--- a/Assignment1.docx
+++ b/Assignment1.docx
@@ -886,17 +886,8 @@
           <w:rFonts w:eastAsia="ArialMT" w:cs="ArialMT"/>
           <w:szCs w:val="28"/>
         </w:rPr>
-        <w:t xml:space="preserve">Gli attori sono le persone che si </w:t>
-      </w:r>
-      <w:bookmarkStart w:id="0" w:name="_GoBack"/>
-      <w:r>
-        <w:rPr>
-          <w:rFonts w:eastAsia="ArialMT" w:cs="ArialMT"/>
-          <w:szCs w:val="28"/>
-        </w:rPr>
-        <w:t>interfacciano alla piattaforma</w:t>
-      </w:r>
-      <w:bookmarkEnd w:id="0"/>
+        <w:t>Gli attori sono le persone che si interfacciano alla piattaforma</w:t>
+      </w:r>
       <w:r>
         <w:rPr>
           <w:rFonts w:eastAsia="ArialMT" w:cs="ArialMT"/>
@@ -2742,6 +2733,8 @@
           <w:szCs w:val="28"/>
         </w:rPr>
       </w:pPr>
+      <w:bookmarkStart w:id="0" w:name="_GoBack"/>
+      <w:bookmarkEnd w:id="0"/>
     </w:p>
     <w:p>
       <w:pPr>
@@ -2773,6 +2766,220 @@
         </w:rPr>
         <w:t>4.3 Operatore ecologico</w:t>
       </w:r>
+    </w:p>
+    <w:p>
+      <w:pPr>
+        <w:autoSpaceDE w:val="0"/>
+        <w:autoSpaceDN w:val="0"/>
+        <w:adjustRightInd w:val="0"/>
+        <w:spacing w:after="0" w:line="240" w:lineRule="auto"/>
+        <w:rPr>
+          <w:rFonts w:eastAsia="ArialMT" w:cs="ArialMT"/>
+          <w:szCs w:val="28"/>
+        </w:rPr>
+      </w:pPr>
+      <w:r>
+        <w:rPr>
+          <w:noProof/>
+        </w:rPr>
+        <w:drawing>
+          <wp:anchor distT="0" distB="0" distL="114300" distR="114300" simplePos="0" relativeHeight="251661312" behindDoc="1" locked="0" layoutInCell="1" allowOverlap="1">
+            <wp:simplePos x="0" y="0"/>
+            <wp:positionH relativeFrom="column">
+              <wp:posOffset>194310</wp:posOffset>
+            </wp:positionH>
+            <wp:positionV relativeFrom="paragraph">
+              <wp:posOffset>167640</wp:posOffset>
+            </wp:positionV>
+            <wp:extent cx="1875155" cy="1037590"/>
+            <wp:effectExtent l="152400" t="152400" r="353695" b="353060"/>
+            <wp:wrapTight wrapText="bothSides">
+              <wp:wrapPolygon edited="0">
+                <wp:start x="878" y="-3173"/>
+                <wp:lineTo x="-1756" y="-2379"/>
+                <wp:lineTo x="-1536" y="23398"/>
+                <wp:lineTo x="1975" y="27760"/>
+                <wp:lineTo x="2194" y="28553"/>
+                <wp:lineTo x="21505" y="28553"/>
+                <wp:lineTo x="21724" y="27760"/>
+                <wp:lineTo x="25235" y="23398"/>
+                <wp:lineTo x="25455" y="3966"/>
+                <wp:lineTo x="22822" y="-1983"/>
+                <wp:lineTo x="22602" y="-3173"/>
+                <wp:lineTo x="878" y="-3173"/>
+              </wp:wrapPolygon>
+            </wp:wrapTight>
+            <wp:docPr id="6" name="Immagine 6" descr="Risultati immagini per operatore ecologico"/>
+            <wp:cNvGraphicFramePr>
+              <a:graphicFrameLocks xmlns:a="http://schemas.openxmlformats.org/drawingml/2006/main" noChangeAspect="1"/>
+            </wp:cNvGraphicFramePr>
+            <a:graphic xmlns:a="http://schemas.openxmlformats.org/drawingml/2006/main">
+              <a:graphicData uri="http://schemas.openxmlformats.org/drawingml/2006/picture">
+                <pic:pic xmlns:pic="http://schemas.openxmlformats.org/drawingml/2006/picture">
+                  <pic:nvPicPr>
+                    <pic:cNvPr id="0" name="Picture 1" descr="Risultati immagini per operatore ecologico"/>
+                    <pic:cNvPicPr>
+                      <a:picLocks noChangeAspect="1" noChangeArrowheads="1"/>
+                    </pic:cNvPicPr>
+                  </pic:nvPicPr>
+                  <pic:blipFill>
+                    <a:blip r:embed="rId10" cstate="print">
+                      <a:extLst>
+                        <a:ext uri="{28A0092B-C50C-407E-A947-70E740481C1C}">
+                          <a14:useLocalDpi xmlns:a14="http://schemas.microsoft.com/office/drawing/2010/main" val="0"/>
+                        </a:ext>
+                      </a:extLst>
+                    </a:blip>
+                    <a:srcRect/>
+                    <a:stretch>
+                      <a:fillRect/>
+                    </a:stretch>
+                  </pic:blipFill>
+                  <pic:spPr bwMode="auto">
+                    <a:xfrm>
+                      <a:off x="0" y="0"/>
+                      <a:ext cx="1875155" cy="1037590"/>
+                    </a:xfrm>
+                    <a:prstGeom prst="rect">
+                      <a:avLst/>
+                    </a:prstGeom>
+                    <a:ln>
+                      <a:noFill/>
+                    </a:ln>
+                    <a:effectLst>
+                      <a:outerShdw blurRad="292100" dist="139700" dir="2700000" algn="tl" rotWithShape="0">
+                        <a:srgbClr val="333333">
+                          <a:alpha val="65000"/>
+                        </a:srgbClr>
+                      </a:outerShdw>
+                    </a:effectLst>
+                  </pic:spPr>
+                </pic:pic>
+              </a:graphicData>
+            </a:graphic>
+          </wp:anchor>
+        </w:drawing>
+      </w:r>
+    </w:p>
+    <w:p>
+      <w:pPr>
+        <w:autoSpaceDE w:val="0"/>
+        <w:autoSpaceDN w:val="0"/>
+        <w:adjustRightInd w:val="0"/>
+        <w:spacing w:after="0" w:line="240" w:lineRule="auto"/>
+        <w:rPr>
+          <w:rFonts w:eastAsia="ArialMT" w:cs="ArialMT"/>
+          <w:szCs w:val="28"/>
+        </w:rPr>
+      </w:pPr>
+    </w:p>
+    <w:p>
+      <w:pPr>
+        <w:autoSpaceDE w:val="0"/>
+        <w:autoSpaceDN w:val="0"/>
+        <w:adjustRightInd w:val="0"/>
+        <w:spacing w:after="0" w:line="240" w:lineRule="auto"/>
+        <w:rPr>
+          <w:rFonts w:eastAsia="ArialMT" w:cs="ArialMT"/>
+          <w:szCs w:val="28"/>
+        </w:rPr>
+      </w:pPr>
+    </w:p>
+    <w:p>
+      <w:pPr>
+        <w:autoSpaceDE w:val="0"/>
+        <w:autoSpaceDN w:val="0"/>
+        <w:adjustRightInd w:val="0"/>
+        <w:spacing w:after="0" w:line="240" w:lineRule="auto"/>
+        <w:rPr>
+          <w:rFonts w:eastAsia="ArialMT" w:cs="ArialMT"/>
+          <w:szCs w:val="28"/>
+        </w:rPr>
+      </w:pPr>
+    </w:p>
+    <w:p>
+      <w:pPr>
+        <w:autoSpaceDE w:val="0"/>
+        <w:autoSpaceDN w:val="0"/>
+        <w:adjustRightInd w:val="0"/>
+        <w:spacing w:after="0" w:line="240" w:lineRule="auto"/>
+        <w:rPr>
+          <w:rFonts w:eastAsia="ArialMT" w:cs="ArialMT"/>
+          <w:szCs w:val="28"/>
+        </w:rPr>
+      </w:pPr>
+    </w:p>
+    <w:p>
+      <w:pPr>
+        <w:autoSpaceDE w:val="0"/>
+        <w:autoSpaceDN w:val="0"/>
+        <w:adjustRightInd w:val="0"/>
+        <w:spacing w:after="0" w:line="240" w:lineRule="auto"/>
+        <w:rPr>
+          <w:rFonts w:eastAsia="ArialMT" w:cs="ArialMT"/>
+          <w:szCs w:val="28"/>
+        </w:rPr>
+      </w:pPr>
+    </w:p>
+    <w:p>
+      <w:pPr>
+        <w:autoSpaceDE w:val="0"/>
+        <w:autoSpaceDN w:val="0"/>
+        <w:adjustRightInd w:val="0"/>
+        <w:spacing w:after="0" w:line="240" w:lineRule="auto"/>
+        <w:rPr>
+          <w:rFonts w:eastAsia="ArialMT" w:cs="ArialMT"/>
+          <w:szCs w:val="28"/>
+        </w:rPr>
+      </w:pPr>
+    </w:p>
+    <w:p>
+      <w:pPr>
+        <w:autoSpaceDE w:val="0"/>
+        <w:autoSpaceDN w:val="0"/>
+        <w:adjustRightInd w:val="0"/>
+        <w:spacing w:after="0" w:line="240" w:lineRule="auto"/>
+        <w:rPr>
+          <w:rFonts w:eastAsia="ArialMT" w:cs="ArialMT"/>
+          <w:szCs w:val="28"/>
+        </w:rPr>
+      </w:pPr>
+    </w:p>
+    <w:p>
+      <w:pPr>
+        <w:autoSpaceDE w:val="0"/>
+        <w:autoSpaceDN w:val="0"/>
+        <w:adjustRightInd w:val="0"/>
+        <w:spacing w:after="0" w:line="240" w:lineRule="auto"/>
+        <w:rPr>
+          <w:rFonts w:eastAsia="ArialMT" w:cs="ArialMT"/>
+          <w:szCs w:val="28"/>
+        </w:rPr>
+      </w:pPr>
+    </w:p>
+    <w:p>
+      <w:pPr>
+        <w:autoSpaceDE w:val="0"/>
+        <w:autoSpaceDN w:val="0"/>
+        <w:adjustRightInd w:val="0"/>
+        <w:spacing w:after="0" w:line="240" w:lineRule="auto"/>
+        <w:rPr>
+          <w:rFonts w:eastAsia="ArialMT" w:cs="ArialMT"/>
+          <w:szCs w:val="28"/>
+        </w:rPr>
+      </w:pPr>
+    </w:p>
+    <w:p>
+      <w:pPr>
+        <w:autoSpaceDE w:val="0"/>
+        <w:autoSpaceDN w:val="0"/>
+        <w:adjustRightInd w:val="0"/>
+        <w:spacing w:after="0" w:line="240" w:lineRule="auto"/>
+        <w:rPr>
+          <w:rFonts w:eastAsia="ArialMT" w:cs="ArialMT"/>
+          <w:szCs w:val="28"/>
+        </w:rPr>
+      </w:pPr>
     </w:p>
     <w:p>
       <w:pPr>
@@ -5480,7 +5687,7 @@
 </file>
 
 <file path=customXml/itemProps1.xml><?xml version="1.0" encoding="utf-8"?>
-<ds:datastoreItem xmlns:ds="http://schemas.openxmlformats.org/officeDocument/2006/customXml" ds:itemID="{A9704E6C-B2DE-4276-89E0-3018CC365674}">
+<ds:datastoreItem xmlns:ds="http://schemas.openxmlformats.org/officeDocument/2006/customXml" ds:itemID="{F46F4CE8-F796-4BCB-8EEE-A39120841BDE}">
   <ds:schemaRefs>
     <ds:schemaRef ds:uri="http://schemas.openxmlformats.org/officeDocument/2006/bibliography"/>
   </ds:schemaRefs>

--- a/Assignment1.docx
+++ b/Assignment1.docx
@@ -2733,8 +2733,6 @@
           <w:szCs w:val="28"/>
         </w:rPr>
       </w:pPr>
-      <w:bookmarkStart w:id="0" w:name="_GoBack"/>
-      <w:bookmarkEnd w:id="0"/>
     </w:p>
     <w:p>
       <w:pPr>
@@ -2767,6 +2765,263 @@
         <w:t>4.3 Operatore ecologico</w:t>
       </w:r>
     </w:p>
+    <w:p>
+      <w:pPr>
+        <w:autoSpaceDE w:val="0"/>
+        <w:autoSpaceDN w:val="0"/>
+        <w:adjustRightInd w:val="0"/>
+        <w:spacing w:after="0" w:line="240" w:lineRule="auto"/>
+        <w:rPr>
+          <w:rFonts w:eastAsia="ArialMT" w:cs="ArialMT"/>
+          <w:szCs w:val="28"/>
+        </w:rPr>
+      </w:pPr>
+    </w:p>
+    <w:tbl>
+      <w:tblPr>
+        <w:tblStyle w:val="Tabellagriglia6acolori-colore1"/>
+        <w:tblpPr w:leftFromText="141" w:rightFromText="141" w:vertAnchor="text" w:horzAnchor="page" w:tblpX="5581" w:tblpY="-28"/>
+        <w:tblW w:w="0" w:type="auto"/>
+        <w:tblLook w:val="04A0" w:firstRow="1" w:lastRow="0" w:firstColumn="1" w:lastColumn="0" w:noHBand="0" w:noVBand="1"/>
+      </w:tblPr>
+      <w:tblGrid>
+        <w:gridCol w:w="1895"/>
+        <w:gridCol w:w="2046"/>
+      </w:tblGrid>
+      <w:tr>
+        <w:trPr>
+          <w:cnfStyle w:val="100000000000" w:firstRow="1" w:lastRow="0" w:firstColumn="0" w:lastColumn="0" w:oddVBand="0" w:evenVBand="0" w:oddHBand="0" w:evenHBand="0" w:firstRowFirstColumn="0" w:firstRowLastColumn="0" w:lastRowFirstColumn="0" w:lastRowLastColumn="0"/>
+          <w:trHeight w:val="219"/>
+        </w:trPr>
+        <w:tc>
+          <w:tcPr>
+            <w:cnfStyle w:val="001000000000" w:firstRow="0" w:lastRow="0" w:firstColumn="1" w:lastColumn="0" w:oddVBand="0" w:evenVBand="0" w:oddHBand="0" w:evenHBand="0" w:firstRowFirstColumn="0" w:firstRowLastColumn="0" w:lastRowFirstColumn="0" w:lastRowLastColumn="0"/>
+            <w:tcW w:w="1895" w:type="dxa"/>
+          </w:tcPr>
+          <w:p>
+            <w:pPr>
+              <w:autoSpaceDE w:val="0"/>
+              <w:autoSpaceDN w:val="0"/>
+              <w:adjustRightInd w:val="0"/>
+              <w:rPr>
+                <w:rFonts w:eastAsia="ArialMT" w:cs="ArialMT"/>
+                <w:szCs w:val="28"/>
+              </w:rPr>
+            </w:pPr>
+            <w:r>
+              <w:rPr>
+                <w:rFonts w:eastAsia="ArialMT" w:cs="ArialMT"/>
+                <w:szCs w:val="28"/>
+              </w:rPr>
+              <w:t>Nominativo</w:t>
+            </w:r>
+          </w:p>
+        </w:tc>
+        <w:tc>
+          <w:tcPr>
+            <w:tcW w:w="2046" w:type="dxa"/>
+          </w:tcPr>
+          <w:p>
+            <w:pPr>
+              <w:autoSpaceDE w:val="0"/>
+              <w:autoSpaceDN w:val="0"/>
+              <w:adjustRightInd w:val="0"/>
+              <w:cnfStyle w:val="100000000000" w:firstRow="1" w:lastRow="0" w:firstColumn="0" w:lastColumn="0" w:oddVBand="0" w:evenVBand="0" w:oddHBand="0" w:evenHBand="0" w:firstRowFirstColumn="0" w:firstRowLastColumn="0" w:lastRowFirstColumn="0" w:lastRowLastColumn="0"/>
+              <w:rPr>
+                <w:rFonts w:eastAsia="ArialMT" w:cs="ArialMT"/>
+                <w:b w:val="0"/>
+                <w:szCs w:val="28"/>
+              </w:rPr>
+            </w:pPr>
+            <w:r>
+              <w:rPr>
+                <w:rFonts w:eastAsia="ArialMT" w:cs="ArialMT"/>
+                <w:b w:val="0"/>
+                <w:szCs w:val="28"/>
+              </w:rPr>
+              <w:t>Marco</w:t>
+            </w:r>
+            <w:r>
+              <w:rPr>
+                <w:rFonts w:eastAsia="ArialMT" w:cs="ArialMT"/>
+                <w:b w:val="0"/>
+                <w:szCs w:val="28"/>
+              </w:rPr>
+              <w:t xml:space="preserve"> </w:t>
+            </w:r>
+            <w:r>
+              <w:rPr>
+                <w:rFonts w:eastAsia="ArialMT" w:cs="ArialMT"/>
+                <w:b w:val="0"/>
+                <w:szCs w:val="28"/>
+              </w:rPr>
+              <w:t>Giuliano</w:t>
+            </w:r>
+          </w:p>
+        </w:tc>
+      </w:tr>
+      <w:tr>
+        <w:trPr>
+          <w:cnfStyle w:val="000000100000" w:firstRow="0" w:lastRow="0" w:firstColumn="0" w:lastColumn="0" w:oddVBand="0" w:evenVBand="0" w:oddHBand="1" w:evenHBand="0" w:firstRowFirstColumn="0" w:firstRowLastColumn="0" w:lastRowFirstColumn="0" w:lastRowLastColumn="0"/>
+          <w:trHeight w:val="207"/>
+        </w:trPr>
+        <w:tc>
+          <w:tcPr>
+            <w:cnfStyle w:val="001000000000" w:firstRow="0" w:lastRow="0" w:firstColumn="1" w:lastColumn="0" w:oddVBand="0" w:evenVBand="0" w:oddHBand="0" w:evenHBand="0" w:firstRowFirstColumn="0" w:firstRowLastColumn="0" w:lastRowFirstColumn="0" w:lastRowLastColumn="0"/>
+            <w:tcW w:w="1895" w:type="dxa"/>
+          </w:tcPr>
+          <w:p>
+            <w:pPr>
+              <w:autoSpaceDE w:val="0"/>
+              <w:autoSpaceDN w:val="0"/>
+              <w:adjustRightInd w:val="0"/>
+              <w:rPr>
+                <w:rFonts w:eastAsia="ArialMT" w:cs="ArialMT"/>
+                <w:szCs w:val="28"/>
+              </w:rPr>
+            </w:pPr>
+            <w:r>
+              <w:rPr>
+                <w:rFonts w:eastAsia="ArialMT" w:cs="ArialMT"/>
+                <w:szCs w:val="28"/>
+              </w:rPr>
+              <w:t>Età</w:t>
+            </w:r>
+          </w:p>
+        </w:tc>
+        <w:tc>
+          <w:tcPr>
+            <w:tcW w:w="2046" w:type="dxa"/>
+          </w:tcPr>
+          <w:p>
+            <w:pPr>
+              <w:autoSpaceDE w:val="0"/>
+              <w:autoSpaceDN w:val="0"/>
+              <w:adjustRightInd w:val="0"/>
+              <w:cnfStyle w:val="000000100000" w:firstRow="0" w:lastRow="0" w:firstColumn="0" w:lastColumn="0" w:oddVBand="0" w:evenVBand="0" w:oddHBand="1" w:evenHBand="0" w:firstRowFirstColumn="0" w:firstRowLastColumn="0" w:lastRowFirstColumn="0" w:lastRowLastColumn="0"/>
+              <w:rPr>
+                <w:rFonts w:eastAsia="ArialMT" w:cs="ArialMT"/>
+                <w:szCs w:val="28"/>
+              </w:rPr>
+            </w:pPr>
+            <w:r>
+              <w:rPr>
+                <w:rFonts w:eastAsia="ArialMT" w:cs="ArialMT"/>
+                <w:szCs w:val="28"/>
+              </w:rPr>
+              <w:t>45</w:t>
+            </w:r>
+          </w:p>
+        </w:tc>
+      </w:tr>
+      <w:tr>
+        <w:trPr>
+          <w:trHeight w:val="219"/>
+        </w:trPr>
+        <w:tc>
+          <w:tcPr>
+            <w:cnfStyle w:val="001000000000" w:firstRow="0" w:lastRow="0" w:firstColumn="1" w:lastColumn="0" w:oddVBand="0" w:evenVBand="0" w:oddHBand="0" w:evenHBand="0" w:firstRowFirstColumn="0" w:firstRowLastColumn="0" w:lastRowFirstColumn="0" w:lastRowLastColumn="0"/>
+            <w:tcW w:w="1895" w:type="dxa"/>
+          </w:tcPr>
+          <w:p>
+            <w:pPr>
+              <w:autoSpaceDE w:val="0"/>
+              <w:autoSpaceDN w:val="0"/>
+              <w:adjustRightInd w:val="0"/>
+              <w:rPr>
+                <w:rFonts w:eastAsia="ArialMT" w:cs="ArialMT"/>
+                <w:szCs w:val="28"/>
+              </w:rPr>
+            </w:pPr>
+            <w:r>
+              <w:rPr>
+                <w:rFonts w:eastAsia="ArialMT" w:cs="ArialMT"/>
+                <w:szCs w:val="28"/>
+              </w:rPr>
+              <w:t>Città</w:t>
+            </w:r>
+          </w:p>
+        </w:tc>
+        <w:tc>
+          <w:tcPr>
+            <w:tcW w:w="2046" w:type="dxa"/>
+          </w:tcPr>
+          <w:p>
+            <w:pPr>
+              <w:autoSpaceDE w:val="0"/>
+              <w:autoSpaceDN w:val="0"/>
+              <w:adjustRightInd w:val="0"/>
+              <w:cnfStyle w:val="000000000000" w:firstRow="0" w:lastRow="0" w:firstColumn="0" w:lastColumn="0" w:oddVBand="0" w:evenVBand="0" w:oddHBand="0" w:evenHBand="0" w:firstRowFirstColumn="0" w:firstRowLastColumn="0" w:lastRowFirstColumn="0" w:lastRowLastColumn="0"/>
+              <w:rPr>
+                <w:rFonts w:eastAsia="ArialMT" w:cs="ArialMT"/>
+                <w:szCs w:val="28"/>
+              </w:rPr>
+            </w:pPr>
+            <w:r>
+              <w:rPr>
+                <w:rFonts w:eastAsia="ArialMT" w:cs="ArialMT"/>
+                <w:szCs w:val="28"/>
+              </w:rPr>
+              <w:t>Baronissi</w:t>
+            </w:r>
+          </w:p>
+        </w:tc>
+      </w:tr>
+      <w:tr>
+        <w:trPr>
+          <w:cnfStyle w:val="000000100000" w:firstRow="0" w:lastRow="0" w:firstColumn="0" w:lastColumn="0" w:oddVBand="0" w:evenVBand="0" w:oddHBand="1" w:evenHBand="0" w:firstRowFirstColumn="0" w:firstRowLastColumn="0" w:lastRowFirstColumn="0" w:lastRowLastColumn="0"/>
+          <w:trHeight w:val="427"/>
+        </w:trPr>
+        <w:tc>
+          <w:tcPr>
+            <w:cnfStyle w:val="001000000000" w:firstRow="0" w:lastRow="0" w:firstColumn="1" w:lastColumn="0" w:oddVBand="0" w:evenVBand="0" w:oddHBand="0" w:evenHBand="0" w:firstRowFirstColumn="0" w:firstRowLastColumn="0" w:lastRowFirstColumn="0" w:lastRowLastColumn="0"/>
+            <w:tcW w:w="1895" w:type="dxa"/>
+          </w:tcPr>
+          <w:p>
+            <w:pPr>
+              <w:autoSpaceDE w:val="0"/>
+              <w:autoSpaceDN w:val="0"/>
+              <w:adjustRightInd w:val="0"/>
+              <w:rPr>
+                <w:rFonts w:eastAsia="ArialMT" w:cs="ArialMT"/>
+                <w:szCs w:val="28"/>
+              </w:rPr>
+            </w:pPr>
+            <w:r>
+              <w:rPr>
+                <w:rFonts w:eastAsia="ArialMT" w:cs="ArialMT"/>
+                <w:szCs w:val="28"/>
+              </w:rPr>
+              <w:t>Professione</w:t>
+            </w:r>
+          </w:p>
+        </w:tc>
+        <w:tc>
+          <w:tcPr>
+            <w:tcW w:w="2046" w:type="dxa"/>
+          </w:tcPr>
+          <w:p>
+            <w:pPr>
+              <w:autoSpaceDE w:val="0"/>
+              <w:autoSpaceDN w:val="0"/>
+              <w:adjustRightInd w:val="0"/>
+              <w:cnfStyle w:val="000000100000" w:firstRow="0" w:lastRow="0" w:firstColumn="0" w:lastColumn="0" w:oddVBand="0" w:evenVBand="0" w:oddHBand="1" w:evenHBand="0" w:firstRowFirstColumn="0" w:firstRowLastColumn="0" w:lastRowFirstColumn="0" w:lastRowLastColumn="0"/>
+              <w:rPr>
+                <w:rFonts w:eastAsia="ArialMT" w:cs="ArialMT"/>
+                <w:szCs w:val="28"/>
+              </w:rPr>
+            </w:pPr>
+            <w:r>
+              <w:rPr>
+                <w:rFonts w:eastAsia="ArialMT" w:cs="ArialMT"/>
+                <w:szCs w:val="28"/>
+              </w:rPr>
+              <w:t>Operatore ecologico</w:t>
+            </w:r>
+          </w:p>
+        </w:tc>
+      </w:tr>
+    </w:tbl>
     <w:p>
       <w:pPr>
         <w:autoSpaceDE w:val="0"/>
@@ -2786,30 +3041,15 @@
           <wp:anchor distT="0" distB="0" distL="114300" distR="114300" simplePos="0" relativeHeight="251661312" behindDoc="1" locked="0" layoutInCell="1" allowOverlap="1">
             <wp:simplePos x="0" y="0"/>
             <wp:positionH relativeFrom="column">
-              <wp:posOffset>194310</wp:posOffset>
+              <wp:posOffset>137160</wp:posOffset>
             </wp:positionH>
             <wp:positionV relativeFrom="paragraph">
-              <wp:posOffset>167640</wp:posOffset>
+              <wp:posOffset>15875</wp:posOffset>
             </wp:positionV>
-            <wp:extent cx="1875155" cy="1037590"/>
-            <wp:effectExtent l="152400" t="152400" r="353695" b="353060"/>
-            <wp:wrapTight wrapText="bothSides">
-              <wp:wrapPolygon edited="0">
-                <wp:start x="878" y="-3173"/>
-                <wp:lineTo x="-1756" y="-2379"/>
-                <wp:lineTo x="-1536" y="23398"/>
-                <wp:lineTo x="1975" y="27760"/>
-                <wp:lineTo x="2194" y="28553"/>
-                <wp:lineTo x="21505" y="28553"/>
-                <wp:lineTo x="21724" y="27760"/>
-                <wp:lineTo x="25235" y="23398"/>
-                <wp:lineTo x="25455" y="3966"/>
-                <wp:lineTo x="22822" y="-1983"/>
-                <wp:lineTo x="22602" y="-3173"/>
-                <wp:lineTo x="878" y="-3173"/>
-              </wp:wrapPolygon>
-            </wp:wrapTight>
-            <wp:docPr id="6" name="Immagine 6" descr="Risultati immagini per operatore ecologico"/>
+            <wp:extent cx="1875155" cy="1200150"/>
+            <wp:effectExtent l="152400" t="152400" r="353695" b="361950"/>
+            <wp:wrapSquare wrapText="bothSides"/>
+            <wp:docPr id="7" name="Immagine 7" descr="Risultati immagini per operatore ecologico"/>
             <wp:cNvGraphicFramePr>
               <a:graphicFrameLocks xmlns:a="http://schemas.openxmlformats.org/drawingml/2006/main" noChangeAspect="1"/>
             </wp:cNvGraphicFramePr>
@@ -2822,7 +3062,7 @@
                       <a:picLocks noChangeAspect="1" noChangeArrowheads="1"/>
                     </pic:cNvPicPr>
                   </pic:nvPicPr>
-                  <pic:blipFill>
+                  <pic:blipFill rotWithShape="1">
                     <a:blip r:embed="rId10" cstate="print">
                       <a:extLst>
                         <a:ext uri="{28A0092B-C50C-407E-A947-70E740481C1C}">
@@ -2830,15 +3070,13 @@
                         </a:ext>
                       </a:extLst>
                     </a:blip>
-                    <a:srcRect/>
-                    <a:stretch>
-                      <a:fillRect/>
-                    </a:stretch>
+                    <a:srcRect b="4304"/>
+                    <a:stretch/>
                   </pic:blipFill>
                   <pic:spPr bwMode="auto">
                     <a:xfrm>
                       <a:off x="0" y="0"/>
-                      <a:ext cx="1875155" cy="1037590"/>
+                      <a:ext cx="1875155" cy="1200150"/>
                     </a:xfrm>
                     <a:prstGeom prst="rect">
                       <a:avLst/>
@@ -2853,10 +3091,18 @@
                         </a:srgbClr>
                       </a:outerShdw>
                     </a:effectLst>
+                    <a:extLst>
+                      <a:ext uri="{53640926-AAD7-44D8-BBD7-CCE9431645EC}">
+                        <a14:shadowObscured xmlns:a14="http://schemas.microsoft.com/office/drawing/2010/main"/>
+                      </a:ext>
+                    </a:extLst>
                   </pic:spPr>
                 </pic:pic>
               </a:graphicData>
             </a:graphic>
+            <wp14:sizeRelV relativeFrom="margin">
+              <wp14:pctHeight>0</wp14:pctHeight>
+            </wp14:sizeRelV>
           </wp:anchor>
         </w:drawing>
       </w:r>
@@ -2969,6 +3215,711 @@
         </w:rPr>
       </w:pPr>
     </w:p>
+    <w:tbl>
+      <w:tblPr>
+        <w:tblStyle w:val="Grigliatabella"/>
+        <w:tblW w:w="0" w:type="auto"/>
+        <w:tblLook w:val="04A0" w:firstRow="1" w:lastRow="0" w:firstColumn="1" w:lastColumn="0" w:noHBand="0" w:noVBand="1"/>
+      </w:tblPr>
+      <w:tblGrid>
+        <w:gridCol w:w="4814"/>
+        <w:gridCol w:w="4814"/>
+      </w:tblGrid>
+      <w:tr>
+        <w:tc>
+          <w:tcPr>
+            <w:tcW w:w="9628" w:type="dxa"/>
+            <w:gridSpan w:val="2"/>
+            <w:shd w:val="clear" w:color="auto" w:fill="D044AB"/>
+          </w:tcPr>
+          <w:p>
+            <w:pPr>
+              <w:autoSpaceDE w:val="0"/>
+              <w:autoSpaceDN w:val="0"/>
+              <w:adjustRightInd w:val="0"/>
+              <w:jc w:val="center"/>
+              <w:rPr>
+                <w:rFonts w:eastAsia="ArialMT" w:cs="ArialMT"/>
+                <w:szCs w:val="28"/>
+              </w:rPr>
+            </w:pPr>
+            <w:r>
+              <w:rPr>
+                <w:rFonts w:eastAsia="ArialMT" w:cs="ArialMT"/>
+                <w:szCs w:val="28"/>
+              </w:rPr>
+              <w:t xml:space="preserve">Checklist Profilo Utente </w:t>
+            </w:r>
+            <w:r>
+              <w:rPr>
+                <w:rFonts w:eastAsia="ArialMT" w:cs="ArialMT"/>
+                <w:szCs w:val="28"/>
+              </w:rPr>
+              <w:t>– Operatore Ecologico</w:t>
+            </w:r>
+            <w:bookmarkStart w:id="0" w:name="_GoBack"/>
+            <w:bookmarkEnd w:id="0"/>
+          </w:p>
+        </w:tc>
+      </w:tr>
+      <w:tr>
+        <w:tc>
+          <w:tcPr>
+            <w:tcW w:w="9628" w:type="dxa"/>
+            <w:gridSpan w:val="2"/>
+            <w:shd w:val="clear" w:color="auto" w:fill="8EAADB" w:themeFill="accent1" w:themeFillTint="99"/>
+          </w:tcPr>
+          <w:p>
+            <w:pPr>
+              <w:autoSpaceDE w:val="0"/>
+              <w:autoSpaceDN w:val="0"/>
+              <w:adjustRightInd w:val="0"/>
+              <w:jc w:val="center"/>
+              <w:rPr>
+                <w:rFonts w:eastAsia="ArialMT" w:cs="ArialMT"/>
+                <w:szCs w:val="28"/>
+              </w:rPr>
+            </w:pPr>
+            <w:r>
+              <w:rPr>
+                <w:rFonts w:eastAsia="ArialMT" w:cs="ArialMT"/>
+                <w:szCs w:val="28"/>
+              </w:rPr>
+              <w:t>Conoscenza ed Esperienza</w:t>
+            </w:r>
+          </w:p>
+        </w:tc>
+      </w:tr>
+      <w:tr>
+        <w:tc>
+          <w:tcPr>
+            <w:tcW w:w="4814" w:type="dxa"/>
+            <w:shd w:val="clear" w:color="auto" w:fill="D9E2F3" w:themeFill="accent1" w:themeFillTint="33"/>
+          </w:tcPr>
+          <w:p>
+            <w:pPr>
+              <w:autoSpaceDE w:val="0"/>
+              <w:autoSpaceDN w:val="0"/>
+              <w:adjustRightInd w:val="0"/>
+              <w:jc w:val="center"/>
+              <w:rPr>
+                <w:rFonts w:eastAsia="ArialMT" w:cs="ArialMT"/>
+                <w:szCs w:val="28"/>
+              </w:rPr>
+            </w:pPr>
+            <w:r>
+              <w:rPr>
+                <w:rFonts w:eastAsia="ArialMT" w:cs="ArialMT"/>
+                <w:szCs w:val="28"/>
+              </w:rPr>
+              <w:t>Esperienza col Sistema</w:t>
+            </w:r>
+          </w:p>
+        </w:tc>
+        <w:tc>
+          <w:tcPr>
+            <w:tcW w:w="4814" w:type="dxa"/>
+            <w:shd w:val="clear" w:color="auto" w:fill="FF99FF"/>
+          </w:tcPr>
+          <w:p>
+            <w:pPr>
+              <w:autoSpaceDE w:val="0"/>
+              <w:autoSpaceDN w:val="0"/>
+              <w:adjustRightInd w:val="0"/>
+              <w:jc w:val="center"/>
+              <w:rPr>
+                <w:rFonts w:eastAsia="ArialMT" w:cs="ArialMT"/>
+                <w:szCs w:val="28"/>
+              </w:rPr>
+            </w:pPr>
+          </w:p>
+        </w:tc>
+      </w:tr>
+      <w:tr>
+        <w:tc>
+          <w:tcPr>
+            <w:tcW w:w="4814" w:type="dxa"/>
+            <w:shd w:val="clear" w:color="auto" w:fill="D9E2F3" w:themeFill="accent1" w:themeFillTint="33"/>
+          </w:tcPr>
+          <w:p>
+            <w:pPr>
+              <w:autoSpaceDE w:val="0"/>
+              <w:autoSpaceDN w:val="0"/>
+              <w:adjustRightInd w:val="0"/>
+              <w:jc w:val="center"/>
+              <w:rPr>
+                <w:rFonts w:eastAsia="ArialMT" w:cs="ArialMT"/>
+                <w:szCs w:val="28"/>
+              </w:rPr>
+            </w:pPr>
+            <w:r>
+              <w:rPr>
+                <w:rFonts w:eastAsia="ArialMT" w:cs="ArialMT"/>
+                <w:szCs w:val="28"/>
+              </w:rPr>
+              <w:t>Conoscenze di Informatica</w:t>
+            </w:r>
+          </w:p>
+        </w:tc>
+        <w:tc>
+          <w:tcPr>
+            <w:tcW w:w="4814" w:type="dxa"/>
+            <w:shd w:val="clear" w:color="auto" w:fill="FF99FF"/>
+          </w:tcPr>
+          <w:p>
+            <w:pPr>
+              <w:autoSpaceDE w:val="0"/>
+              <w:autoSpaceDN w:val="0"/>
+              <w:adjustRightInd w:val="0"/>
+              <w:jc w:val="center"/>
+              <w:rPr>
+                <w:rFonts w:eastAsia="ArialMT" w:cs="ArialMT"/>
+                <w:szCs w:val="28"/>
+              </w:rPr>
+            </w:pPr>
+          </w:p>
+        </w:tc>
+      </w:tr>
+      <w:tr>
+        <w:tc>
+          <w:tcPr>
+            <w:tcW w:w="4814" w:type="dxa"/>
+            <w:shd w:val="clear" w:color="auto" w:fill="D9E2F3" w:themeFill="accent1" w:themeFillTint="33"/>
+          </w:tcPr>
+          <w:p>
+            <w:pPr>
+              <w:tabs>
+                <w:tab w:val="left" w:pos="1260"/>
+              </w:tabs>
+              <w:autoSpaceDE w:val="0"/>
+              <w:autoSpaceDN w:val="0"/>
+              <w:adjustRightInd w:val="0"/>
+              <w:jc w:val="center"/>
+              <w:rPr>
+                <w:rFonts w:eastAsia="ArialMT" w:cs="ArialMT"/>
+                <w:szCs w:val="28"/>
+              </w:rPr>
+            </w:pPr>
+            <w:r>
+              <w:rPr>
+                <w:rFonts w:eastAsia="ArialMT" w:cs="ArialMT"/>
+                <w:szCs w:val="28"/>
+              </w:rPr>
+              <w:t>Istruzione</w:t>
+            </w:r>
+          </w:p>
+        </w:tc>
+        <w:tc>
+          <w:tcPr>
+            <w:tcW w:w="4814" w:type="dxa"/>
+            <w:shd w:val="clear" w:color="auto" w:fill="FF99FF"/>
+          </w:tcPr>
+          <w:p>
+            <w:pPr>
+              <w:autoSpaceDE w:val="0"/>
+              <w:autoSpaceDN w:val="0"/>
+              <w:adjustRightInd w:val="0"/>
+              <w:jc w:val="center"/>
+              <w:rPr>
+                <w:rFonts w:eastAsia="ArialMT" w:cs="ArialMT"/>
+                <w:szCs w:val="28"/>
+              </w:rPr>
+            </w:pPr>
+          </w:p>
+        </w:tc>
+      </w:tr>
+      <w:tr>
+        <w:tc>
+          <w:tcPr>
+            <w:tcW w:w="4814" w:type="dxa"/>
+            <w:shd w:val="clear" w:color="auto" w:fill="D9E2F3" w:themeFill="accent1" w:themeFillTint="33"/>
+          </w:tcPr>
+          <w:p>
+            <w:pPr>
+              <w:autoSpaceDE w:val="0"/>
+              <w:autoSpaceDN w:val="0"/>
+              <w:adjustRightInd w:val="0"/>
+              <w:jc w:val="center"/>
+              <w:rPr>
+                <w:rFonts w:eastAsia="ArialMT" w:cs="ArialMT"/>
+                <w:szCs w:val="28"/>
+              </w:rPr>
+            </w:pPr>
+            <w:r>
+              <w:rPr>
+                <w:rFonts w:eastAsia="ArialMT" w:cs="ArialMT"/>
+                <w:szCs w:val="28"/>
+              </w:rPr>
+              <w:t>Esperienza nell’uso di sistemi interattivi</w:t>
+            </w:r>
+          </w:p>
+        </w:tc>
+        <w:tc>
+          <w:tcPr>
+            <w:tcW w:w="4814" w:type="dxa"/>
+            <w:shd w:val="clear" w:color="auto" w:fill="FF99FF"/>
+          </w:tcPr>
+          <w:p>
+            <w:pPr>
+              <w:autoSpaceDE w:val="0"/>
+              <w:autoSpaceDN w:val="0"/>
+              <w:adjustRightInd w:val="0"/>
+              <w:jc w:val="center"/>
+              <w:rPr>
+                <w:rFonts w:eastAsia="ArialMT" w:cs="ArialMT"/>
+                <w:szCs w:val="28"/>
+              </w:rPr>
+            </w:pPr>
+          </w:p>
+        </w:tc>
+      </w:tr>
+      <w:tr>
+        <w:tc>
+          <w:tcPr>
+            <w:tcW w:w="4814" w:type="dxa"/>
+            <w:shd w:val="clear" w:color="auto" w:fill="D9E2F3" w:themeFill="accent1" w:themeFillTint="33"/>
+          </w:tcPr>
+          <w:p>
+            <w:pPr>
+              <w:autoSpaceDE w:val="0"/>
+              <w:autoSpaceDN w:val="0"/>
+              <w:adjustRightInd w:val="0"/>
+              <w:jc w:val="center"/>
+              <w:rPr>
+                <w:rFonts w:eastAsia="ArialMT" w:cs="ArialMT"/>
+                <w:szCs w:val="28"/>
+              </w:rPr>
+            </w:pPr>
+            <w:r>
+              <w:rPr>
+                <w:rFonts w:eastAsia="ArialMT" w:cs="ArialMT"/>
+                <w:szCs w:val="28"/>
+              </w:rPr>
+              <w:t>Esperienza nell’uso di sistemi analoghi</w:t>
+            </w:r>
+          </w:p>
+        </w:tc>
+        <w:tc>
+          <w:tcPr>
+            <w:tcW w:w="4814" w:type="dxa"/>
+            <w:shd w:val="clear" w:color="auto" w:fill="FF99FF"/>
+          </w:tcPr>
+          <w:p>
+            <w:pPr>
+              <w:autoSpaceDE w:val="0"/>
+              <w:autoSpaceDN w:val="0"/>
+              <w:adjustRightInd w:val="0"/>
+              <w:jc w:val="center"/>
+              <w:rPr>
+                <w:rFonts w:eastAsia="ArialMT" w:cs="ArialMT"/>
+                <w:szCs w:val="28"/>
+              </w:rPr>
+            </w:pPr>
+          </w:p>
+        </w:tc>
+      </w:tr>
+      <w:tr>
+        <w:tc>
+          <w:tcPr>
+            <w:tcW w:w="9628" w:type="dxa"/>
+            <w:gridSpan w:val="2"/>
+            <w:shd w:val="clear" w:color="auto" w:fill="8EAADB" w:themeFill="accent1" w:themeFillTint="99"/>
+          </w:tcPr>
+          <w:p>
+            <w:pPr>
+              <w:autoSpaceDE w:val="0"/>
+              <w:autoSpaceDN w:val="0"/>
+              <w:adjustRightInd w:val="0"/>
+              <w:jc w:val="center"/>
+              <w:rPr>
+                <w:rFonts w:eastAsia="ArialMT" w:cs="ArialMT"/>
+                <w:szCs w:val="28"/>
+              </w:rPr>
+            </w:pPr>
+            <w:r>
+              <w:rPr>
+                <w:rFonts w:eastAsia="ArialMT" w:cs="ArialMT"/>
+                <w:szCs w:val="28"/>
+              </w:rPr>
+              <w:t xml:space="preserve">Caratteristiche di lavoro e Caratteristiche </w:t>
+            </w:r>
+            <w:proofErr w:type="gramStart"/>
+            <w:r>
+              <w:rPr>
+                <w:rFonts w:eastAsia="ArialMT" w:cs="ArialMT"/>
+                <w:szCs w:val="28"/>
+              </w:rPr>
+              <w:t>dei task</w:t>
+            </w:r>
+            <w:proofErr w:type="gramEnd"/>
+          </w:p>
+        </w:tc>
+      </w:tr>
+      <w:tr>
+        <w:tc>
+          <w:tcPr>
+            <w:tcW w:w="4814" w:type="dxa"/>
+            <w:shd w:val="clear" w:color="auto" w:fill="D9E2F3" w:themeFill="accent1" w:themeFillTint="33"/>
+          </w:tcPr>
+          <w:p>
+            <w:pPr>
+              <w:autoSpaceDE w:val="0"/>
+              <w:autoSpaceDN w:val="0"/>
+              <w:adjustRightInd w:val="0"/>
+              <w:jc w:val="center"/>
+              <w:rPr>
+                <w:rFonts w:eastAsia="ArialMT" w:cs="ArialMT"/>
+                <w:szCs w:val="28"/>
+              </w:rPr>
+            </w:pPr>
+            <w:r>
+              <w:rPr>
+                <w:rFonts w:eastAsia="ArialMT" w:cs="ArialMT"/>
+                <w:szCs w:val="28"/>
+              </w:rPr>
+              <w:t>Frequenza d’uso</w:t>
+            </w:r>
+          </w:p>
+        </w:tc>
+        <w:tc>
+          <w:tcPr>
+            <w:tcW w:w="4814" w:type="dxa"/>
+            <w:shd w:val="clear" w:color="auto" w:fill="FF99FF"/>
+          </w:tcPr>
+          <w:p>
+            <w:pPr>
+              <w:autoSpaceDE w:val="0"/>
+              <w:autoSpaceDN w:val="0"/>
+              <w:adjustRightInd w:val="0"/>
+              <w:jc w:val="center"/>
+              <w:rPr>
+                <w:rFonts w:eastAsia="ArialMT" w:cs="ArialMT"/>
+                <w:szCs w:val="28"/>
+              </w:rPr>
+            </w:pPr>
+          </w:p>
+        </w:tc>
+      </w:tr>
+      <w:tr>
+        <w:tc>
+          <w:tcPr>
+            <w:tcW w:w="4814" w:type="dxa"/>
+            <w:shd w:val="clear" w:color="auto" w:fill="D9E2F3" w:themeFill="accent1" w:themeFillTint="33"/>
+          </w:tcPr>
+          <w:p>
+            <w:pPr>
+              <w:autoSpaceDE w:val="0"/>
+              <w:autoSpaceDN w:val="0"/>
+              <w:adjustRightInd w:val="0"/>
+              <w:jc w:val="center"/>
+              <w:rPr>
+                <w:rFonts w:eastAsia="ArialMT" w:cs="ArialMT"/>
+                <w:szCs w:val="28"/>
+              </w:rPr>
+            </w:pPr>
+            <w:r>
+              <w:rPr>
+                <w:rFonts w:eastAsia="ArialMT" w:cs="ArialMT"/>
+                <w:szCs w:val="28"/>
+              </w:rPr>
+              <w:t xml:space="preserve">Importanza </w:t>
+            </w:r>
+            <w:proofErr w:type="gramStart"/>
+            <w:r>
+              <w:rPr>
+                <w:rFonts w:eastAsia="ArialMT" w:cs="ArialMT"/>
+                <w:szCs w:val="28"/>
+              </w:rPr>
+              <w:t>del task</w:t>
+            </w:r>
+            <w:proofErr w:type="gramEnd"/>
+          </w:p>
+        </w:tc>
+        <w:tc>
+          <w:tcPr>
+            <w:tcW w:w="4814" w:type="dxa"/>
+            <w:shd w:val="clear" w:color="auto" w:fill="FF99FF"/>
+          </w:tcPr>
+          <w:p>
+            <w:pPr>
+              <w:autoSpaceDE w:val="0"/>
+              <w:autoSpaceDN w:val="0"/>
+              <w:adjustRightInd w:val="0"/>
+              <w:jc w:val="center"/>
+              <w:rPr>
+                <w:rFonts w:eastAsia="ArialMT" w:cs="ArialMT"/>
+                <w:szCs w:val="28"/>
+              </w:rPr>
+            </w:pPr>
+          </w:p>
+        </w:tc>
+      </w:tr>
+      <w:tr>
+        <w:tc>
+          <w:tcPr>
+            <w:tcW w:w="4814" w:type="dxa"/>
+            <w:shd w:val="clear" w:color="auto" w:fill="D9E2F3" w:themeFill="accent1" w:themeFillTint="33"/>
+          </w:tcPr>
+          <w:p>
+            <w:pPr>
+              <w:autoSpaceDE w:val="0"/>
+              <w:autoSpaceDN w:val="0"/>
+              <w:adjustRightInd w:val="0"/>
+              <w:jc w:val="center"/>
+              <w:rPr>
+                <w:rFonts w:eastAsia="ArialMT" w:cs="ArialMT"/>
+                <w:szCs w:val="28"/>
+              </w:rPr>
+            </w:pPr>
+            <w:r>
+              <w:rPr>
+                <w:rFonts w:eastAsia="ArialMT" w:cs="ArialMT"/>
+                <w:szCs w:val="28"/>
+              </w:rPr>
+              <w:t xml:space="preserve">Complessità </w:t>
+            </w:r>
+            <w:proofErr w:type="gramStart"/>
+            <w:r>
+              <w:rPr>
+                <w:rFonts w:eastAsia="ArialMT" w:cs="ArialMT"/>
+                <w:szCs w:val="28"/>
+              </w:rPr>
+              <w:t>del task</w:t>
+            </w:r>
+            <w:proofErr w:type="gramEnd"/>
+          </w:p>
+        </w:tc>
+        <w:tc>
+          <w:tcPr>
+            <w:tcW w:w="4814" w:type="dxa"/>
+            <w:shd w:val="clear" w:color="auto" w:fill="FF99FF"/>
+          </w:tcPr>
+          <w:p>
+            <w:pPr>
+              <w:autoSpaceDE w:val="0"/>
+              <w:autoSpaceDN w:val="0"/>
+              <w:adjustRightInd w:val="0"/>
+              <w:jc w:val="center"/>
+              <w:rPr>
+                <w:rFonts w:eastAsia="ArialMT" w:cs="ArialMT"/>
+                <w:szCs w:val="28"/>
+              </w:rPr>
+            </w:pPr>
+          </w:p>
+        </w:tc>
+      </w:tr>
+      <w:tr>
+        <w:tc>
+          <w:tcPr>
+            <w:tcW w:w="9628" w:type="dxa"/>
+            <w:gridSpan w:val="2"/>
+            <w:shd w:val="clear" w:color="auto" w:fill="8EAADB" w:themeFill="accent1" w:themeFillTint="99"/>
+          </w:tcPr>
+          <w:p>
+            <w:pPr>
+              <w:tabs>
+                <w:tab w:val="left" w:pos="5340"/>
+              </w:tabs>
+              <w:autoSpaceDE w:val="0"/>
+              <w:autoSpaceDN w:val="0"/>
+              <w:adjustRightInd w:val="0"/>
+              <w:jc w:val="center"/>
+              <w:rPr>
+                <w:rFonts w:eastAsia="ArialMT" w:cs="ArialMT"/>
+                <w:szCs w:val="28"/>
+              </w:rPr>
+            </w:pPr>
+            <w:r>
+              <w:rPr>
+                <w:rFonts w:eastAsia="ArialMT" w:cs="ArialMT"/>
+                <w:szCs w:val="28"/>
+              </w:rPr>
+              <w:t>Caratteristiche Fisiche</w:t>
+            </w:r>
+          </w:p>
+        </w:tc>
+      </w:tr>
+      <w:tr>
+        <w:tc>
+          <w:tcPr>
+            <w:tcW w:w="4814" w:type="dxa"/>
+            <w:shd w:val="clear" w:color="auto" w:fill="D9E2F3" w:themeFill="accent1" w:themeFillTint="33"/>
+          </w:tcPr>
+          <w:p>
+            <w:pPr>
+              <w:autoSpaceDE w:val="0"/>
+              <w:autoSpaceDN w:val="0"/>
+              <w:adjustRightInd w:val="0"/>
+              <w:jc w:val="center"/>
+              <w:rPr>
+                <w:rFonts w:eastAsia="ArialMT" w:cs="ArialMT"/>
+                <w:szCs w:val="28"/>
+              </w:rPr>
+            </w:pPr>
+            <w:r>
+              <w:rPr>
+                <w:rFonts w:eastAsia="ArialMT" w:cs="ArialMT"/>
+                <w:szCs w:val="28"/>
+              </w:rPr>
+              <w:t>Corporatura</w:t>
+            </w:r>
+          </w:p>
+        </w:tc>
+        <w:tc>
+          <w:tcPr>
+            <w:tcW w:w="4814" w:type="dxa"/>
+            <w:shd w:val="clear" w:color="auto" w:fill="FF99FF"/>
+          </w:tcPr>
+          <w:p>
+            <w:pPr>
+              <w:autoSpaceDE w:val="0"/>
+              <w:autoSpaceDN w:val="0"/>
+              <w:adjustRightInd w:val="0"/>
+              <w:jc w:val="center"/>
+              <w:rPr>
+                <w:rFonts w:eastAsia="ArialMT" w:cs="ArialMT"/>
+                <w:szCs w:val="28"/>
+              </w:rPr>
+            </w:pPr>
+          </w:p>
+        </w:tc>
+      </w:tr>
+      <w:tr>
+        <w:tc>
+          <w:tcPr>
+            <w:tcW w:w="4814" w:type="dxa"/>
+            <w:shd w:val="clear" w:color="auto" w:fill="D9E2F3" w:themeFill="accent1" w:themeFillTint="33"/>
+          </w:tcPr>
+          <w:p>
+            <w:pPr>
+              <w:autoSpaceDE w:val="0"/>
+              <w:autoSpaceDN w:val="0"/>
+              <w:adjustRightInd w:val="0"/>
+              <w:jc w:val="center"/>
+              <w:rPr>
+                <w:rFonts w:eastAsia="ArialMT" w:cs="ArialMT"/>
+                <w:szCs w:val="28"/>
+              </w:rPr>
+            </w:pPr>
+            <w:r>
+              <w:rPr>
+                <w:rFonts w:eastAsia="ArialMT" w:cs="ArialMT"/>
+                <w:szCs w:val="28"/>
+              </w:rPr>
+              <w:t>Sesso</w:t>
+            </w:r>
+          </w:p>
+        </w:tc>
+        <w:tc>
+          <w:tcPr>
+            <w:tcW w:w="4814" w:type="dxa"/>
+            <w:shd w:val="clear" w:color="auto" w:fill="FF99FF"/>
+          </w:tcPr>
+          <w:p>
+            <w:pPr>
+              <w:autoSpaceDE w:val="0"/>
+              <w:autoSpaceDN w:val="0"/>
+              <w:adjustRightInd w:val="0"/>
+              <w:jc w:val="center"/>
+              <w:rPr>
+                <w:rFonts w:eastAsia="ArialMT" w:cs="ArialMT"/>
+                <w:szCs w:val="28"/>
+              </w:rPr>
+            </w:pPr>
+          </w:p>
+        </w:tc>
+      </w:tr>
+      <w:tr>
+        <w:tc>
+          <w:tcPr>
+            <w:tcW w:w="4814" w:type="dxa"/>
+            <w:shd w:val="clear" w:color="auto" w:fill="D9E2F3" w:themeFill="accent1" w:themeFillTint="33"/>
+          </w:tcPr>
+          <w:p>
+            <w:pPr>
+              <w:autoSpaceDE w:val="0"/>
+              <w:autoSpaceDN w:val="0"/>
+              <w:adjustRightInd w:val="0"/>
+              <w:jc w:val="center"/>
+              <w:rPr>
+                <w:rFonts w:eastAsia="ArialMT" w:cs="ArialMT"/>
+                <w:szCs w:val="28"/>
+              </w:rPr>
+            </w:pPr>
+            <w:r>
+              <w:rPr>
+                <w:rFonts w:eastAsia="ArialMT" w:cs="ArialMT"/>
+                <w:szCs w:val="28"/>
+              </w:rPr>
+              <w:t>Salute</w:t>
+            </w:r>
+          </w:p>
+        </w:tc>
+        <w:tc>
+          <w:tcPr>
+            <w:tcW w:w="4814" w:type="dxa"/>
+            <w:shd w:val="clear" w:color="auto" w:fill="FF99FF"/>
+          </w:tcPr>
+          <w:p>
+            <w:pPr>
+              <w:autoSpaceDE w:val="0"/>
+              <w:autoSpaceDN w:val="0"/>
+              <w:adjustRightInd w:val="0"/>
+              <w:jc w:val="center"/>
+              <w:rPr>
+                <w:rFonts w:eastAsia="ArialMT" w:cs="ArialMT"/>
+                <w:szCs w:val="28"/>
+              </w:rPr>
+            </w:pPr>
+          </w:p>
+        </w:tc>
+      </w:tr>
+      <w:tr>
+        <w:tc>
+          <w:tcPr>
+            <w:tcW w:w="4814" w:type="dxa"/>
+            <w:shd w:val="clear" w:color="auto" w:fill="D9E2F3" w:themeFill="accent1" w:themeFillTint="33"/>
+          </w:tcPr>
+          <w:p>
+            <w:pPr>
+              <w:autoSpaceDE w:val="0"/>
+              <w:autoSpaceDN w:val="0"/>
+              <w:adjustRightInd w:val="0"/>
+              <w:jc w:val="center"/>
+              <w:rPr>
+                <w:rFonts w:eastAsia="ArialMT" w:cs="ArialMT"/>
+                <w:szCs w:val="28"/>
+              </w:rPr>
+            </w:pPr>
+            <w:r>
+              <w:rPr>
+                <w:rFonts w:eastAsia="ArialMT" w:cs="ArialMT"/>
+                <w:szCs w:val="28"/>
+              </w:rPr>
+              <w:t>Predominanza</w:t>
+            </w:r>
+          </w:p>
+        </w:tc>
+        <w:tc>
+          <w:tcPr>
+            <w:tcW w:w="4814" w:type="dxa"/>
+            <w:shd w:val="clear" w:color="auto" w:fill="FF99FF"/>
+          </w:tcPr>
+          <w:p>
+            <w:pPr>
+              <w:autoSpaceDE w:val="0"/>
+              <w:autoSpaceDN w:val="0"/>
+              <w:adjustRightInd w:val="0"/>
+              <w:jc w:val="center"/>
+              <w:rPr>
+                <w:rFonts w:eastAsia="ArialMT" w:cs="ArialMT"/>
+                <w:szCs w:val="28"/>
+              </w:rPr>
+            </w:pPr>
+          </w:p>
+        </w:tc>
+      </w:tr>
+    </w:tbl>
     <w:p>
       <w:pPr>
         <w:autoSpaceDE w:val="0"/>
@@ -3018,6 +3969,1065 @@
         </w:rPr>
         <w:t>te</w:t>
       </w:r>
+    </w:p>
+    <w:p>
+      <w:pPr>
+        <w:autoSpaceDE w:val="0"/>
+        <w:autoSpaceDN w:val="0"/>
+        <w:adjustRightInd w:val="0"/>
+        <w:spacing w:after="0" w:line="240" w:lineRule="auto"/>
+        <w:rPr>
+          <w:rFonts w:eastAsia="ArialMT" w:cs="ArialMT"/>
+          <w:szCs w:val="28"/>
+        </w:rPr>
+      </w:pPr>
+    </w:p>
+    <w:tbl>
+      <w:tblPr>
+        <w:tblStyle w:val="Tabellagriglia6acolori-colore1"/>
+        <w:tblpPr w:leftFromText="141" w:rightFromText="141" w:vertAnchor="text" w:horzAnchor="page" w:tblpX="5656" w:tblpY="262"/>
+        <w:tblW w:w="0" w:type="auto"/>
+        <w:tblLook w:val="04A0" w:firstRow="1" w:lastRow="0" w:firstColumn="1" w:lastColumn="0" w:noHBand="0" w:noVBand="1"/>
+      </w:tblPr>
+      <w:tblGrid>
+        <w:gridCol w:w="2053"/>
+        <w:gridCol w:w="2217"/>
+      </w:tblGrid>
+      <w:tr>
+        <w:trPr>
+          <w:cnfStyle w:val="100000000000" w:firstRow="1" w:lastRow="0" w:firstColumn="0" w:lastColumn="0" w:oddVBand="0" w:evenVBand="0" w:oddHBand="0" w:evenHBand="0" w:firstRowFirstColumn="0" w:firstRowLastColumn="0" w:lastRowFirstColumn="0" w:lastRowLastColumn="0"/>
+          <w:trHeight w:val="176"/>
+        </w:trPr>
+        <w:tc>
+          <w:tcPr>
+            <w:cnfStyle w:val="001000000000" w:firstRow="0" w:lastRow="0" w:firstColumn="1" w:lastColumn="0" w:oddVBand="0" w:evenVBand="0" w:oddHBand="0" w:evenHBand="0" w:firstRowFirstColumn="0" w:firstRowLastColumn="0" w:lastRowFirstColumn="0" w:lastRowLastColumn="0"/>
+            <w:tcW w:w="2053" w:type="dxa"/>
+          </w:tcPr>
+          <w:p>
+            <w:pPr>
+              <w:autoSpaceDE w:val="0"/>
+              <w:autoSpaceDN w:val="0"/>
+              <w:adjustRightInd w:val="0"/>
+              <w:rPr>
+                <w:rFonts w:eastAsia="ArialMT" w:cs="ArialMT"/>
+                <w:szCs w:val="28"/>
+              </w:rPr>
+            </w:pPr>
+            <w:r>
+              <w:rPr>
+                <w:rFonts w:eastAsia="ArialMT" w:cs="ArialMT"/>
+                <w:szCs w:val="28"/>
+              </w:rPr>
+              <w:t>Nominativo</w:t>
+            </w:r>
+          </w:p>
+        </w:tc>
+        <w:tc>
+          <w:tcPr>
+            <w:tcW w:w="2217" w:type="dxa"/>
+          </w:tcPr>
+          <w:p>
+            <w:pPr>
+              <w:autoSpaceDE w:val="0"/>
+              <w:autoSpaceDN w:val="0"/>
+              <w:adjustRightInd w:val="0"/>
+              <w:cnfStyle w:val="100000000000" w:firstRow="1" w:lastRow="0" w:firstColumn="0" w:lastColumn="0" w:oddVBand="0" w:evenVBand="0" w:oddHBand="0" w:evenHBand="0" w:firstRowFirstColumn="0" w:firstRowLastColumn="0" w:lastRowFirstColumn="0" w:lastRowLastColumn="0"/>
+              <w:rPr>
+                <w:rFonts w:eastAsia="ArialMT" w:cs="ArialMT"/>
+                <w:b w:val="0"/>
+                <w:szCs w:val="28"/>
+              </w:rPr>
+            </w:pPr>
+            <w:r>
+              <w:rPr>
+                <w:rFonts w:eastAsia="ArialMT" w:cs="ArialMT"/>
+                <w:b w:val="0"/>
+                <w:szCs w:val="28"/>
+              </w:rPr>
+              <w:t>Giulia</w:t>
+            </w:r>
+            <w:r>
+              <w:rPr>
+                <w:rFonts w:eastAsia="ArialMT" w:cs="ArialMT"/>
+                <w:b w:val="0"/>
+                <w:szCs w:val="28"/>
+              </w:rPr>
+              <w:t xml:space="preserve"> </w:t>
+            </w:r>
+            <w:r>
+              <w:rPr>
+                <w:rFonts w:eastAsia="ArialMT" w:cs="ArialMT"/>
+                <w:b w:val="0"/>
+                <w:szCs w:val="28"/>
+              </w:rPr>
+              <w:t>Valli</w:t>
+            </w:r>
+          </w:p>
+        </w:tc>
+      </w:tr>
+      <w:tr>
+        <w:trPr>
+          <w:cnfStyle w:val="000000100000" w:firstRow="0" w:lastRow="0" w:firstColumn="0" w:lastColumn="0" w:oddVBand="0" w:evenVBand="0" w:oddHBand="1" w:evenHBand="0" w:firstRowFirstColumn="0" w:firstRowLastColumn="0" w:lastRowFirstColumn="0" w:lastRowLastColumn="0"/>
+          <w:trHeight w:val="166"/>
+        </w:trPr>
+        <w:tc>
+          <w:tcPr>
+            <w:cnfStyle w:val="001000000000" w:firstRow="0" w:lastRow="0" w:firstColumn="1" w:lastColumn="0" w:oddVBand="0" w:evenVBand="0" w:oddHBand="0" w:evenHBand="0" w:firstRowFirstColumn="0" w:firstRowLastColumn="0" w:lastRowFirstColumn="0" w:lastRowLastColumn="0"/>
+            <w:tcW w:w="2053" w:type="dxa"/>
+          </w:tcPr>
+          <w:p>
+            <w:pPr>
+              <w:autoSpaceDE w:val="0"/>
+              <w:autoSpaceDN w:val="0"/>
+              <w:adjustRightInd w:val="0"/>
+              <w:rPr>
+                <w:rFonts w:eastAsia="ArialMT" w:cs="ArialMT"/>
+                <w:szCs w:val="28"/>
+              </w:rPr>
+            </w:pPr>
+            <w:r>
+              <w:rPr>
+                <w:rFonts w:eastAsia="ArialMT" w:cs="ArialMT"/>
+                <w:szCs w:val="28"/>
+              </w:rPr>
+              <w:t>Età</w:t>
+            </w:r>
+          </w:p>
+        </w:tc>
+        <w:tc>
+          <w:tcPr>
+            <w:tcW w:w="2217" w:type="dxa"/>
+          </w:tcPr>
+          <w:p>
+            <w:pPr>
+              <w:autoSpaceDE w:val="0"/>
+              <w:autoSpaceDN w:val="0"/>
+              <w:adjustRightInd w:val="0"/>
+              <w:cnfStyle w:val="000000100000" w:firstRow="0" w:lastRow="0" w:firstColumn="0" w:lastColumn="0" w:oddVBand="0" w:evenVBand="0" w:oddHBand="1" w:evenHBand="0" w:firstRowFirstColumn="0" w:firstRowLastColumn="0" w:lastRowFirstColumn="0" w:lastRowLastColumn="0"/>
+              <w:rPr>
+                <w:rFonts w:eastAsia="ArialMT" w:cs="ArialMT"/>
+                <w:szCs w:val="28"/>
+              </w:rPr>
+            </w:pPr>
+            <w:r>
+              <w:rPr>
+                <w:rFonts w:eastAsia="ArialMT" w:cs="ArialMT"/>
+                <w:szCs w:val="28"/>
+              </w:rPr>
+              <w:t>40</w:t>
+            </w:r>
+          </w:p>
+        </w:tc>
+      </w:tr>
+      <w:tr>
+        <w:trPr>
+          <w:trHeight w:val="176"/>
+        </w:trPr>
+        <w:tc>
+          <w:tcPr>
+            <w:cnfStyle w:val="001000000000" w:firstRow="0" w:lastRow="0" w:firstColumn="1" w:lastColumn="0" w:oddVBand="0" w:evenVBand="0" w:oddHBand="0" w:evenHBand="0" w:firstRowFirstColumn="0" w:firstRowLastColumn="0" w:lastRowFirstColumn="0" w:lastRowLastColumn="0"/>
+            <w:tcW w:w="2053" w:type="dxa"/>
+          </w:tcPr>
+          <w:p>
+            <w:pPr>
+              <w:autoSpaceDE w:val="0"/>
+              <w:autoSpaceDN w:val="0"/>
+              <w:adjustRightInd w:val="0"/>
+              <w:rPr>
+                <w:rFonts w:eastAsia="ArialMT" w:cs="ArialMT"/>
+                <w:szCs w:val="28"/>
+              </w:rPr>
+            </w:pPr>
+            <w:r>
+              <w:rPr>
+                <w:rFonts w:eastAsia="ArialMT" w:cs="ArialMT"/>
+                <w:szCs w:val="28"/>
+              </w:rPr>
+              <w:t>Città</w:t>
+            </w:r>
+          </w:p>
+        </w:tc>
+        <w:tc>
+          <w:tcPr>
+            <w:tcW w:w="2217" w:type="dxa"/>
+          </w:tcPr>
+          <w:p>
+            <w:pPr>
+              <w:autoSpaceDE w:val="0"/>
+              <w:autoSpaceDN w:val="0"/>
+              <w:adjustRightInd w:val="0"/>
+              <w:cnfStyle w:val="000000000000" w:firstRow="0" w:lastRow="0" w:firstColumn="0" w:lastColumn="0" w:oddVBand="0" w:evenVBand="0" w:oddHBand="0" w:evenHBand="0" w:firstRowFirstColumn="0" w:firstRowLastColumn="0" w:lastRowFirstColumn="0" w:lastRowLastColumn="0"/>
+              <w:rPr>
+                <w:rFonts w:eastAsia="ArialMT" w:cs="ArialMT"/>
+                <w:szCs w:val="28"/>
+              </w:rPr>
+            </w:pPr>
+            <w:r>
+              <w:rPr>
+                <w:rFonts w:eastAsia="ArialMT" w:cs="ArialMT"/>
+                <w:szCs w:val="28"/>
+              </w:rPr>
+              <w:t>Fisciano</w:t>
+            </w:r>
+          </w:p>
+        </w:tc>
+      </w:tr>
+      <w:tr>
+        <w:trPr>
+          <w:cnfStyle w:val="000000100000" w:firstRow="0" w:lastRow="0" w:firstColumn="0" w:lastColumn="0" w:oddVBand="0" w:evenVBand="0" w:oddHBand="1" w:evenHBand="0" w:firstRowFirstColumn="0" w:firstRowLastColumn="0" w:lastRowFirstColumn="0" w:lastRowLastColumn="0"/>
+          <w:trHeight w:val="344"/>
+        </w:trPr>
+        <w:tc>
+          <w:tcPr>
+            <w:cnfStyle w:val="001000000000" w:firstRow="0" w:lastRow="0" w:firstColumn="1" w:lastColumn="0" w:oddVBand="0" w:evenVBand="0" w:oddHBand="0" w:evenHBand="0" w:firstRowFirstColumn="0" w:firstRowLastColumn="0" w:lastRowFirstColumn="0" w:lastRowLastColumn="0"/>
+            <w:tcW w:w="2053" w:type="dxa"/>
+          </w:tcPr>
+          <w:p>
+            <w:pPr>
+              <w:autoSpaceDE w:val="0"/>
+              <w:autoSpaceDN w:val="0"/>
+              <w:adjustRightInd w:val="0"/>
+              <w:rPr>
+                <w:rFonts w:eastAsia="ArialMT" w:cs="ArialMT"/>
+                <w:szCs w:val="28"/>
+              </w:rPr>
+            </w:pPr>
+            <w:r>
+              <w:rPr>
+                <w:rFonts w:eastAsia="ArialMT" w:cs="ArialMT"/>
+                <w:szCs w:val="28"/>
+              </w:rPr>
+              <w:t>Professione</w:t>
+            </w:r>
+          </w:p>
+        </w:tc>
+        <w:tc>
+          <w:tcPr>
+            <w:tcW w:w="2217" w:type="dxa"/>
+          </w:tcPr>
+          <w:p>
+            <w:pPr>
+              <w:autoSpaceDE w:val="0"/>
+              <w:autoSpaceDN w:val="0"/>
+              <w:adjustRightInd w:val="0"/>
+              <w:cnfStyle w:val="000000100000" w:firstRow="0" w:lastRow="0" w:firstColumn="0" w:lastColumn="0" w:oddVBand="0" w:evenVBand="0" w:oddHBand="1" w:evenHBand="0" w:firstRowFirstColumn="0" w:firstRowLastColumn="0" w:lastRowFirstColumn="0" w:lastRowLastColumn="0"/>
+              <w:rPr>
+                <w:rFonts w:eastAsia="ArialMT" w:cs="ArialMT"/>
+                <w:szCs w:val="28"/>
+              </w:rPr>
+            </w:pPr>
+            <w:r>
+              <w:rPr>
+                <w:rFonts w:eastAsia="ArialMT" w:cs="ArialMT"/>
+                <w:szCs w:val="28"/>
+              </w:rPr>
+              <w:t>Dipendente comunale</w:t>
+            </w:r>
+          </w:p>
+        </w:tc>
+      </w:tr>
+    </w:tbl>
+    <w:p>
+      <w:pPr>
+        <w:autoSpaceDE w:val="0"/>
+        <w:autoSpaceDN w:val="0"/>
+        <w:adjustRightInd w:val="0"/>
+        <w:spacing w:after="0" w:line="240" w:lineRule="auto"/>
+        <w:rPr>
+          <w:rFonts w:eastAsia="ArialMT" w:cs="ArialMT"/>
+          <w:szCs w:val="28"/>
+        </w:rPr>
+      </w:pPr>
+      <w:r>
+        <w:rPr>
+          <w:noProof/>
+        </w:rPr>
+        <w:drawing>
+          <wp:inline distT="0" distB="0" distL="0" distR="0">
+            <wp:extent cx="1875600" cy="1112976"/>
+            <wp:effectExtent l="152400" t="152400" r="353695" b="354330"/>
+            <wp:docPr id="9" name="Immagine 9" descr="Risultati immagini per donna affari scrivania"/>
+            <wp:cNvGraphicFramePr>
+              <a:graphicFrameLocks xmlns:a="http://schemas.openxmlformats.org/drawingml/2006/main" noChangeAspect="1"/>
+            </wp:cNvGraphicFramePr>
+            <a:graphic xmlns:a="http://schemas.openxmlformats.org/drawingml/2006/main">
+              <a:graphicData uri="http://schemas.openxmlformats.org/drawingml/2006/picture">
+                <pic:pic xmlns:pic="http://schemas.openxmlformats.org/drawingml/2006/picture">
+                  <pic:nvPicPr>
+                    <pic:cNvPr id="0" name="Picture 5" descr="Risultati immagini per donna affari scrivania"/>
+                    <pic:cNvPicPr>
+                      <a:picLocks noChangeAspect="1" noChangeArrowheads="1"/>
+                    </pic:cNvPicPr>
+                  </pic:nvPicPr>
+                  <pic:blipFill rotWithShape="1">
+                    <a:blip r:embed="rId11" cstate="print">
+                      <a:extLst>
+                        <a:ext uri="{28A0092B-C50C-407E-A947-70E740481C1C}">
+                          <a14:useLocalDpi xmlns:a14="http://schemas.microsoft.com/office/drawing/2010/main" val="0"/>
+                        </a:ext>
+                      </a:extLst>
+                    </a:blip>
+                    <a:srcRect b="10175"/>
+                    <a:stretch/>
+                  </pic:blipFill>
+                  <pic:spPr bwMode="auto">
+                    <a:xfrm>
+                      <a:off x="0" y="0"/>
+                      <a:ext cx="1875600" cy="1112976"/>
+                    </a:xfrm>
+                    <a:prstGeom prst="rect">
+                      <a:avLst/>
+                    </a:prstGeom>
+                    <a:ln>
+                      <a:noFill/>
+                    </a:ln>
+                    <a:effectLst>
+                      <a:outerShdw blurRad="292100" dist="139700" dir="2700000" algn="tl" rotWithShape="0">
+                        <a:srgbClr val="333333">
+                          <a:alpha val="65000"/>
+                        </a:srgbClr>
+                      </a:outerShdw>
+                    </a:effectLst>
+                    <a:extLst>
+                      <a:ext uri="{53640926-AAD7-44D8-BBD7-CCE9431645EC}">
+                        <a14:shadowObscured xmlns:a14="http://schemas.microsoft.com/office/drawing/2010/main"/>
+                      </a:ext>
+                    </a:extLst>
+                  </pic:spPr>
+                </pic:pic>
+              </a:graphicData>
+            </a:graphic>
+          </wp:inline>
+        </w:drawing>
+      </w:r>
+    </w:p>
+    <w:p>
+      <w:pPr>
+        <w:autoSpaceDE w:val="0"/>
+        <w:autoSpaceDN w:val="0"/>
+        <w:adjustRightInd w:val="0"/>
+        <w:spacing w:after="0" w:line="240" w:lineRule="auto"/>
+        <w:rPr>
+          <w:rFonts w:eastAsia="ArialMT" w:cs="ArialMT"/>
+          <w:szCs w:val="28"/>
+        </w:rPr>
+      </w:pPr>
+    </w:p>
+    <w:tbl>
+      <w:tblPr>
+        <w:tblStyle w:val="Grigliatabella"/>
+        <w:tblW w:w="0" w:type="auto"/>
+        <w:tblLook w:val="04A0" w:firstRow="1" w:lastRow="0" w:firstColumn="1" w:lastColumn="0" w:noHBand="0" w:noVBand="1"/>
+      </w:tblPr>
+      <w:tblGrid>
+        <w:gridCol w:w="4814"/>
+        <w:gridCol w:w="4814"/>
+      </w:tblGrid>
+      <w:tr>
+        <w:tc>
+          <w:tcPr>
+            <w:tcW w:w="9628" w:type="dxa"/>
+            <w:gridSpan w:val="2"/>
+            <w:shd w:val="clear" w:color="auto" w:fill="D044AB"/>
+          </w:tcPr>
+          <w:p>
+            <w:pPr>
+              <w:autoSpaceDE w:val="0"/>
+              <w:autoSpaceDN w:val="0"/>
+              <w:adjustRightInd w:val="0"/>
+              <w:jc w:val="center"/>
+              <w:rPr>
+                <w:rFonts w:eastAsia="ArialMT" w:cs="ArialMT"/>
+                <w:szCs w:val="28"/>
+              </w:rPr>
+            </w:pPr>
+            <w:r>
+              <w:rPr>
+                <w:rFonts w:eastAsia="ArialMT" w:cs="ArialMT"/>
+                <w:szCs w:val="28"/>
+              </w:rPr>
+              <w:t xml:space="preserve">Checklist Profilo Utente </w:t>
+            </w:r>
+            <w:r>
+              <w:rPr>
+                <w:rFonts w:eastAsia="ArialMT" w:cs="ArialMT"/>
+                <w:szCs w:val="28"/>
+              </w:rPr>
+              <w:t>– Dipendente dell’assessorato all’ambiente</w:t>
+            </w:r>
+          </w:p>
+        </w:tc>
+      </w:tr>
+      <w:tr>
+        <w:tc>
+          <w:tcPr>
+            <w:tcW w:w="9628" w:type="dxa"/>
+            <w:gridSpan w:val="2"/>
+            <w:shd w:val="clear" w:color="auto" w:fill="8EAADB" w:themeFill="accent1" w:themeFillTint="99"/>
+          </w:tcPr>
+          <w:p>
+            <w:pPr>
+              <w:autoSpaceDE w:val="0"/>
+              <w:autoSpaceDN w:val="0"/>
+              <w:adjustRightInd w:val="0"/>
+              <w:jc w:val="center"/>
+              <w:rPr>
+                <w:rFonts w:eastAsia="ArialMT" w:cs="ArialMT"/>
+                <w:szCs w:val="28"/>
+              </w:rPr>
+            </w:pPr>
+            <w:r>
+              <w:rPr>
+                <w:rFonts w:eastAsia="ArialMT" w:cs="ArialMT"/>
+                <w:szCs w:val="28"/>
+              </w:rPr>
+              <w:t>Conoscenza ed Esperienza</w:t>
+            </w:r>
+          </w:p>
+        </w:tc>
+      </w:tr>
+      <w:tr>
+        <w:tc>
+          <w:tcPr>
+            <w:tcW w:w="4814" w:type="dxa"/>
+            <w:shd w:val="clear" w:color="auto" w:fill="D9E2F3" w:themeFill="accent1" w:themeFillTint="33"/>
+          </w:tcPr>
+          <w:p>
+            <w:pPr>
+              <w:autoSpaceDE w:val="0"/>
+              <w:autoSpaceDN w:val="0"/>
+              <w:adjustRightInd w:val="0"/>
+              <w:jc w:val="center"/>
+              <w:rPr>
+                <w:rFonts w:eastAsia="ArialMT" w:cs="ArialMT"/>
+                <w:szCs w:val="28"/>
+              </w:rPr>
+            </w:pPr>
+            <w:r>
+              <w:rPr>
+                <w:rFonts w:eastAsia="ArialMT" w:cs="ArialMT"/>
+                <w:szCs w:val="28"/>
+              </w:rPr>
+              <w:t>Esperienza col Sistema</w:t>
+            </w:r>
+          </w:p>
+        </w:tc>
+        <w:tc>
+          <w:tcPr>
+            <w:tcW w:w="4814" w:type="dxa"/>
+            <w:shd w:val="clear" w:color="auto" w:fill="FF99FF"/>
+          </w:tcPr>
+          <w:p>
+            <w:pPr>
+              <w:autoSpaceDE w:val="0"/>
+              <w:autoSpaceDN w:val="0"/>
+              <w:adjustRightInd w:val="0"/>
+              <w:jc w:val="center"/>
+              <w:rPr>
+                <w:rFonts w:eastAsia="ArialMT" w:cs="ArialMT"/>
+                <w:szCs w:val="28"/>
+              </w:rPr>
+            </w:pPr>
+          </w:p>
+        </w:tc>
+      </w:tr>
+      <w:tr>
+        <w:tc>
+          <w:tcPr>
+            <w:tcW w:w="4814" w:type="dxa"/>
+            <w:shd w:val="clear" w:color="auto" w:fill="D9E2F3" w:themeFill="accent1" w:themeFillTint="33"/>
+          </w:tcPr>
+          <w:p>
+            <w:pPr>
+              <w:autoSpaceDE w:val="0"/>
+              <w:autoSpaceDN w:val="0"/>
+              <w:adjustRightInd w:val="0"/>
+              <w:jc w:val="center"/>
+              <w:rPr>
+                <w:rFonts w:eastAsia="ArialMT" w:cs="ArialMT"/>
+                <w:szCs w:val="28"/>
+              </w:rPr>
+            </w:pPr>
+            <w:r>
+              <w:rPr>
+                <w:rFonts w:eastAsia="ArialMT" w:cs="ArialMT"/>
+                <w:szCs w:val="28"/>
+              </w:rPr>
+              <w:t>Conoscenze di Informatica</w:t>
+            </w:r>
+          </w:p>
+        </w:tc>
+        <w:tc>
+          <w:tcPr>
+            <w:tcW w:w="4814" w:type="dxa"/>
+            <w:shd w:val="clear" w:color="auto" w:fill="FF99FF"/>
+          </w:tcPr>
+          <w:p>
+            <w:pPr>
+              <w:autoSpaceDE w:val="0"/>
+              <w:autoSpaceDN w:val="0"/>
+              <w:adjustRightInd w:val="0"/>
+              <w:jc w:val="center"/>
+              <w:rPr>
+                <w:rFonts w:eastAsia="ArialMT" w:cs="ArialMT"/>
+                <w:szCs w:val="28"/>
+              </w:rPr>
+            </w:pPr>
+          </w:p>
+        </w:tc>
+      </w:tr>
+      <w:tr>
+        <w:tc>
+          <w:tcPr>
+            <w:tcW w:w="4814" w:type="dxa"/>
+            <w:shd w:val="clear" w:color="auto" w:fill="D9E2F3" w:themeFill="accent1" w:themeFillTint="33"/>
+          </w:tcPr>
+          <w:p>
+            <w:pPr>
+              <w:tabs>
+                <w:tab w:val="left" w:pos="1260"/>
+              </w:tabs>
+              <w:autoSpaceDE w:val="0"/>
+              <w:autoSpaceDN w:val="0"/>
+              <w:adjustRightInd w:val="0"/>
+              <w:jc w:val="center"/>
+              <w:rPr>
+                <w:rFonts w:eastAsia="ArialMT" w:cs="ArialMT"/>
+                <w:szCs w:val="28"/>
+              </w:rPr>
+            </w:pPr>
+            <w:r>
+              <w:rPr>
+                <w:rFonts w:eastAsia="ArialMT" w:cs="ArialMT"/>
+                <w:szCs w:val="28"/>
+              </w:rPr>
+              <w:t>Istruzione</w:t>
+            </w:r>
+          </w:p>
+        </w:tc>
+        <w:tc>
+          <w:tcPr>
+            <w:tcW w:w="4814" w:type="dxa"/>
+            <w:shd w:val="clear" w:color="auto" w:fill="FF99FF"/>
+          </w:tcPr>
+          <w:p>
+            <w:pPr>
+              <w:autoSpaceDE w:val="0"/>
+              <w:autoSpaceDN w:val="0"/>
+              <w:adjustRightInd w:val="0"/>
+              <w:jc w:val="center"/>
+              <w:rPr>
+                <w:rFonts w:eastAsia="ArialMT" w:cs="ArialMT"/>
+                <w:szCs w:val="28"/>
+              </w:rPr>
+            </w:pPr>
+          </w:p>
+        </w:tc>
+      </w:tr>
+      <w:tr>
+        <w:tc>
+          <w:tcPr>
+            <w:tcW w:w="4814" w:type="dxa"/>
+            <w:shd w:val="clear" w:color="auto" w:fill="D9E2F3" w:themeFill="accent1" w:themeFillTint="33"/>
+          </w:tcPr>
+          <w:p>
+            <w:pPr>
+              <w:autoSpaceDE w:val="0"/>
+              <w:autoSpaceDN w:val="0"/>
+              <w:adjustRightInd w:val="0"/>
+              <w:jc w:val="center"/>
+              <w:rPr>
+                <w:rFonts w:eastAsia="ArialMT" w:cs="ArialMT"/>
+                <w:szCs w:val="28"/>
+              </w:rPr>
+            </w:pPr>
+            <w:r>
+              <w:rPr>
+                <w:rFonts w:eastAsia="ArialMT" w:cs="ArialMT"/>
+                <w:szCs w:val="28"/>
+              </w:rPr>
+              <w:t>Esperienza nell’uso di sistemi interattivi</w:t>
+            </w:r>
+          </w:p>
+        </w:tc>
+        <w:tc>
+          <w:tcPr>
+            <w:tcW w:w="4814" w:type="dxa"/>
+            <w:shd w:val="clear" w:color="auto" w:fill="FF99FF"/>
+          </w:tcPr>
+          <w:p>
+            <w:pPr>
+              <w:autoSpaceDE w:val="0"/>
+              <w:autoSpaceDN w:val="0"/>
+              <w:adjustRightInd w:val="0"/>
+              <w:jc w:val="center"/>
+              <w:rPr>
+                <w:rFonts w:eastAsia="ArialMT" w:cs="ArialMT"/>
+                <w:szCs w:val="28"/>
+              </w:rPr>
+            </w:pPr>
+          </w:p>
+        </w:tc>
+      </w:tr>
+      <w:tr>
+        <w:tc>
+          <w:tcPr>
+            <w:tcW w:w="4814" w:type="dxa"/>
+            <w:shd w:val="clear" w:color="auto" w:fill="D9E2F3" w:themeFill="accent1" w:themeFillTint="33"/>
+          </w:tcPr>
+          <w:p>
+            <w:pPr>
+              <w:autoSpaceDE w:val="0"/>
+              <w:autoSpaceDN w:val="0"/>
+              <w:adjustRightInd w:val="0"/>
+              <w:jc w:val="center"/>
+              <w:rPr>
+                <w:rFonts w:eastAsia="ArialMT" w:cs="ArialMT"/>
+                <w:szCs w:val="28"/>
+              </w:rPr>
+            </w:pPr>
+            <w:r>
+              <w:rPr>
+                <w:rFonts w:eastAsia="ArialMT" w:cs="ArialMT"/>
+                <w:szCs w:val="28"/>
+              </w:rPr>
+              <w:lastRenderedPageBreak/>
+              <w:t>Esperienza nell’uso di sistemi analoghi</w:t>
+            </w:r>
+          </w:p>
+        </w:tc>
+        <w:tc>
+          <w:tcPr>
+            <w:tcW w:w="4814" w:type="dxa"/>
+            <w:shd w:val="clear" w:color="auto" w:fill="FF99FF"/>
+          </w:tcPr>
+          <w:p>
+            <w:pPr>
+              <w:autoSpaceDE w:val="0"/>
+              <w:autoSpaceDN w:val="0"/>
+              <w:adjustRightInd w:val="0"/>
+              <w:jc w:val="center"/>
+              <w:rPr>
+                <w:rFonts w:eastAsia="ArialMT" w:cs="ArialMT"/>
+                <w:szCs w:val="28"/>
+              </w:rPr>
+            </w:pPr>
+          </w:p>
+        </w:tc>
+      </w:tr>
+      <w:tr>
+        <w:tc>
+          <w:tcPr>
+            <w:tcW w:w="9628" w:type="dxa"/>
+            <w:gridSpan w:val="2"/>
+            <w:shd w:val="clear" w:color="auto" w:fill="8EAADB" w:themeFill="accent1" w:themeFillTint="99"/>
+          </w:tcPr>
+          <w:p>
+            <w:pPr>
+              <w:autoSpaceDE w:val="0"/>
+              <w:autoSpaceDN w:val="0"/>
+              <w:adjustRightInd w:val="0"/>
+              <w:jc w:val="center"/>
+              <w:rPr>
+                <w:rFonts w:eastAsia="ArialMT" w:cs="ArialMT"/>
+                <w:szCs w:val="28"/>
+              </w:rPr>
+            </w:pPr>
+            <w:r>
+              <w:rPr>
+                <w:rFonts w:eastAsia="ArialMT" w:cs="ArialMT"/>
+                <w:szCs w:val="28"/>
+              </w:rPr>
+              <w:t xml:space="preserve">Caratteristiche di lavoro e Caratteristiche </w:t>
+            </w:r>
+            <w:proofErr w:type="gramStart"/>
+            <w:r>
+              <w:rPr>
+                <w:rFonts w:eastAsia="ArialMT" w:cs="ArialMT"/>
+                <w:szCs w:val="28"/>
+              </w:rPr>
+              <w:t>dei task</w:t>
+            </w:r>
+            <w:proofErr w:type="gramEnd"/>
+          </w:p>
+        </w:tc>
+      </w:tr>
+      <w:tr>
+        <w:tc>
+          <w:tcPr>
+            <w:tcW w:w="4814" w:type="dxa"/>
+            <w:shd w:val="clear" w:color="auto" w:fill="D9E2F3" w:themeFill="accent1" w:themeFillTint="33"/>
+          </w:tcPr>
+          <w:p>
+            <w:pPr>
+              <w:autoSpaceDE w:val="0"/>
+              <w:autoSpaceDN w:val="0"/>
+              <w:adjustRightInd w:val="0"/>
+              <w:jc w:val="center"/>
+              <w:rPr>
+                <w:rFonts w:eastAsia="ArialMT" w:cs="ArialMT"/>
+                <w:szCs w:val="28"/>
+              </w:rPr>
+            </w:pPr>
+            <w:r>
+              <w:rPr>
+                <w:rFonts w:eastAsia="ArialMT" w:cs="ArialMT"/>
+                <w:szCs w:val="28"/>
+              </w:rPr>
+              <w:t>Frequenza d’uso</w:t>
+            </w:r>
+          </w:p>
+        </w:tc>
+        <w:tc>
+          <w:tcPr>
+            <w:tcW w:w="4814" w:type="dxa"/>
+            <w:shd w:val="clear" w:color="auto" w:fill="FF99FF"/>
+          </w:tcPr>
+          <w:p>
+            <w:pPr>
+              <w:autoSpaceDE w:val="0"/>
+              <w:autoSpaceDN w:val="0"/>
+              <w:adjustRightInd w:val="0"/>
+              <w:jc w:val="center"/>
+              <w:rPr>
+                <w:rFonts w:eastAsia="ArialMT" w:cs="ArialMT"/>
+                <w:szCs w:val="28"/>
+              </w:rPr>
+            </w:pPr>
+          </w:p>
+        </w:tc>
+      </w:tr>
+      <w:tr>
+        <w:tc>
+          <w:tcPr>
+            <w:tcW w:w="4814" w:type="dxa"/>
+            <w:shd w:val="clear" w:color="auto" w:fill="D9E2F3" w:themeFill="accent1" w:themeFillTint="33"/>
+          </w:tcPr>
+          <w:p>
+            <w:pPr>
+              <w:autoSpaceDE w:val="0"/>
+              <w:autoSpaceDN w:val="0"/>
+              <w:adjustRightInd w:val="0"/>
+              <w:jc w:val="center"/>
+              <w:rPr>
+                <w:rFonts w:eastAsia="ArialMT" w:cs="ArialMT"/>
+                <w:szCs w:val="28"/>
+              </w:rPr>
+            </w:pPr>
+            <w:r>
+              <w:rPr>
+                <w:rFonts w:eastAsia="ArialMT" w:cs="ArialMT"/>
+                <w:szCs w:val="28"/>
+              </w:rPr>
+              <w:t xml:space="preserve">Importanza </w:t>
+            </w:r>
+            <w:proofErr w:type="gramStart"/>
+            <w:r>
+              <w:rPr>
+                <w:rFonts w:eastAsia="ArialMT" w:cs="ArialMT"/>
+                <w:szCs w:val="28"/>
+              </w:rPr>
+              <w:t>del task</w:t>
+            </w:r>
+            <w:proofErr w:type="gramEnd"/>
+          </w:p>
+        </w:tc>
+        <w:tc>
+          <w:tcPr>
+            <w:tcW w:w="4814" w:type="dxa"/>
+            <w:shd w:val="clear" w:color="auto" w:fill="FF99FF"/>
+          </w:tcPr>
+          <w:p>
+            <w:pPr>
+              <w:autoSpaceDE w:val="0"/>
+              <w:autoSpaceDN w:val="0"/>
+              <w:adjustRightInd w:val="0"/>
+              <w:jc w:val="center"/>
+              <w:rPr>
+                <w:rFonts w:eastAsia="ArialMT" w:cs="ArialMT"/>
+                <w:szCs w:val="28"/>
+              </w:rPr>
+            </w:pPr>
+          </w:p>
+        </w:tc>
+      </w:tr>
+      <w:tr>
+        <w:tc>
+          <w:tcPr>
+            <w:tcW w:w="4814" w:type="dxa"/>
+            <w:shd w:val="clear" w:color="auto" w:fill="D9E2F3" w:themeFill="accent1" w:themeFillTint="33"/>
+          </w:tcPr>
+          <w:p>
+            <w:pPr>
+              <w:autoSpaceDE w:val="0"/>
+              <w:autoSpaceDN w:val="0"/>
+              <w:adjustRightInd w:val="0"/>
+              <w:jc w:val="center"/>
+              <w:rPr>
+                <w:rFonts w:eastAsia="ArialMT" w:cs="ArialMT"/>
+                <w:szCs w:val="28"/>
+              </w:rPr>
+            </w:pPr>
+            <w:r>
+              <w:rPr>
+                <w:rFonts w:eastAsia="ArialMT" w:cs="ArialMT"/>
+                <w:szCs w:val="28"/>
+              </w:rPr>
+              <w:t xml:space="preserve">Complessità </w:t>
+            </w:r>
+            <w:proofErr w:type="gramStart"/>
+            <w:r>
+              <w:rPr>
+                <w:rFonts w:eastAsia="ArialMT" w:cs="ArialMT"/>
+                <w:szCs w:val="28"/>
+              </w:rPr>
+              <w:t>del task</w:t>
+            </w:r>
+            <w:proofErr w:type="gramEnd"/>
+          </w:p>
+        </w:tc>
+        <w:tc>
+          <w:tcPr>
+            <w:tcW w:w="4814" w:type="dxa"/>
+            <w:shd w:val="clear" w:color="auto" w:fill="FF99FF"/>
+          </w:tcPr>
+          <w:p>
+            <w:pPr>
+              <w:autoSpaceDE w:val="0"/>
+              <w:autoSpaceDN w:val="0"/>
+              <w:adjustRightInd w:val="0"/>
+              <w:jc w:val="center"/>
+              <w:rPr>
+                <w:rFonts w:eastAsia="ArialMT" w:cs="ArialMT"/>
+                <w:szCs w:val="28"/>
+              </w:rPr>
+            </w:pPr>
+          </w:p>
+        </w:tc>
+      </w:tr>
+      <w:tr>
+        <w:tc>
+          <w:tcPr>
+            <w:tcW w:w="9628" w:type="dxa"/>
+            <w:gridSpan w:val="2"/>
+            <w:shd w:val="clear" w:color="auto" w:fill="8EAADB" w:themeFill="accent1" w:themeFillTint="99"/>
+          </w:tcPr>
+          <w:p>
+            <w:pPr>
+              <w:tabs>
+                <w:tab w:val="left" w:pos="5340"/>
+              </w:tabs>
+              <w:autoSpaceDE w:val="0"/>
+              <w:autoSpaceDN w:val="0"/>
+              <w:adjustRightInd w:val="0"/>
+              <w:jc w:val="center"/>
+              <w:rPr>
+                <w:rFonts w:eastAsia="ArialMT" w:cs="ArialMT"/>
+                <w:szCs w:val="28"/>
+              </w:rPr>
+            </w:pPr>
+            <w:r>
+              <w:rPr>
+                <w:rFonts w:eastAsia="ArialMT" w:cs="ArialMT"/>
+                <w:szCs w:val="28"/>
+              </w:rPr>
+              <w:t>Caratteristiche Fisiche</w:t>
+            </w:r>
+          </w:p>
+        </w:tc>
+      </w:tr>
+      <w:tr>
+        <w:tc>
+          <w:tcPr>
+            <w:tcW w:w="4814" w:type="dxa"/>
+            <w:shd w:val="clear" w:color="auto" w:fill="D9E2F3" w:themeFill="accent1" w:themeFillTint="33"/>
+          </w:tcPr>
+          <w:p>
+            <w:pPr>
+              <w:autoSpaceDE w:val="0"/>
+              <w:autoSpaceDN w:val="0"/>
+              <w:adjustRightInd w:val="0"/>
+              <w:jc w:val="center"/>
+              <w:rPr>
+                <w:rFonts w:eastAsia="ArialMT" w:cs="ArialMT"/>
+                <w:szCs w:val="28"/>
+              </w:rPr>
+            </w:pPr>
+            <w:r>
+              <w:rPr>
+                <w:rFonts w:eastAsia="ArialMT" w:cs="ArialMT"/>
+                <w:szCs w:val="28"/>
+              </w:rPr>
+              <w:t>Corporatura</w:t>
+            </w:r>
+          </w:p>
+        </w:tc>
+        <w:tc>
+          <w:tcPr>
+            <w:tcW w:w="4814" w:type="dxa"/>
+            <w:shd w:val="clear" w:color="auto" w:fill="FF99FF"/>
+          </w:tcPr>
+          <w:p>
+            <w:pPr>
+              <w:autoSpaceDE w:val="0"/>
+              <w:autoSpaceDN w:val="0"/>
+              <w:adjustRightInd w:val="0"/>
+              <w:jc w:val="center"/>
+              <w:rPr>
+                <w:rFonts w:eastAsia="ArialMT" w:cs="ArialMT"/>
+                <w:szCs w:val="28"/>
+              </w:rPr>
+            </w:pPr>
+          </w:p>
+        </w:tc>
+      </w:tr>
+      <w:tr>
+        <w:tc>
+          <w:tcPr>
+            <w:tcW w:w="4814" w:type="dxa"/>
+            <w:shd w:val="clear" w:color="auto" w:fill="D9E2F3" w:themeFill="accent1" w:themeFillTint="33"/>
+          </w:tcPr>
+          <w:p>
+            <w:pPr>
+              <w:autoSpaceDE w:val="0"/>
+              <w:autoSpaceDN w:val="0"/>
+              <w:adjustRightInd w:val="0"/>
+              <w:jc w:val="center"/>
+              <w:rPr>
+                <w:rFonts w:eastAsia="ArialMT" w:cs="ArialMT"/>
+                <w:szCs w:val="28"/>
+              </w:rPr>
+            </w:pPr>
+            <w:r>
+              <w:rPr>
+                <w:rFonts w:eastAsia="ArialMT" w:cs="ArialMT"/>
+                <w:szCs w:val="28"/>
+              </w:rPr>
+              <w:t>Sesso</w:t>
+            </w:r>
+          </w:p>
+        </w:tc>
+        <w:tc>
+          <w:tcPr>
+            <w:tcW w:w="4814" w:type="dxa"/>
+            <w:shd w:val="clear" w:color="auto" w:fill="FF99FF"/>
+          </w:tcPr>
+          <w:p>
+            <w:pPr>
+              <w:autoSpaceDE w:val="0"/>
+              <w:autoSpaceDN w:val="0"/>
+              <w:adjustRightInd w:val="0"/>
+              <w:jc w:val="center"/>
+              <w:rPr>
+                <w:rFonts w:eastAsia="ArialMT" w:cs="ArialMT"/>
+                <w:szCs w:val="28"/>
+              </w:rPr>
+            </w:pPr>
+          </w:p>
+        </w:tc>
+      </w:tr>
+      <w:tr>
+        <w:tc>
+          <w:tcPr>
+            <w:tcW w:w="4814" w:type="dxa"/>
+            <w:shd w:val="clear" w:color="auto" w:fill="D9E2F3" w:themeFill="accent1" w:themeFillTint="33"/>
+          </w:tcPr>
+          <w:p>
+            <w:pPr>
+              <w:autoSpaceDE w:val="0"/>
+              <w:autoSpaceDN w:val="0"/>
+              <w:adjustRightInd w:val="0"/>
+              <w:jc w:val="center"/>
+              <w:rPr>
+                <w:rFonts w:eastAsia="ArialMT" w:cs="ArialMT"/>
+                <w:szCs w:val="28"/>
+              </w:rPr>
+            </w:pPr>
+            <w:r>
+              <w:rPr>
+                <w:rFonts w:eastAsia="ArialMT" w:cs="ArialMT"/>
+                <w:szCs w:val="28"/>
+              </w:rPr>
+              <w:t>Salute</w:t>
+            </w:r>
+          </w:p>
+        </w:tc>
+        <w:tc>
+          <w:tcPr>
+            <w:tcW w:w="4814" w:type="dxa"/>
+            <w:shd w:val="clear" w:color="auto" w:fill="FF99FF"/>
+          </w:tcPr>
+          <w:p>
+            <w:pPr>
+              <w:autoSpaceDE w:val="0"/>
+              <w:autoSpaceDN w:val="0"/>
+              <w:adjustRightInd w:val="0"/>
+              <w:jc w:val="center"/>
+              <w:rPr>
+                <w:rFonts w:eastAsia="ArialMT" w:cs="ArialMT"/>
+                <w:szCs w:val="28"/>
+              </w:rPr>
+            </w:pPr>
+          </w:p>
+        </w:tc>
+      </w:tr>
+      <w:tr>
+        <w:tc>
+          <w:tcPr>
+            <w:tcW w:w="4814" w:type="dxa"/>
+            <w:shd w:val="clear" w:color="auto" w:fill="D9E2F3" w:themeFill="accent1" w:themeFillTint="33"/>
+          </w:tcPr>
+          <w:p>
+            <w:pPr>
+              <w:autoSpaceDE w:val="0"/>
+              <w:autoSpaceDN w:val="0"/>
+              <w:adjustRightInd w:val="0"/>
+              <w:jc w:val="center"/>
+              <w:rPr>
+                <w:rFonts w:eastAsia="ArialMT" w:cs="ArialMT"/>
+                <w:szCs w:val="28"/>
+              </w:rPr>
+            </w:pPr>
+            <w:r>
+              <w:rPr>
+                <w:rFonts w:eastAsia="ArialMT" w:cs="ArialMT"/>
+                <w:szCs w:val="28"/>
+              </w:rPr>
+              <w:t>Predominanza</w:t>
+            </w:r>
+          </w:p>
+        </w:tc>
+        <w:tc>
+          <w:tcPr>
+            <w:tcW w:w="4814" w:type="dxa"/>
+            <w:shd w:val="clear" w:color="auto" w:fill="FF99FF"/>
+          </w:tcPr>
+          <w:p>
+            <w:pPr>
+              <w:autoSpaceDE w:val="0"/>
+              <w:autoSpaceDN w:val="0"/>
+              <w:adjustRightInd w:val="0"/>
+              <w:jc w:val="center"/>
+              <w:rPr>
+                <w:rFonts w:eastAsia="ArialMT" w:cs="ArialMT"/>
+                <w:szCs w:val="28"/>
+              </w:rPr>
+            </w:pPr>
+          </w:p>
+        </w:tc>
+      </w:tr>
+    </w:tbl>
+    <w:p>
+      <w:pPr>
+        <w:autoSpaceDE w:val="0"/>
+        <w:autoSpaceDN w:val="0"/>
+        <w:adjustRightInd w:val="0"/>
+        <w:spacing w:after="0" w:line="240" w:lineRule="auto"/>
+        <w:rPr>
+          <w:rFonts w:eastAsia="ArialMT" w:cs="ArialMT"/>
+          <w:szCs w:val="28"/>
+        </w:rPr>
+      </w:pPr>
     </w:p>
     <w:p>
       <w:pPr>
@@ -5687,7 +7697,7 @@
 </file>
 
 <file path=customXml/itemProps1.xml><?xml version="1.0" encoding="utf-8"?>
-<ds:datastoreItem xmlns:ds="http://schemas.openxmlformats.org/officeDocument/2006/customXml" ds:itemID="{F46F4CE8-F796-4BCB-8EEE-A39120841BDE}">
+<ds:datastoreItem xmlns:ds="http://schemas.openxmlformats.org/officeDocument/2006/customXml" ds:itemID="{5E07F308-D5E5-4AD5-A1EC-AB9295701C44}">
   <ds:schemaRefs>
     <ds:schemaRef ds:uri="http://schemas.openxmlformats.org/officeDocument/2006/bibliography"/>
   </ds:schemaRefs>

--- a/Assignment1.docx
+++ b/Assignment1.docx
@@ -17,15 +17,6 @@
         </w:rPr>
         <w:t>ASSIGNMENT #1</w:t>
       </w:r>
-    </w:p>
-    <w:p>
-      <w:pPr>
-        <w:jc w:val="center"/>
-        <w:rPr>
-          <w:b/>
-          <w:sz w:val="36"/>
-        </w:rPr>
-      </w:pPr>
     </w:p>
     <w:p>
       <w:pPr>
@@ -261,13 +252,7 @@
               <w:rPr>
                 <w:b w:val="0"/>
               </w:rPr>
-              <w:t>M</w:t>
-            </w:r>
-            <w:r>
-              <w:rPr>
-                <w:b w:val="0"/>
-              </w:rPr>
-              <w:t>anager del gruppo</w:t>
+              <w:t>manager del gruppo</w:t>
             </w:r>
           </w:p>
         </w:tc>
@@ -304,13 +289,7 @@
               <w:rPr>
                 <w:b w:val="0"/>
               </w:rPr>
-              <w:t>M</w:t>
-            </w:r>
-            <w:r>
-              <w:rPr>
-                <w:b w:val="0"/>
-              </w:rPr>
-              <w:t>anager della valutazione</w:t>
+              <w:t>manager della valutazione</w:t>
             </w:r>
           </w:p>
         </w:tc>
@@ -348,13 +327,7 @@
               <w:rPr>
                 <w:b w:val="0"/>
               </w:rPr>
-              <w:t>M</w:t>
-            </w:r>
-            <w:r>
-              <w:rPr>
-                <w:b w:val="0"/>
-              </w:rPr>
-              <w:t>anager della documentazione</w:t>
+              <w:t>manager della documentazione</w:t>
             </w:r>
           </w:p>
         </w:tc>
@@ -392,13 +365,7 @@
               <w:rPr>
                 <w:b w:val="0"/>
               </w:rPr>
-              <w:t>M</w:t>
-            </w:r>
-            <w:r>
-              <w:rPr>
-                <w:b w:val="0"/>
-              </w:rPr>
-              <w:t>anager di progetto</w:t>
+              <w:t>manager di progetto</w:t>
             </w:r>
           </w:p>
         </w:tc>
@@ -810,6 +777,14 @@
     <w:p>
       <w:pPr>
         <w:rPr>
+          <w:sz w:val="24"/>
+        </w:rPr>
+      </w:pPr>
+    </w:p>
+    <w:p/>
+    <w:p>
+      <w:pPr>
+        <w:rPr>
           <w:sz w:val="36"/>
         </w:rPr>
       </w:pPr>
@@ -1457,6 +1432,7 @@
           <w:sz w:val="20"/>
           <w:szCs w:val="28"/>
         </w:rPr>
+        <w:lastRenderedPageBreak/>
         <w:t>•Dipendenti dell’assessorato all’ambiente</w:t>
       </w:r>
     </w:p>
@@ -1546,21 +1522,6 @@
       <w:r>
         <w:t xml:space="preserve">               </w:t>
       </w:r>
-    </w:p>
-    <w:p>
-      <w:pPr>
-        <w:autoSpaceDE w:val="0"/>
-        <w:autoSpaceDN w:val="0"/>
-        <w:adjustRightInd w:val="0"/>
-        <w:spacing w:after="0" w:line="240" w:lineRule="auto"/>
-        <w:rPr>
-          <w:rFonts w:ascii="Arial-BoldMT" w:cs="Arial-BoldMT"/>
-          <w:b/>
-          <w:bCs/>
-          <w:sz w:val="32"/>
-          <w:szCs w:val="32"/>
-        </w:rPr>
-      </w:pPr>
     </w:p>
     <w:p>
       <w:pPr>
@@ -2211,8 +2172,8 @@
         </w:rPr>
         <w:drawing>
           <wp:inline distT="0" distB="0" distL="0" distR="0">
-            <wp:extent cx="1873636" cy="1216059"/>
-            <wp:effectExtent l="152400" t="152400" r="355600" b="365125"/>
+            <wp:extent cx="2115879" cy="1373283"/>
+            <wp:effectExtent l="152400" t="152400" r="360680" b="360680"/>
             <wp:docPr id="2" name="Immagine 2" descr="Risultati immagini per persona"/>
             <wp:cNvGraphicFramePr>
               <a:graphicFrameLocks xmlns:a="http://schemas.openxmlformats.org/drawingml/2006/main" noChangeAspect="1"/>
@@ -2242,7 +2203,7 @@
                   <pic:spPr bwMode="auto">
                     <a:xfrm>
                       <a:off x="0" y="0"/>
-                      <a:ext cx="1898008" cy="1231877"/>
+                      <a:ext cx="2152714" cy="1397190"/>
                     </a:xfrm>
                     <a:prstGeom prst="rect">
                       <a:avLst/>
@@ -2264,6 +2225,8 @@
           </wp:inline>
         </w:drawing>
       </w:r>
+      <w:bookmarkStart w:id="0" w:name="_GoBack"/>
+      <w:bookmarkEnd w:id="0"/>
     </w:p>
     <w:p>
       <w:pPr>
@@ -2276,6 +2239,27 @@
           <w:szCs w:val="28"/>
         </w:rPr>
       </w:pPr>
+      <w:r>
+        <w:rPr>
+          <w:rFonts w:eastAsia="ArialMT" w:cs="ArialMT"/>
+          <w:szCs w:val="28"/>
+        </w:rPr>
+        <w:t xml:space="preserve">Laura </w:t>
+      </w:r>
+      <w:r>
+        <w:rPr>
+          <w:rFonts w:eastAsia="ArialMT" w:cs="ArialMT"/>
+          <w:szCs w:val="28"/>
+        </w:rPr>
+        <w:t xml:space="preserve">è una cittadina del comune di Fisciano ed effettua la raccolta differenziata quotidianamente. Laura vive in un condominio dove molto spesso vengono fatte multe perché qualche condomino non effettua la raccolta differenziata nel modo corretto. Lei vorrebbe un sistema che </w:t>
+      </w:r>
+      <w:r>
+        <w:rPr>
+          <w:rFonts w:eastAsia="ArialMT" w:cs="ArialMT"/>
+          <w:szCs w:val="28"/>
+        </w:rPr>
+        <w:t>permetta di individuare chi commette le infrazioni in modo da evitare tensioni tra i condomini per il pagamento delle multe e che premi chi segue la procedura diligentemente.</w:t>
+      </w:r>
     </w:p>
     <w:p>
       <w:pPr>
@@ -2300,9 +2284,21 @@
           <w:szCs w:val="28"/>
         </w:rPr>
       </w:pPr>
-    </w:p>
-    <w:p>
-      <w:pPr>
+      <w:r>
+        <w:rPr>
+          <w:rFonts w:eastAsia="ArialMT" w:cs="ArialMT"/>
+          <w:szCs w:val="28"/>
+        </w:rPr>
+        <w:t>Obbiettivo:</w:t>
+      </w:r>
+    </w:p>
+    <w:p>
+      <w:pPr>
+        <w:pStyle w:val="Paragrafoelenco"/>
+        <w:numPr>
+          <w:ilvl w:val="0"/>
+          <w:numId w:val="7"/>
+        </w:numPr>
         <w:autoSpaceDE w:val="0"/>
         <w:autoSpaceDN w:val="0"/>
         <w:adjustRightInd w:val="0"/>
@@ -2312,9 +2308,21 @@
           <w:szCs w:val="28"/>
         </w:rPr>
       </w:pPr>
-    </w:p>
-    <w:p>
-      <w:pPr>
+      <w:r>
+        <w:rPr>
+          <w:rFonts w:eastAsia="ArialMT" w:cs="ArialMT"/>
+          <w:szCs w:val="28"/>
+        </w:rPr>
+        <w:t>Sistema che penalizzi solo chi commette infrazioni</w:t>
+      </w:r>
+    </w:p>
+    <w:p>
+      <w:pPr>
+        <w:pStyle w:val="Paragrafoelenco"/>
+        <w:numPr>
+          <w:ilvl w:val="0"/>
+          <w:numId w:val="7"/>
+        </w:numPr>
         <w:autoSpaceDE w:val="0"/>
         <w:autoSpaceDN w:val="0"/>
         <w:adjustRightInd w:val="0"/>
@@ -2324,31 +2332,1514 @@
           <w:szCs w:val="28"/>
         </w:rPr>
       </w:pPr>
-    </w:p>
-    <w:p>
-      <w:pPr>
+      <w:r>
+        <w:rPr>
+          <w:rFonts w:eastAsia="ArialMT" w:cs="ArialMT"/>
+          <w:szCs w:val="28"/>
+        </w:rPr>
+        <w:t>Sistema che premi</w:t>
+      </w:r>
+      <w:r>
+        <w:rPr>
+          <w:rFonts w:eastAsia="ArialMT" w:cs="ArialMT"/>
+          <w:szCs w:val="28"/>
+        </w:rPr>
+        <w:t>a</w:t>
+      </w:r>
+      <w:r>
+        <w:rPr>
+          <w:rFonts w:eastAsia="ArialMT" w:cs="ArialMT"/>
+          <w:szCs w:val="28"/>
+        </w:rPr>
+        <w:t xml:space="preserve"> chi svolge la raccolta in modo corretto.</w:t>
+      </w:r>
+    </w:p>
+    <w:p>
+      <w:pPr>
+        <w:pStyle w:val="Paragrafoelenco"/>
         <w:autoSpaceDE w:val="0"/>
         <w:autoSpaceDN w:val="0"/>
         <w:adjustRightInd w:val="0"/>
         <w:spacing w:after="0" w:line="240" w:lineRule="auto"/>
-        <w:rPr>
-          <w:rFonts w:eastAsia="ArialMT" w:cs="ArialMT"/>
-          <w:szCs w:val="28"/>
-        </w:rPr>
-      </w:pPr>
-    </w:p>
-    <w:p>
-      <w:pPr>
+        <w:ind w:left="615"/>
+        <w:rPr>
+          <w:rFonts w:eastAsia="ArialMT" w:cs="ArialMT"/>
+          <w:szCs w:val="28"/>
+        </w:rPr>
+      </w:pPr>
+    </w:p>
+    <w:p>
+      <w:pPr>
+        <w:pStyle w:val="Paragrafoelenco"/>
         <w:autoSpaceDE w:val="0"/>
         <w:autoSpaceDN w:val="0"/>
         <w:adjustRightInd w:val="0"/>
         <w:spacing w:after="0" w:line="240" w:lineRule="auto"/>
-        <w:rPr>
-          <w:rFonts w:eastAsia="ArialMT" w:cs="ArialMT"/>
-          <w:szCs w:val="28"/>
-        </w:rPr>
-      </w:pPr>
-    </w:p>
+        <w:ind w:left="615"/>
+        <w:rPr>
+          <w:rFonts w:eastAsia="ArialMT" w:cs="ArialMT"/>
+          <w:szCs w:val="28"/>
+        </w:rPr>
+      </w:pPr>
+    </w:p>
+    <w:tbl>
+      <w:tblPr>
+        <w:tblStyle w:val="Tabellagriglia4-colore1"/>
+        <w:tblW w:w="0" w:type="auto"/>
+        <w:tblLook w:val="04A0" w:firstRow="1" w:lastRow="0" w:firstColumn="1" w:lastColumn="0" w:noHBand="0" w:noVBand="1"/>
+      </w:tblPr>
+      <w:tblGrid>
+        <w:gridCol w:w="1925"/>
+        <w:gridCol w:w="1284"/>
+        <w:gridCol w:w="642"/>
+        <w:gridCol w:w="963"/>
+        <w:gridCol w:w="962"/>
+        <w:gridCol w:w="642"/>
+        <w:gridCol w:w="1284"/>
+        <w:gridCol w:w="1926"/>
+      </w:tblGrid>
+      <w:tr>
+        <w:trPr>
+          <w:cnfStyle w:val="100000000000" w:firstRow="1" w:lastRow="0" w:firstColumn="0" w:lastColumn="0" w:oddVBand="0" w:evenVBand="0" w:oddHBand="0" w:evenHBand="0" w:firstRowFirstColumn="0" w:firstRowLastColumn="0" w:lastRowFirstColumn="0" w:lastRowLastColumn="0"/>
+          <w:trHeight w:val="287"/>
+        </w:trPr>
+        <w:tc>
+          <w:tcPr>
+            <w:cnfStyle w:val="001000000000" w:firstRow="0" w:lastRow="0" w:firstColumn="1" w:lastColumn="0" w:oddVBand="0" w:evenVBand="0" w:oddHBand="0" w:evenHBand="0" w:firstRowFirstColumn="0" w:firstRowLastColumn="0" w:lastRowFirstColumn="0" w:lastRowLastColumn="0"/>
+            <w:tcW w:w="9628" w:type="dxa"/>
+            <w:gridSpan w:val="8"/>
+            <w:shd w:val="clear" w:color="auto" w:fill="0070C0"/>
+          </w:tcPr>
+          <w:p>
+            <w:pPr>
+              <w:autoSpaceDE w:val="0"/>
+              <w:autoSpaceDN w:val="0"/>
+              <w:adjustRightInd w:val="0"/>
+              <w:jc w:val="center"/>
+              <w:rPr>
+                <w:rFonts w:eastAsia="ArialMT" w:cs="ArialMT"/>
+                <w:szCs w:val="28"/>
+              </w:rPr>
+            </w:pPr>
+            <w:r>
+              <w:rPr>
+                <w:rFonts w:eastAsia="ArialMT" w:cs="ArialMT"/>
+                <w:szCs w:val="28"/>
+              </w:rPr>
+              <w:t>Caratteristiche Psicologiche</w:t>
+            </w:r>
+          </w:p>
+        </w:tc>
+      </w:tr>
+      <w:tr>
+        <w:trPr>
+          <w:cnfStyle w:val="000000100000" w:firstRow="0" w:lastRow="0" w:firstColumn="0" w:lastColumn="0" w:oddVBand="0" w:evenVBand="0" w:oddHBand="1" w:evenHBand="0" w:firstRowFirstColumn="0" w:firstRowLastColumn="0" w:lastRowFirstColumn="0" w:lastRowLastColumn="0"/>
+          <w:trHeight w:val="287"/>
+        </w:trPr>
+        <w:tc>
+          <w:tcPr>
+            <w:cnfStyle w:val="001000000000" w:firstRow="0" w:lastRow="0" w:firstColumn="1" w:lastColumn="0" w:oddVBand="0" w:evenVBand="0" w:oddHBand="0" w:evenHBand="0" w:firstRowFirstColumn="0" w:firstRowLastColumn="0" w:lastRowFirstColumn="0" w:lastRowLastColumn="0"/>
+            <w:tcW w:w="3209" w:type="dxa"/>
+            <w:gridSpan w:val="2"/>
+          </w:tcPr>
+          <w:p>
+            <w:pPr>
+              <w:autoSpaceDE w:val="0"/>
+              <w:autoSpaceDN w:val="0"/>
+              <w:adjustRightInd w:val="0"/>
+              <w:rPr>
+                <w:rFonts w:eastAsia="ArialMT" w:cs="ArialMT"/>
+                <w:szCs w:val="28"/>
+              </w:rPr>
+            </w:pPr>
+            <w:r>
+              <w:rPr>
+                <w:rFonts w:eastAsia="ArialMT" w:cs="ArialMT"/>
+                <w:szCs w:val="28"/>
+              </w:rPr>
+              <w:t>Stile Cognitivo</w:t>
+            </w:r>
+          </w:p>
+        </w:tc>
+        <w:tc>
+          <w:tcPr>
+            <w:tcW w:w="3209" w:type="dxa"/>
+            <w:gridSpan w:val="4"/>
+          </w:tcPr>
+          <w:p>
+            <w:pPr>
+              <w:autoSpaceDE w:val="0"/>
+              <w:autoSpaceDN w:val="0"/>
+              <w:adjustRightInd w:val="0"/>
+              <w:cnfStyle w:val="000000100000" w:firstRow="0" w:lastRow="0" w:firstColumn="0" w:lastColumn="0" w:oddVBand="0" w:evenVBand="0" w:oddHBand="1" w:evenHBand="0" w:firstRowFirstColumn="0" w:firstRowLastColumn="0" w:lastRowFirstColumn="0" w:lastRowLastColumn="0"/>
+              <w:rPr>
+                <w:rFonts w:eastAsia="ArialMT" w:cs="ArialMT"/>
+                <w:b/>
+                <w:szCs w:val="28"/>
+              </w:rPr>
+            </w:pPr>
+            <w:r>
+              <w:rPr>
+                <w:rFonts w:eastAsia="ArialMT" w:cs="ArialMT"/>
+                <w:b/>
+                <w:szCs w:val="28"/>
+              </w:rPr>
+              <w:t>Attitudine</w:t>
+            </w:r>
+          </w:p>
+        </w:tc>
+        <w:tc>
+          <w:tcPr>
+            <w:tcW w:w="3210" w:type="dxa"/>
+            <w:gridSpan w:val="2"/>
+          </w:tcPr>
+          <w:p>
+            <w:pPr>
+              <w:autoSpaceDE w:val="0"/>
+              <w:autoSpaceDN w:val="0"/>
+              <w:adjustRightInd w:val="0"/>
+              <w:cnfStyle w:val="000000100000" w:firstRow="0" w:lastRow="0" w:firstColumn="0" w:lastColumn="0" w:oddVBand="0" w:evenVBand="0" w:oddHBand="1" w:evenHBand="0" w:firstRowFirstColumn="0" w:firstRowLastColumn="0" w:lastRowFirstColumn="0" w:lastRowLastColumn="0"/>
+              <w:rPr>
+                <w:rFonts w:eastAsia="ArialMT" w:cs="ArialMT"/>
+                <w:b/>
+                <w:szCs w:val="28"/>
+              </w:rPr>
+            </w:pPr>
+            <w:r>
+              <w:rPr>
+                <w:rFonts w:eastAsia="ArialMT" w:cs="ArialMT"/>
+                <w:b/>
+                <w:szCs w:val="28"/>
+              </w:rPr>
+              <w:t>Motivazione</w:t>
+            </w:r>
+          </w:p>
+        </w:tc>
+      </w:tr>
+      <w:tr>
+        <w:trPr>
+          <w:trHeight w:val="287"/>
+        </w:trPr>
+        <w:tc>
+          <w:tcPr>
+            <w:cnfStyle w:val="001000000000" w:firstRow="0" w:lastRow="0" w:firstColumn="1" w:lastColumn="0" w:oddVBand="0" w:evenVBand="0" w:oddHBand="0" w:evenHBand="0" w:firstRowFirstColumn="0" w:firstRowLastColumn="0" w:lastRowFirstColumn="0" w:lastRowLastColumn="0"/>
+            <w:tcW w:w="3209" w:type="dxa"/>
+            <w:gridSpan w:val="2"/>
+          </w:tcPr>
+          <w:p>
+            <w:pPr>
+              <w:autoSpaceDE w:val="0"/>
+              <w:autoSpaceDN w:val="0"/>
+              <w:adjustRightInd w:val="0"/>
+              <w:rPr>
+                <w:rFonts w:eastAsia="ArialMT" w:cs="ArialMT"/>
+                <w:b w:val="0"/>
+                <w:szCs w:val="28"/>
+              </w:rPr>
+            </w:pPr>
+            <w:r>
+              <w:rPr>
+                <w:rFonts w:eastAsia="ArialMT" w:cs="ArialMT"/>
+                <w:b w:val="0"/>
+                <w:szCs w:val="28"/>
+              </w:rPr>
+              <w:t>Verbale/Analitico</w:t>
+            </w:r>
+          </w:p>
+        </w:tc>
+        <w:tc>
+          <w:tcPr>
+            <w:tcW w:w="3209" w:type="dxa"/>
+            <w:gridSpan w:val="4"/>
+          </w:tcPr>
+          <w:p>
+            <w:pPr>
+              <w:autoSpaceDE w:val="0"/>
+              <w:autoSpaceDN w:val="0"/>
+              <w:adjustRightInd w:val="0"/>
+              <w:cnfStyle w:val="000000000000" w:firstRow="0" w:lastRow="0" w:firstColumn="0" w:lastColumn="0" w:oddVBand="0" w:evenVBand="0" w:oddHBand="0" w:evenHBand="0" w:firstRowFirstColumn="0" w:firstRowLastColumn="0" w:lastRowFirstColumn="0" w:lastRowLastColumn="0"/>
+              <w:rPr>
+                <w:rFonts w:eastAsia="ArialMT" w:cs="ArialMT"/>
+                <w:szCs w:val="28"/>
+              </w:rPr>
+            </w:pPr>
+          </w:p>
+        </w:tc>
+        <w:tc>
+          <w:tcPr>
+            <w:tcW w:w="3210" w:type="dxa"/>
+            <w:gridSpan w:val="2"/>
+          </w:tcPr>
+          <w:p>
+            <w:pPr>
+              <w:autoSpaceDE w:val="0"/>
+              <w:autoSpaceDN w:val="0"/>
+              <w:adjustRightInd w:val="0"/>
+              <w:cnfStyle w:val="000000000000" w:firstRow="0" w:lastRow="0" w:firstColumn="0" w:lastColumn="0" w:oddVBand="0" w:evenVBand="0" w:oddHBand="0" w:evenHBand="0" w:firstRowFirstColumn="0" w:firstRowLastColumn="0" w:lastRowFirstColumn="0" w:lastRowLastColumn="0"/>
+              <w:rPr>
+                <w:rFonts w:eastAsia="ArialMT" w:cs="ArialMT"/>
+                <w:szCs w:val="28"/>
+              </w:rPr>
+            </w:pPr>
+            <w:r>
+              <w:rPr>
+                <w:rFonts w:eastAsia="ArialMT" w:cs="ArialMT"/>
+                <w:szCs w:val="28"/>
+              </w:rPr>
+              <w:t>Alta</w:t>
+            </w:r>
+          </w:p>
+        </w:tc>
+      </w:tr>
+      <w:tr>
+        <w:trPr>
+          <w:cnfStyle w:val="000000100000" w:firstRow="0" w:lastRow="0" w:firstColumn="0" w:lastColumn="0" w:oddVBand="0" w:evenVBand="0" w:oddHBand="1" w:evenHBand="0" w:firstRowFirstColumn="0" w:firstRowLastColumn="0" w:lastRowFirstColumn="0" w:lastRowLastColumn="0"/>
+          <w:trHeight w:val="287"/>
+        </w:trPr>
+        <w:tc>
+          <w:tcPr>
+            <w:cnfStyle w:val="001000000000" w:firstRow="0" w:lastRow="0" w:firstColumn="1" w:lastColumn="0" w:oddVBand="0" w:evenVBand="0" w:oddHBand="0" w:evenHBand="0" w:firstRowFirstColumn="0" w:firstRowLastColumn="0" w:lastRowFirstColumn="0" w:lastRowLastColumn="0"/>
+            <w:tcW w:w="3209" w:type="dxa"/>
+            <w:gridSpan w:val="2"/>
+            <w:shd w:val="clear" w:color="auto" w:fill="FFFFFF" w:themeFill="background1"/>
+          </w:tcPr>
+          <w:p>
+            <w:pPr>
+              <w:autoSpaceDE w:val="0"/>
+              <w:autoSpaceDN w:val="0"/>
+              <w:adjustRightInd w:val="0"/>
+              <w:rPr>
+                <w:rFonts w:eastAsia="ArialMT" w:cs="ArialMT"/>
+                <w:b w:val="0"/>
+                <w:szCs w:val="28"/>
+              </w:rPr>
+            </w:pPr>
+            <w:r>
+              <w:rPr>
+                <w:rFonts w:eastAsia="ArialMT" w:cs="ArialMT"/>
+                <w:b w:val="0"/>
+                <w:szCs w:val="28"/>
+              </w:rPr>
+              <w:t>Spaziale/Intuitivo</w:t>
+            </w:r>
+          </w:p>
+        </w:tc>
+        <w:tc>
+          <w:tcPr>
+            <w:tcW w:w="3209" w:type="dxa"/>
+            <w:gridSpan w:val="4"/>
+            <w:shd w:val="clear" w:color="auto" w:fill="FFFFFF" w:themeFill="background1"/>
+          </w:tcPr>
+          <w:p>
+            <w:pPr>
+              <w:autoSpaceDE w:val="0"/>
+              <w:autoSpaceDN w:val="0"/>
+              <w:adjustRightInd w:val="0"/>
+              <w:cnfStyle w:val="000000100000" w:firstRow="0" w:lastRow="0" w:firstColumn="0" w:lastColumn="0" w:oddVBand="0" w:evenVBand="0" w:oddHBand="1" w:evenHBand="0" w:firstRowFirstColumn="0" w:firstRowLastColumn="0" w:lastRowFirstColumn="0" w:lastRowLastColumn="0"/>
+              <w:rPr>
+                <w:rFonts w:eastAsia="ArialMT" w:cs="ArialMT"/>
+                <w:szCs w:val="28"/>
+              </w:rPr>
+            </w:pPr>
+          </w:p>
+        </w:tc>
+        <w:tc>
+          <w:tcPr>
+            <w:tcW w:w="3210" w:type="dxa"/>
+            <w:gridSpan w:val="2"/>
+            <w:shd w:val="clear" w:color="auto" w:fill="FFFFFF" w:themeFill="background1"/>
+          </w:tcPr>
+          <w:p>
+            <w:pPr>
+              <w:autoSpaceDE w:val="0"/>
+              <w:autoSpaceDN w:val="0"/>
+              <w:adjustRightInd w:val="0"/>
+              <w:cnfStyle w:val="000000100000" w:firstRow="0" w:lastRow="0" w:firstColumn="0" w:lastColumn="0" w:oddVBand="0" w:evenVBand="0" w:oddHBand="1" w:evenHBand="0" w:firstRowFirstColumn="0" w:firstRowLastColumn="0" w:lastRowFirstColumn="0" w:lastRowLastColumn="0"/>
+              <w:rPr>
+                <w:rFonts w:eastAsia="ArialMT" w:cs="ArialMT"/>
+                <w:szCs w:val="28"/>
+              </w:rPr>
+            </w:pPr>
+          </w:p>
+        </w:tc>
+      </w:tr>
+      <w:tr>
+        <w:trPr>
+          <w:trHeight w:val="381"/>
+        </w:trPr>
+        <w:tc>
+          <w:tcPr>
+            <w:cnfStyle w:val="001000000000" w:firstRow="0" w:lastRow="0" w:firstColumn="1" w:lastColumn="0" w:oddVBand="0" w:evenVBand="0" w:oddHBand="0" w:evenHBand="0" w:firstRowFirstColumn="0" w:firstRowLastColumn="0" w:lastRowFirstColumn="0" w:lastRowLastColumn="0"/>
+            <w:tcW w:w="9628" w:type="dxa"/>
+            <w:gridSpan w:val="8"/>
+            <w:shd w:val="clear" w:color="auto" w:fill="0070C0"/>
+          </w:tcPr>
+          <w:p>
+            <w:pPr>
+              <w:tabs>
+                <w:tab w:val="left" w:pos="3111"/>
+                <w:tab w:val="left" w:pos="3890"/>
+                <w:tab w:val="center" w:pos="4706"/>
+              </w:tabs>
+              <w:autoSpaceDE w:val="0"/>
+              <w:autoSpaceDN w:val="0"/>
+              <w:adjustRightInd w:val="0"/>
+              <w:jc w:val="center"/>
+              <w:rPr>
+                <w:rFonts w:eastAsia="ArialMT" w:cs="ArialMT"/>
+                <w:szCs w:val="28"/>
+              </w:rPr>
+            </w:pPr>
+            <w:r>
+              <w:rPr>
+                <w:rFonts w:eastAsia="ArialMT" w:cs="ArialMT"/>
+                <w:color w:val="FFFFFF" w:themeColor="background1"/>
+                <w:szCs w:val="28"/>
+              </w:rPr>
+              <w:t>Conoscenza ed esperienza</w:t>
+            </w:r>
+          </w:p>
+        </w:tc>
+      </w:tr>
+      <w:tr>
+        <w:trPr>
+          <w:cnfStyle w:val="000000100000" w:firstRow="0" w:lastRow="0" w:firstColumn="0" w:lastColumn="0" w:oddVBand="0" w:evenVBand="0" w:oddHBand="1" w:evenHBand="0" w:firstRowFirstColumn="0" w:firstRowLastColumn="0" w:lastRowFirstColumn="0" w:lastRowLastColumn="0"/>
+          <w:trHeight w:val="287"/>
+        </w:trPr>
+        <w:tc>
+          <w:tcPr>
+            <w:cnfStyle w:val="001000000000" w:firstRow="0" w:lastRow="0" w:firstColumn="1" w:lastColumn="0" w:oddVBand="0" w:evenVBand="0" w:oddHBand="0" w:evenHBand="0" w:firstRowFirstColumn="0" w:firstRowLastColumn="0" w:lastRowFirstColumn="0" w:lastRowLastColumn="0"/>
+            <w:tcW w:w="3209" w:type="dxa"/>
+            <w:gridSpan w:val="2"/>
+          </w:tcPr>
+          <w:p>
+            <w:pPr>
+              <w:autoSpaceDE w:val="0"/>
+              <w:autoSpaceDN w:val="0"/>
+              <w:adjustRightInd w:val="0"/>
+              <w:rPr>
+                <w:rFonts w:eastAsia="ArialMT" w:cs="ArialMT"/>
+                <w:szCs w:val="28"/>
+              </w:rPr>
+            </w:pPr>
+            <w:r>
+              <w:rPr>
+                <w:rFonts w:eastAsia="ArialMT" w:cs="ArialMT"/>
+                <w:szCs w:val="28"/>
+              </w:rPr>
+              <w:t>Livello di lettura</w:t>
+            </w:r>
+          </w:p>
+        </w:tc>
+        <w:tc>
+          <w:tcPr>
+            <w:tcW w:w="3209" w:type="dxa"/>
+            <w:gridSpan w:val="4"/>
+          </w:tcPr>
+          <w:p>
+            <w:pPr>
+              <w:autoSpaceDE w:val="0"/>
+              <w:autoSpaceDN w:val="0"/>
+              <w:adjustRightInd w:val="0"/>
+              <w:cnfStyle w:val="000000100000" w:firstRow="0" w:lastRow="0" w:firstColumn="0" w:lastColumn="0" w:oddVBand="0" w:evenVBand="0" w:oddHBand="1" w:evenHBand="0" w:firstRowFirstColumn="0" w:firstRowLastColumn="0" w:lastRowFirstColumn="0" w:lastRowLastColumn="0"/>
+              <w:rPr>
+                <w:rFonts w:eastAsia="ArialMT" w:cs="ArialMT"/>
+                <w:b/>
+                <w:szCs w:val="28"/>
+              </w:rPr>
+            </w:pPr>
+            <w:r>
+              <w:rPr>
+                <w:rFonts w:eastAsia="ArialMT" w:cs="ArialMT"/>
+                <w:b/>
+                <w:szCs w:val="28"/>
+              </w:rPr>
+              <w:t>Esperienza battitura</w:t>
+            </w:r>
+          </w:p>
+        </w:tc>
+        <w:tc>
+          <w:tcPr>
+            <w:tcW w:w="3210" w:type="dxa"/>
+            <w:gridSpan w:val="2"/>
+          </w:tcPr>
+          <w:p>
+            <w:pPr>
+              <w:autoSpaceDE w:val="0"/>
+              <w:autoSpaceDN w:val="0"/>
+              <w:adjustRightInd w:val="0"/>
+              <w:cnfStyle w:val="000000100000" w:firstRow="0" w:lastRow="0" w:firstColumn="0" w:lastColumn="0" w:oddVBand="0" w:evenVBand="0" w:oddHBand="1" w:evenHBand="0" w:firstRowFirstColumn="0" w:firstRowLastColumn="0" w:lastRowFirstColumn="0" w:lastRowLastColumn="0"/>
+              <w:rPr>
+                <w:rFonts w:eastAsia="ArialMT" w:cs="ArialMT"/>
+                <w:b/>
+                <w:szCs w:val="28"/>
+              </w:rPr>
+            </w:pPr>
+            <w:r>
+              <w:rPr>
+                <w:rFonts w:eastAsia="ArialMT" w:cs="ArialMT"/>
+                <w:b/>
+                <w:szCs w:val="28"/>
+              </w:rPr>
+              <w:t>Istruzione</w:t>
+            </w:r>
+          </w:p>
+        </w:tc>
+      </w:tr>
+      <w:tr>
+        <w:trPr>
+          <w:trHeight w:val="266"/>
+        </w:trPr>
+        <w:tc>
+          <w:tcPr>
+            <w:cnfStyle w:val="001000000000" w:firstRow="0" w:lastRow="0" w:firstColumn="1" w:lastColumn="0" w:oddVBand="0" w:evenVBand="0" w:oddHBand="0" w:evenHBand="0" w:firstRowFirstColumn="0" w:firstRowLastColumn="0" w:lastRowFirstColumn="0" w:lastRowLastColumn="0"/>
+            <w:tcW w:w="3209" w:type="dxa"/>
+            <w:gridSpan w:val="2"/>
+          </w:tcPr>
+          <w:p>
+            <w:pPr>
+              <w:autoSpaceDE w:val="0"/>
+              <w:autoSpaceDN w:val="0"/>
+              <w:adjustRightInd w:val="0"/>
+              <w:rPr>
+                <w:rFonts w:eastAsia="ArialMT" w:cs="ArialMT"/>
+                <w:b w:val="0"/>
+                <w:szCs w:val="28"/>
+              </w:rPr>
+            </w:pPr>
+            <w:r>
+              <w:rPr>
+                <w:rFonts w:eastAsia="ArialMT" w:cs="ArialMT"/>
+                <w:b w:val="0"/>
+                <w:szCs w:val="28"/>
+              </w:rPr>
+              <w:t>Oltre il 12°</w:t>
+            </w:r>
+          </w:p>
+        </w:tc>
+        <w:tc>
+          <w:tcPr>
+            <w:tcW w:w="3209" w:type="dxa"/>
+            <w:gridSpan w:val="4"/>
+          </w:tcPr>
+          <w:p>
+            <w:pPr>
+              <w:autoSpaceDE w:val="0"/>
+              <w:autoSpaceDN w:val="0"/>
+              <w:adjustRightInd w:val="0"/>
+              <w:cnfStyle w:val="000000000000" w:firstRow="0" w:lastRow="0" w:firstColumn="0" w:lastColumn="0" w:oddVBand="0" w:evenVBand="0" w:oddHBand="0" w:evenHBand="0" w:firstRowFirstColumn="0" w:firstRowLastColumn="0" w:lastRowFirstColumn="0" w:lastRowLastColumn="0"/>
+              <w:rPr>
+                <w:rFonts w:eastAsia="ArialMT" w:cs="ArialMT"/>
+                <w:szCs w:val="28"/>
+              </w:rPr>
+            </w:pPr>
+            <w:r>
+              <w:rPr>
+                <w:rFonts w:eastAsia="ArialMT" w:cs="ArialMT"/>
+                <w:szCs w:val="28"/>
+              </w:rPr>
+              <w:t>Alta</w:t>
+            </w:r>
+          </w:p>
+        </w:tc>
+        <w:tc>
+          <w:tcPr>
+            <w:tcW w:w="3210" w:type="dxa"/>
+            <w:gridSpan w:val="2"/>
+          </w:tcPr>
+          <w:p>
+            <w:pPr>
+              <w:autoSpaceDE w:val="0"/>
+              <w:autoSpaceDN w:val="0"/>
+              <w:adjustRightInd w:val="0"/>
+              <w:cnfStyle w:val="000000000000" w:firstRow="0" w:lastRow="0" w:firstColumn="0" w:lastColumn="0" w:oddVBand="0" w:evenVBand="0" w:oddHBand="0" w:evenHBand="0" w:firstRowFirstColumn="0" w:firstRowLastColumn="0" w:lastRowFirstColumn="0" w:lastRowLastColumn="0"/>
+              <w:rPr>
+                <w:rFonts w:eastAsia="ArialMT" w:cs="ArialMT"/>
+                <w:szCs w:val="28"/>
+              </w:rPr>
+            </w:pPr>
+            <w:r>
+              <w:rPr>
+                <w:rFonts w:eastAsia="ArialMT" w:cs="ArialMT"/>
+                <w:szCs w:val="28"/>
+              </w:rPr>
+              <w:t>Università</w:t>
+            </w:r>
+          </w:p>
+        </w:tc>
+      </w:tr>
+      <w:tr>
+        <w:trPr>
+          <w:cnfStyle w:val="000000100000" w:firstRow="0" w:lastRow="0" w:firstColumn="0" w:lastColumn="0" w:oddVBand="0" w:evenVBand="0" w:oddHBand="1" w:evenHBand="0" w:firstRowFirstColumn="0" w:firstRowLastColumn="0" w:lastRowFirstColumn="0" w:lastRowLastColumn="0"/>
+          <w:trHeight w:val="287"/>
+        </w:trPr>
+        <w:tc>
+          <w:tcPr>
+            <w:cnfStyle w:val="001000000000" w:firstRow="0" w:lastRow="0" w:firstColumn="1" w:lastColumn="0" w:oddVBand="0" w:evenVBand="0" w:oddHBand="0" w:evenHBand="0" w:firstRowFirstColumn="0" w:firstRowLastColumn="0" w:lastRowFirstColumn="0" w:lastRowLastColumn="0"/>
+            <w:tcW w:w="3209" w:type="dxa"/>
+            <w:gridSpan w:val="2"/>
+          </w:tcPr>
+          <w:p>
+            <w:pPr>
+              <w:autoSpaceDE w:val="0"/>
+              <w:autoSpaceDN w:val="0"/>
+              <w:adjustRightInd w:val="0"/>
+              <w:rPr>
+                <w:rFonts w:eastAsia="ArialMT" w:cs="ArialMT"/>
+                <w:szCs w:val="28"/>
+              </w:rPr>
+            </w:pPr>
+            <w:r>
+              <w:rPr>
+                <w:rFonts w:eastAsia="ArialMT" w:cs="ArialMT"/>
+                <w:szCs w:val="28"/>
+              </w:rPr>
+              <w:lastRenderedPageBreak/>
+              <w:t>Esperienza col sistema</w:t>
+            </w:r>
+          </w:p>
+        </w:tc>
+        <w:tc>
+          <w:tcPr>
+            <w:tcW w:w="3209" w:type="dxa"/>
+            <w:gridSpan w:val="4"/>
+          </w:tcPr>
+          <w:p>
+            <w:pPr>
+              <w:autoSpaceDE w:val="0"/>
+              <w:autoSpaceDN w:val="0"/>
+              <w:adjustRightInd w:val="0"/>
+              <w:cnfStyle w:val="000000100000" w:firstRow="0" w:lastRow="0" w:firstColumn="0" w:lastColumn="0" w:oddVBand="0" w:evenVBand="0" w:oddHBand="1" w:evenHBand="0" w:firstRowFirstColumn="0" w:firstRowLastColumn="0" w:lastRowFirstColumn="0" w:lastRowLastColumn="0"/>
+              <w:rPr>
+                <w:rFonts w:eastAsia="ArialMT" w:cs="ArialMT"/>
+                <w:szCs w:val="28"/>
+              </w:rPr>
+            </w:pPr>
+            <w:r>
+              <w:rPr>
+                <w:rFonts w:eastAsia="ArialMT" w:cs="ArialMT"/>
+                <w:b/>
+                <w:szCs w:val="28"/>
+              </w:rPr>
+              <w:t>Esperienza</w:t>
+            </w:r>
+            <w:r>
+              <w:rPr>
+                <w:rFonts w:eastAsia="ArialMT" w:cs="ArialMT"/>
+                <w:szCs w:val="28"/>
+              </w:rPr>
+              <w:t xml:space="preserve"> </w:t>
+            </w:r>
+            <w:r>
+              <w:rPr>
+                <w:rFonts w:eastAsia="ArialMT" w:cs="ArialMT"/>
+                <w:b/>
+                <w:szCs w:val="28"/>
+              </w:rPr>
+              <w:t>su</w:t>
+            </w:r>
+            <w:r>
+              <w:rPr>
+                <w:rFonts w:eastAsia="ArialMT" w:cs="ArialMT"/>
+                <w:szCs w:val="28"/>
+              </w:rPr>
+              <w:t xml:space="preserve"> </w:t>
+            </w:r>
+            <w:r>
+              <w:rPr>
+                <w:rFonts w:eastAsia="ArialMT" w:cs="ArialMT"/>
+                <w:b/>
+                <w:szCs w:val="28"/>
+              </w:rPr>
+              <w:t>task</w:t>
+            </w:r>
+          </w:p>
+        </w:tc>
+        <w:tc>
+          <w:tcPr>
+            <w:tcW w:w="3210" w:type="dxa"/>
+            <w:gridSpan w:val="2"/>
+          </w:tcPr>
+          <w:p>
+            <w:pPr>
+              <w:autoSpaceDE w:val="0"/>
+              <w:autoSpaceDN w:val="0"/>
+              <w:adjustRightInd w:val="0"/>
+              <w:cnfStyle w:val="000000100000" w:firstRow="0" w:lastRow="0" w:firstColumn="0" w:lastColumn="0" w:oddVBand="0" w:evenVBand="0" w:oddHBand="1" w:evenHBand="0" w:firstRowFirstColumn="0" w:firstRowLastColumn="0" w:lastRowFirstColumn="0" w:lastRowLastColumn="0"/>
+              <w:rPr>
+                <w:rFonts w:eastAsia="ArialMT" w:cs="ArialMT"/>
+                <w:b/>
+                <w:szCs w:val="28"/>
+              </w:rPr>
+            </w:pPr>
+            <w:r>
+              <w:rPr>
+                <w:rFonts w:eastAsia="ArialMT" w:cs="ArialMT"/>
+                <w:b/>
+                <w:szCs w:val="28"/>
+              </w:rPr>
+              <w:t>Esperienza di applicazioni</w:t>
+            </w:r>
+          </w:p>
+        </w:tc>
+      </w:tr>
+      <w:tr>
+        <w:trPr>
+          <w:trHeight w:val="287"/>
+        </w:trPr>
+        <w:tc>
+          <w:tcPr>
+            <w:cnfStyle w:val="001000000000" w:firstRow="0" w:lastRow="0" w:firstColumn="1" w:lastColumn="0" w:oddVBand="0" w:evenVBand="0" w:oddHBand="0" w:evenHBand="0" w:firstRowFirstColumn="0" w:firstRowLastColumn="0" w:lastRowFirstColumn="0" w:lastRowLastColumn="0"/>
+            <w:tcW w:w="3209" w:type="dxa"/>
+            <w:gridSpan w:val="2"/>
+          </w:tcPr>
+          <w:p>
+            <w:pPr>
+              <w:autoSpaceDE w:val="0"/>
+              <w:autoSpaceDN w:val="0"/>
+              <w:adjustRightInd w:val="0"/>
+              <w:rPr>
+                <w:rFonts w:eastAsia="ArialMT" w:cs="ArialMT"/>
+                <w:szCs w:val="28"/>
+              </w:rPr>
+            </w:pPr>
+          </w:p>
+        </w:tc>
+        <w:tc>
+          <w:tcPr>
+            <w:tcW w:w="3209" w:type="dxa"/>
+            <w:gridSpan w:val="4"/>
+          </w:tcPr>
+          <w:p>
+            <w:pPr>
+              <w:autoSpaceDE w:val="0"/>
+              <w:autoSpaceDN w:val="0"/>
+              <w:adjustRightInd w:val="0"/>
+              <w:cnfStyle w:val="000000000000" w:firstRow="0" w:lastRow="0" w:firstColumn="0" w:lastColumn="0" w:oddVBand="0" w:evenVBand="0" w:oddHBand="0" w:evenHBand="0" w:firstRowFirstColumn="0" w:firstRowLastColumn="0" w:lastRowFirstColumn="0" w:lastRowLastColumn="0"/>
+              <w:rPr>
+                <w:rFonts w:eastAsia="ArialMT" w:cs="ArialMT"/>
+                <w:szCs w:val="28"/>
+              </w:rPr>
+            </w:pPr>
+          </w:p>
+        </w:tc>
+        <w:tc>
+          <w:tcPr>
+            <w:tcW w:w="3210" w:type="dxa"/>
+            <w:gridSpan w:val="2"/>
+          </w:tcPr>
+          <w:p>
+            <w:pPr>
+              <w:autoSpaceDE w:val="0"/>
+              <w:autoSpaceDN w:val="0"/>
+              <w:adjustRightInd w:val="0"/>
+              <w:cnfStyle w:val="000000000000" w:firstRow="0" w:lastRow="0" w:firstColumn="0" w:lastColumn="0" w:oddVBand="0" w:evenVBand="0" w:oddHBand="0" w:evenHBand="0" w:firstRowFirstColumn="0" w:firstRowLastColumn="0" w:lastRowFirstColumn="0" w:lastRowLastColumn="0"/>
+              <w:rPr>
+                <w:rFonts w:eastAsia="ArialMT" w:cs="ArialMT"/>
+                <w:szCs w:val="28"/>
+              </w:rPr>
+            </w:pPr>
+          </w:p>
+        </w:tc>
+      </w:tr>
+      <w:tr>
+        <w:trPr>
+          <w:cnfStyle w:val="000000100000" w:firstRow="0" w:lastRow="0" w:firstColumn="0" w:lastColumn="0" w:oddVBand="0" w:evenVBand="0" w:oddHBand="1" w:evenHBand="0" w:firstRowFirstColumn="0" w:firstRowLastColumn="0" w:lastRowFirstColumn="0" w:lastRowLastColumn="0"/>
+          <w:trHeight w:val="287"/>
+        </w:trPr>
+        <w:tc>
+          <w:tcPr>
+            <w:cnfStyle w:val="001000000000" w:firstRow="0" w:lastRow="0" w:firstColumn="1" w:lastColumn="0" w:oddVBand="0" w:evenVBand="0" w:oddHBand="0" w:evenHBand="0" w:firstRowFirstColumn="0" w:firstRowLastColumn="0" w:lastRowFirstColumn="0" w:lastRowLastColumn="0"/>
+            <w:tcW w:w="3209" w:type="dxa"/>
+            <w:gridSpan w:val="2"/>
+          </w:tcPr>
+          <w:p>
+            <w:pPr>
+              <w:autoSpaceDE w:val="0"/>
+              <w:autoSpaceDN w:val="0"/>
+              <w:adjustRightInd w:val="0"/>
+              <w:rPr>
+                <w:rFonts w:eastAsia="ArialMT" w:cs="ArialMT"/>
+                <w:szCs w:val="28"/>
+              </w:rPr>
+            </w:pPr>
+            <w:r>
+              <w:rPr>
+                <w:rFonts w:eastAsia="ArialMT" w:cs="ArialMT"/>
+                <w:szCs w:val="28"/>
+              </w:rPr>
+              <w:t>Linguaggio</w:t>
+            </w:r>
+          </w:p>
+        </w:tc>
+        <w:tc>
+          <w:tcPr>
+            <w:tcW w:w="3209" w:type="dxa"/>
+            <w:gridSpan w:val="4"/>
+          </w:tcPr>
+          <w:p>
+            <w:pPr>
+              <w:autoSpaceDE w:val="0"/>
+              <w:autoSpaceDN w:val="0"/>
+              <w:adjustRightInd w:val="0"/>
+              <w:cnfStyle w:val="000000100000" w:firstRow="0" w:lastRow="0" w:firstColumn="0" w:lastColumn="0" w:oddVBand="0" w:evenVBand="0" w:oddHBand="1" w:evenHBand="0" w:firstRowFirstColumn="0" w:firstRowLastColumn="0" w:lastRowFirstColumn="0" w:lastRowLastColumn="0"/>
+              <w:rPr>
+                <w:rFonts w:eastAsia="ArialMT" w:cs="ArialMT"/>
+                <w:b/>
+                <w:szCs w:val="28"/>
+              </w:rPr>
+            </w:pPr>
+            <w:r>
+              <w:rPr>
+                <w:rFonts w:eastAsia="ArialMT" w:cs="ArialMT"/>
+                <w:b/>
+                <w:szCs w:val="28"/>
+              </w:rPr>
+              <w:t>Uso di altri sistemi</w:t>
+            </w:r>
+          </w:p>
+        </w:tc>
+        <w:tc>
+          <w:tcPr>
+            <w:tcW w:w="3210" w:type="dxa"/>
+            <w:gridSpan w:val="2"/>
+          </w:tcPr>
+          <w:p>
+            <w:pPr>
+              <w:autoSpaceDE w:val="0"/>
+              <w:autoSpaceDN w:val="0"/>
+              <w:adjustRightInd w:val="0"/>
+              <w:cnfStyle w:val="000000100000" w:firstRow="0" w:lastRow="0" w:firstColumn="0" w:lastColumn="0" w:oddVBand="0" w:evenVBand="0" w:oddHBand="1" w:evenHBand="0" w:firstRowFirstColumn="0" w:firstRowLastColumn="0" w:lastRowFirstColumn="0" w:lastRowLastColumn="0"/>
+              <w:rPr>
+                <w:rFonts w:eastAsia="ArialMT" w:cs="ArialMT"/>
+                <w:b/>
+                <w:szCs w:val="28"/>
+              </w:rPr>
+            </w:pPr>
+            <w:r>
+              <w:rPr>
+                <w:rFonts w:eastAsia="ArialMT" w:cs="ArialMT"/>
+                <w:b/>
+                <w:szCs w:val="28"/>
+              </w:rPr>
+              <w:t>Conoscenza di informatica</w:t>
+            </w:r>
+          </w:p>
+        </w:tc>
+      </w:tr>
+      <w:tr>
+        <w:trPr>
+          <w:trHeight w:val="287"/>
+        </w:trPr>
+        <w:tc>
+          <w:tcPr>
+            <w:cnfStyle w:val="001000000000" w:firstRow="0" w:lastRow="0" w:firstColumn="1" w:lastColumn="0" w:oddVBand="0" w:evenVBand="0" w:oddHBand="0" w:evenHBand="0" w:firstRowFirstColumn="0" w:firstRowLastColumn="0" w:lastRowFirstColumn="0" w:lastRowLastColumn="0"/>
+            <w:tcW w:w="3209" w:type="dxa"/>
+            <w:gridSpan w:val="2"/>
+          </w:tcPr>
+          <w:p>
+            <w:pPr>
+              <w:autoSpaceDE w:val="0"/>
+              <w:autoSpaceDN w:val="0"/>
+              <w:adjustRightInd w:val="0"/>
+              <w:rPr>
+                <w:rFonts w:eastAsia="ArialMT" w:cs="ArialMT"/>
+                <w:b w:val="0"/>
+                <w:szCs w:val="28"/>
+              </w:rPr>
+            </w:pPr>
+            <w:r>
+              <w:rPr>
+                <w:rFonts w:eastAsia="ArialMT" w:cs="ArialMT"/>
+                <w:b w:val="0"/>
+                <w:szCs w:val="28"/>
+              </w:rPr>
+              <w:t>Italiano, Inglese</w:t>
+            </w:r>
+          </w:p>
+        </w:tc>
+        <w:tc>
+          <w:tcPr>
+            <w:tcW w:w="3209" w:type="dxa"/>
+            <w:gridSpan w:val="4"/>
+          </w:tcPr>
+          <w:p>
+            <w:pPr>
+              <w:autoSpaceDE w:val="0"/>
+              <w:autoSpaceDN w:val="0"/>
+              <w:adjustRightInd w:val="0"/>
+              <w:cnfStyle w:val="000000000000" w:firstRow="0" w:lastRow="0" w:firstColumn="0" w:lastColumn="0" w:oddVBand="0" w:evenVBand="0" w:oddHBand="0" w:evenHBand="0" w:firstRowFirstColumn="0" w:firstRowLastColumn="0" w:lastRowFirstColumn="0" w:lastRowLastColumn="0"/>
+              <w:rPr>
+                <w:rFonts w:eastAsia="ArialMT" w:cs="ArialMT"/>
+                <w:szCs w:val="28"/>
+              </w:rPr>
+            </w:pPr>
+            <w:r>
+              <w:rPr>
+                <w:rFonts w:eastAsia="ArialMT" w:cs="ArialMT"/>
+                <w:szCs w:val="28"/>
+              </w:rPr>
+              <w:t>Frequente</w:t>
+            </w:r>
+          </w:p>
+        </w:tc>
+        <w:tc>
+          <w:tcPr>
+            <w:tcW w:w="3210" w:type="dxa"/>
+            <w:gridSpan w:val="2"/>
+          </w:tcPr>
+          <w:p>
+            <w:pPr>
+              <w:autoSpaceDE w:val="0"/>
+              <w:autoSpaceDN w:val="0"/>
+              <w:adjustRightInd w:val="0"/>
+              <w:cnfStyle w:val="000000000000" w:firstRow="0" w:lastRow="0" w:firstColumn="0" w:lastColumn="0" w:oddVBand="0" w:evenVBand="0" w:oddHBand="0" w:evenHBand="0" w:firstRowFirstColumn="0" w:firstRowLastColumn="0" w:lastRowFirstColumn="0" w:lastRowLastColumn="0"/>
+              <w:rPr>
+                <w:rFonts w:eastAsia="ArialMT" w:cs="ArialMT"/>
+                <w:szCs w:val="28"/>
+              </w:rPr>
+            </w:pPr>
+            <w:r>
+              <w:rPr>
+                <w:rFonts w:eastAsia="ArialMT" w:cs="ArialMT"/>
+                <w:szCs w:val="28"/>
+              </w:rPr>
+              <w:t>Media</w:t>
+            </w:r>
+          </w:p>
+        </w:tc>
+      </w:tr>
+      <w:tr>
+        <w:trPr>
+          <w:cnfStyle w:val="000000100000" w:firstRow="0" w:lastRow="0" w:firstColumn="0" w:lastColumn="0" w:oddVBand="0" w:evenVBand="0" w:oddHBand="1" w:evenHBand="0" w:firstRowFirstColumn="0" w:firstRowLastColumn="0" w:lastRowFirstColumn="0" w:lastRowLastColumn="0"/>
+          <w:trHeight w:val="428"/>
+        </w:trPr>
+        <w:tc>
+          <w:tcPr>
+            <w:cnfStyle w:val="001000000000" w:firstRow="0" w:lastRow="0" w:firstColumn="1" w:lastColumn="0" w:oddVBand="0" w:evenVBand="0" w:oddHBand="0" w:evenHBand="0" w:firstRowFirstColumn="0" w:firstRowLastColumn="0" w:lastRowFirstColumn="0" w:lastRowLastColumn="0"/>
+            <w:tcW w:w="9628" w:type="dxa"/>
+            <w:gridSpan w:val="8"/>
+            <w:shd w:val="clear" w:color="auto" w:fill="0070C0"/>
+          </w:tcPr>
+          <w:p>
+            <w:pPr>
+              <w:autoSpaceDE w:val="0"/>
+              <w:autoSpaceDN w:val="0"/>
+              <w:adjustRightInd w:val="0"/>
+              <w:jc w:val="center"/>
+              <w:rPr>
+                <w:rFonts w:eastAsia="ArialMT" w:cs="ArialMT"/>
+                <w:szCs w:val="28"/>
+              </w:rPr>
+            </w:pPr>
+            <w:r>
+              <w:rPr>
+                <w:rFonts w:eastAsia="ArialMT" w:cs="ArialMT"/>
+                <w:color w:val="FFFFFF" w:themeColor="background1"/>
+                <w:szCs w:val="28"/>
+              </w:rPr>
+              <w:t>Caratteristiche di lavoro e task</w:t>
+            </w:r>
+          </w:p>
+        </w:tc>
+      </w:tr>
+      <w:tr>
+        <w:trPr>
+          <w:trHeight w:val="217"/>
+        </w:trPr>
+        <w:tc>
+          <w:tcPr>
+            <w:cnfStyle w:val="001000000000" w:firstRow="0" w:lastRow="0" w:firstColumn="1" w:lastColumn="0" w:oddVBand="0" w:evenVBand="0" w:oddHBand="0" w:evenHBand="0" w:firstRowFirstColumn="0" w:firstRowLastColumn="0" w:lastRowFirstColumn="0" w:lastRowLastColumn="0"/>
+            <w:tcW w:w="3209" w:type="dxa"/>
+            <w:gridSpan w:val="2"/>
+            <w:shd w:val="clear" w:color="auto" w:fill="D9E2F3" w:themeFill="accent1" w:themeFillTint="33"/>
+          </w:tcPr>
+          <w:p>
+            <w:pPr>
+              <w:autoSpaceDE w:val="0"/>
+              <w:autoSpaceDN w:val="0"/>
+              <w:adjustRightInd w:val="0"/>
+              <w:jc w:val="center"/>
+              <w:rPr>
+                <w:rFonts w:eastAsia="ArialMT" w:cs="ArialMT"/>
+                <w:szCs w:val="28"/>
+              </w:rPr>
+            </w:pPr>
+            <w:r>
+              <w:rPr>
+                <w:rFonts w:eastAsia="ArialMT" w:cs="ArialMT"/>
+                <w:szCs w:val="28"/>
+              </w:rPr>
+              <w:t>Frequenza d’uso</w:t>
+            </w:r>
+          </w:p>
+        </w:tc>
+        <w:tc>
+          <w:tcPr>
+            <w:tcW w:w="3209" w:type="dxa"/>
+            <w:gridSpan w:val="4"/>
+            <w:shd w:val="clear" w:color="auto" w:fill="D9E2F3" w:themeFill="accent1" w:themeFillTint="33"/>
+          </w:tcPr>
+          <w:p>
+            <w:pPr>
+              <w:autoSpaceDE w:val="0"/>
+              <w:autoSpaceDN w:val="0"/>
+              <w:adjustRightInd w:val="0"/>
+              <w:jc w:val="center"/>
+              <w:cnfStyle w:val="000000000000" w:firstRow="0" w:lastRow="0" w:firstColumn="0" w:lastColumn="0" w:oddVBand="0" w:evenVBand="0" w:oddHBand="0" w:evenHBand="0" w:firstRowFirstColumn="0" w:firstRowLastColumn="0" w:lastRowFirstColumn="0" w:lastRowLastColumn="0"/>
+              <w:rPr>
+                <w:rFonts w:eastAsia="ArialMT" w:cs="ArialMT"/>
+                <w:b/>
+                <w:szCs w:val="28"/>
+              </w:rPr>
+            </w:pPr>
+            <w:r>
+              <w:rPr>
+                <w:rFonts w:eastAsia="ArialMT" w:cs="ArialMT"/>
+                <w:b/>
+                <w:szCs w:val="28"/>
+              </w:rPr>
+              <w:t>Addestramento</w:t>
+            </w:r>
+          </w:p>
+        </w:tc>
+        <w:tc>
+          <w:tcPr>
+            <w:tcW w:w="3210" w:type="dxa"/>
+            <w:gridSpan w:val="2"/>
+            <w:shd w:val="clear" w:color="auto" w:fill="D9E2F3" w:themeFill="accent1" w:themeFillTint="33"/>
+          </w:tcPr>
+          <w:p>
+            <w:pPr>
+              <w:autoSpaceDE w:val="0"/>
+              <w:autoSpaceDN w:val="0"/>
+              <w:adjustRightInd w:val="0"/>
+              <w:jc w:val="center"/>
+              <w:cnfStyle w:val="000000000000" w:firstRow="0" w:lastRow="0" w:firstColumn="0" w:lastColumn="0" w:oddVBand="0" w:evenVBand="0" w:oddHBand="0" w:evenHBand="0" w:firstRowFirstColumn="0" w:firstRowLastColumn="0" w:lastRowFirstColumn="0" w:lastRowLastColumn="0"/>
+              <w:rPr>
+                <w:rFonts w:eastAsia="ArialMT" w:cs="ArialMT"/>
+                <w:b/>
+                <w:szCs w:val="28"/>
+              </w:rPr>
+            </w:pPr>
+            <w:r>
+              <w:rPr>
+                <w:rFonts w:eastAsia="ArialMT" w:cs="ArialMT"/>
+                <w:b/>
+                <w:szCs w:val="28"/>
+              </w:rPr>
+              <w:t>Uso del sistema</w:t>
+            </w:r>
+          </w:p>
+        </w:tc>
+      </w:tr>
+      <w:tr>
+        <w:trPr>
+          <w:cnfStyle w:val="000000100000" w:firstRow="0" w:lastRow="0" w:firstColumn="0" w:lastColumn="0" w:oddVBand="0" w:evenVBand="0" w:oddHBand="1" w:evenHBand="0" w:firstRowFirstColumn="0" w:firstRowLastColumn="0" w:lastRowFirstColumn="0" w:lastRowLastColumn="0"/>
+          <w:trHeight w:val="217"/>
+        </w:trPr>
+        <w:tc>
+          <w:tcPr>
+            <w:cnfStyle w:val="001000000000" w:firstRow="0" w:lastRow="0" w:firstColumn="1" w:lastColumn="0" w:oddVBand="0" w:evenVBand="0" w:oddHBand="0" w:evenHBand="0" w:firstRowFirstColumn="0" w:firstRowLastColumn="0" w:lastRowFirstColumn="0" w:lastRowLastColumn="0"/>
+            <w:tcW w:w="3209" w:type="dxa"/>
+            <w:gridSpan w:val="2"/>
+            <w:shd w:val="clear" w:color="auto" w:fill="FFFFFF" w:themeFill="background1"/>
+          </w:tcPr>
+          <w:p>
+            <w:pPr>
+              <w:autoSpaceDE w:val="0"/>
+              <w:autoSpaceDN w:val="0"/>
+              <w:adjustRightInd w:val="0"/>
+              <w:rPr>
+                <w:rFonts w:eastAsia="ArialMT" w:cs="ArialMT"/>
+                <w:szCs w:val="28"/>
+              </w:rPr>
+            </w:pPr>
+          </w:p>
+        </w:tc>
+        <w:tc>
+          <w:tcPr>
+            <w:tcW w:w="3209" w:type="dxa"/>
+            <w:gridSpan w:val="4"/>
+            <w:shd w:val="clear" w:color="auto" w:fill="FFFFFF" w:themeFill="background1"/>
+          </w:tcPr>
+          <w:p>
+            <w:pPr>
+              <w:autoSpaceDE w:val="0"/>
+              <w:autoSpaceDN w:val="0"/>
+              <w:adjustRightInd w:val="0"/>
+              <w:jc w:val="center"/>
+              <w:cnfStyle w:val="000000100000" w:firstRow="0" w:lastRow="0" w:firstColumn="0" w:lastColumn="0" w:oddVBand="0" w:evenVBand="0" w:oddHBand="1" w:evenHBand="0" w:firstRowFirstColumn="0" w:firstRowLastColumn="0" w:lastRowFirstColumn="0" w:lastRowLastColumn="0"/>
+              <w:rPr>
+                <w:rFonts w:eastAsia="ArialMT" w:cs="ArialMT"/>
+                <w:szCs w:val="28"/>
+              </w:rPr>
+            </w:pPr>
+          </w:p>
+        </w:tc>
+        <w:tc>
+          <w:tcPr>
+            <w:tcW w:w="3210" w:type="dxa"/>
+            <w:gridSpan w:val="2"/>
+            <w:shd w:val="clear" w:color="auto" w:fill="FFFFFF" w:themeFill="background1"/>
+          </w:tcPr>
+          <w:p>
+            <w:pPr>
+              <w:autoSpaceDE w:val="0"/>
+              <w:autoSpaceDN w:val="0"/>
+              <w:adjustRightInd w:val="0"/>
+              <w:jc w:val="center"/>
+              <w:cnfStyle w:val="000000100000" w:firstRow="0" w:lastRow="0" w:firstColumn="0" w:lastColumn="0" w:oddVBand="0" w:evenVBand="0" w:oddHBand="1" w:evenHBand="0" w:firstRowFirstColumn="0" w:firstRowLastColumn="0" w:lastRowFirstColumn="0" w:lastRowLastColumn="0"/>
+              <w:rPr>
+                <w:rFonts w:eastAsia="ArialMT" w:cs="ArialMT"/>
+                <w:szCs w:val="28"/>
+              </w:rPr>
+            </w:pPr>
+          </w:p>
+        </w:tc>
+      </w:tr>
+      <w:tr>
+        <w:trPr>
+          <w:trHeight w:val="217"/>
+        </w:trPr>
+        <w:tc>
+          <w:tcPr>
+            <w:cnfStyle w:val="001000000000" w:firstRow="0" w:lastRow="0" w:firstColumn="1" w:lastColumn="0" w:oddVBand="0" w:evenVBand="0" w:oddHBand="0" w:evenHBand="0" w:firstRowFirstColumn="0" w:firstRowLastColumn="0" w:lastRowFirstColumn="0" w:lastRowLastColumn="0"/>
+            <w:tcW w:w="4814" w:type="dxa"/>
+            <w:gridSpan w:val="4"/>
+            <w:shd w:val="clear" w:color="auto" w:fill="D9E2F3" w:themeFill="accent1" w:themeFillTint="33"/>
+          </w:tcPr>
+          <w:p>
+            <w:pPr>
+              <w:autoSpaceDE w:val="0"/>
+              <w:autoSpaceDN w:val="0"/>
+              <w:adjustRightInd w:val="0"/>
+              <w:jc w:val="center"/>
+              <w:rPr>
+                <w:rFonts w:eastAsia="ArialMT" w:cs="ArialMT"/>
+                <w:szCs w:val="28"/>
+              </w:rPr>
+            </w:pPr>
+            <w:r>
+              <w:rPr>
+                <w:rFonts w:eastAsia="ArialMT" w:cs="ArialMT"/>
+                <w:szCs w:val="28"/>
+              </w:rPr>
+              <w:t>Importanza del task</w:t>
+            </w:r>
+          </w:p>
+        </w:tc>
+        <w:tc>
+          <w:tcPr>
+            <w:tcW w:w="4814" w:type="dxa"/>
+            <w:gridSpan w:val="4"/>
+            <w:shd w:val="clear" w:color="auto" w:fill="D9E2F3" w:themeFill="accent1" w:themeFillTint="33"/>
+          </w:tcPr>
+          <w:p>
+            <w:pPr>
+              <w:autoSpaceDE w:val="0"/>
+              <w:autoSpaceDN w:val="0"/>
+              <w:adjustRightInd w:val="0"/>
+              <w:jc w:val="center"/>
+              <w:cnfStyle w:val="000000000000" w:firstRow="0" w:lastRow="0" w:firstColumn="0" w:lastColumn="0" w:oddVBand="0" w:evenVBand="0" w:oddHBand="0" w:evenHBand="0" w:firstRowFirstColumn="0" w:firstRowLastColumn="0" w:lastRowFirstColumn="0" w:lastRowLastColumn="0"/>
+              <w:rPr>
+                <w:rFonts w:eastAsia="ArialMT" w:cs="ArialMT"/>
+                <w:b/>
+                <w:szCs w:val="28"/>
+              </w:rPr>
+            </w:pPr>
+            <w:r>
+              <w:rPr>
+                <w:rFonts w:eastAsia="ArialMT" w:cs="ArialMT"/>
+                <w:b/>
+                <w:szCs w:val="28"/>
+              </w:rPr>
+              <w:t>Complessità del task</w:t>
+            </w:r>
+          </w:p>
+        </w:tc>
+      </w:tr>
+      <w:tr>
+        <w:trPr>
+          <w:cnfStyle w:val="000000100000" w:firstRow="0" w:lastRow="0" w:firstColumn="0" w:lastColumn="0" w:oddVBand="0" w:evenVBand="0" w:oddHBand="1" w:evenHBand="0" w:firstRowFirstColumn="0" w:firstRowLastColumn="0" w:lastRowFirstColumn="0" w:lastRowLastColumn="0"/>
+          <w:trHeight w:val="217"/>
+        </w:trPr>
+        <w:tc>
+          <w:tcPr>
+            <w:cnfStyle w:val="001000000000" w:firstRow="0" w:lastRow="0" w:firstColumn="1" w:lastColumn="0" w:oddVBand="0" w:evenVBand="0" w:oddHBand="0" w:evenHBand="0" w:firstRowFirstColumn="0" w:firstRowLastColumn="0" w:lastRowFirstColumn="0" w:lastRowLastColumn="0"/>
+            <w:tcW w:w="4814" w:type="dxa"/>
+            <w:gridSpan w:val="4"/>
+            <w:shd w:val="clear" w:color="auto" w:fill="FFFFFF" w:themeFill="background1"/>
+          </w:tcPr>
+          <w:p>
+            <w:pPr>
+              <w:autoSpaceDE w:val="0"/>
+              <w:autoSpaceDN w:val="0"/>
+              <w:adjustRightInd w:val="0"/>
+              <w:jc w:val="center"/>
+              <w:rPr>
+                <w:rFonts w:eastAsia="ArialMT" w:cs="ArialMT"/>
+                <w:szCs w:val="28"/>
+              </w:rPr>
+            </w:pPr>
+          </w:p>
+        </w:tc>
+        <w:tc>
+          <w:tcPr>
+            <w:tcW w:w="4814" w:type="dxa"/>
+            <w:gridSpan w:val="4"/>
+            <w:shd w:val="clear" w:color="auto" w:fill="FFFFFF" w:themeFill="background1"/>
+          </w:tcPr>
+          <w:p>
+            <w:pPr>
+              <w:autoSpaceDE w:val="0"/>
+              <w:autoSpaceDN w:val="0"/>
+              <w:adjustRightInd w:val="0"/>
+              <w:jc w:val="center"/>
+              <w:cnfStyle w:val="000000100000" w:firstRow="0" w:lastRow="0" w:firstColumn="0" w:lastColumn="0" w:oddVBand="0" w:evenVBand="0" w:oddHBand="1" w:evenHBand="0" w:firstRowFirstColumn="0" w:firstRowLastColumn="0" w:lastRowFirstColumn="0" w:lastRowLastColumn="0"/>
+              <w:rPr>
+                <w:rFonts w:eastAsia="ArialMT" w:cs="ArialMT"/>
+                <w:b/>
+                <w:szCs w:val="28"/>
+              </w:rPr>
+            </w:pPr>
+          </w:p>
+        </w:tc>
+      </w:tr>
+      <w:tr>
+        <w:trPr>
+          <w:trHeight w:val="394"/>
+        </w:trPr>
+        <w:tc>
+          <w:tcPr>
+            <w:cnfStyle w:val="001000000000" w:firstRow="0" w:lastRow="0" w:firstColumn="1" w:lastColumn="0" w:oddVBand="0" w:evenVBand="0" w:oddHBand="0" w:evenHBand="0" w:firstRowFirstColumn="0" w:firstRowLastColumn="0" w:lastRowFirstColumn="0" w:lastRowLastColumn="0"/>
+            <w:tcW w:w="9628" w:type="dxa"/>
+            <w:gridSpan w:val="8"/>
+            <w:shd w:val="clear" w:color="auto" w:fill="0070C0"/>
+          </w:tcPr>
+          <w:p>
+            <w:pPr>
+              <w:tabs>
+                <w:tab w:val="left" w:pos="4226"/>
+              </w:tabs>
+              <w:autoSpaceDE w:val="0"/>
+              <w:autoSpaceDN w:val="0"/>
+              <w:adjustRightInd w:val="0"/>
+              <w:jc w:val="center"/>
+              <w:rPr>
+                <w:rFonts w:eastAsia="ArialMT" w:cs="ArialMT"/>
+                <w:szCs w:val="28"/>
+              </w:rPr>
+            </w:pPr>
+            <w:r>
+              <w:rPr>
+                <w:rFonts w:eastAsia="ArialMT" w:cs="ArialMT"/>
+                <w:color w:val="FFFFFF" w:themeColor="background1"/>
+                <w:szCs w:val="28"/>
+              </w:rPr>
+              <w:t>Caratteristiche fisiche</w:t>
+            </w:r>
+          </w:p>
+        </w:tc>
+      </w:tr>
+      <w:tr>
+        <w:trPr>
+          <w:cnfStyle w:val="000000100000" w:firstRow="0" w:lastRow="0" w:firstColumn="0" w:lastColumn="0" w:oddVBand="0" w:evenVBand="0" w:oddHBand="1" w:evenHBand="0" w:firstRowFirstColumn="0" w:firstRowLastColumn="0" w:lastRowFirstColumn="0" w:lastRowLastColumn="0"/>
+          <w:trHeight w:val="337"/>
+        </w:trPr>
+        <w:tc>
+          <w:tcPr>
+            <w:cnfStyle w:val="001000000000" w:firstRow="0" w:lastRow="0" w:firstColumn="1" w:lastColumn="0" w:oddVBand="0" w:evenVBand="0" w:oddHBand="0" w:evenHBand="0" w:firstRowFirstColumn="0" w:firstRowLastColumn="0" w:lastRowFirstColumn="0" w:lastRowLastColumn="0"/>
+            <w:tcW w:w="1925" w:type="dxa"/>
+          </w:tcPr>
+          <w:p>
+            <w:pPr>
+              <w:tabs>
+                <w:tab w:val="left" w:pos="4226"/>
+              </w:tabs>
+              <w:autoSpaceDE w:val="0"/>
+              <w:autoSpaceDN w:val="0"/>
+              <w:adjustRightInd w:val="0"/>
+              <w:rPr>
+                <w:rFonts w:eastAsia="ArialMT" w:cs="ArialMT"/>
+                <w:szCs w:val="28"/>
+              </w:rPr>
+            </w:pPr>
+            <w:r>
+              <w:rPr>
+                <w:rFonts w:eastAsia="ArialMT" w:cs="ArialMT"/>
+                <w:szCs w:val="28"/>
+              </w:rPr>
+              <w:t>Corporatura</w:t>
+            </w:r>
+          </w:p>
+        </w:tc>
+        <w:tc>
+          <w:tcPr>
+            <w:tcW w:w="1926" w:type="dxa"/>
+            <w:gridSpan w:val="2"/>
+          </w:tcPr>
+          <w:p>
+            <w:pPr>
+              <w:tabs>
+                <w:tab w:val="left" w:pos="4226"/>
+              </w:tabs>
+              <w:autoSpaceDE w:val="0"/>
+              <w:autoSpaceDN w:val="0"/>
+              <w:adjustRightInd w:val="0"/>
+              <w:cnfStyle w:val="000000100000" w:firstRow="0" w:lastRow="0" w:firstColumn="0" w:lastColumn="0" w:oddVBand="0" w:evenVBand="0" w:oddHBand="1" w:evenHBand="0" w:firstRowFirstColumn="0" w:firstRowLastColumn="0" w:lastRowFirstColumn="0" w:lastRowLastColumn="0"/>
+              <w:rPr>
+                <w:rFonts w:eastAsia="ArialMT" w:cs="ArialMT"/>
+                <w:b/>
+                <w:szCs w:val="28"/>
+              </w:rPr>
+            </w:pPr>
+            <w:r>
+              <w:rPr>
+                <w:rFonts w:eastAsia="ArialMT" w:cs="ArialMT"/>
+                <w:b/>
+                <w:szCs w:val="28"/>
+              </w:rPr>
+              <w:t>Sesso</w:t>
+            </w:r>
+          </w:p>
+        </w:tc>
+        <w:tc>
+          <w:tcPr>
+            <w:tcW w:w="1925" w:type="dxa"/>
+            <w:gridSpan w:val="2"/>
+          </w:tcPr>
+          <w:p>
+            <w:pPr>
+              <w:tabs>
+                <w:tab w:val="left" w:pos="4226"/>
+              </w:tabs>
+              <w:autoSpaceDE w:val="0"/>
+              <w:autoSpaceDN w:val="0"/>
+              <w:adjustRightInd w:val="0"/>
+              <w:cnfStyle w:val="000000100000" w:firstRow="0" w:lastRow="0" w:firstColumn="0" w:lastColumn="0" w:oddVBand="0" w:evenVBand="0" w:oddHBand="1" w:evenHBand="0" w:firstRowFirstColumn="0" w:firstRowLastColumn="0" w:lastRowFirstColumn="0" w:lastRowLastColumn="0"/>
+              <w:rPr>
+                <w:rFonts w:eastAsia="ArialMT" w:cs="ArialMT"/>
+                <w:b/>
+                <w:szCs w:val="28"/>
+              </w:rPr>
+            </w:pPr>
+            <w:r>
+              <w:rPr>
+                <w:rFonts w:eastAsia="ArialMT" w:cs="ArialMT"/>
+                <w:b/>
+                <w:szCs w:val="28"/>
+              </w:rPr>
+              <w:t>Salute</w:t>
+            </w:r>
+          </w:p>
+        </w:tc>
+        <w:tc>
+          <w:tcPr>
+            <w:tcW w:w="1926" w:type="dxa"/>
+            <w:gridSpan w:val="2"/>
+          </w:tcPr>
+          <w:p>
+            <w:pPr>
+              <w:tabs>
+                <w:tab w:val="left" w:pos="4226"/>
+              </w:tabs>
+              <w:autoSpaceDE w:val="0"/>
+              <w:autoSpaceDN w:val="0"/>
+              <w:adjustRightInd w:val="0"/>
+              <w:cnfStyle w:val="000000100000" w:firstRow="0" w:lastRow="0" w:firstColumn="0" w:lastColumn="0" w:oddVBand="0" w:evenVBand="0" w:oddHBand="1" w:evenHBand="0" w:firstRowFirstColumn="0" w:firstRowLastColumn="0" w:lastRowFirstColumn="0" w:lastRowLastColumn="0"/>
+              <w:rPr>
+                <w:rFonts w:eastAsia="ArialMT" w:cs="ArialMT"/>
+                <w:b/>
+                <w:szCs w:val="28"/>
+              </w:rPr>
+            </w:pPr>
+            <w:r>
+              <w:rPr>
+                <w:rFonts w:eastAsia="ArialMT" w:cs="ArialMT"/>
+                <w:b/>
+                <w:szCs w:val="28"/>
+              </w:rPr>
+              <w:t>Predominanza</w:t>
+            </w:r>
+          </w:p>
+        </w:tc>
+        <w:tc>
+          <w:tcPr>
+            <w:tcW w:w="1926" w:type="dxa"/>
+          </w:tcPr>
+          <w:p>
+            <w:pPr>
+              <w:tabs>
+                <w:tab w:val="left" w:pos="4226"/>
+              </w:tabs>
+              <w:autoSpaceDE w:val="0"/>
+              <w:autoSpaceDN w:val="0"/>
+              <w:adjustRightInd w:val="0"/>
+              <w:cnfStyle w:val="000000100000" w:firstRow="0" w:lastRow="0" w:firstColumn="0" w:lastColumn="0" w:oddVBand="0" w:evenVBand="0" w:oddHBand="1" w:evenHBand="0" w:firstRowFirstColumn="0" w:firstRowLastColumn="0" w:lastRowFirstColumn="0" w:lastRowLastColumn="0"/>
+              <w:rPr>
+                <w:rFonts w:eastAsia="ArialMT" w:cs="ArialMT"/>
+                <w:b/>
+                <w:szCs w:val="28"/>
+              </w:rPr>
+            </w:pPr>
+            <w:r>
+              <w:rPr>
+                <w:rFonts w:eastAsia="ArialMT" w:cs="ArialMT"/>
+                <w:b/>
+                <w:szCs w:val="28"/>
+              </w:rPr>
+              <w:t>Distingue i colori</w:t>
+            </w:r>
+          </w:p>
+        </w:tc>
+      </w:tr>
+      <w:tr>
+        <w:trPr>
+          <w:trHeight w:val="336"/>
+        </w:trPr>
+        <w:tc>
+          <w:tcPr>
+            <w:cnfStyle w:val="001000000000" w:firstRow="0" w:lastRow="0" w:firstColumn="1" w:lastColumn="0" w:oddVBand="0" w:evenVBand="0" w:oddHBand="0" w:evenHBand="0" w:firstRowFirstColumn="0" w:firstRowLastColumn="0" w:lastRowFirstColumn="0" w:lastRowLastColumn="0"/>
+            <w:tcW w:w="1925" w:type="dxa"/>
+          </w:tcPr>
+          <w:p>
+            <w:pPr>
+              <w:tabs>
+                <w:tab w:val="left" w:pos="4226"/>
+              </w:tabs>
+              <w:autoSpaceDE w:val="0"/>
+              <w:autoSpaceDN w:val="0"/>
+              <w:adjustRightInd w:val="0"/>
+              <w:rPr>
+                <w:rFonts w:eastAsia="ArialMT" w:cs="ArialMT"/>
+                <w:b w:val="0"/>
+                <w:szCs w:val="28"/>
+              </w:rPr>
+            </w:pPr>
+            <w:r>
+              <w:rPr>
+                <w:rFonts w:eastAsia="ArialMT" w:cs="ArialMT"/>
+                <w:b w:val="0"/>
+                <w:szCs w:val="28"/>
+              </w:rPr>
+              <w:t>Esile</w:t>
+            </w:r>
+          </w:p>
+        </w:tc>
+        <w:tc>
+          <w:tcPr>
+            <w:tcW w:w="1926" w:type="dxa"/>
+            <w:gridSpan w:val="2"/>
+          </w:tcPr>
+          <w:p>
+            <w:pPr>
+              <w:tabs>
+                <w:tab w:val="left" w:pos="4226"/>
+              </w:tabs>
+              <w:autoSpaceDE w:val="0"/>
+              <w:autoSpaceDN w:val="0"/>
+              <w:adjustRightInd w:val="0"/>
+              <w:cnfStyle w:val="000000000000" w:firstRow="0" w:lastRow="0" w:firstColumn="0" w:lastColumn="0" w:oddVBand="0" w:evenVBand="0" w:oddHBand="0" w:evenHBand="0" w:firstRowFirstColumn="0" w:firstRowLastColumn="0" w:lastRowFirstColumn="0" w:lastRowLastColumn="0"/>
+              <w:rPr>
+                <w:rFonts w:eastAsia="ArialMT" w:cs="ArialMT"/>
+                <w:szCs w:val="28"/>
+              </w:rPr>
+            </w:pPr>
+            <w:r>
+              <w:rPr>
+                <w:rFonts w:eastAsia="ArialMT" w:cs="ArialMT"/>
+                <w:szCs w:val="28"/>
+              </w:rPr>
+              <w:t>Donna</w:t>
+            </w:r>
+          </w:p>
+        </w:tc>
+        <w:tc>
+          <w:tcPr>
+            <w:tcW w:w="1925" w:type="dxa"/>
+            <w:gridSpan w:val="2"/>
+          </w:tcPr>
+          <w:p>
+            <w:pPr>
+              <w:tabs>
+                <w:tab w:val="left" w:pos="4226"/>
+              </w:tabs>
+              <w:autoSpaceDE w:val="0"/>
+              <w:autoSpaceDN w:val="0"/>
+              <w:adjustRightInd w:val="0"/>
+              <w:cnfStyle w:val="000000000000" w:firstRow="0" w:lastRow="0" w:firstColumn="0" w:lastColumn="0" w:oddVBand="0" w:evenVBand="0" w:oddHBand="0" w:evenHBand="0" w:firstRowFirstColumn="0" w:firstRowLastColumn="0" w:lastRowFirstColumn="0" w:lastRowLastColumn="0"/>
+              <w:rPr>
+                <w:rFonts w:eastAsia="ArialMT" w:cs="ArialMT"/>
+                <w:szCs w:val="28"/>
+              </w:rPr>
+            </w:pPr>
+            <w:r>
+              <w:rPr>
+                <w:rFonts w:eastAsia="ArialMT" w:cs="ArialMT"/>
+                <w:szCs w:val="28"/>
+              </w:rPr>
+              <w:t>Ottima</w:t>
+            </w:r>
+          </w:p>
+        </w:tc>
+        <w:tc>
+          <w:tcPr>
+            <w:tcW w:w="1926" w:type="dxa"/>
+            <w:gridSpan w:val="2"/>
+          </w:tcPr>
+          <w:p>
+            <w:pPr>
+              <w:tabs>
+                <w:tab w:val="left" w:pos="4226"/>
+              </w:tabs>
+              <w:autoSpaceDE w:val="0"/>
+              <w:autoSpaceDN w:val="0"/>
+              <w:adjustRightInd w:val="0"/>
+              <w:cnfStyle w:val="000000000000" w:firstRow="0" w:lastRow="0" w:firstColumn="0" w:lastColumn="0" w:oddVBand="0" w:evenVBand="0" w:oddHBand="0" w:evenHBand="0" w:firstRowFirstColumn="0" w:firstRowLastColumn="0" w:lastRowFirstColumn="0" w:lastRowLastColumn="0"/>
+              <w:rPr>
+                <w:rFonts w:eastAsia="ArialMT" w:cs="ArialMT"/>
+                <w:szCs w:val="28"/>
+              </w:rPr>
+            </w:pPr>
+            <w:r>
+              <w:rPr>
+                <w:rFonts w:eastAsia="ArialMT" w:cs="ArialMT"/>
+                <w:szCs w:val="28"/>
+              </w:rPr>
+              <w:t>Destra</w:t>
+            </w:r>
+          </w:p>
+        </w:tc>
+        <w:tc>
+          <w:tcPr>
+            <w:tcW w:w="1926" w:type="dxa"/>
+          </w:tcPr>
+          <w:p>
+            <w:pPr>
+              <w:tabs>
+                <w:tab w:val="left" w:pos="4226"/>
+              </w:tabs>
+              <w:autoSpaceDE w:val="0"/>
+              <w:autoSpaceDN w:val="0"/>
+              <w:adjustRightInd w:val="0"/>
+              <w:cnfStyle w:val="000000000000" w:firstRow="0" w:lastRow="0" w:firstColumn="0" w:lastColumn="0" w:oddVBand="0" w:evenVBand="0" w:oddHBand="0" w:evenHBand="0" w:firstRowFirstColumn="0" w:firstRowLastColumn="0" w:lastRowFirstColumn="0" w:lastRowLastColumn="0"/>
+              <w:rPr>
+                <w:rFonts w:eastAsia="ArialMT" w:cs="ArialMT"/>
+                <w:szCs w:val="28"/>
+              </w:rPr>
+            </w:pPr>
+            <w:r>
+              <w:rPr>
+                <w:rFonts w:eastAsia="ArialMT" w:cs="ArialMT"/>
+                <w:szCs w:val="28"/>
+              </w:rPr>
+              <w:t>Si</w:t>
+            </w:r>
+          </w:p>
+        </w:tc>
+      </w:tr>
+    </w:tbl>
     <w:p>
       <w:pPr>
         <w:autoSpaceDE w:val="0"/>
@@ -2384,6 +3875,13 @@
           <w:szCs w:val="28"/>
         </w:rPr>
       </w:pPr>
+      <w:r>
+        <w:rPr>
+          <w:rFonts w:eastAsia="ArialMT" w:cs="ArialMT"/>
+          <w:szCs w:val="28"/>
+        </w:rPr>
+        <w:t>4.2 Cittadino anziano che effettua la raccolta differenziata</w:t>
+      </w:r>
     </w:p>
     <w:p>
       <w:pPr>
@@ -2396,13 +3894,6 @@
           <w:szCs w:val="28"/>
         </w:rPr>
       </w:pPr>
-      <w:r>
-        <w:rPr>
-          <w:rFonts w:eastAsia="ArialMT" w:cs="ArialMT"/>
-          <w:szCs w:val="28"/>
-        </w:rPr>
-        <w:t>4.2 Cittadino anziano che effettua la raccolta differenziata</w:t>
-      </w:r>
     </w:p>
     <w:tbl>
       <w:tblPr>
@@ -2644,8 +4135,8 @@
         </w:rPr>
         <w:drawing>
           <wp:inline distT="0" distB="0" distL="0" distR="0" wp14:anchorId="51F9D943" wp14:editId="7910CFCE">
-            <wp:extent cx="1876613" cy="1201366"/>
-            <wp:effectExtent l="152400" t="152400" r="352425" b="361315"/>
+            <wp:extent cx="2105025" cy="1423942"/>
+            <wp:effectExtent l="152400" t="152400" r="352425" b="367030"/>
             <wp:docPr id="5" name="Immagine 5" descr="Risultati immagini per persona anziana"/>
             <wp:cNvGraphicFramePr>
               <a:graphicFrameLocks xmlns:a="http://schemas.openxmlformats.org/drawingml/2006/main" noChangeAspect="1"/>
@@ -2675,7 +4166,7 @@
                   <pic:spPr bwMode="auto">
                     <a:xfrm>
                       <a:off x="0" y="0"/>
-                      <a:ext cx="1907152" cy="1220916"/>
+                      <a:ext cx="2145485" cy="1451311"/>
                     </a:xfrm>
                     <a:prstGeom prst="rect">
                       <a:avLst/>
@@ -2709,6 +4200,77 @@
           <w:szCs w:val="28"/>
         </w:rPr>
       </w:pPr>
+      <w:r>
+        <w:rPr>
+          <w:rFonts w:eastAsia="ArialMT" w:cs="ArialMT"/>
+          <w:szCs w:val="28"/>
+        </w:rPr>
+        <w:t xml:space="preserve">Giuseppe è un pensionato </w:t>
+      </w:r>
+      <w:r>
+        <w:rPr>
+          <w:rFonts w:eastAsia="ArialMT" w:cs="ArialMT"/>
+          <w:szCs w:val="28"/>
+        </w:rPr>
+        <w:t>che vive a Fisciano. Giuseppe effettua la raccolta differenziata ma molto spesso si dimentica il tipo di rifiut</w:t>
+      </w:r>
+      <w:r>
+        <w:rPr>
+          <w:rFonts w:eastAsia="ArialMT" w:cs="ArialMT"/>
+          <w:szCs w:val="28"/>
+        </w:rPr>
+        <w:t xml:space="preserve">o da conferire in un determinato giorno. </w:t>
+      </w:r>
+      <w:r>
+        <w:rPr>
+          <w:rFonts w:eastAsia="ArialMT" w:cs="ArialMT"/>
+          <w:szCs w:val="28"/>
+        </w:rPr>
+        <w:t>La sua esigenza sarebbe</w:t>
+      </w:r>
+      <w:r>
+        <w:rPr>
+          <w:rFonts w:eastAsia="ArialMT" w:cs="ArialMT"/>
+          <w:szCs w:val="28"/>
+        </w:rPr>
+        <w:t xml:space="preserve"> un sistema che gli ricordi i giorni di conferimento dei vari rifiuti in modo da evitare multe.</w:t>
+      </w:r>
+      <w:r>
+        <w:rPr>
+          <w:rFonts w:ascii="ArialMT" w:eastAsia="ArialMT" w:cs="ArialMT"/>
+          <w:sz w:val="28"/>
+          <w:szCs w:val="28"/>
+        </w:rPr>
+        <w:t xml:space="preserve"> </w:t>
+      </w:r>
+      <w:r>
+        <w:rPr>
+          <w:rFonts w:eastAsia="ArialMT" w:cs="ArialMT"/>
+          <w:szCs w:val="28"/>
+        </w:rPr>
+        <w:t xml:space="preserve">Inoltre, Giuseppe vorrebbe </w:t>
+      </w:r>
+      <w:r>
+        <w:rPr>
+          <w:rFonts w:eastAsia="ArialMT" w:cs="ArialMT"/>
+          <w:szCs w:val="28"/>
+        </w:rPr>
+        <w:t>utilizzare una piattaforma con un</w:t>
+      </w:r>
+      <w:r>
+        <w:rPr>
+          <w:rFonts w:eastAsia="ArialMT" w:cs="ArialMT"/>
+          <w:szCs w:val="28"/>
+        </w:rPr>
+        <w:t xml:space="preserve"> </w:t>
+      </w:r>
+      <w:r>
+        <w:rPr>
+          <w:rFonts w:eastAsia="ArialMT" w:cs="ArialMT"/>
+          <w:szCs w:val="28"/>
+        </w:rPr>
+        <w:t>design semplice, intuitivo e funzionale, con una grafica chiara e lineare,</w:t>
+      </w:r>
     </w:p>
     <w:p>
       <w:pPr>
@@ -2718,9 +4280,24 @@
         <w:spacing w:after="0" w:line="240" w:lineRule="auto"/>
         <w:rPr>
           <w:rFonts w:eastAsia="ArialMT" w:cs="ArialMT"/>
-          <w:szCs w:val="28"/>
-        </w:rPr>
-      </w:pPr>
+          <w:sz w:val="18"/>
+          <w:szCs w:val="28"/>
+        </w:rPr>
+      </w:pPr>
+      <w:r>
+        <w:rPr>
+          <w:rFonts w:eastAsia="ArialMT" w:cs="ArialMT"/>
+          <w:szCs w:val="28"/>
+        </w:rPr>
+        <w:t>senza elementi che generano confusione</w:t>
+      </w:r>
+      <w:r>
+        <w:rPr>
+          <w:rFonts w:eastAsia="ArialMT" w:cs="ArialMT"/>
+          <w:szCs w:val="28"/>
+        </w:rPr>
+        <w:t>.</w:t>
+      </w:r>
     </w:p>
     <w:p>
       <w:pPr>
@@ -2745,6 +4322,13 @@
           <w:szCs w:val="28"/>
         </w:rPr>
       </w:pPr>
+      <w:r>
+        <w:rPr>
+          <w:rFonts w:eastAsia="ArialMT" w:cs="ArialMT"/>
+          <w:szCs w:val="28"/>
+        </w:rPr>
+        <w:t>Obiettivi:</w:t>
+      </w:r>
     </w:p>
     <w:p>
       <w:pPr>
@@ -2757,16 +4341,14 @@
           <w:szCs w:val="28"/>
         </w:rPr>
       </w:pPr>
-      <w:r>
-        <w:rPr>
-          <w:rFonts w:eastAsia="ArialMT" w:cs="ArialMT"/>
-          <w:szCs w:val="28"/>
-        </w:rPr>
-        <w:t>4.3 Operatore ecologico</w:t>
-      </w:r>
-    </w:p>
-    <w:p>
-      <w:pPr>
+    </w:p>
+    <w:p>
+      <w:pPr>
+        <w:pStyle w:val="Paragrafoelenco"/>
+        <w:numPr>
+          <w:ilvl w:val="0"/>
+          <w:numId w:val="7"/>
+        </w:numPr>
         <w:autoSpaceDE w:val="0"/>
         <w:autoSpaceDN w:val="0"/>
         <w:adjustRightInd w:val="0"/>
@@ -2776,86 +4358,159 @@
           <w:szCs w:val="28"/>
         </w:rPr>
       </w:pPr>
+      <w:r>
+        <w:rPr>
+          <w:rFonts w:eastAsia="ArialMT" w:cs="ArialMT"/>
+          <w:szCs w:val="28"/>
+        </w:rPr>
+        <w:t>Visualizzazione del calendario dei giorni di conferimento sempre aggiornato</w:t>
+      </w:r>
+      <w:r>
+        <w:rPr>
+          <w:rFonts w:eastAsia="ArialMT" w:cs="ArialMT"/>
+          <w:szCs w:val="28"/>
+        </w:rPr>
+        <w:t>.</w:t>
+      </w:r>
+    </w:p>
+    <w:p>
+      <w:pPr>
+        <w:pStyle w:val="Paragrafoelenco"/>
+        <w:numPr>
+          <w:ilvl w:val="0"/>
+          <w:numId w:val="7"/>
+        </w:numPr>
+        <w:autoSpaceDE w:val="0"/>
+        <w:autoSpaceDN w:val="0"/>
+        <w:adjustRightInd w:val="0"/>
+        <w:spacing w:after="0" w:line="240" w:lineRule="auto"/>
+        <w:rPr>
+          <w:rFonts w:eastAsia="ArialMT" w:cs="ArialMT"/>
+          <w:szCs w:val="28"/>
+        </w:rPr>
+      </w:pPr>
+      <w:r>
+        <w:rPr>
+          <w:rFonts w:eastAsia="ArialMT" w:cs="ArialMT"/>
+          <w:szCs w:val="28"/>
+        </w:rPr>
+        <w:t>Possibilità di ricevere avvisi</w:t>
+      </w:r>
+      <w:r>
+        <w:rPr>
+          <w:rFonts w:eastAsia="ArialMT" w:cs="ArialMT"/>
+          <w:szCs w:val="28"/>
+        </w:rPr>
+        <w:t>.</w:t>
+      </w:r>
+    </w:p>
+    <w:p>
+      <w:pPr>
+        <w:pStyle w:val="Paragrafoelenco"/>
+        <w:numPr>
+          <w:ilvl w:val="0"/>
+          <w:numId w:val="7"/>
+        </w:numPr>
+        <w:autoSpaceDE w:val="0"/>
+        <w:autoSpaceDN w:val="0"/>
+        <w:adjustRightInd w:val="0"/>
+        <w:spacing w:after="0" w:line="240" w:lineRule="auto"/>
+        <w:rPr>
+          <w:rFonts w:eastAsia="ArialMT" w:cs="ArialMT"/>
+          <w:szCs w:val="28"/>
+        </w:rPr>
+      </w:pPr>
+      <w:r>
+        <w:rPr>
+          <w:rFonts w:eastAsia="ArialMT" w:cs="ArialMT"/>
+          <w:szCs w:val="28"/>
+        </w:rPr>
+        <w:t>Utilizzare un design chiaro e funzionale, che sia da guida per</w:t>
+      </w:r>
+      <w:r>
+        <w:rPr>
+          <w:rFonts w:eastAsia="ArialMT" w:cs="ArialMT"/>
+          <w:szCs w:val="28"/>
+        </w:rPr>
+        <w:t xml:space="preserve"> </w:t>
+      </w:r>
+      <w:r>
+        <w:rPr>
+          <w:rFonts w:eastAsia="ArialMT" w:cs="ArialMT"/>
+          <w:szCs w:val="28"/>
+        </w:rPr>
+        <w:t>l’utente.</w:t>
+      </w:r>
+    </w:p>
+    <w:p>
+      <w:pPr>
+        <w:autoSpaceDE w:val="0"/>
+        <w:autoSpaceDN w:val="0"/>
+        <w:adjustRightInd w:val="0"/>
+        <w:spacing w:after="0" w:line="240" w:lineRule="auto"/>
+        <w:rPr>
+          <w:rFonts w:eastAsia="ArialMT" w:cs="ArialMT"/>
+          <w:szCs w:val="28"/>
+        </w:rPr>
+      </w:pPr>
+    </w:p>
+    <w:p>
+      <w:pPr>
+        <w:autoSpaceDE w:val="0"/>
+        <w:autoSpaceDN w:val="0"/>
+        <w:adjustRightInd w:val="0"/>
+        <w:spacing w:after="0" w:line="240" w:lineRule="auto"/>
+        <w:rPr>
+          <w:rFonts w:eastAsia="ArialMT" w:cs="ArialMT"/>
+          <w:szCs w:val="28"/>
+        </w:rPr>
+      </w:pPr>
     </w:p>
     <w:tbl>
       <w:tblPr>
-        <w:tblStyle w:val="Tabellagriglia6acolori-colore1"/>
-        <w:tblpPr w:leftFromText="141" w:rightFromText="141" w:vertAnchor="text" w:horzAnchor="page" w:tblpX="5581" w:tblpY="-28"/>
+        <w:tblStyle w:val="Tabellagriglia4-colore1"/>
         <w:tblW w:w="0" w:type="auto"/>
         <w:tblLook w:val="04A0" w:firstRow="1" w:lastRow="0" w:firstColumn="1" w:lastColumn="0" w:noHBand="0" w:noVBand="1"/>
       </w:tblPr>
       <w:tblGrid>
-        <w:gridCol w:w="1895"/>
-        <w:gridCol w:w="2046"/>
+        <w:gridCol w:w="1925"/>
+        <w:gridCol w:w="1284"/>
+        <w:gridCol w:w="642"/>
+        <w:gridCol w:w="963"/>
+        <w:gridCol w:w="962"/>
+        <w:gridCol w:w="642"/>
+        <w:gridCol w:w="1284"/>
+        <w:gridCol w:w="1926"/>
       </w:tblGrid>
       <w:tr>
         <w:trPr>
           <w:cnfStyle w:val="100000000000" w:firstRow="1" w:lastRow="0" w:firstColumn="0" w:lastColumn="0" w:oddVBand="0" w:evenVBand="0" w:oddHBand="0" w:evenHBand="0" w:firstRowFirstColumn="0" w:firstRowLastColumn="0" w:lastRowFirstColumn="0" w:lastRowLastColumn="0"/>
-          <w:trHeight w:val="219"/>
+          <w:trHeight w:val="287"/>
         </w:trPr>
         <w:tc>
           <w:tcPr>
             <w:cnfStyle w:val="001000000000" w:firstRow="0" w:lastRow="0" w:firstColumn="1" w:lastColumn="0" w:oddVBand="0" w:evenVBand="0" w:oddHBand="0" w:evenHBand="0" w:firstRowFirstColumn="0" w:firstRowLastColumn="0" w:lastRowFirstColumn="0" w:lastRowLastColumn="0"/>
-            <w:tcW w:w="1895" w:type="dxa"/>
-          </w:tcPr>
-          <w:p>
-            <w:pPr>
-              <w:autoSpaceDE w:val="0"/>
-              <w:autoSpaceDN w:val="0"/>
-              <w:adjustRightInd w:val="0"/>
-              <w:rPr>
-                <w:rFonts w:eastAsia="ArialMT" w:cs="ArialMT"/>
-                <w:szCs w:val="28"/>
-              </w:rPr>
-            </w:pPr>
-            <w:r>
-              <w:rPr>
-                <w:rFonts w:eastAsia="ArialMT" w:cs="ArialMT"/>
-                <w:szCs w:val="28"/>
-              </w:rPr>
-              <w:t>Nominativo</w:t>
-            </w:r>
-          </w:p>
-        </w:tc>
-        <w:tc>
-          <w:tcPr>
-            <w:tcW w:w="2046" w:type="dxa"/>
-          </w:tcPr>
-          <w:p>
-            <w:pPr>
-              <w:autoSpaceDE w:val="0"/>
-              <w:autoSpaceDN w:val="0"/>
-              <w:adjustRightInd w:val="0"/>
-              <w:cnfStyle w:val="100000000000" w:firstRow="1" w:lastRow="0" w:firstColumn="0" w:lastColumn="0" w:oddVBand="0" w:evenVBand="0" w:oddHBand="0" w:evenHBand="0" w:firstRowFirstColumn="0" w:firstRowLastColumn="0" w:lastRowFirstColumn="0" w:lastRowLastColumn="0"/>
-              <w:rPr>
-                <w:rFonts w:eastAsia="ArialMT" w:cs="ArialMT"/>
-                <w:b w:val="0"/>
-                <w:szCs w:val="28"/>
-              </w:rPr>
-            </w:pPr>
-            <w:r>
-              <w:rPr>
-                <w:rFonts w:eastAsia="ArialMT" w:cs="ArialMT"/>
-                <w:b w:val="0"/>
-                <w:szCs w:val="28"/>
-              </w:rPr>
-              <w:t>Marco</w:t>
-            </w:r>
-            <w:r>
-              <w:rPr>
-                <w:rFonts w:eastAsia="ArialMT" w:cs="ArialMT"/>
-                <w:b w:val="0"/>
-                <w:szCs w:val="28"/>
-              </w:rPr>
-              <w:t xml:space="preserve"> </w:t>
-            </w:r>
-            <w:r>
-              <w:rPr>
-                <w:rFonts w:eastAsia="ArialMT" w:cs="ArialMT"/>
-                <w:b w:val="0"/>
-                <w:szCs w:val="28"/>
-              </w:rPr>
-              <w:t>Giuliano</w:t>
+            <w:tcW w:w="9628" w:type="dxa"/>
+            <w:gridSpan w:val="8"/>
+            <w:shd w:val="clear" w:color="auto" w:fill="0070C0"/>
+          </w:tcPr>
+          <w:p>
+            <w:pPr>
+              <w:autoSpaceDE w:val="0"/>
+              <w:autoSpaceDN w:val="0"/>
+              <w:adjustRightInd w:val="0"/>
+              <w:jc w:val="center"/>
+              <w:rPr>
+                <w:rFonts w:eastAsia="ArialMT" w:cs="ArialMT"/>
+                <w:szCs w:val="28"/>
+              </w:rPr>
+            </w:pPr>
+            <w:r>
+              <w:rPr>
+                <w:rFonts w:eastAsia="ArialMT" w:cs="ArialMT"/>
+                <w:szCs w:val="28"/>
+              </w:rPr>
+              <w:t>Caratteristiche Psicologiche</w:t>
             </w:r>
           </w:p>
         </w:tc>
@@ -2863,35 +4518,37 @@
       <w:tr>
         <w:trPr>
           <w:cnfStyle w:val="000000100000" w:firstRow="0" w:lastRow="0" w:firstColumn="0" w:lastColumn="0" w:oddVBand="0" w:evenVBand="0" w:oddHBand="1" w:evenHBand="0" w:firstRowFirstColumn="0" w:firstRowLastColumn="0" w:lastRowFirstColumn="0" w:lastRowLastColumn="0"/>
-          <w:trHeight w:val="207"/>
+          <w:trHeight w:val="287"/>
         </w:trPr>
         <w:tc>
           <w:tcPr>
             <w:cnfStyle w:val="001000000000" w:firstRow="0" w:lastRow="0" w:firstColumn="1" w:lastColumn="0" w:oddVBand="0" w:evenVBand="0" w:oddHBand="0" w:evenHBand="0" w:firstRowFirstColumn="0" w:firstRowLastColumn="0" w:lastRowFirstColumn="0" w:lastRowLastColumn="0"/>
-            <w:tcW w:w="1895" w:type="dxa"/>
-          </w:tcPr>
-          <w:p>
-            <w:pPr>
-              <w:autoSpaceDE w:val="0"/>
-              <w:autoSpaceDN w:val="0"/>
-              <w:adjustRightInd w:val="0"/>
-              <w:rPr>
-                <w:rFonts w:eastAsia="ArialMT" w:cs="ArialMT"/>
-                <w:szCs w:val="28"/>
-              </w:rPr>
-            </w:pPr>
-            <w:r>
-              <w:rPr>
-                <w:rFonts w:eastAsia="ArialMT" w:cs="ArialMT"/>
-                <w:szCs w:val="28"/>
-              </w:rPr>
-              <w:t>Età</w:t>
-            </w:r>
-          </w:p>
-        </w:tc>
-        <w:tc>
-          <w:tcPr>
-            <w:tcW w:w="2046" w:type="dxa"/>
+            <w:tcW w:w="3209" w:type="dxa"/>
+            <w:gridSpan w:val="2"/>
+          </w:tcPr>
+          <w:p>
+            <w:pPr>
+              <w:autoSpaceDE w:val="0"/>
+              <w:autoSpaceDN w:val="0"/>
+              <w:adjustRightInd w:val="0"/>
+              <w:rPr>
+                <w:rFonts w:eastAsia="ArialMT" w:cs="ArialMT"/>
+                <w:szCs w:val="28"/>
+              </w:rPr>
+            </w:pPr>
+            <w:r>
+              <w:rPr>
+                <w:rFonts w:eastAsia="ArialMT" w:cs="ArialMT"/>
+                <w:szCs w:val="28"/>
+              </w:rPr>
+              <w:t>Stile Cognitivo</w:t>
+            </w:r>
+          </w:p>
+        </w:tc>
+        <w:tc>
+          <w:tcPr>
+            <w:tcW w:w="3209" w:type="dxa"/>
+            <w:gridSpan w:val="4"/>
           </w:tcPr>
           <w:p>
             <w:pPr>
@@ -2901,50 +4558,83 @@
               <w:cnfStyle w:val="000000100000" w:firstRow="0" w:lastRow="0" w:firstColumn="0" w:lastColumn="0" w:oddVBand="0" w:evenVBand="0" w:oddHBand="1" w:evenHBand="0" w:firstRowFirstColumn="0" w:firstRowLastColumn="0" w:lastRowFirstColumn="0" w:lastRowLastColumn="0"/>
               <w:rPr>
                 <w:rFonts w:eastAsia="ArialMT" w:cs="ArialMT"/>
-                <w:szCs w:val="28"/>
-              </w:rPr>
-            </w:pPr>
-            <w:r>
-              <w:rPr>
-                <w:rFonts w:eastAsia="ArialMT" w:cs="ArialMT"/>
-                <w:szCs w:val="28"/>
-              </w:rPr>
-              <w:t>45</w:t>
+                <w:b/>
+                <w:szCs w:val="28"/>
+              </w:rPr>
+            </w:pPr>
+            <w:r>
+              <w:rPr>
+                <w:rFonts w:eastAsia="ArialMT" w:cs="ArialMT"/>
+                <w:b/>
+                <w:szCs w:val="28"/>
+              </w:rPr>
+              <w:t>Attitudine</w:t>
+            </w:r>
+          </w:p>
+        </w:tc>
+        <w:tc>
+          <w:tcPr>
+            <w:tcW w:w="3210" w:type="dxa"/>
+            <w:gridSpan w:val="2"/>
+          </w:tcPr>
+          <w:p>
+            <w:pPr>
+              <w:autoSpaceDE w:val="0"/>
+              <w:autoSpaceDN w:val="0"/>
+              <w:adjustRightInd w:val="0"/>
+              <w:cnfStyle w:val="000000100000" w:firstRow="0" w:lastRow="0" w:firstColumn="0" w:lastColumn="0" w:oddVBand="0" w:evenVBand="0" w:oddHBand="1" w:evenHBand="0" w:firstRowFirstColumn="0" w:firstRowLastColumn="0" w:lastRowFirstColumn="0" w:lastRowLastColumn="0"/>
+              <w:rPr>
+                <w:rFonts w:eastAsia="ArialMT" w:cs="ArialMT"/>
+                <w:b/>
+                <w:szCs w:val="28"/>
+              </w:rPr>
+            </w:pPr>
+            <w:r>
+              <w:rPr>
+                <w:rFonts w:eastAsia="ArialMT" w:cs="ArialMT"/>
+                <w:b/>
+                <w:szCs w:val="28"/>
+              </w:rPr>
+              <w:t>Motivazione</w:t>
             </w:r>
           </w:p>
         </w:tc>
       </w:tr>
       <w:tr>
         <w:trPr>
-          <w:trHeight w:val="219"/>
+          <w:trHeight w:val="287"/>
         </w:trPr>
         <w:tc>
           <w:tcPr>
             <w:cnfStyle w:val="001000000000" w:firstRow="0" w:lastRow="0" w:firstColumn="1" w:lastColumn="0" w:oddVBand="0" w:evenVBand="0" w:oddHBand="0" w:evenHBand="0" w:firstRowFirstColumn="0" w:firstRowLastColumn="0" w:lastRowFirstColumn="0" w:lastRowLastColumn="0"/>
-            <w:tcW w:w="1895" w:type="dxa"/>
-          </w:tcPr>
-          <w:p>
-            <w:pPr>
-              <w:autoSpaceDE w:val="0"/>
-              <w:autoSpaceDN w:val="0"/>
-              <w:adjustRightInd w:val="0"/>
-              <w:rPr>
-                <w:rFonts w:eastAsia="ArialMT" w:cs="ArialMT"/>
-                <w:szCs w:val="28"/>
-              </w:rPr>
-            </w:pPr>
-            <w:r>
-              <w:rPr>
-                <w:rFonts w:eastAsia="ArialMT" w:cs="ArialMT"/>
-                <w:szCs w:val="28"/>
-              </w:rPr>
-              <w:t>Città</w:t>
-            </w:r>
-          </w:p>
-        </w:tc>
-        <w:tc>
-          <w:tcPr>
-            <w:tcW w:w="2046" w:type="dxa"/>
+            <w:tcW w:w="3209" w:type="dxa"/>
+            <w:gridSpan w:val="2"/>
+          </w:tcPr>
+          <w:p>
+            <w:pPr>
+              <w:autoSpaceDE w:val="0"/>
+              <w:autoSpaceDN w:val="0"/>
+              <w:adjustRightInd w:val="0"/>
+              <w:rPr>
+                <w:rFonts w:eastAsia="ArialMT" w:cs="ArialMT"/>
+                <w:b w:val="0"/>
+                <w:szCs w:val="28"/>
+              </w:rPr>
+            </w:pPr>
+            <w:r>
+              <w:rPr>
+                <w:rFonts w:eastAsia="ArialMT" w:cs="ArialMT"/>
+                <w:b w:val="0"/>
+                <w:szCs w:val="28"/>
+              </w:rPr>
+              <w:t>Verbale/Analitico</w:t>
+            </w:r>
+          </w:p>
+        </w:tc>
+        <w:tc>
+          <w:tcPr>
+            <w:tcW w:w="3209" w:type="dxa"/>
+            <w:gridSpan w:val="4"/>
           </w:tcPr>
           <w:p>
             <w:pPr>
@@ -2957,12 +4647,30 @@
                 <w:szCs w:val="28"/>
               </w:rPr>
             </w:pPr>
-            <w:r>
-              <w:rPr>
-                <w:rFonts w:eastAsia="ArialMT" w:cs="ArialMT"/>
-                <w:szCs w:val="28"/>
-              </w:rPr>
-              <w:t>Baronissi</w:t>
+          </w:p>
+        </w:tc>
+        <w:tc>
+          <w:tcPr>
+            <w:tcW w:w="3210" w:type="dxa"/>
+            <w:gridSpan w:val="2"/>
+          </w:tcPr>
+          <w:p>
+            <w:pPr>
+              <w:autoSpaceDE w:val="0"/>
+              <w:autoSpaceDN w:val="0"/>
+              <w:adjustRightInd w:val="0"/>
+              <w:cnfStyle w:val="000000000000" w:firstRow="0" w:lastRow="0" w:firstColumn="0" w:lastColumn="0" w:oddVBand="0" w:evenVBand="0" w:oddHBand="0" w:evenHBand="0" w:firstRowFirstColumn="0" w:firstRowLastColumn="0" w:lastRowFirstColumn="0" w:lastRowLastColumn="0"/>
+              <w:rPr>
+                <w:rFonts w:eastAsia="ArialMT" w:cs="ArialMT"/>
+                <w:szCs w:val="28"/>
+              </w:rPr>
+            </w:pPr>
+            <w:r>
+              <w:rPr>
+                <w:rFonts w:eastAsia="ArialMT" w:cs="ArialMT"/>
+                <w:szCs w:val="28"/>
+              </w:rPr>
+              <w:t>Alta</w:t>
             </w:r>
           </w:p>
         </w:tc>
@@ -2970,35 +4678,41 @@
       <w:tr>
         <w:trPr>
           <w:cnfStyle w:val="000000100000" w:firstRow="0" w:lastRow="0" w:firstColumn="0" w:lastColumn="0" w:oddVBand="0" w:evenVBand="0" w:oddHBand="1" w:evenHBand="0" w:firstRowFirstColumn="0" w:firstRowLastColumn="0" w:lastRowFirstColumn="0" w:lastRowLastColumn="0"/>
-          <w:trHeight w:val="427"/>
+          <w:trHeight w:val="287"/>
         </w:trPr>
         <w:tc>
           <w:tcPr>
             <w:cnfStyle w:val="001000000000" w:firstRow="0" w:lastRow="0" w:firstColumn="1" w:lastColumn="0" w:oddVBand="0" w:evenVBand="0" w:oddHBand="0" w:evenHBand="0" w:firstRowFirstColumn="0" w:firstRowLastColumn="0" w:lastRowFirstColumn="0" w:lastRowLastColumn="0"/>
-            <w:tcW w:w="1895" w:type="dxa"/>
-          </w:tcPr>
-          <w:p>
-            <w:pPr>
-              <w:autoSpaceDE w:val="0"/>
-              <w:autoSpaceDN w:val="0"/>
-              <w:adjustRightInd w:val="0"/>
-              <w:rPr>
-                <w:rFonts w:eastAsia="ArialMT" w:cs="ArialMT"/>
-                <w:szCs w:val="28"/>
-              </w:rPr>
-            </w:pPr>
-            <w:r>
-              <w:rPr>
-                <w:rFonts w:eastAsia="ArialMT" w:cs="ArialMT"/>
-                <w:szCs w:val="28"/>
-              </w:rPr>
-              <w:t>Professione</w:t>
-            </w:r>
-          </w:p>
-        </w:tc>
-        <w:tc>
-          <w:tcPr>
-            <w:tcW w:w="2046" w:type="dxa"/>
+            <w:tcW w:w="3209" w:type="dxa"/>
+            <w:gridSpan w:val="2"/>
+            <w:shd w:val="clear" w:color="auto" w:fill="FFFFFF" w:themeFill="background1"/>
+          </w:tcPr>
+          <w:p>
+            <w:pPr>
+              <w:autoSpaceDE w:val="0"/>
+              <w:autoSpaceDN w:val="0"/>
+              <w:adjustRightInd w:val="0"/>
+              <w:rPr>
+                <w:rFonts w:eastAsia="ArialMT" w:cs="ArialMT"/>
+                <w:b w:val="0"/>
+                <w:szCs w:val="28"/>
+              </w:rPr>
+            </w:pPr>
+            <w:r>
+              <w:rPr>
+                <w:rFonts w:eastAsia="ArialMT" w:cs="ArialMT"/>
+                <w:b w:val="0"/>
+                <w:szCs w:val="28"/>
+              </w:rPr>
+              <w:t>Spaziale/Intuitivo</w:t>
+            </w:r>
+          </w:p>
+        </w:tc>
+        <w:tc>
+          <w:tcPr>
+            <w:tcW w:w="3209" w:type="dxa"/>
+            <w:gridSpan w:val="4"/>
+            <w:shd w:val="clear" w:color="auto" w:fill="FFFFFF" w:themeFill="background1"/>
           </w:tcPr>
           <w:p>
             <w:pPr>
@@ -3011,12 +4725,1198 @@
                 <w:szCs w:val="28"/>
               </w:rPr>
             </w:pPr>
-            <w:r>
-              <w:rPr>
-                <w:rFonts w:eastAsia="ArialMT" w:cs="ArialMT"/>
-                <w:szCs w:val="28"/>
-              </w:rPr>
-              <w:t>Operatore ecologico</w:t>
+          </w:p>
+        </w:tc>
+        <w:tc>
+          <w:tcPr>
+            <w:tcW w:w="3210" w:type="dxa"/>
+            <w:gridSpan w:val="2"/>
+            <w:shd w:val="clear" w:color="auto" w:fill="FFFFFF" w:themeFill="background1"/>
+          </w:tcPr>
+          <w:p>
+            <w:pPr>
+              <w:autoSpaceDE w:val="0"/>
+              <w:autoSpaceDN w:val="0"/>
+              <w:adjustRightInd w:val="0"/>
+              <w:cnfStyle w:val="000000100000" w:firstRow="0" w:lastRow="0" w:firstColumn="0" w:lastColumn="0" w:oddVBand="0" w:evenVBand="0" w:oddHBand="1" w:evenHBand="0" w:firstRowFirstColumn="0" w:firstRowLastColumn="0" w:lastRowFirstColumn="0" w:lastRowLastColumn="0"/>
+              <w:rPr>
+                <w:rFonts w:eastAsia="ArialMT" w:cs="ArialMT"/>
+                <w:szCs w:val="28"/>
+              </w:rPr>
+            </w:pPr>
+          </w:p>
+        </w:tc>
+      </w:tr>
+      <w:tr>
+        <w:trPr>
+          <w:trHeight w:val="381"/>
+        </w:trPr>
+        <w:tc>
+          <w:tcPr>
+            <w:cnfStyle w:val="001000000000" w:firstRow="0" w:lastRow="0" w:firstColumn="1" w:lastColumn="0" w:oddVBand="0" w:evenVBand="0" w:oddHBand="0" w:evenHBand="0" w:firstRowFirstColumn="0" w:firstRowLastColumn="0" w:lastRowFirstColumn="0" w:lastRowLastColumn="0"/>
+            <w:tcW w:w="9628" w:type="dxa"/>
+            <w:gridSpan w:val="8"/>
+            <w:shd w:val="clear" w:color="auto" w:fill="0070C0"/>
+          </w:tcPr>
+          <w:p>
+            <w:pPr>
+              <w:tabs>
+                <w:tab w:val="left" w:pos="3111"/>
+                <w:tab w:val="left" w:pos="3890"/>
+                <w:tab w:val="center" w:pos="4706"/>
+              </w:tabs>
+              <w:autoSpaceDE w:val="0"/>
+              <w:autoSpaceDN w:val="0"/>
+              <w:adjustRightInd w:val="0"/>
+              <w:jc w:val="center"/>
+              <w:rPr>
+                <w:rFonts w:eastAsia="ArialMT" w:cs="ArialMT"/>
+                <w:szCs w:val="28"/>
+              </w:rPr>
+            </w:pPr>
+            <w:r>
+              <w:rPr>
+                <w:rFonts w:eastAsia="ArialMT" w:cs="ArialMT"/>
+                <w:color w:val="FFFFFF" w:themeColor="background1"/>
+                <w:szCs w:val="28"/>
+              </w:rPr>
+              <w:t>Conoscenza ed esperienza</w:t>
+            </w:r>
+          </w:p>
+        </w:tc>
+      </w:tr>
+      <w:tr>
+        <w:trPr>
+          <w:cnfStyle w:val="000000100000" w:firstRow="0" w:lastRow="0" w:firstColumn="0" w:lastColumn="0" w:oddVBand="0" w:evenVBand="0" w:oddHBand="1" w:evenHBand="0" w:firstRowFirstColumn="0" w:firstRowLastColumn="0" w:lastRowFirstColumn="0" w:lastRowLastColumn="0"/>
+          <w:trHeight w:val="287"/>
+        </w:trPr>
+        <w:tc>
+          <w:tcPr>
+            <w:cnfStyle w:val="001000000000" w:firstRow="0" w:lastRow="0" w:firstColumn="1" w:lastColumn="0" w:oddVBand="0" w:evenVBand="0" w:oddHBand="0" w:evenHBand="0" w:firstRowFirstColumn="0" w:firstRowLastColumn="0" w:lastRowFirstColumn="0" w:lastRowLastColumn="0"/>
+            <w:tcW w:w="3209" w:type="dxa"/>
+            <w:gridSpan w:val="2"/>
+          </w:tcPr>
+          <w:p>
+            <w:pPr>
+              <w:autoSpaceDE w:val="0"/>
+              <w:autoSpaceDN w:val="0"/>
+              <w:adjustRightInd w:val="0"/>
+              <w:rPr>
+                <w:rFonts w:eastAsia="ArialMT" w:cs="ArialMT"/>
+                <w:szCs w:val="28"/>
+              </w:rPr>
+            </w:pPr>
+            <w:r>
+              <w:rPr>
+                <w:rFonts w:eastAsia="ArialMT" w:cs="ArialMT"/>
+                <w:szCs w:val="28"/>
+              </w:rPr>
+              <w:t>Livello di lettura</w:t>
+            </w:r>
+          </w:p>
+        </w:tc>
+        <w:tc>
+          <w:tcPr>
+            <w:tcW w:w="3209" w:type="dxa"/>
+            <w:gridSpan w:val="4"/>
+          </w:tcPr>
+          <w:p>
+            <w:pPr>
+              <w:autoSpaceDE w:val="0"/>
+              <w:autoSpaceDN w:val="0"/>
+              <w:adjustRightInd w:val="0"/>
+              <w:cnfStyle w:val="000000100000" w:firstRow="0" w:lastRow="0" w:firstColumn="0" w:lastColumn="0" w:oddVBand="0" w:evenVBand="0" w:oddHBand="1" w:evenHBand="0" w:firstRowFirstColumn="0" w:firstRowLastColumn="0" w:lastRowFirstColumn="0" w:lastRowLastColumn="0"/>
+              <w:rPr>
+                <w:rFonts w:eastAsia="ArialMT" w:cs="ArialMT"/>
+                <w:b/>
+                <w:szCs w:val="28"/>
+              </w:rPr>
+            </w:pPr>
+            <w:r>
+              <w:rPr>
+                <w:rFonts w:eastAsia="ArialMT" w:cs="ArialMT"/>
+                <w:b/>
+                <w:szCs w:val="28"/>
+              </w:rPr>
+              <w:t>Esperienza battitura</w:t>
+            </w:r>
+          </w:p>
+        </w:tc>
+        <w:tc>
+          <w:tcPr>
+            <w:tcW w:w="3210" w:type="dxa"/>
+            <w:gridSpan w:val="2"/>
+          </w:tcPr>
+          <w:p>
+            <w:pPr>
+              <w:autoSpaceDE w:val="0"/>
+              <w:autoSpaceDN w:val="0"/>
+              <w:adjustRightInd w:val="0"/>
+              <w:cnfStyle w:val="000000100000" w:firstRow="0" w:lastRow="0" w:firstColumn="0" w:lastColumn="0" w:oddVBand="0" w:evenVBand="0" w:oddHBand="1" w:evenHBand="0" w:firstRowFirstColumn="0" w:firstRowLastColumn="0" w:lastRowFirstColumn="0" w:lastRowLastColumn="0"/>
+              <w:rPr>
+                <w:rFonts w:eastAsia="ArialMT" w:cs="ArialMT"/>
+                <w:b/>
+                <w:szCs w:val="28"/>
+              </w:rPr>
+            </w:pPr>
+            <w:r>
+              <w:rPr>
+                <w:rFonts w:eastAsia="ArialMT" w:cs="ArialMT"/>
+                <w:b/>
+                <w:szCs w:val="28"/>
+              </w:rPr>
+              <w:t>Istruzione</w:t>
+            </w:r>
+          </w:p>
+        </w:tc>
+      </w:tr>
+      <w:tr>
+        <w:trPr>
+          <w:trHeight w:val="266"/>
+        </w:trPr>
+        <w:tc>
+          <w:tcPr>
+            <w:cnfStyle w:val="001000000000" w:firstRow="0" w:lastRow="0" w:firstColumn="1" w:lastColumn="0" w:oddVBand="0" w:evenVBand="0" w:oddHBand="0" w:evenHBand="0" w:firstRowFirstColumn="0" w:firstRowLastColumn="0" w:lastRowFirstColumn="0" w:lastRowLastColumn="0"/>
+            <w:tcW w:w="3209" w:type="dxa"/>
+            <w:gridSpan w:val="2"/>
+          </w:tcPr>
+          <w:p>
+            <w:pPr>
+              <w:autoSpaceDE w:val="0"/>
+              <w:autoSpaceDN w:val="0"/>
+              <w:adjustRightInd w:val="0"/>
+              <w:rPr>
+                <w:rFonts w:eastAsia="ArialMT" w:cs="ArialMT"/>
+                <w:b w:val="0"/>
+                <w:szCs w:val="28"/>
+              </w:rPr>
+            </w:pPr>
+            <w:r>
+              <w:rPr>
+                <w:rFonts w:eastAsia="ArialMT" w:cs="ArialMT"/>
+                <w:b w:val="0"/>
+                <w:szCs w:val="28"/>
+              </w:rPr>
+              <w:t>Tra il 5° e il 12°</w:t>
+            </w:r>
+          </w:p>
+        </w:tc>
+        <w:tc>
+          <w:tcPr>
+            <w:tcW w:w="3209" w:type="dxa"/>
+            <w:gridSpan w:val="4"/>
+          </w:tcPr>
+          <w:p>
+            <w:pPr>
+              <w:autoSpaceDE w:val="0"/>
+              <w:autoSpaceDN w:val="0"/>
+              <w:adjustRightInd w:val="0"/>
+              <w:cnfStyle w:val="000000000000" w:firstRow="0" w:lastRow="0" w:firstColumn="0" w:lastColumn="0" w:oddVBand="0" w:evenVBand="0" w:oddHBand="0" w:evenHBand="0" w:firstRowFirstColumn="0" w:firstRowLastColumn="0" w:lastRowFirstColumn="0" w:lastRowLastColumn="0"/>
+              <w:rPr>
+                <w:rFonts w:eastAsia="ArialMT" w:cs="ArialMT"/>
+                <w:szCs w:val="28"/>
+              </w:rPr>
+            </w:pPr>
+            <w:r>
+              <w:rPr>
+                <w:rFonts w:eastAsia="ArialMT" w:cs="ArialMT"/>
+                <w:szCs w:val="28"/>
+              </w:rPr>
+              <w:t>Media</w:t>
+            </w:r>
+          </w:p>
+        </w:tc>
+        <w:tc>
+          <w:tcPr>
+            <w:tcW w:w="3210" w:type="dxa"/>
+            <w:gridSpan w:val="2"/>
+          </w:tcPr>
+          <w:p>
+            <w:pPr>
+              <w:autoSpaceDE w:val="0"/>
+              <w:autoSpaceDN w:val="0"/>
+              <w:adjustRightInd w:val="0"/>
+              <w:cnfStyle w:val="000000000000" w:firstRow="0" w:lastRow="0" w:firstColumn="0" w:lastColumn="0" w:oddVBand="0" w:evenVBand="0" w:oddHBand="0" w:evenHBand="0" w:firstRowFirstColumn="0" w:firstRowLastColumn="0" w:lastRowFirstColumn="0" w:lastRowLastColumn="0"/>
+              <w:rPr>
+                <w:rFonts w:eastAsia="ArialMT" w:cs="ArialMT"/>
+                <w:szCs w:val="28"/>
+              </w:rPr>
+            </w:pPr>
+            <w:r>
+              <w:rPr>
+                <w:rFonts w:eastAsia="ArialMT" w:cs="ArialMT"/>
+                <w:szCs w:val="28"/>
+              </w:rPr>
+              <w:t>Media Superiore</w:t>
+            </w:r>
+          </w:p>
+        </w:tc>
+      </w:tr>
+      <w:tr>
+        <w:trPr>
+          <w:cnfStyle w:val="000000100000" w:firstRow="0" w:lastRow="0" w:firstColumn="0" w:lastColumn="0" w:oddVBand="0" w:evenVBand="0" w:oddHBand="1" w:evenHBand="0" w:firstRowFirstColumn="0" w:firstRowLastColumn="0" w:lastRowFirstColumn="0" w:lastRowLastColumn="0"/>
+          <w:trHeight w:val="287"/>
+        </w:trPr>
+        <w:tc>
+          <w:tcPr>
+            <w:cnfStyle w:val="001000000000" w:firstRow="0" w:lastRow="0" w:firstColumn="1" w:lastColumn="0" w:oddVBand="0" w:evenVBand="0" w:oddHBand="0" w:evenHBand="0" w:firstRowFirstColumn="0" w:firstRowLastColumn="0" w:lastRowFirstColumn="0" w:lastRowLastColumn="0"/>
+            <w:tcW w:w="3209" w:type="dxa"/>
+            <w:gridSpan w:val="2"/>
+          </w:tcPr>
+          <w:p>
+            <w:pPr>
+              <w:autoSpaceDE w:val="0"/>
+              <w:autoSpaceDN w:val="0"/>
+              <w:adjustRightInd w:val="0"/>
+              <w:rPr>
+                <w:rFonts w:eastAsia="ArialMT" w:cs="ArialMT"/>
+                <w:szCs w:val="28"/>
+              </w:rPr>
+            </w:pPr>
+            <w:r>
+              <w:rPr>
+                <w:rFonts w:eastAsia="ArialMT" w:cs="ArialMT"/>
+                <w:szCs w:val="28"/>
+              </w:rPr>
+              <w:t>Esperienza col sistema</w:t>
+            </w:r>
+          </w:p>
+        </w:tc>
+        <w:tc>
+          <w:tcPr>
+            <w:tcW w:w="3209" w:type="dxa"/>
+            <w:gridSpan w:val="4"/>
+          </w:tcPr>
+          <w:p>
+            <w:pPr>
+              <w:autoSpaceDE w:val="0"/>
+              <w:autoSpaceDN w:val="0"/>
+              <w:adjustRightInd w:val="0"/>
+              <w:cnfStyle w:val="000000100000" w:firstRow="0" w:lastRow="0" w:firstColumn="0" w:lastColumn="0" w:oddVBand="0" w:evenVBand="0" w:oddHBand="1" w:evenHBand="0" w:firstRowFirstColumn="0" w:firstRowLastColumn="0" w:lastRowFirstColumn="0" w:lastRowLastColumn="0"/>
+              <w:rPr>
+                <w:rFonts w:eastAsia="ArialMT" w:cs="ArialMT"/>
+                <w:szCs w:val="28"/>
+              </w:rPr>
+            </w:pPr>
+            <w:r>
+              <w:rPr>
+                <w:rFonts w:eastAsia="ArialMT" w:cs="ArialMT"/>
+                <w:b/>
+                <w:szCs w:val="28"/>
+              </w:rPr>
+              <w:t>Esperienza</w:t>
+            </w:r>
+            <w:r>
+              <w:rPr>
+                <w:rFonts w:eastAsia="ArialMT" w:cs="ArialMT"/>
+                <w:szCs w:val="28"/>
+              </w:rPr>
+              <w:t xml:space="preserve"> </w:t>
+            </w:r>
+            <w:r>
+              <w:rPr>
+                <w:rFonts w:eastAsia="ArialMT" w:cs="ArialMT"/>
+                <w:b/>
+                <w:szCs w:val="28"/>
+              </w:rPr>
+              <w:t>su</w:t>
+            </w:r>
+            <w:r>
+              <w:rPr>
+                <w:rFonts w:eastAsia="ArialMT" w:cs="ArialMT"/>
+                <w:szCs w:val="28"/>
+              </w:rPr>
+              <w:t xml:space="preserve"> </w:t>
+            </w:r>
+            <w:r>
+              <w:rPr>
+                <w:rFonts w:eastAsia="ArialMT" w:cs="ArialMT"/>
+                <w:b/>
+                <w:szCs w:val="28"/>
+              </w:rPr>
+              <w:t>task</w:t>
+            </w:r>
+          </w:p>
+        </w:tc>
+        <w:tc>
+          <w:tcPr>
+            <w:tcW w:w="3210" w:type="dxa"/>
+            <w:gridSpan w:val="2"/>
+          </w:tcPr>
+          <w:p>
+            <w:pPr>
+              <w:autoSpaceDE w:val="0"/>
+              <w:autoSpaceDN w:val="0"/>
+              <w:adjustRightInd w:val="0"/>
+              <w:cnfStyle w:val="000000100000" w:firstRow="0" w:lastRow="0" w:firstColumn="0" w:lastColumn="0" w:oddVBand="0" w:evenVBand="0" w:oddHBand="1" w:evenHBand="0" w:firstRowFirstColumn="0" w:firstRowLastColumn="0" w:lastRowFirstColumn="0" w:lastRowLastColumn="0"/>
+              <w:rPr>
+                <w:rFonts w:eastAsia="ArialMT" w:cs="ArialMT"/>
+                <w:b/>
+                <w:szCs w:val="28"/>
+              </w:rPr>
+            </w:pPr>
+            <w:r>
+              <w:rPr>
+                <w:rFonts w:eastAsia="ArialMT" w:cs="ArialMT"/>
+                <w:b/>
+                <w:szCs w:val="28"/>
+              </w:rPr>
+              <w:t>Esperienza di applicazioni</w:t>
+            </w:r>
+          </w:p>
+        </w:tc>
+      </w:tr>
+      <w:tr>
+        <w:trPr>
+          <w:trHeight w:val="287"/>
+        </w:trPr>
+        <w:tc>
+          <w:tcPr>
+            <w:cnfStyle w:val="001000000000" w:firstRow="0" w:lastRow="0" w:firstColumn="1" w:lastColumn="0" w:oddVBand="0" w:evenVBand="0" w:oddHBand="0" w:evenHBand="0" w:firstRowFirstColumn="0" w:firstRowLastColumn="0" w:lastRowFirstColumn="0" w:lastRowLastColumn="0"/>
+            <w:tcW w:w="3209" w:type="dxa"/>
+            <w:gridSpan w:val="2"/>
+          </w:tcPr>
+          <w:p>
+            <w:pPr>
+              <w:autoSpaceDE w:val="0"/>
+              <w:autoSpaceDN w:val="0"/>
+              <w:adjustRightInd w:val="0"/>
+              <w:rPr>
+                <w:rFonts w:eastAsia="ArialMT" w:cs="ArialMT"/>
+                <w:szCs w:val="28"/>
+              </w:rPr>
+            </w:pPr>
+          </w:p>
+        </w:tc>
+        <w:tc>
+          <w:tcPr>
+            <w:tcW w:w="3209" w:type="dxa"/>
+            <w:gridSpan w:val="4"/>
+          </w:tcPr>
+          <w:p>
+            <w:pPr>
+              <w:autoSpaceDE w:val="0"/>
+              <w:autoSpaceDN w:val="0"/>
+              <w:adjustRightInd w:val="0"/>
+              <w:cnfStyle w:val="000000000000" w:firstRow="0" w:lastRow="0" w:firstColumn="0" w:lastColumn="0" w:oddVBand="0" w:evenVBand="0" w:oddHBand="0" w:evenHBand="0" w:firstRowFirstColumn="0" w:firstRowLastColumn="0" w:lastRowFirstColumn="0" w:lastRowLastColumn="0"/>
+              <w:rPr>
+                <w:rFonts w:eastAsia="ArialMT" w:cs="ArialMT"/>
+                <w:szCs w:val="28"/>
+              </w:rPr>
+            </w:pPr>
+          </w:p>
+        </w:tc>
+        <w:tc>
+          <w:tcPr>
+            <w:tcW w:w="3210" w:type="dxa"/>
+            <w:gridSpan w:val="2"/>
+          </w:tcPr>
+          <w:p>
+            <w:pPr>
+              <w:autoSpaceDE w:val="0"/>
+              <w:autoSpaceDN w:val="0"/>
+              <w:adjustRightInd w:val="0"/>
+              <w:cnfStyle w:val="000000000000" w:firstRow="0" w:lastRow="0" w:firstColumn="0" w:lastColumn="0" w:oddVBand="0" w:evenVBand="0" w:oddHBand="0" w:evenHBand="0" w:firstRowFirstColumn="0" w:firstRowLastColumn="0" w:lastRowFirstColumn="0" w:lastRowLastColumn="0"/>
+              <w:rPr>
+                <w:rFonts w:eastAsia="ArialMT" w:cs="ArialMT"/>
+                <w:szCs w:val="28"/>
+              </w:rPr>
+            </w:pPr>
+          </w:p>
+        </w:tc>
+      </w:tr>
+      <w:tr>
+        <w:trPr>
+          <w:cnfStyle w:val="000000100000" w:firstRow="0" w:lastRow="0" w:firstColumn="0" w:lastColumn="0" w:oddVBand="0" w:evenVBand="0" w:oddHBand="1" w:evenHBand="0" w:firstRowFirstColumn="0" w:firstRowLastColumn="0" w:lastRowFirstColumn="0" w:lastRowLastColumn="0"/>
+          <w:trHeight w:val="287"/>
+        </w:trPr>
+        <w:tc>
+          <w:tcPr>
+            <w:cnfStyle w:val="001000000000" w:firstRow="0" w:lastRow="0" w:firstColumn="1" w:lastColumn="0" w:oddVBand="0" w:evenVBand="0" w:oddHBand="0" w:evenHBand="0" w:firstRowFirstColumn="0" w:firstRowLastColumn="0" w:lastRowFirstColumn="0" w:lastRowLastColumn="0"/>
+            <w:tcW w:w="3209" w:type="dxa"/>
+            <w:gridSpan w:val="2"/>
+          </w:tcPr>
+          <w:p>
+            <w:pPr>
+              <w:autoSpaceDE w:val="0"/>
+              <w:autoSpaceDN w:val="0"/>
+              <w:adjustRightInd w:val="0"/>
+              <w:rPr>
+                <w:rFonts w:eastAsia="ArialMT" w:cs="ArialMT"/>
+                <w:szCs w:val="28"/>
+              </w:rPr>
+            </w:pPr>
+            <w:r>
+              <w:rPr>
+                <w:rFonts w:eastAsia="ArialMT" w:cs="ArialMT"/>
+                <w:szCs w:val="28"/>
+              </w:rPr>
+              <w:lastRenderedPageBreak/>
+              <w:t>Linguaggio</w:t>
+            </w:r>
+          </w:p>
+        </w:tc>
+        <w:tc>
+          <w:tcPr>
+            <w:tcW w:w="3209" w:type="dxa"/>
+            <w:gridSpan w:val="4"/>
+          </w:tcPr>
+          <w:p>
+            <w:pPr>
+              <w:autoSpaceDE w:val="0"/>
+              <w:autoSpaceDN w:val="0"/>
+              <w:adjustRightInd w:val="0"/>
+              <w:cnfStyle w:val="000000100000" w:firstRow="0" w:lastRow="0" w:firstColumn="0" w:lastColumn="0" w:oddVBand="0" w:evenVBand="0" w:oddHBand="1" w:evenHBand="0" w:firstRowFirstColumn="0" w:firstRowLastColumn="0" w:lastRowFirstColumn="0" w:lastRowLastColumn="0"/>
+              <w:rPr>
+                <w:rFonts w:eastAsia="ArialMT" w:cs="ArialMT"/>
+                <w:b/>
+                <w:szCs w:val="28"/>
+              </w:rPr>
+            </w:pPr>
+            <w:r>
+              <w:rPr>
+                <w:rFonts w:eastAsia="ArialMT" w:cs="ArialMT"/>
+                <w:b/>
+                <w:szCs w:val="28"/>
+              </w:rPr>
+              <w:t>Uso di altri sistemi</w:t>
+            </w:r>
+          </w:p>
+        </w:tc>
+        <w:tc>
+          <w:tcPr>
+            <w:tcW w:w="3210" w:type="dxa"/>
+            <w:gridSpan w:val="2"/>
+          </w:tcPr>
+          <w:p>
+            <w:pPr>
+              <w:autoSpaceDE w:val="0"/>
+              <w:autoSpaceDN w:val="0"/>
+              <w:adjustRightInd w:val="0"/>
+              <w:cnfStyle w:val="000000100000" w:firstRow="0" w:lastRow="0" w:firstColumn="0" w:lastColumn="0" w:oddVBand="0" w:evenVBand="0" w:oddHBand="1" w:evenHBand="0" w:firstRowFirstColumn="0" w:firstRowLastColumn="0" w:lastRowFirstColumn="0" w:lastRowLastColumn="0"/>
+              <w:rPr>
+                <w:rFonts w:eastAsia="ArialMT" w:cs="ArialMT"/>
+                <w:b/>
+                <w:szCs w:val="28"/>
+              </w:rPr>
+            </w:pPr>
+            <w:r>
+              <w:rPr>
+                <w:rFonts w:eastAsia="ArialMT" w:cs="ArialMT"/>
+                <w:b/>
+                <w:szCs w:val="28"/>
+              </w:rPr>
+              <w:t>Conoscenza di informatica</w:t>
+            </w:r>
+          </w:p>
+        </w:tc>
+      </w:tr>
+      <w:tr>
+        <w:trPr>
+          <w:trHeight w:val="287"/>
+        </w:trPr>
+        <w:tc>
+          <w:tcPr>
+            <w:cnfStyle w:val="001000000000" w:firstRow="0" w:lastRow="0" w:firstColumn="1" w:lastColumn="0" w:oddVBand="0" w:evenVBand="0" w:oddHBand="0" w:evenHBand="0" w:firstRowFirstColumn="0" w:firstRowLastColumn="0" w:lastRowFirstColumn="0" w:lastRowLastColumn="0"/>
+            <w:tcW w:w="3209" w:type="dxa"/>
+            <w:gridSpan w:val="2"/>
+          </w:tcPr>
+          <w:p>
+            <w:pPr>
+              <w:autoSpaceDE w:val="0"/>
+              <w:autoSpaceDN w:val="0"/>
+              <w:adjustRightInd w:val="0"/>
+              <w:rPr>
+                <w:rFonts w:eastAsia="ArialMT" w:cs="ArialMT"/>
+                <w:b w:val="0"/>
+                <w:szCs w:val="28"/>
+              </w:rPr>
+            </w:pPr>
+            <w:r>
+              <w:rPr>
+                <w:rFonts w:eastAsia="ArialMT" w:cs="ArialMT"/>
+                <w:b w:val="0"/>
+                <w:szCs w:val="28"/>
+              </w:rPr>
+              <w:t>Italiano</w:t>
+            </w:r>
+          </w:p>
+        </w:tc>
+        <w:tc>
+          <w:tcPr>
+            <w:tcW w:w="3209" w:type="dxa"/>
+            <w:gridSpan w:val="4"/>
+          </w:tcPr>
+          <w:p>
+            <w:pPr>
+              <w:autoSpaceDE w:val="0"/>
+              <w:autoSpaceDN w:val="0"/>
+              <w:adjustRightInd w:val="0"/>
+              <w:cnfStyle w:val="000000000000" w:firstRow="0" w:lastRow="0" w:firstColumn="0" w:lastColumn="0" w:oddVBand="0" w:evenVBand="0" w:oddHBand="0" w:evenHBand="0" w:firstRowFirstColumn="0" w:firstRowLastColumn="0" w:lastRowFirstColumn="0" w:lastRowLastColumn="0"/>
+              <w:rPr>
+                <w:rFonts w:eastAsia="ArialMT" w:cs="ArialMT"/>
+                <w:szCs w:val="28"/>
+              </w:rPr>
+            </w:pPr>
+            <w:r>
+              <w:rPr>
+                <w:rFonts w:eastAsia="ArialMT" w:cs="ArialMT"/>
+                <w:szCs w:val="28"/>
+              </w:rPr>
+              <w:t>Poco o nessuno</w:t>
+            </w:r>
+          </w:p>
+        </w:tc>
+        <w:tc>
+          <w:tcPr>
+            <w:tcW w:w="3210" w:type="dxa"/>
+            <w:gridSpan w:val="2"/>
+          </w:tcPr>
+          <w:p>
+            <w:pPr>
+              <w:autoSpaceDE w:val="0"/>
+              <w:autoSpaceDN w:val="0"/>
+              <w:adjustRightInd w:val="0"/>
+              <w:cnfStyle w:val="000000000000" w:firstRow="0" w:lastRow="0" w:firstColumn="0" w:lastColumn="0" w:oddVBand="0" w:evenVBand="0" w:oddHBand="0" w:evenHBand="0" w:firstRowFirstColumn="0" w:firstRowLastColumn="0" w:lastRowFirstColumn="0" w:lastRowLastColumn="0"/>
+              <w:rPr>
+                <w:rFonts w:eastAsia="ArialMT" w:cs="ArialMT"/>
+                <w:szCs w:val="28"/>
+              </w:rPr>
+            </w:pPr>
+            <w:r>
+              <w:rPr>
+                <w:rFonts w:eastAsia="ArialMT" w:cs="ArialMT"/>
+                <w:szCs w:val="28"/>
+              </w:rPr>
+              <w:t>Bassa</w:t>
+            </w:r>
+          </w:p>
+        </w:tc>
+      </w:tr>
+      <w:tr>
+        <w:trPr>
+          <w:cnfStyle w:val="000000100000" w:firstRow="0" w:lastRow="0" w:firstColumn="0" w:lastColumn="0" w:oddVBand="0" w:evenVBand="0" w:oddHBand="1" w:evenHBand="0" w:firstRowFirstColumn="0" w:firstRowLastColumn="0" w:lastRowFirstColumn="0" w:lastRowLastColumn="0"/>
+          <w:trHeight w:val="428"/>
+        </w:trPr>
+        <w:tc>
+          <w:tcPr>
+            <w:cnfStyle w:val="001000000000" w:firstRow="0" w:lastRow="0" w:firstColumn="1" w:lastColumn="0" w:oddVBand="0" w:evenVBand="0" w:oddHBand="0" w:evenHBand="0" w:firstRowFirstColumn="0" w:firstRowLastColumn="0" w:lastRowFirstColumn="0" w:lastRowLastColumn="0"/>
+            <w:tcW w:w="9628" w:type="dxa"/>
+            <w:gridSpan w:val="8"/>
+            <w:shd w:val="clear" w:color="auto" w:fill="0070C0"/>
+          </w:tcPr>
+          <w:p>
+            <w:pPr>
+              <w:autoSpaceDE w:val="0"/>
+              <w:autoSpaceDN w:val="0"/>
+              <w:adjustRightInd w:val="0"/>
+              <w:jc w:val="center"/>
+              <w:rPr>
+                <w:rFonts w:eastAsia="ArialMT" w:cs="ArialMT"/>
+                <w:szCs w:val="28"/>
+              </w:rPr>
+            </w:pPr>
+            <w:r>
+              <w:rPr>
+                <w:rFonts w:eastAsia="ArialMT" w:cs="ArialMT"/>
+                <w:color w:val="FFFFFF" w:themeColor="background1"/>
+                <w:szCs w:val="28"/>
+              </w:rPr>
+              <w:t>Caratteristiche di lavoro e task</w:t>
+            </w:r>
+          </w:p>
+        </w:tc>
+      </w:tr>
+      <w:tr>
+        <w:trPr>
+          <w:trHeight w:val="217"/>
+        </w:trPr>
+        <w:tc>
+          <w:tcPr>
+            <w:cnfStyle w:val="001000000000" w:firstRow="0" w:lastRow="0" w:firstColumn="1" w:lastColumn="0" w:oddVBand="0" w:evenVBand="0" w:oddHBand="0" w:evenHBand="0" w:firstRowFirstColumn="0" w:firstRowLastColumn="0" w:lastRowFirstColumn="0" w:lastRowLastColumn="0"/>
+            <w:tcW w:w="3209" w:type="dxa"/>
+            <w:gridSpan w:val="2"/>
+            <w:shd w:val="clear" w:color="auto" w:fill="D9E2F3" w:themeFill="accent1" w:themeFillTint="33"/>
+          </w:tcPr>
+          <w:p>
+            <w:pPr>
+              <w:autoSpaceDE w:val="0"/>
+              <w:autoSpaceDN w:val="0"/>
+              <w:adjustRightInd w:val="0"/>
+              <w:jc w:val="center"/>
+              <w:rPr>
+                <w:rFonts w:eastAsia="ArialMT" w:cs="ArialMT"/>
+                <w:szCs w:val="28"/>
+              </w:rPr>
+            </w:pPr>
+            <w:r>
+              <w:rPr>
+                <w:rFonts w:eastAsia="ArialMT" w:cs="ArialMT"/>
+                <w:szCs w:val="28"/>
+              </w:rPr>
+              <w:t>Frequenza d’uso</w:t>
+            </w:r>
+          </w:p>
+        </w:tc>
+        <w:tc>
+          <w:tcPr>
+            <w:tcW w:w="3209" w:type="dxa"/>
+            <w:gridSpan w:val="4"/>
+            <w:shd w:val="clear" w:color="auto" w:fill="D9E2F3" w:themeFill="accent1" w:themeFillTint="33"/>
+          </w:tcPr>
+          <w:p>
+            <w:pPr>
+              <w:autoSpaceDE w:val="0"/>
+              <w:autoSpaceDN w:val="0"/>
+              <w:adjustRightInd w:val="0"/>
+              <w:jc w:val="center"/>
+              <w:cnfStyle w:val="000000000000" w:firstRow="0" w:lastRow="0" w:firstColumn="0" w:lastColumn="0" w:oddVBand="0" w:evenVBand="0" w:oddHBand="0" w:evenHBand="0" w:firstRowFirstColumn="0" w:firstRowLastColumn="0" w:lastRowFirstColumn="0" w:lastRowLastColumn="0"/>
+              <w:rPr>
+                <w:rFonts w:eastAsia="ArialMT" w:cs="ArialMT"/>
+                <w:b/>
+                <w:szCs w:val="28"/>
+              </w:rPr>
+            </w:pPr>
+            <w:r>
+              <w:rPr>
+                <w:rFonts w:eastAsia="ArialMT" w:cs="ArialMT"/>
+                <w:b/>
+                <w:szCs w:val="28"/>
+              </w:rPr>
+              <w:t>Addestramento</w:t>
+            </w:r>
+          </w:p>
+        </w:tc>
+        <w:tc>
+          <w:tcPr>
+            <w:tcW w:w="3210" w:type="dxa"/>
+            <w:gridSpan w:val="2"/>
+            <w:shd w:val="clear" w:color="auto" w:fill="D9E2F3" w:themeFill="accent1" w:themeFillTint="33"/>
+          </w:tcPr>
+          <w:p>
+            <w:pPr>
+              <w:autoSpaceDE w:val="0"/>
+              <w:autoSpaceDN w:val="0"/>
+              <w:adjustRightInd w:val="0"/>
+              <w:jc w:val="center"/>
+              <w:cnfStyle w:val="000000000000" w:firstRow="0" w:lastRow="0" w:firstColumn="0" w:lastColumn="0" w:oddVBand="0" w:evenVBand="0" w:oddHBand="0" w:evenHBand="0" w:firstRowFirstColumn="0" w:firstRowLastColumn="0" w:lastRowFirstColumn="0" w:lastRowLastColumn="0"/>
+              <w:rPr>
+                <w:rFonts w:eastAsia="ArialMT" w:cs="ArialMT"/>
+                <w:b/>
+                <w:szCs w:val="28"/>
+              </w:rPr>
+            </w:pPr>
+            <w:r>
+              <w:rPr>
+                <w:rFonts w:eastAsia="ArialMT" w:cs="ArialMT"/>
+                <w:b/>
+                <w:szCs w:val="28"/>
+              </w:rPr>
+              <w:t>Uso del sistema</w:t>
+            </w:r>
+          </w:p>
+        </w:tc>
+      </w:tr>
+      <w:tr>
+        <w:trPr>
+          <w:cnfStyle w:val="000000100000" w:firstRow="0" w:lastRow="0" w:firstColumn="0" w:lastColumn="0" w:oddVBand="0" w:evenVBand="0" w:oddHBand="1" w:evenHBand="0" w:firstRowFirstColumn="0" w:firstRowLastColumn="0" w:lastRowFirstColumn="0" w:lastRowLastColumn="0"/>
+          <w:trHeight w:val="217"/>
+        </w:trPr>
+        <w:tc>
+          <w:tcPr>
+            <w:cnfStyle w:val="001000000000" w:firstRow="0" w:lastRow="0" w:firstColumn="1" w:lastColumn="0" w:oddVBand="0" w:evenVBand="0" w:oddHBand="0" w:evenHBand="0" w:firstRowFirstColumn="0" w:firstRowLastColumn="0" w:lastRowFirstColumn="0" w:lastRowLastColumn="0"/>
+            <w:tcW w:w="3209" w:type="dxa"/>
+            <w:gridSpan w:val="2"/>
+            <w:shd w:val="clear" w:color="auto" w:fill="FFFFFF" w:themeFill="background1"/>
+          </w:tcPr>
+          <w:p>
+            <w:pPr>
+              <w:autoSpaceDE w:val="0"/>
+              <w:autoSpaceDN w:val="0"/>
+              <w:adjustRightInd w:val="0"/>
+              <w:rPr>
+                <w:rFonts w:eastAsia="ArialMT" w:cs="ArialMT"/>
+                <w:szCs w:val="28"/>
+              </w:rPr>
+            </w:pPr>
+          </w:p>
+        </w:tc>
+        <w:tc>
+          <w:tcPr>
+            <w:tcW w:w="3209" w:type="dxa"/>
+            <w:gridSpan w:val="4"/>
+            <w:shd w:val="clear" w:color="auto" w:fill="FFFFFF" w:themeFill="background1"/>
+          </w:tcPr>
+          <w:p>
+            <w:pPr>
+              <w:autoSpaceDE w:val="0"/>
+              <w:autoSpaceDN w:val="0"/>
+              <w:adjustRightInd w:val="0"/>
+              <w:jc w:val="center"/>
+              <w:cnfStyle w:val="000000100000" w:firstRow="0" w:lastRow="0" w:firstColumn="0" w:lastColumn="0" w:oddVBand="0" w:evenVBand="0" w:oddHBand="1" w:evenHBand="0" w:firstRowFirstColumn="0" w:firstRowLastColumn="0" w:lastRowFirstColumn="0" w:lastRowLastColumn="0"/>
+              <w:rPr>
+                <w:rFonts w:eastAsia="ArialMT" w:cs="ArialMT"/>
+                <w:szCs w:val="28"/>
+              </w:rPr>
+            </w:pPr>
+          </w:p>
+        </w:tc>
+        <w:tc>
+          <w:tcPr>
+            <w:tcW w:w="3210" w:type="dxa"/>
+            <w:gridSpan w:val="2"/>
+            <w:shd w:val="clear" w:color="auto" w:fill="FFFFFF" w:themeFill="background1"/>
+          </w:tcPr>
+          <w:p>
+            <w:pPr>
+              <w:autoSpaceDE w:val="0"/>
+              <w:autoSpaceDN w:val="0"/>
+              <w:adjustRightInd w:val="0"/>
+              <w:jc w:val="center"/>
+              <w:cnfStyle w:val="000000100000" w:firstRow="0" w:lastRow="0" w:firstColumn="0" w:lastColumn="0" w:oddVBand="0" w:evenVBand="0" w:oddHBand="1" w:evenHBand="0" w:firstRowFirstColumn="0" w:firstRowLastColumn="0" w:lastRowFirstColumn="0" w:lastRowLastColumn="0"/>
+              <w:rPr>
+                <w:rFonts w:eastAsia="ArialMT" w:cs="ArialMT"/>
+                <w:szCs w:val="28"/>
+              </w:rPr>
+            </w:pPr>
+          </w:p>
+        </w:tc>
+      </w:tr>
+      <w:tr>
+        <w:trPr>
+          <w:trHeight w:val="217"/>
+        </w:trPr>
+        <w:tc>
+          <w:tcPr>
+            <w:cnfStyle w:val="001000000000" w:firstRow="0" w:lastRow="0" w:firstColumn="1" w:lastColumn="0" w:oddVBand="0" w:evenVBand="0" w:oddHBand="0" w:evenHBand="0" w:firstRowFirstColumn="0" w:firstRowLastColumn="0" w:lastRowFirstColumn="0" w:lastRowLastColumn="0"/>
+            <w:tcW w:w="4814" w:type="dxa"/>
+            <w:gridSpan w:val="4"/>
+          </w:tcPr>
+          <w:p>
+            <w:pPr>
+              <w:autoSpaceDE w:val="0"/>
+              <w:autoSpaceDN w:val="0"/>
+              <w:adjustRightInd w:val="0"/>
+              <w:jc w:val="center"/>
+              <w:rPr>
+                <w:rFonts w:eastAsia="ArialMT" w:cs="ArialMT"/>
+                <w:szCs w:val="28"/>
+              </w:rPr>
+            </w:pPr>
+            <w:r>
+              <w:rPr>
+                <w:rFonts w:eastAsia="ArialMT" w:cs="ArialMT"/>
+                <w:szCs w:val="28"/>
+              </w:rPr>
+              <w:t>Importanza del task</w:t>
+            </w:r>
+          </w:p>
+        </w:tc>
+        <w:tc>
+          <w:tcPr>
+            <w:tcW w:w="4814" w:type="dxa"/>
+            <w:gridSpan w:val="4"/>
+          </w:tcPr>
+          <w:p>
+            <w:pPr>
+              <w:autoSpaceDE w:val="0"/>
+              <w:autoSpaceDN w:val="0"/>
+              <w:adjustRightInd w:val="0"/>
+              <w:jc w:val="center"/>
+              <w:cnfStyle w:val="000000000000" w:firstRow="0" w:lastRow="0" w:firstColumn="0" w:lastColumn="0" w:oddVBand="0" w:evenVBand="0" w:oddHBand="0" w:evenHBand="0" w:firstRowFirstColumn="0" w:firstRowLastColumn="0" w:lastRowFirstColumn="0" w:lastRowLastColumn="0"/>
+              <w:rPr>
+                <w:rFonts w:eastAsia="ArialMT" w:cs="ArialMT"/>
+                <w:b/>
+                <w:szCs w:val="28"/>
+              </w:rPr>
+            </w:pPr>
+            <w:r>
+              <w:rPr>
+                <w:rFonts w:eastAsia="ArialMT" w:cs="ArialMT"/>
+                <w:b/>
+                <w:szCs w:val="28"/>
+              </w:rPr>
+              <w:t>Complessità del task</w:t>
+            </w:r>
+          </w:p>
+        </w:tc>
+      </w:tr>
+      <w:tr>
+        <w:trPr>
+          <w:cnfStyle w:val="000000100000" w:firstRow="0" w:lastRow="0" w:firstColumn="0" w:lastColumn="0" w:oddVBand="0" w:evenVBand="0" w:oddHBand="1" w:evenHBand="0" w:firstRowFirstColumn="0" w:firstRowLastColumn="0" w:lastRowFirstColumn="0" w:lastRowLastColumn="0"/>
+          <w:trHeight w:val="217"/>
+        </w:trPr>
+        <w:tc>
+          <w:tcPr>
+            <w:cnfStyle w:val="001000000000" w:firstRow="0" w:lastRow="0" w:firstColumn="1" w:lastColumn="0" w:oddVBand="0" w:evenVBand="0" w:oddHBand="0" w:evenHBand="0" w:firstRowFirstColumn="0" w:firstRowLastColumn="0" w:lastRowFirstColumn="0" w:lastRowLastColumn="0"/>
+            <w:tcW w:w="4814" w:type="dxa"/>
+            <w:gridSpan w:val="4"/>
+            <w:shd w:val="clear" w:color="auto" w:fill="FFFFFF" w:themeFill="background1"/>
+          </w:tcPr>
+          <w:p>
+            <w:pPr>
+              <w:autoSpaceDE w:val="0"/>
+              <w:autoSpaceDN w:val="0"/>
+              <w:adjustRightInd w:val="0"/>
+              <w:jc w:val="center"/>
+              <w:rPr>
+                <w:rFonts w:eastAsia="ArialMT" w:cs="ArialMT"/>
+                <w:szCs w:val="28"/>
+              </w:rPr>
+            </w:pPr>
+          </w:p>
+        </w:tc>
+        <w:tc>
+          <w:tcPr>
+            <w:tcW w:w="4814" w:type="dxa"/>
+            <w:gridSpan w:val="4"/>
+            <w:shd w:val="clear" w:color="auto" w:fill="FFFFFF" w:themeFill="background1"/>
+          </w:tcPr>
+          <w:p>
+            <w:pPr>
+              <w:autoSpaceDE w:val="0"/>
+              <w:autoSpaceDN w:val="0"/>
+              <w:adjustRightInd w:val="0"/>
+              <w:jc w:val="center"/>
+              <w:cnfStyle w:val="000000100000" w:firstRow="0" w:lastRow="0" w:firstColumn="0" w:lastColumn="0" w:oddVBand="0" w:evenVBand="0" w:oddHBand="1" w:evenHBand="0" w:firstRowFirstColumn="0" w:firstRowLastColumn="0" w:lastRowFirstColumn="0" w:lastRowLastColumn="0"/>
+              <w:rPr>
+                <w:rFonts w:eastAsia="ArialMT" w:cs="ArialMT"/>
+                <w:b/>
+                <w:szCs w:val="28"/>
+              </w:rPr>
+            </w:pPr>
+          </w:p>
+        </w:tc>
+      </w:tr>
+      <w:tr>
+        <w:trPr>
+          <w:trHeight w:val="394"/>
+        </w:trPr>
+        <w:tc>
+          <w:tcPr>
+            <w:cnfStyle w:val="001000000000" w:firstRow="0" w:lastRow="0" w:firstColumn="1" w:lastColumn="0" w:oddVBand="0" w:evenVBand="0" w:oddHBand="0" w:evenHBand="0" w:firstRowFirstColumn="0" w:firstRowLastColumn="0" w:lastRowFirstColumn="0" w:lastRowLastColumn="0"/>
+            <w:tcW w:w="9628" w:type="dxa"/>
+            <w:gridSpan w:val="8"/>
+            <w:shd w:val="clear" w:color="auto" w:fill="0070C0"/>
+          </w:tcPr>
+          <w:p>
+            <w:pPr>
+              <w:tabs>
+                <w:tab w:val="left" w:pos="4226"/>
+              </w:tabs>
+              <w:autoSpaceDE w:val="0"/>
+              <w:autoSpaceDN w:val="0"/>
+              <w:adjustRightInd w:val="0"/>
+              <w:jc w:val="center"/>
+              <w:rPr>
+                <w:rFonts w:eastAsia="ArialMT" w:cs="ArialMT"/>
+                <w:szCs w:val="28"/>
+              </w:rPr>
+            </w:pPr>
+            <w:r>
+              <w:rPr>
+                <w:rFonts w:eastAsia="ArialMT" w:cs="ArialMT"/>
+                <w:color w:val="FFFFFF" w:themeColor="background1"/>
+                <w:szCs w:val="28"/>
+              </w:rPr>
+              <w:t>Caratteristiche fisiche</w:t>
+            </w:r>
+          </w:p>
+        </w:tc>
+      </w:tr>
+      <w:tr>
+        <w:trPr>
+          <w:cnfStyle w:val="000000100000" w:firstRow="0" w:lastRow="0" w:firstColumn="0" w:lastColumn="0" w:oddVBand="0" w:evenVBand="0" w:oddHBand="1" w:evenHBand="0" w:firstRowFirstColumn="0" w:firstRowLastColumn="0" w:lastRowFirstColumn="0" w:lastRowLastColumn="0"/>
+          <w:trHeight w:val="337"/>
+        </w:trPr>
+        <w:tc>
+          <w:tcPr>
+            <w:cnfStyle w:val="001000000000" w:firstRow="0" w:lastRow="0" w:firstColumn="1" w:lastColumn="0" w:oddVBand="0" w:evenVBand="0" w:oddHBand="0" w:evenHBand="0" w:firstRowFirstColumn="0" w:firstRowLastColumn="0" w:lastRowFirstColumn="0" w:lastRowLastColumn="0"/>
+            <w:tcW w:w="1925" w:type="dxa"/>
+          </w:tcPr>
+          <w:p>
+            <w:pPr>
+              <w:tabs>
+                <w:tab w:val="left" w:pos="4226"/>
+              </w:tabs>
+              <w:autoSpaceDE w:val="0"/>
+              <w:autoSpaceDN w:val="0"/>
+              <w:adjustRightInd w:val="0"/>
+              <w:rPr>
+                <w:rFonts w:eastAsia="ArialMT" w:cs="ArialMT"/>
+                <w:szCs w:val="28"/>
+              </w:rPr>
+            </w:pPr>
+            <w:r>
+              <w:rPr>
+                <w:rFonts w:eastAsia="ArialMT" w:cs="ArialMT"/>
+                <w:szCs w:val="28"/>
+              </w:rPr>
+              <w:t>Corporatura</w:t>
+            </w:r>
+          </w:p>
+        </w:tc>
+        <w:tc>
+          <w:tcPr>
+            <w:tcW w:w="1926" w:type="dxa"/>
+            <w:gridSpan w:val="2"/>
+          </w:tcPr>
+          <w:p>
+            <w:pPr>
+              <w:tabs>
+                <w:tab w:val="left" w:pos="4226"/>
+              </w:tabs>
+              <w:autoSpaceDE w:val="0"/>
+              <w:autoSpaceDN w:val="0"/>
+              <w:adjustRightInd w:val="0"/>
+              <w:cnfStyle w:val="000000100000" w:firstRow="0" w:lastRow="0" w:firstColumn="0" w:lastColumn="0" w:oddVBand="0" w:evenVBand="0" w:oddHBand="1" w:evenHBand="0" w:firstRowFirstColumn="0" w:firstRowLastColumn="0" w:lastRowFirstColumn="0" w:lastRowLastColumn="0"/>
+              <w:rPr>
+                <w:rFonts w:eastAsia="ArialMT" w:cs="ArialMT"/>
+                <w:b/>
+                <w:szCs w:val="28"/>
+              </w:rPr>
+            </w:pPr>
+            <w:r>
+              <w:rPr>
+                <w:rFonts w:eastAsia="ArialMT" w:cs="ArialMT"/>
+                <w:b/>
+                <w:szCs w:val="28"/>
+              </w:rPr>
+              <w:t>Sesso</w:t>
+            </w:r>
+          </w:p>
+        </w:tc>
+        <w:tc>
+          <w:tcPr>
+            <w:tcW w:w="1925" w:type="dxa"/>
+            <w:gridSpan w:val="2"/>
+          </w:tcPr>
+          <w:p>
+            <w:pPr>
+              <w:tabs>
+                <w:tab w:val="left" w:pos="4226"/>
+              </w:tabs>
+              <w:autoSpaceDE w:val="0"/>
+              <w:autoSpaceDN w:val="0"/>
+              <w:adjustRightInd w:val="0"/>
+              <w:cnfStyle w:val="000000100000" w:firstRow="0" w:lastRow="0" w:firstColumn="0" w:lastColumn="0" w:oddVBand="0" w:evenVBand="0" w:oddHBand="1" w:evenHBand="0" w:firstRowFirstColumn="0" w:firstRowLastColumn="0" w:lastRowFirstColumn="0" w:lastRowLastColumn="0"/>
+              <w:rPr>
+                <w:rFonts w:eastAsia="ArialMT" w:cs="ArialMT"/>
+                <w:b/>
+                <w:szCs w:val="28"/>
+              </w:rPr>
+            </w:pPr>
+            <w:r>
+              <w:rPr>
+                <w:rFonts w:eastAsia="ArialMT" w:cs="ArialMT"/>
+                <w:b/>
+                <w:szCs w:val="28"/>
+              </w:rPr>
+              <w:t>Salute</w:t>
+            </w:r>
+          </w:p>
+        </w:tc>
+        <w:tc>
+          <w:tcPr>
+            <w:tcW w:w="1926" w:type="dxa"/>
+            <w:gridSpan w:val="2"/>
+          </w:tcPr>
+          <w:p>
+            <w:pPr>
+              <w:tabs>
+                <w:tab w:val="left" w:pos="4226"/>
+              </w:tabs>
+              <w:autoSpaceDE w:val="0"/>
+              <w:autoSpaceDN w:val="0"/>
+              <w:adjustRightInd w:val="0"/>
+              <w:cnfStyle w:val="000000100000" w:firstRow="0" w:lastRow="0" w:firstColumn="0" w:lastColumn="0" w:oddVBand="0" w:evenVBand="0" w:oddHBand="1" w:evenHBand="0" w:firstRowFirstColumn="0" w:firstRowLastColumn="0" w:lastRowFirstColumn="0" w:lastRowLastColumn="0"/>
+              <w:rPr>
+                <w:rFonts w:eastAsia="ArialMT" w:cs="ArialMT"/>
+                <w:b/>
+                <w:szCs w:val="28"/>
+              </w:rPr>
+            </w:pPr>
+            <w:r>
+              <w:rPr>
+                <w:rFonts w:eastAsia="ArialMT" w:cs="ArialMT"/>
+                <w:b/>
+                <w:szCs w:val="28"/>
+              </w:rPr>
+              <w:t>Predominanza</w:t>
+            </w:r>
+          </w:p>
+        </w:tc>
+        <w:tc>
+          <w:tcPr>
+            <w:tcW w:w="1926" w:type="dxa"/>
+          </w:tcPr>
+          <w:p>
+            <w:pPr>
+              <w:tabs>
+                <w:tab w:val="left" w:pos="4226"/>
+              </w:tabs>
+              <w:autoSpaceDE w:val="0"/>
+              <w:autoSpaceDN w:val="0"/>
+              <w:adjustRightInd w:val="0"/>
+              <w:cnfStyle w:val="000000100000" w:firstRow="0" w:lastRow="0" w:firstColumn="0" w:lastColumn="0" w:oddVBand="0" w:evenVBand="0" w:oddHBand="1" w:evenHBand="0" w:firstRowFirstColumn="0" w:firstRowLastColumn="0" w:lastRowFirstColumn="0" w:lastRowLastColumn="0"/>
+              <w:rPr>
+                <w:rFonts w:eastAsia="ArialMT" w:cs="ArialMT"/>
+                <w:b/>
+                <w:szCs w:val="28"/>
+              </w:rPr>
+            </w:pPr>
+            <w:r>
+              <w:rPr>
+                <w:rFonts w:eastAsia="ArialMT" w:cs="ArialMT"/>
+                <w:b/>
+                <w:szCs w:val="28"/>
+              </w:rPr>
+              <w:t>Distingue i colori</w:t>
+            </w:r>
+          </w:p>
+        </w:tc>
+      </w:tr>
+      <w:tr>
+        <w:trPr>
+          <w:trHeight w:val="336"/>
+        </w:trPr>
+        <w:tc>
+          <w:tcPr>
+            <w:cnfStyle w:val="001000000000" w:firstRow="0" w:lastRow="0" w:firstColumn="1" w:lastColumn="0" w:oddVBand="0" w:evenVBand="0" w:oddHBand="0" w:evenHBand="0" w:firstRowFirstColumn="0" w:firstRowLastColumn="0" w:lastRowFirstColumn="0" w:lastRowLastColumn="0"/>
+            <w:tcW w:w="1925" w:type="dxa"/>
+          </w:tcPr>
+          <w:p>
+            <w:pPr>
+              <w:tabs>
+                <w:tab w:val="left" w:pos="4226"/>
+              </w:tabs>
+              <w:autoSpaceDE w:val="0"/>
+              <w:autoSpaceDN w:val="0"/>
+              <w:adjustRightInd w:val="0"/>
+              <w:rPr>
+                <w:rFonts w:eastAsia="ArialMT" w:cs="ArialMT"/>
+                <w:b w:val="0"/>
+                <w:szCs w:val="28"/>
+              </w:rPr>
+            </w:pPr>
+            <w:r>
+              <w:rPr>
+                <w:rFonts w:eastAsia="ArialMT" w:cs="ArialMT"/>
+                <w:b w:val="0"/>
+                <w:szCs w:val="28"/>
+              </w:rPr>
+              <w:t>Normale</w:t>
+            </w:r>
+          </w:p>
+        </w:tc>
+        <w:tc>
+          <w:tcPr>
+            <w:tcW w:w="1926" w:type="dxa"/>
+            <w:gridSpan w:val="2"/>
+          </w:tcPr>
+          <w:p>
+            <w:pPr>
+              <w:tabs>
+                <w:tab w:val="left" w:pos="4226"/>
+              </w:tabs>
+              <w:autoSpaceDE w:val="0"/>
+              <w:autoSpaceDN w:val="0"/>
+              <w:adjustRightInd w:val="0"/>
+              <w:cnfStyle w:val="000000000000" w:firstRow="0" w:lastRow="0" w:firstColumn="0" w:lastColumn="0" w:oddVBand="0" w:evenVBand="0" w:oddHBand="0" w:evenHBand="0" w:firstRowFirstColumn="0" w:firstRowLastColumn="0" w:lastRowFirstColumn="0" w:lastRowLastColumn="0"/>
+              <w:rPr>
+                <w:rFonts w:eastAsia="ArialMT" w:cs="ArialMT"/>
+                <w:szCs w:val="28"/>
+              </w:rPr>
+            </w:pPr>
+            <w:r>
+              <w:rPr>
+                <w:rFonts w:eastAsia="ArialMT" w:cs="ArialMT"/>
+                <w:szCs w:val="28"/>
+              </w:rPr>
+              <w:t>Uomo</w:t>
+            </w:r>
+          </w:p>
+        </w:tc>
+        <w:tc>
+          <w:tcPr>
+            <w:tcW w:w="1925" w:type="dxa"/>
+            <w:gridSpan w:val="2"/>
+          </w:tcPr>
+          <w:p>
+            <w:pPr>
+              <w:tabs>
+                <w:tab w:val="left" w:pos="4226"/>
+              </w:tabs>
+              <w:autoSpaceDE w:val="0"/>
+              <w:autoSpaceDN w:val="0"/>
+              <w:adjustRightInd w:val="0"/>
+              <w:cnfStyle w:val="000000000000" w:firstRow="0" w:lastRow="0" w:firstColumn="0" w:lastColumn="0" w:oddVBand="0" w:evenVBand="0" w:oddHBand="0" w:evenHBand="0" w:firstRowFirstColumn="0" w:firstRowLastColumn="0" w:lastRowFirstColumn="0" w:lastRowLastColumn="0"/>
+              <w:rPr>
+                <w:rFonts w:eastAsia="ArialMT" w:cs="ArialMT"/>
+                <w:szCs w:val="28"/>
+              </w:rPr>
+            </w:pPr>
+            <w:r>
+              <w:rPr>
+                <w:rFonts w:eastAsia="ArialMT" w:cs="ArialMT"/>
+                <w:szCs w:val="28"/>
+              </w:rPr>
+              <w:t>Buona</w:t>
+            </w:r>
+          </w:p>
+        </w:tc>
+        <w:tc>
+          <w:tcPr>
+            <w:tcW w:w="1926" w:type="dxa"/>
+            <w:gridSpan w:val="2"/>
+          </w:tcPr>
+          <w:p>
+            <w:pPr>
+              <w:tabs>
+                <w:tab w:val="left" w:pos="4226"/>
+              </w:tabs>
+              <w:autoSpaceDE w:val="0"/>
+              <w:autoSpaceDN w:val="0"/>
+              <w:adjustRightInd w:val="0"/>
+              <w:cnfStyle w:val="000000000000" w:firstRow="0" w:lastRow="0" w:firstColumn="0" w:lastColumn="0" w:oddVBand="0" w:evenVBand="0" w:oddHBand="0" w:evenHBand="0" w:firstRowFirstColumn="0" w:firstRowLastColumn="0" w:lastRowFirstColumn="0" w:lastRowLastColumn="0"/>
+              <w:rPr>
+                <w:rFonts w:eastAsia="ArialMT" w:cs="ArialMT"/>
+                <w:szCs w:val="28"/>
+              </w:rPr>
+            </w:pPr>
+            <w:r>
+              <w:rPr>
+                <w:rFonts w:eastAsia="ArialMT" w:cs="ArialMT"/>
+                <w:szCs w:val="28"/>
+              </w:rPr>
+              <w:t>Sinistro</w:t>
+            </w:r>
+          </w:p>
+        </w:tc>
+        <w:tc>
+          <w:tcPr>
+            <w:tcW w:w="1926" w:type="dxa"/>
+          </w:tcPr>
+          <w:p>
+            <w:pPr>
+              <w:tabs>
+                <w:tab w:val="left" w:pos="4226"/>
+              </w:tabs>
+              <w:autoSpaceDE w:val="0"/>
+              <w:autoSpaceDN w:val="0"/>
+              <w:adjustRightInd w:val="0"/>
+              <w:cnfStyle w:val="000000000000" w:firstRow="0" w:lastRow="0" w:firstColumn="0" w:lastColumn="0" w:oddVBand="0" w:evenVBand="0" w:oddHBand="0" w:evenHBand="0" w:firstRowFirstColumn="0" w:firstRowLastColumn="0" w:lastRowFirstColumn="0" w:lastRowLastColumn="0"/>
+              <w:rPr>
+                <w:rFonts w:eastAsia="ArialMT" w:cs="ArialMT"/>
+                <w:szCs w:val="28"/>
+              </w:rPr>
+            </w:pPr>
+            <w:r>
+              <w:rPr>
+                <w:rFonts w:eastAsia="ArialMT" w:cs="ArialMT"/>
+                <w:szCs w:val="28"/>
+              </w:rPr>
+              <w:t>Si</w:t>
             </w:r>
           </w:p>
         </w:tc>
@@ -3033,79 +5933,6 @@
           <w:szCs w:val="28"/>
         </w:rPr>
       </w:pPr>
-      <w:r>
-        <w:rPr>
-          <w:noProof/>
-        </w:rPr>
-        <w:drawing>
-          <wp:anchor distT="0" distB="0" distL="114300" distR="114300" simplePos="0" relativeHeight="251661312" behindDoc="1" locked="0" layoutInCell="1" allowOverlap="1">
-            <wp:simplePos x="0" y="0"/>
-            <wp:positionH relativeFrom="column">
-              <wp:posOffset>137160</wp:posOffset>
-            </wp:positionH>
-            <wp:positionV relativeFrom="paragraph">
-              <wp:posOffset>15875</wp:posOffset>
-            </wp:positionV>
-            <wp:extent cx="1875155" cy="1200150"/>
-            <wp:effectExtent l="152400" t="152400" r="353695" b="361950"/>
-            <wp:wrapSquare wrapText="bothSides"/>
-            <wp:docPr id="7" name="Immagine 7" descr="Risultati immagini per operatore ecologico"/>
-            <wp:cNvGraphicFramePr>
-              <a:graphicFrameLocks xmlns:a="http://schemas.openxmlformats.org/drawingml/2006/main" noChangeAspect="1"/>
-            </wp:cNvGraphicFramePr>
-            <a:graphic xmlns:a="http://schemas.openxmlformats.org/drawingml/2006/main">
-              <a:graphicData uri="http://schemas.openxmlformats.org/drawingml/2006/picture">
-                <pic:pic xmlns:pic="http://schemas.openxmlformats.org/drawingml/2006/picture">
-                  <pic:nvPicPr>
-                    <pic:cNvPr id="0" name="Picture 1" descr="Risultati immagini per operatore ecologico"/>
-                    <pic:cNvPicPr>
-                      <a:picLocks noChangeAspect="1" noChangeArrowheads="1"/>
-                    </pic:cNvPicPr>
-                  </pic:nvPicPr>
-                  <pic:blipFill rotWithShape="1">
-                    <a:blip r:embed="rId10" cstate="print">
-                      <a:extLst>
-                        <a:ext uri="{28A0092B-C50C-407E-A947-70E740481C1C}">
-                          <a14:useLocalDpi xmlns:a14="http://schemas.microsoft.com/office/drawing/2010/main" val="0"/>
-                        </a:ext>
-                      </a:extLst>
-                    </a:blip>
-                    <a:srcRect b="4304"/>
-                    <a:stretch/>
-                  </pic:blipFill>
-                  <pic:spPr bwMode="auto">
-                    <a:xfrm>
-                      <a:off x="0" y="0"/>
-                      <a:ext cx="1875155" cy="1200150"/>
-                    </a:xfrm>
-                    <a:prstGeom prst="rect">
-                      <a:avLst/>
-                    </a:prstGeom>
-                    <a:ln>
-                      <a:noFill/>
-                    </a:ln>
-                    <a:effectLst>
-                      <a:outerShdw blurRad="292100" dist="139700" dir="2700000" algn="tl" rotWithShape="0">
-                        <a:srgbClr val="333333">
-                          <a:alpha val="65000"/>
-                        </a:srgbClr>
-                      </a:outerShdw>
-                    </a:effectLst>
-                    <a:extLst>
-                      <a:ext uri="{53640926-AAD7-44D8-BBD7-CCE9431645EC}">
-                        <a14:shadowObscured xmlns:a14="http://schemas.microsoft.com/office/drawing/2010/main"/>
-                      </a:ext>
-                    </a:extLst>
-                  </pic:spPr>
-                </pic:pic>
-              </a:graphicData>
-            </a:graphic>
-            <wp14:sizeRelV relativeFrom="margin">
-              <wp14:pctHeight>0</wp14:pctHeight>
-            </wp14:sizeRelV>
-          </wp:anchor>
-        </w:drawing>
-      </w:r>
     </w:p>
     <w:p>
       <w:pPr>
@@ -3142,6 +5969,13 @@
           <w:szCs w:val="28"/>
         </w:rPr>
       </w:pPr>
+      <w:r>
+        <w:rPr>
+          <w:rFonts w:eastAsia="ArialMT" w:cs="ArialMT"/>
+          <w:szCs w:val="28"/>
+        </w:rPr>
+        <w:t>4.3 Operatore ecologico</w:t>
+      </w:r>
     </w:p>
     <w:p>
       <w:pPr>
@@ -3166,795 +6000,6 @@
           <w:szCs w:val="28"/>
         </w:rPr>
       </w:pPr>
-    </w:p>
-    <w:p>
-      <w:pPr>
-        <w:autoSpaceDE w:val="0"/>
-        <w:autoSpaceDN w:val="0"/>
-        <w:adjustRightInd w:val="0"/>
-        <w:spacing w:after="0" w:line="240" w:lineRule="auto"/>
-        <w:rPr>
-          <w:rFonts w:eastAsia="ArialMT" w:cs="ArialMT"/>
-          <w:szCs w:val="28"/>
-        </w:rPr>
-      </w:pPr>
-    </w:p>
-    <w:p>
-      <w:pPr>
-        <w:autoSpaceDE w:val="0"/>
-        <w:autoSpaceDN w:val="0"/>
-        <w:adjustRightInd w:val="0"/>
-        <w:spacing w:after="0" w:line="240" w:lineRule="auto"/>
-        <w:rPr>
-          <w:rFonts w:eastAsia="ArialMT" w:cs="ArialMT"/>
-          <w:szCs w:val="28"/>
-        </w:rPr>
-      </w:pPr>
-    </w:p>
-    <w:p>
-      <w:pPr>
-        <w:autoSpaceDE w:val="0"/>
-        <w:autoSpaceDN w:val="0"/>
-        <w:adjustRightInd w:val="0"/>
-        <w:spacing w:after="0" w:line="240" w:lineRule="auto"/>
-        <w:rPr>
-          <w:rFonts w:eastAsia="ArialMT" w:cs="ArialMT"/>
-          <w:szCs w:val="28"/>
-        </w:rPr>
-      </w:pPr>
-    </w:p>
-    <w:p>
-      <w:pPr>
-        <w:autoSpaceDE w:val="0"/>
-        <w:autoSpaceDN w:val="0"/>
-        <w:adjustRightInd w:val="0"/>
-        <w:spacing w:after="0" w:line="240" w:lineRule="auto"/>
-        <w:rPr>
-          <w:rFonts w:eastAsia="ArialMT" w:cs="ArialMT"/>
-          <w:szCs w:val="28"/>
-        </w:rPr>
-      </w:pPr>
-    </w:p>
-    <w:tbl>
-      <w:tblPr>
-        <w:tblStyle w:val="Grigliatabella"/>
-        <w:tblW w:w="0" w:type="auto"/>
-        <w:tblLook w:val="04A0" w:firstRow="1" w:lastRow="0" w:firstColumn="1" w:lastColumn="0" w:noHBand="0" w:noVBand="1"/>
-      </w:tblPr>
-      <w:tblGrid>
-        <w:gridCol w:w="4814"/>
-        <w:gridCol w:w="4814"/>
-      </w:tblGrid>
-      <w:tr>
-        <w:tc>
-          <w:tcPr>
-            <w:tcW w:w="9628" w:type="dxa"/>
-            <w:gridSpan w:val="2"/>
-            <w:shd w:val="clear" w:color="auto" w:fill="D044AB"/>
-          </w:tcPr>
-          <w:p>
-            <w:pPr>
-              <w:autoSpaceDE w:val="0"/>
-              <w:autoSpaceDN w:val="0"/>
-              <w:adjustRightInd w:val="0"/>
-              <w:jc w:val="center"/>
-              <w:rPr>
-                <w:rFonts w:eastAsia="ArialMT" w:cs="ArialMT"/>
-                <w:szCs w:val="28"/>
-              </w:rPr>
-            </w:pPr>
-            <w:r>
-              <w:rPr>
-                <w:rFonts w:eastAsia="ArialMT" w:cs="ArialMT"/>
-                <w:szCs w:val="28"/>
-              </w:rPr>
-              <w:t xml:space="preserve">Checklist Profilo Utente </w:t>
-            </w:r>
-            <w:r>
-              <w:rPr>
-                <w:rFonts w:eastAsia="ArialMT" w:cs="ArialMT"/>
-                <w:szCs w:val="28"/>
-              </w:rPr>
-              <w:t>– Operatore Ecologico</w:t>
-            </w:r>
-            <w:bookmarkStart w:id="0" w:name="_GoBack"/>
-            <w:bookmarkEnd w:id="0"/>
-          </w:p>
-        </w:tc>
-      </w:tr>
-      <w:tr>
-        <w:tc>
-          <w:tcPr>
-            <w:tcW w:w="9628" w:type="dxa"/>
-            <w:gridSpan w:val="2"/>
-            <w:shd w:val="clear" w:color="auto" w:fill="8EAADB" w:themeFill="accent1" w:themeFillTint="99"/>
-          </w:tcPr>
-          <w:p>
-            <w:pPr>
-              <w:autoSpaceDE w:val="0"/>
-              <w:autoSpaceDN w:val="0"/>
-              <w:adjustRightInd w:val="0"/>
-              <w:jc w:val="center"/>
-              <w:rPr>
-                <w:rFonts w:eastAsia="ArialMT" w:cs="ArialMT"/>
-                <w:szCs w:val="28"/>
-              </w:rPr>
-            </w:pPr>
-            <w:r>
-              <w:rPr>
-                <w:rFonts w:eastAsia="ArialMT" w:cs="ArialMT"/>
-                <w:szCs w:val="28"/>
-              </w:rPr>
-              <w:t>Conoscenza ed Esperienza</w:t>
-            </w:r>
-          </w:p>
-        </w:tc>
-      </w:tr>
-      <w:tr>
-        <w:tc>
-          <w:tcPr>
-            <w:tcW w:w="4814" w:type="dxa"/>
-            <w:shd w:val="clear" w:color="auto" w:fill="D9E2F3" w:themeFill="accent1" w:themeFillTint="33"/>
-          </w:tcPr>
-          <w:p>
-            <w:pPr>
-              <w:autoSpaceDE w:val="0"/>
-              <w:autoSpaceDN w:val="0"/>
-              <w:adjustRightInd w:val="0"/>
-              <w:jc w:val="center"/>
-              <w:rPr>
-                <w:rFonts w:eastAsia="ArialMT" w:cs="ArialMT"/>
-                <w:szCs w:val="28"/>
-              </w:rPr>
-            </w:pPr>
-            <w:r>
-              <w:rPr>
-                <w:rFonts w:eastAsia="ArialMT" w:cs="ArialMT"/>
-                <w:szCs w:val="28"/>
-              </w:rPr>
-              <w:t>Esperienza col Sistema</w:t>
-            </w:r>
-          </w:p>
-        </w:tc>
-        <w:tc>
-          <w:tcPr>
-            <w:tcW w:w="4814" w:type="dxa"/>
-            <w:shd w:val="clear" w:color="auto" w:fill="FF99FF"/>
-          </w:tcPr>
-          <w:p>
-            <w:pPr>
-              <w:autoSpaceDE w:val="0"/>
-              <w:autoSpaceDN w:val="0"/>
-              <w:adjustRightInd w:val="0"/>
-              <w:jc w:val="center"/>
-              <w:rPr>
-                <w:rFonts w:eastAsia="ArialMT" w:cs="ArialMT"/>
-                <w:szCs w:val="28"/>
-              </w:rPr>
-            </w:pPr>
-          </w:p>
-        </w:tc>
-      </w:tr>
-      <w:tr>
-        <w:tc>
-          <w:tcPr>
-            <w:tcW w:w="4814" w:type="dxa"/>
-            <w:shd w:val="clear" w:color="auto" w:fill="D9E2F3" w:themeFill="accent1" w:themeFillTint="33"/>
-          </w:tcPr>
-          <w:p>
-            <w:pPr>
-              <w:autoSpaceDE w:val="0"/>
-              <w:autoSpaceDN w:val="0"/>
-              <w:adjustRightInd w:val="0"/>
-              <w:jc w:val="center"/>
-              <w:rPr>
-                <w:rFonts w:eastAsia="ArialMT" w:cs="ArialMT"/>
-                <w:szCs w:val="28"/>
-              </w:rPr>
-            </w:pPr>
-            <w:r>
-              <w:rPr>
-                <w:rFonts w:eastAsia="ArialMT" w:cs="ArialMT"/>
-                <w:szCs w:val="28"/>
-              </w:rPr>
-              <w:t>Conoscenze di Informatica</w:t>
-            </w:r>
-          </w:p>
-        </w:tc>
-        <w:tc>
-          <w:tcPr>
-            <w:tcW w:w="4814" w:type="dxa"/>
-            <w:shd w:val="clear" w:color="auto" w:fill="FF99FF"/>
-          </w:tcPr>
-          <w:p>
-            <w:pPr>
-              <w:autoSpaceDE w:val="0"/>
-              <w:autoSpaceDN w:val="0"/>
-              <w:adjustRightInd w:val="0"/>
-              <w:jc w:val="center"/>
-              <w:rPr>
-                <w:rFonts w:eastAsia="ArialMT" w:cs="ArialMT"/>
-                <w:szCs w:val="28"/>
-              </w:rPr>
-            </w:pPr>
-          </w:p>
-        </w:tc>
-      </w:tr>
-      <w:tr>
-        <w:tc>
-          <w:tcPr>
-            <w:tcW w:w="4814" w:type="dxa"/>
-            <w:shd w:val="clear" w:color="auto" w:fill="D9E2F3" w:themeFill="accent1" w:themeFillTint="33"/>
-          </w:tcPr>
-          <w:p>
-            <w:pPr>
-              <w:tabs>
-                <w:tab w:val="left" w:pos="1260"/>
-              </w:tabs>
-              <w:autoSpaceDE w:val="0"/>
-              <w:autoSpaceDN w:val="0"/>
-              <w:adjustRightInd w:val="0"/>
-              <w:jc w:val="center"/>
-              <w:rPr>
-                <w:rFonts w:eastAsia="ArialMT" w:cs="ArialMT"/>
-                <w:szCs w:val="28"/>
-              </w:rPr>
-            </w:pPr>
-            <w:r>
-              <w:rPr>
-                <w:rFonts w:eastAsia="ArialMT" w:cs="ArialMT"/>
-                <w:szCs w:val="28"/>
-              </w:rPr>
-              <w:t>Istruzione</w:t>
-            </w:r>
-          </w:p>
-        </w:tc>
-        <w:tc>
-          <w:tcPr>
-            <w:tcW w:w="4814" w:type="dxa"/>
-            <w:shd w:val="clear" w:color="auto" w:fill="FF99FF"/>
-          </w:tcPr>
-          <w:p>
-            <w:pPr>
-              <w:autoSpaceDE w:val="0"/>
-              <w:autoSpaceDN w:val="0"/>
-              <w:adjustRightInd w:val="0"/>
-              <w:jc w:val="center"/>
-              <w:rPr>
-                <w:rFonts w:eastAsia="ArialMT" w:cs="ArialMT"/>
-                <w:szCs w:val="28"/>
-              </w:rPr>
-            </w:pPr>
-          </w:p>
-        </w:tc>
-      </w:tr>
-      <w:tr>
-        <w:tc>
-          <w:tcPr>
-            <w:tcW w:w="4814" w:type="dxa"/>
-            <w:shd w:val="clear" w:color="auto" w:fill="D9E2F3" w:themeFill="accent1" w:themeFillTint="33"/>
-          </w:tcPr>
-          <w:p>
-            <w:pPr>
-              <w:autoSpaceDE w:val="0"/>
-              <w:autoSpaceDN w:val="0"/>
-              <w:adjustRightInd w:val="0"/>
-              <w:jc w:val="center"/>
-              <w:rPr>
-                <w:rFonts w:eastAsia="ArialMT" w:cs="ArialMT"/>
-                <w:szCs w:val="28"/>
-              </w:rPr>
-            </w:pPr>
-            <w:r>
-              <w:rPr>
-                <w:rFonts w:eastAsia="ArialMT" w:cs="ArialMT"/>
-                <w:szCs w:val="28"/>
-              </w:rPr>
-              <w:t>Esperienza nell’uso di sistemi interattivi</w:t>
-            </w:r>
-          </w:p>
-        </w:tc>
-        <w:tc>
-          <w:tcPr>
-            <w:tcW w:w="4814" w:type="dxa"/>
-            <w:shd w:val="clear" w:color="auto" w:fill="FF99FF"/>
-          </w:tcPr>
-          <w:p>
-            <w:pPr>
-              <w:autoSpaceDE w:val="0"/>
-              <w:autoSpaceDN w:val="0"/>
-              <w:adjustRightInd w:val="0"/>
-              <w:jc w:val="center"/>
-              <w:rPr>
-                <w:rFonts w:eastAsia="ArialMT" w:cs="ArialMT"/>
-                <w:szCs w:val="28"/>
-              </w:rPr>
-            </w:pPr>
-          </w:p>
-        </w:tc>
-      </w:tr>
-      <w:tr>
-        <w:tc>
-          <w:tcPr>
-            <w:tcW w:w="4814" w:type="dxa"/>
-            <w:shd w:val="clear" w:color="auto" w:fill="D9E2F3" w:themeFill="accent1" w:themeFillTint="33"/>
-          </w:tcPr>
-          <w:p>
-            <w:pPr>
-              <w:autoSpaceDE w:val="0"/>
-              <w:autoSpaceDN w:val="0"/>
-              <w:adjustRightInd w:val="0"/>
-              <w:jc w:val="center"/>
-              <w:rPr>
-                <w:rFonts w:eastAsia="ArialMT" w:cs="ArialMT"/>
-                <w:szCs w:val="28"/>
-              </w:rPr>
-            </w:pPr>
-            <w:r>
-              <w:rPr>
-                <w:rFonts w:eastAsia="ArialMT" w:cs="ArialMT"/>
-                <w:szCs w:val="28"/>
-              </w:rPr>
-              <w:t>Esperienza nell’uso di sistemi analoghi</w:t>
-            </w:r>
-          </w:p>
-        </w:tc>
-        <w:tc>
-          <w:tcPr>
-            <w:tcW w:w="4814" w:type="dxa"/>
-            <w:shd w:val="clear" w:color="auto" w:fill="FF99FF"/>
-          </w:tcPr>
-          <w:p>
-            <w:pPr>
-              <w:autoSpaceDE w:val="0"/>
-              <w:autoSpaceDN w:val="0"/>
-              <w:adjustRightInd w:val="0"/>
-              <w:jc w:val="center"/>
-              <w:rPr>
-                <w:rFonts w:eastAsia="ArialMT" w:cs="ArialMT"/>
-                <w:szCs w:val="28"/>
-              </w:rPr>
-            </w:pPr>
-          </w:p>
-        </w:tc>
-      </w:tr>
-      <w:tr>
-        <w:tc>
-          <w:tcPr>
-            <w:tcW w:w="9628" w:type="dxa"/>
-            <w:gridSpan w:val="2"/>
-            <w:shd w:val="clear" w:color="auto" w:fill="8EAADB" w:themeFill="accent1" w:themeFillTint="99"/>
-          </w:tcPr>
-          <w:p>
-            <w:pPr>
-              <w:autoSpaceDE w:val="0"/>
-              <w:autoSpaceDN w:val="0"/>
-              <w:adjustRightInd w:val="0"/>
-              <w:jc w:val="center"/>
-              <w:rPr>
-                <w:rFonts w:eastAsia="ArialMT" w:cs="ArialMT"/>
-                <w:szCs w:val="28"/>
-              </w:rPr>
-            </w:pPr>
-            <w:r>
-              <w:rPr>
-                <w:rFonts w:eastAsia="ArialMT" w:cs="ArialMT"/>
-                <w:szCs w:val="28"/>
-              </w:rPr>
-              <w:t xml:space="preserve">Caratteristiche di lavoro e Caratteristiche </w:t>
-            </w:r>
-            <w:proofErr w:type="gramStart"/>
-            <w:r>
-              <w:rPr>
-                <w:rFonts w:eastAsia="ArialMT" w:cs="ArialMT"/>
-                <w:szCs w:val="28"/>
-              </w:rPr>
-              <w:t>dei task</w:t>
-            </w:r>
-            <w:proofErr w:type="gramEnd"/>
-          </w:p>
-        </w:tc>
-      </w:tr>
-      <w:tr>
-        <w:tc>
-          <w:tcPr>
-            <w:tcW w:w="4814" w:type="dxa"/>
-            <w:shd w:val="clear" w:color="auto" w:fill="D9E2F3" w:themeFill="accent1" w:themeFillTint="33"/>
-          </w:tcPr>
-          <w:p>
-            <w:pPr>
-              <w:autoSpaceDE w:val="0"/>
-              <w:autoSpaceDN w:val="0"/>
-              <w:adjustRightInd w:val="0"/>
-              <w:jc w:val="center"/>
-              <w:rPr>
-                <w:rFonts w:eastAsia="ArialMT" w:cs="ArialMT"/>
-                <w:szCs w:val="28"/>
-              </w:rPr>
-            </w:pPr>
-            <w:r>
-              <w:rPr>
-                <w:rFonts w:eastAsia="ArialMT" w:cs="ArialMT"/>
-                <w:szCs w:val="28"/>
-              </w:rPr>
-              <w:t>Frequenza d’uso</w:t>
-            </w:r>
-          </w:p>
-        </w:tc>
-        <w:tc>
-          <w:tcPr>
-            <w:tcW w:w="4814" w:type="dxa"/>
-            <w:shd w:val="clear" w:color="auto" w:fill="FF99FF"/>
-          </w:tcPr>
-          <w:p>
-            <w:pPr>
-              <w:autoSpaceDE w:val="0"/>
-              <w:autoSpaceDN w:val="0"/>
-              <w:adjustRightInd w:val="0"/>
-              <w:jc w:val="center"/>
-              <w:rPr>
-                <w:rFonts w:eastAsia="ArialMT" w:cs="ArialMT"/>
-                <w:szCs w:val="28"/>
-              </w:rPr>
-            </w:pPr>
-          </w:p>
-        </w:tc>
-      </w:tr>
-      <w:tr>
-        <w:tc>
-          <w:tcPr>
-            <w:tcW w:w="4814" w:type="dxa"/>
-            <w:shd w:val="clear" w:color="auto" w:fill="D9E2F3" w:themeFill="accent1" w:themeFillTint="33"/>
-          </w:tcPr>
-          <w:p>
-            <w:pPr>
-              <w:autoSpaceDE w:val="0"/>
-              <w:autoSpaceDN w:val="0"/>
-              <w:adjustRightInd w:val="0"/>
-              <w:jc w:val="center"/>
-              <w:rPr>
-                <w:rFonts w:eastAsia="ArialMT" w:cs="ArialMT"/>
-                <w:szCs w:val="28"/>
-              </w:rPr>
-            </w:pPr>
-            <w:r>
-              <w:rPr>
-                <w:rFonts w:eastAsia="ArialMT" w:cs="ArialMT"/>
-                <w:szCs w:val="28"/>
-              </w:rPr>
-              <w:t xml:space="preserve">Importanza </w:t>
-            </w:r>
-            <w:proofErr w:type="gramStart"/>
-            <w:r>
-              <w:rPr>
-                <w:rFonts w:eastAsia="ArialMT" w:cs="ArialMT"/>
-                <w:szCs w:val="28"/>
-              </w:rPr>
-              <w:t>del task</w:t>
-            </w:r>
-            <w:proofErr w:type="gramEnd"/>
-          </w:p>
-        </w:tc>
-        <w:tc>
-          <w:tcPr>
-            <w:tcW w:w="4814" w:type="dxa"/>
-            <w:shd w:val="clear" w:color="auto" w:fill="FF99FF"/>
-          </w:tcPr>
-          <w:p>
-            <w:pPr>
-              <w:autoSpaceDE w:val="0"/>
-              <w:autoSpaceDN w:val="0"/>
-              <w:adjustRightInd w:val="0"/>
-              <w:jc w:val="center"/>
-              <w:rPr>
-                <w:rFonts w:eastAsia="ArialMT" w:cs="ArialMT"/>
-                <w:szCs w:val="28"/>
-              </w:rPr>
-            </w:pPr>
-          </w:p>
-        </w:tc>
-      </w:tr>
-      <w:tr>
-        <w:tc>
-          <w:tcPr>
-            <w:tcW w:w="4814" w:type="dxa"/>
-            <w:shd w:val="clear" w:color="auto" w:fill="D9E2F3" w:themeFill="accent1" w:themeFillTint="33"/>
-          </w:tcPr>
-          <w:p>
-            <w:pPr>
-              <w:autoSpaceDE w:val="0"/>
-              <w:autoSpaceDN w:val="0"/>
-              <w:adjustRightInd w:val="0"/>
-              <w:jc w:val="center"/>
-              <w:rPr>
-                <w:rFonts w:eastAsia="ArialMT" w:cs="ArialMT"/>
-                <w:szCs w:val="28"/>
-              </w:rPr>
-            </w:pPr>
-            <w:r>
-              <w:rPr>
-                <w:rFonts w:eastAsia="ArialMT" w:cs="ArialMT"/>
-                <w:szCs w:val="28"/>
-              </w:rPr>
-              <w:t xml:space="preserve">Complessità </w:t>
-            </w:r>
-            <w:proofErr w:type="gramStart"/>
-            <w:r>
-              <w:rPr>
-                <w:rFonts w:eastAsia="ArialMT" w:cs="ArialMT"/>
-                <w:szCs w:val="28"/>
-              </w:rPr>
-              <w:t>del task</w:t>
-            </w:r>
-            <w:proofErr w:type="gramEnd"/>
-          </w:p>
-        </w:tc>
-        <w:tc>
-          <w:tcPr>
-            <w:tcW w:w="4814" w:type="dxa"/>
-            <w:shd w:val="clear" w:color="auto" w:fill="FF99FF"/>
-          </w:tcPr>
-          <w:p>
-            <w:pPr>
-              <w:autoSpaceDE w:val="0"/>
-              <w:autoSpaceDN w:val="0"/>
-              <w:adjustRightInd w:val="0"/>
-              <w:jc w:val="center"/>
-              <w:rPr>
-                <w:rFonts w:eastAsia="ArialMT" w:cs="ArialMT"/>
-                <w:szCs w:val="28"/>
-              </w:rPr>
-            </w:pPr>
-          </w:p>
-        </w:tc>
-      </w:tr>
-      <w:tr>
-        <w:tc>
-          <w:tcPr>
-            <w:tcW w:w="9628" w:type="dxa"/>
-            <w:gridSpan w:val="2"/>
-            <w:shd w:val="clear" w:color="auto" w:fill="8EAADB" w:themeFill="accent1" w:themeFillTint="99"/>
-          </w:tcPr>
-          <w:p>
-            <w:pPr>
-              <w:tabs>
-                <w:tab w:val="left" w:pos="5340"/>
-              </w:tabs>
-              <w:autoSpaceDE w:val="0"/>
-              <w:autoSpaceDN w:val="0"/>
-              <w:adjustRightInd w:val="0"/>
-              <w:jc w:val="center"/>
-              <w:rPr>
-                <w:rFonts w:eastAsia="ArialMT" w:cs="ArialMT"/>
-                <w:szCs w:val="28"/>
-              </w:rPr>
-            </w:pPr>
-            <w:r>
-              <w:rPr>
-                <w:rFonts w:eastAsia="ArialMT" w:cs="ArialMT"/>
-                <w:szCs w:val="28"/>
-              </w:rPr>
-              <w:t>Caratteristiche Fisiche</w:t>
-            </w:r>
-          </w:p>
-        </w:tc>
-      </w:tr>
-      <w:tr>
-        <w:tc>
-          <w:tcPr>
-            <w:tcW w:w="4814" w:type="dxa"/>
-            <w:shd w:val="clear" w:color="auto" w:fill="D9E2F3" w:themeFill="accent1" w:themeFillTint="33"/>
-          </w:tcPr>
-          <w:p>
-            <w:pPr>
-              <w:autoSpaceDE w:val="0"/>
-              <w:autoSpaceDN w:val="0"/>
-              <w:adjustRightInd w:val="0"/>
-              <w:jc w:val="center"/>
-              <w:rPr>
-                <w:rFonts w:eastAsia="ArialMT" w:cs="ArialMT"/>
-                <w:szCs w:val="28"/>
-              </w:rPr>
-            </w:pPr>
-            <w:r>
-              <w:rPr>
-                <w:rFonts w:eastAsia="ArialMT" w:cs="ArialMT"/>
-                <w:szCs w:val="28"/>
-              </w:rPr>
-              <w:t>Corporatura</w:t>
-            </w:r>
-          </w:p>
-        </w:tc>
-        <w:tc>
-          <w:tcPr>
-            <w:tcW w:w="4814" w:type="dxa"/>
-            <w:shd w:val="clear" w:color="auto" w:fill="FF99FF"/>
-          </w:tcPr>
-          <w:p>
-            <w:pPr>
-              <w:autoSpaceDE w:val="0"/>
-              <w:autoSpaceDN w:val="0"/>
-              <w:adjustRightInd w:val="0"/>
-              <w:jc w:val="center"/>
-              <w:rPr>
-                <w:rFonts w:eastAsia="ArialMT" w:cs="ArialMT"/>
-                <w:szCs w:val="28"/>
-              </w:rPr>
-            </w:pPr>
-          </w:p>
-        </w:tc>
-      </w:tr>
-      <w:tr>
-        <w:tc>
-          <w:tcPr>
-            <w:tcW w:w="4814" w:type="dxa"/>
-            <w:shd w:val="clear" w:color="auto" w:fill="D9E2F3" w:themeFill="accent1" w:themeFillTint="33"/>
-          </w:tcPr>
-          <w:p>
-            <w:pPr>
-              <w:autoSpaceDE w:val="0"/>
-              <w:autoSpaceDN w:val="0"/>
-              <w:adjustRightInd w:val="0"/>
-              <w:jc w:val="center"/>
-              <w:rPr>
-                <w:rFonts w:eastAsia="ArialMT" w:cs="ArialMT"/>
-                <w:szCs w:val="28"/>
-              </w:rPr>
-            </w:pPr>
-            <w:r>
-              <w:rPr>
-                <w:rFonts w:eastAsia="ArialMT" w:cs="ArialMT"/>
-                <w:szCs w:val="28"/>
-              </w:rPr>
-              <w:t>Sesso</w:t>
-            </w:r>
-          </w:p>
-        </w:tc>
-        <w:tc>
-          <w:tcPr>
-            <w:tcW w:w="4814" w:type="dxa"/>
-            <w:shd w:val="clear" w:color="auto" w:fill="FF99FF"/>
-          </w:tcPr>
-          <w:p>
-            <w:pPr>
-              <w:autoSpaceDE w:val="0"/>
-              <w:autoSpaceDN w:val="0"/>
-              <w:adjustRightInd w:val="0"/>
-              <w:jc w:val="center"/>
-              <w:rPr>
-                <w:rFonts w:eastAsia="ArialMT" w:cs="ArialMT"/>
-                <w:szCs w:val="28"/>
-              </w:rPr>
-            </w:pPr>
-          </w:p>
-        </w:tc>
-      </w:tr>
-      <w:tr>
-        <w:tc>
-          <w:tcPr>
-            <w:tcW w:w="4814" w:type="dxa"/>
-            <w:shd w:val="clear" w:color="auto" w:fill="D9E2F3" w:themeFill="accent1" w:themeFillTint="33"/>
-          </w:tcPr>
-          <w:p>
-            <w:pPr>
-              <w:autoSpaceDE w:val="0"/>
-              <w:autoSpaceDN w:val="0"/>
-              <w:adjustRightInd w:val="0"/>
-              <w:jc w:val="center"/>
-              <w:rPr>
-                <w:rFonts w:eastAsia="ArialMT" w:cs="ArialMT"/>
-                <w:szCs w:val="28"/>
-              </w:rPr>
-            </w:pPr>
-            <w:r>
-              <w:rPr>
-                <w:rFonts w:eastAsia="ArialMT" w:cs="ArialMT"/>
-                <w:szCs w:val="28"/>
-              </w:rPr>
-              <w:t>Salute</w:t>
-            </w:r>
-          </w:p>
-        </w:tc>
-        <w:tc>
-          <w:tcPr>
-            <w:tcW w:w="4814" w:type="dxa"/>
-            <w:shd w:val="clear" w:color="auto" w:fill="FF99FF"/>
-          </w:tcPr>
-          <w:p>
-            <w:pPr>
-              <w:autoSpaceDE w:val="0"/>
-              <w:autoSpaceDN w:val="0"/>
-              <w:adjustRightInd w:val="0"/>
-              <w:jc w:val="center"/>
-              <w:rPr>
-                <w:rFonts w:eastAsia="ArialMT" w:cs="ArialMT"/>
-                <w:szCs w:val="28"/>
-              </w:rPr>
-            </w:pPr>
-          </w:p>
-        </w:tc>
-      </w:tr>
-      <w:tr>
-        <w:tc>
-          <w:tcPr>
-            <w:tcW w:w="4814" w:type="dxa"/>
-            <w:shd w:val="clear" w:color="auto" w:fill="D9E2F3" w:themeFill="accent1" w:themeFillTint="33"/>
-          </w:tcPr>
-          <w:p>
-            <w:pPr>
-              <w:autoSpaceDE w:val="0"/>
-              <w:autoSpaceDN w:val="0"/>
-              <w:adjustRightInd w:val="0"/>
-              <w:jc w:val="center"/>
-              <w:rPr>
-                <w:rFonts w:eastAsia="ArialMT" w:cs="ArialMT"/>
-                <w:szCs w:val="28"/>
-              </w:rPr>
-            </w:pPr>
-            <w:r>
-              <w:rPr>
-                <w:rFonts w:eastAsia="ArialMT" w:cs="ArialMT"/>
-                <w:szCs w:val="28"/>
-              </w:rPr>
-              <w:t>Predominanza</w:t>
-            </w:r>
-          </w:p>
-        </w:tc>
-        <w:tc>
-          <w:tcPr>
-            <w:tcW w:w="4814" w:type="dxa"/>
-            <w:shd w:val="clear" w:color="auto" w:fill="FF99FF"/>
-          </w:tcPr>
-          <w:p>
-            <w:pPr>
-              <w:autoSpaceDE w:val="0"/>
-              <w:autoSpaceDN w:val="0"/>
-              <w:adjustRightInd w:val="0"/>
-              <w:jc w:val="center"/>
-              <w:rPr>
-                <w:rFonts w:eastAsia="ArialMT" w:cs="ArialMT"/>
-                <w:szCs w:val="28"/>
-              </w:rPr>
-            </w:pPr>
-          </w:p>
-        </w:tc>
-      </w:tr>
-    </w:tbl>
-    <w:p>
-      <w:pPr>
-        <w:autoSpaceDE w:val="0"/>
-        <w:autoSpaceDN w:val="0"/>
-        <w:adjustRightInd w:val="0"/>
-        <w:spacing w:after="0" w:line="240" w:lineRule="auto"/>
-        <w:rPr>
-          <w:rFonts w:eastAsia="ArialMT" w:cs="ArialMT"/>
-          <w:szCs w:val="28"/>
-        </w:rPr>
-      </w:pPr>
-    </w:p>
-    <w:p>
-      <w:pPr>
-        <w:autoSpaceDE w:val="0"/>
-        <w:autoSpaceDN w:val="0"/>
-        <w:adjustRightInd w:val="0"/>
-        <w:spacing w:after="0" w:line="240" w:lineRule="auto"/>
-        <w:rPr>
-          <w:rFonts w:eastAsia="ArialMT" w:cs="ArialMT"/>
-          <w:szCs w:val="28"/>
-        </w:rPr>
-      </w:pPr>
-    </w:p>
-    <w:p>
-      <w:pPr>
-        <w:autoSpaceDE w:val="0"/>
-        <w:autoSpaceDN w:val="0"/>
-        <w:adjustRightInd w:val="0"/>
-        <w:spacing w:after="0" w:line="240" w:lineRule="auto"/>
-        <w:rPr>
-          <w:rFonts w:eastAsia="ArialMT" w:cs="ArialMT"/>
-          <w:szCs w:val="28"/>
-        </w:rPr>
-      </w:pPr>
       <w:r>
         <w:rPr>
           <w:rFonts w:eastAsia="ArialMT" w:cs="ArialMT"/>
@@ -3969,1065 +6014,6 @@
         </w:rPr>
         <w:t>te</w:t>
       </w:r>
-    </w:p>
-    <w:p>
-      <w:pPr>
-        <w:autoSpaceDE w:val="0"/>
-        <w:autoSpaceDN w:val="0"/>
-        <w:adjustRightInd w:val="0"/>
-        <w:spacing w:after="0" w:line="240" w:lineRule="auto"/>
-        <w:rPr>
-          <w:rFonts w:eastAsia="ArialMT" w:cs="ArialMT"/>
-          <w:szCs w:val="28"/>
-        </w:rPr>
-      </w:pPr>
-    </w:p>
-    <w:tbl>
-      <w:tblPr>
-        <w:tblStyle w:val="Tabellagriglia6acolori-colore1"/>
-        <w:tblpPr w:leftFromText="141" w:rightFromText="141" w:vertAnchor="text" w:horzAnchor="page" w:tblpX="5656" w:tblpY="262"/>
-        <w:tblW w:w="0" w:type="auto"/>
-        <w:tblLook w:val="04A0" w:firstRow="1" w:lastRow="0" w:firstColumn="1" w:lastColumn="0" w:noHBand="0" w:noVBand="1"/>
-      </w:tblPr>
-      <w:tblGrid>
-        <w:gridCol w:w="2053"/>
-        <w:gridCol w:w="2217"/>
-      </w:tblGrid>
-      <w:tr>
-        <w:trPr>
-          <w:cnfStyle w:val="100000000000" w:firstRow="1" w:lastRow="0" w:firstColumn="0" w:lastColumn="0" w:oddVBand="0" w:evenVBand="0" w:oddHBand="0" w:evenHBand="0" w:firstRowFirstColumn="0" w:firstRowLastColumn="0" w:lastRowFirstColumn="0" w:lastRowLastColumn="0"/>
-          <w:trHeight w:val="176"/>
-        </w:trPr>
-        <w:tc>
-          <w:tcPr>
-            <w:cnfStyle w:val="001000000000" w:firstRow="0" w:lastRow="0" w:firstColumn="1" w:lastColumn="0" w:oddVBand="0" w:evenVBand="0" w:oddHBand="0" w:evenHBand="0" w:firstRowFirstColumn="0" w:firstRowLastColumn="0" w:lastRowFirstColumn="0" w:lastRowLastColumn="0"/>
-            <w:tcW w:w="2053" w:type="dxa"/>
-          </w:tcPr>
-          <w:p>
-            <w:pPr>
-              <w:autoSpaceDE w:val="0"/>
-              <w:autoSpaceDN w:val="0"/>
-              <w:adjustRightInd w:val="0"/>
-              <w:rPr>
-                <w:rFonts w:eastAsia="ArialMT" w:cs="ArialMT"/>
-                <w:szCs w:val="28"/>
-              </w:rPr>
-            </w:pPr>
-            <w:r>
-              <w:rPr>
-                <w:rFonts w:eastAsia="ArialMT" w:cs="ArialMT"/>
-                <w:szCs w:val="28"/>
-              </w:rPr>
-              <w:t>Nominativo</w:t>
-            </w:r>
-          </w:p>
-        </w:tc>
-        <w:tc>
-          <w:tcPr>
-            <w:tcW w:w="2217" w:type="dxa"/>
-          </w:tcPr>
-          <w:p>
-            <w:pPr>
-              <w:autoSpaceDE w:val="0"/>
-              <w:autoSpaceDN w:val="0"/>
-              <w:adjustRightInd w:val="0"/>
-              <w:cnfStyle w:val="100000000000" w:firstRow="1" w:lastRow="0" w:firstColumn="0" w:lastColumn="0" w:oddVBand="0" w:evenVBand="0" w:oddHBand="0" w:evenHBand="0" w:firstRowFirstColumn="0" w:firstRowLastColumn="0" w:lastRowFirstColumn="0" w:lastRowLastColumn="0"/>
-              <w:rPr>
-                <w:rFonts w:eastAsia="ArialMT" w:cs="ArialMT"/>
-                <w:b w:val="0"/>
-                <w:szCs w:val="28"/>
-              </w:rPr>
-            </w:pPr>
-            <w:r>
-              <w:rPr>
-                <w:rFonts w:eastAsia="ArialMT" w:cs="ArialMT"/>
-                <w:b w:val="0"/>
-                <w:szCs w:val="28"/>
-              </w:rPr>
-              <w:t>Giulia</w:t>
-            </w:r>
-            <w:r>
-              <w:rPr>
-                <w:rFonts w:eastAsia="ArialMT" w:cs="ArialMT"/>
-                <w:b w:val="0"/>
-                <w:szCs w:val="28"/>
-              </w:rPr>
-              <w:t xml:space="preserve"> </w:t>
-            </w:r>
-            <w:r>
-              <w:rPr>
-                <w:rFonts w:eastAsia="ArialMT" w:cs="ArialMT"/>
-                <w:b w:val="0"/>
-                <w:szCs w:val="28"/>
-              </w:rPr>
-              <w:t>Valli</w:t>
-            </w:r>
-          </w:p>
-        </w:tc>
-      </w:tr>
-      <w:tr>
-        <w:trPr>
-          <w:cnfStyle w:val="000000100000" w:firstRow="0" w:lastRow="0" w:firstColumn="0" w:lastColumn="0" w:oddVBand="0" w:evenVBand="0" w:oddHBand="1" w:evenHBand="0" w:firstRowFirstColumn="0" w:firstRowLastColumn="0" w:lastRowFirstColumn="0" w:lastRowLastColumn="0"/>
-          <w:trHeight w:val="166"/>
-        </w:trPr>
-        <w:tc>
-          <w:tcPr>
-            <w:cnfStyle w:val="001000000000" w:firstRow="0" w:lastRow="0" w:firstColumn="1" w:lastColumn="0" w:oddVBand="0" w:evenVBand="0" w:oddHBand="0" w:evenHBand="0" w:firstRowFirstColumn="0" w:firstRowLastColumn="0" w:lastRowFirstColumn="0" w:lastRowLastColumn="0"/>
-            <w:tcW w:w="2053" w:type="dxa"/>
-          </w:tcPr>
-          <w:p>
-            <w:pPr>
-              <w:autoSpaceDE w:val="0"/>
-              <w:autoSpaceDN w:val="0"/>
-              <w:adjustRightInd w:val="0"/>
-              <w:rPr>
-                <w:rFonts w:eastAsia="ArialMT" w:cs="ArialMT"/>
-                <w:szCs w:val="28"/>
-              </w:rPr>
-            </w:pPr>
-            <w:r>
-              <w:rPr>
-                <w:rFonts w:eastAsia="ArialMT" w:cs="ArialMT"/>
-                <w:szCs w:val="28"/>
-              </w:rPr>
-              <w:t>Età</w:t>
-            </w:r>
-          </w:p>
-        </w:tc>
-        <w:tc>
-          <w:tcPr>
-            <w:tcW w:w="2217" w:type="dxa"/>
-          </w:tcPr>
-          <w:p>
-            <w:pPr>
-              <w:autoSpaceDE w:val="0"/>
-              <w:autoSpaceDN w:val="0"/>
-              <w:adjustRightInd w:val="0"/>
-              <w:cnfStyle w:val="000000100000" w:firstRow="0" w:lastRow="0" w:firstColumn="0" w:lastColumn="0" w:oddVBand="0" w:evenVBand="0" w:oddHBand="1" w:evenHBand="0" w:firstRowFirstColumn="0" w:firstRowLastColumn="0" w:lastRowFirstColumn="0" w:lastRowLastColumn="0"/>
-              <w:rPr>
-                <w:rFonts w:eastAsia="ArialMT" w:cs="ArialMT"/>
-                <w:szCs w:val="28"/>
-              </w:rPr>
-            </w:pPr>
-            <w:r>
-              <w:rPr>
-                <w:rFonts w:eastAsia="ArialMT" w:cs="ArialMT"/>
-                <w:szCs w:val="28"/>
-              </w:rPr>
-              <w:t>40</w:t>
-            </w:r>
-          </w:p>
-        </w:tc>
-      </w:tr>
-      <w:tr>
-        <w:trPr>
-          <w:trHeight w:val="176"/>
-        </w:trPr>
-        <w:tc>
-          <w:tcPr>
-            <w:cnfStyle w:val="001000000000" w:firstRow="0" w:lastRow="0" w:firstColumn="1" w:lastColumn="0" w:oddVBand="0" w:evenVBand="0" w:oddHBand="0" w:evenHBand="0" w:firstRowFirstColumn="0" w:firstRowLastColumn="0" w:lastRowFirstColumn="0" w:lastRowLastColumn="0"/>
-            <w:tcW w:w="2053" w:type="dxa"/>
-          </w:tcPr>
-          <w:p>
-            <w:pPr>
-              <w:autoSpaceDE w:val="0"/>
-              <w:autoSpaceDN w:val="0"/>
-              <w:adjustRightInd w:val="0"/>
-              <w:rPr>
-                <w:rFonts w:eastAsia="ArialMT" w:cs="ArialMT"/>
-                <w:szCs w:val="28"/>
-              </w:rPr>
-            </w:pPr>
-            <w:r>
-              <w:rPr>
-                <w:rFonts w:eastAsia="ArialMT" w:cs="ArialMT"/>
-                <w:szCs w:val="28"/>
-              </w:rPr>
-              <w:t>Città</w:t>
-            </w:r>
-          </w:p>
-        </w:tc>
-        <w:tc>
-          <w:tcPr>
-            <w:tcW w:w="2217" w:type="dxa"/>
-          </w:tcPr>
-          <w:p>
-            <w:pPr>
-              <w:autoSpaceDE w:val="0"/>
-              <w:autoSpaceDN w:val="0"/>
-              <w:adjustRightInd w:val="0"/>
-              <w:cnfStyle w:val="000000000000" w:firstRow="0" w:lastRow="0" w:firstColumn="0" w:lastColumn="0" w:oddVBand="0" w:evenVBand="0" w:oddHBand="0" w:evenHBand="0" w:firstRowFirstColumn="0" w:firstRowLastColumn="0" w:lastRowFirstColumn="0" w:lastRowLastColumn="0"/>
-              <w:rPr>
-                <w:rFonts w:eastAsia="ArialMT" w:cs="ArialMT"/>
-                <w:szCs w:val="28"/>
-              </w:rPr>
-            </w:pPr>
-            <w:r>
-              <w:rPr>
-                <w:rFonts w:eastAsia="ArialMT" w:cs="ArialMT"/>
-                <w:szCs w:val="28"/>
-              </w:rPr>
-              <w:t>Fisciano</w:t>
-            </w:r>
-          </w:p>
-        </w:tc>
-      </w:tr>
-      <w:tr>
-        <w:trPr>
-          <w:cnfStyle w:val="000000100000" w:firstRow="0" w:lastRow="0" w:firstColumn="0" w:lastColumn="0" w:oddVBand="0" w:evenVBand="0" w:oddHBand="1" w:evenHBand="0" w:firstRowFirstColumn="0" w:firstRowLastColumn="0" w:lastRowFirstColumn="0" w:lastRowLastColumn="0"/>
-          <w:trHeight w:val="344"/>
-        </w:trPr>
-        <w:tc>
-          <w:tcPr>
-            <w:cnfStyle w:val="001000000000" w:firstRow="0" w:lastRow="0" w:firstColumn="1" w:lastColumn="0" w:oddVBand="0" w:evenVBand="0" w:oddHBand="0" w:evenHBand="0" w:firstRowFirstColumn="0" w:firstRowLastColumn="0" w:lastRowFirstColumn="0" w:lastRowLastColumn="0"/>
-            <w:tcW w:w="2053" w:type="dxa"/>
-          </w:tcPr>
-          <w:p>
-            <w:pPr>
-              <w:autoSpaceDE w:val="0"/>
-              <w:autoSpaceDN w:val="0"/>
-              <w:adjustRightInd w:val="0"/>
-              <w:rPr>
-                <w:rFonts w:eastAsia="ArialMT" w:cs="ArialMT"/>
-                <w:szCs w:val="28"/>
-              </w:rPr>
-            </w:pPr>
-            <w:r>
-              <w:rPr>
-                <w:rFonts w:eastAsia="ArialMT" w:cs="ArialMT"/>
-                <w:szCs w:val="28"/>
-              </w:rPr>
-              <w:t>Professione</w:t>
-            </w:r>
-          </w:p>
-        </w:tc>
-        <w:tc>
-          <w:tcPr>
-            <w:tcW w:w="2217" w:type="dxa"/>
-          </w:tcPr>
-          <w:p>
-            <w:pPr>
-              <w:autoSpaceDE w:val="0"/>
-              <w:autoSpaceDN w:val="0"/>
-              <w:adjustRightInd w:val="0"/>
-              <w:cnfStyle w:val="000000100000" w:firstRow="0" w:lastRow="0" w:firstColumn="0" w:lastColumn="0" w:oddVBand="0" w:evenVBand="0" w:oddHBand="1" w:evenHBand="0" w:firstRowFirstColumn="0" w:firstRowLastColumn="0" w:lastRowFirstColumn="0" w:lastRowLastColumn="0"/>
-              <w:rPr>
-                <w:rFonts w:eastAsia="ArialMT" w:cs="ArialMT"/>
-                <w:szCs w:val="28"/>
-              </w:rPr>
-            </w:pPr>
-            <w:r>
-              <w:rPr>
-                <w:rFonts w:eastAsia="ArialMT" w:cs="ArialMT"/>
-                <w:szCs w:val="28"/>
-              </w:rPr>
-              <w:t>Dipendente comunale</w:t>
-            </w:r>
-          </w:p>
-        </w:tc>
-      </w:tr>
-    </w:tbl>
-    <w:p>
-      <w:pPr>
-        <w:autoSpaceDE w:val="0"/>
-        <w:autoSpaceDN w:val="0"/>
-        <w:adjustRightInd w:val="0"/>
-        <w:spacing w:after="0" w:line="240" w:lineRule="auto"/>
-        <w:rPr>
-          <w:rFonts w:eastAsia="ArialMT" w:cs="ArialMT"/>
-          <w:szCs w:val="28"/>
-        </w:rPr>
-      </w:pPr>
-      <w:r>
-        <w:rPr>
-          <w:noProof/>
-        </w:rPr>
-        <w:drawing>
-          <wp:inline distT="0" distB="0" distL="0" distR="0">
-            <wp:extent cx="1875600" cy="1112976"/>
-            <wp:effectExtent l="152400" t="152400" r="353695" b="354330"/>
-            <wp:docPr id="9" name="Immagine 9" descr="Risultati immagini per donna affari scrivania"/>
-            <wp:cNvGraphicFramePr>
-              <a:graphicFrameLocks xmlns:a="http://schemas.openxmlformats.org/drawingml/2006/main" noChangeAspect="1"/>
-            </wp:cNvGraphicFramePr>
-            <a:graphic xmlns:a="http://schemas.openxmlformats.org/drawingml/2006/main">
-              <a:graphicData uri="http://schemas.openxmlformats.org/drawingml/2006/picture">
-                <pic:pic xmlns:pic="http://schemas.openxmlformats.org/drawingml/2006/picture">
-                  <pic:nvPicPr>
-                    <pic:cNvPr id="0" name="Picture 5" descr="Risultati immagini per donna affari scrivania"/>
-                    <pic:cNvPicPr>
-                      <a:picLocks noChangeAspect="1" noChangeArrowheads="1"/>
-                    </pic:cNvPicPr>
-                  </pic:nvPicPr>
-                  <pic:blipFill rotWithShape="1">
-                    <a:blip r:embed="rId11" cstate="print">
-                      <a:extLst>
-                        <a:ext uri="{28A0092B-C50C-407E-A947-70E740481C1C}">
-                          <a14:useLocalDpi xmlns:a14="http://schemas.microsoft.com/office/drawing/2010/main" val="0"/>
-                        </a:ext>
-                      </a:extLst>
-                    </a:blip>
-                    <a:srcRect b="10175"/>
-                    <a:stretch/>
-                  </pic:blipFill>
-                  <pic:spPr bwMode="auto">
-                    <a:xfrm>
-                      <a:off x="0" y="0"/>
-                      <a:ext cx="1875600" cy="1112976"/>
-                    </a:xfrm>
-                    <a:prstGeom prst="rect">
-                      <a:avLst/>
-                    </a:prstGeom>
-                    <a:ln>
-                      <a:noFill/>
-                    </a:ln>
-                    <a:effectLst>
-                      <a:outerShdw blurRad="292100" dist="139700" dir="2700000" algn="tl" rotWithShape="0">
-                        <a:srgbClr val="333333">
-                          <a:alpha val="65000"/>
-                        </a:srgbClr>
-                      </a:outerShdw>
-                    </a:effectLst>
-                    <a:extLst>
-                      <a:ext uri="{53640926-AAD7-44D8-BBD7-CCE9431645EC}">
-                        <a14:shadowObscured xmlns:a14="http://schemas.microsoft.com/office/drawing/2010/main"/>
-                      </a:ext>
-                    </a:extLst>
-                  </pic:spPr>
-                </pic:pic>
-              </a:graphicData>
-            </a:graphic>
-          </wp:inline>
-        </w:drawing>
-      </w:r>
-    </w:p>
-    <w:p>
-      <w:pPr>
-        <w:autoSpaceDE w:val="0"/>
-        <w:autoSpaceDN w:val="0"/>
-        <w:adjustRightInd w:val="0"/>
-        <w:spacing w:after="0" w:line="240" w:lineRule="auto"/>
-        <w:rPr>
-          <w:rFonts w:eastAsia="ArialMT" w:cs="ArialMT"/>
-          <w:szCs w:val="28"/>
-        </w:rPr>
-      </w:pPr>
-    </w:p>
-    <w:tbl>
-      <w:tblPr>
-        <w:tblStyle w:val="Grigliatabella"/>
-        <w:tblW w:w="0" w:type="auto"/>
-        <w:tblLook w:val="04A0" w:firstRow="1" w:lastRow="0" w:firstColumn="1" w:lastColumn="0" w:noHBand="0" w:noVBand="1"/>
-      </w:tblPr>
-      <w:tblGrid>
-        <w:gridCol w:w="4814"/>
-        <w:gridCol w:w="4814"/>
-      </w:tblGrid>
-      <w:tr>
-        <w:tc>
-          <w:tcPr>
-            <w:tcW w:w="9628" w:type="dxa"/>
-            <w:gridSpan w:val="2"/>
-            <w:shd w:val="clear" w:color="auto" w:fill="D044AB"/>
-          </w:tcPr>
-          <w:p>
-            <w:pPr>
-              <w:autoSpaceDE w:val="0"/>
-              <w:autoSpaceDN w:val="0"/>
-              <w:adjustRightInd w:val="0"/>
-              <w:jc w:val="center"/>
-              <w:rPr>
-                <w:rFonts w:eastAsia="ArialMT" w:cs="ArialMT"/>
-                <w:szCs w:val="28"/>
-              </w:rPr>
-            </w:pPr>
-            <w:r>
-              <w:rPr>
-                <w:rFonts w:eastAsia="ArialMT" w:cs="ArialMT"/>
-                <w:szCs w:val="28"/>
-              </w:rPr>
-              <w:t xml:space="preserve">Checklist Profilo Utente </w:t>
-            </w:r>
-            <w:r>
-              <w:rPr>
-                <w:rFonts w:eastAsia="ArialMT" w:cs="ArialMT"/>
-                <w:szCs w:val="28"/>
-              </w:rPr>
-              <w:t>– Dipendente dell’assessorato all’ambiente</w:t>
-            </w:r>
-          </w:p>
-        </w:tc>
-      </w:tr>
-      <w:tr>
-        <w:tc>
-          <w:tcPr>
-            <w:tcW w:w="9628" w:type="dxa"/>
-            <w:gridSpan w:val="2"/>
-            <w:shd w:val="clear" w:color="auto" w:fill="8EAADB" w:themeFill="accent1" w:themeFillTint="99"/>
-          </w:tcPr>
-          <w:p>
-            <w:pPr>
-              <w:autoSpaceDE w:val="0"/>
-              <w:autoSpaceDN w:val="0"/>
-              <w:adjustRightInd w:val="0"/>
-              <w:jc w:val="center"/>
-              <w:rPr>
-                <w:rFonts w:eastAsia="ArialMT" w:cs="ArialMT"/>
-                <w:szCs w:val="28"/>
-              </w:rPr>
-            </w:pPr>
-            <w:r>
-              <w:rPr>
-                <w:rFonts w:eastAsia="ArialMT" w:cs="ArialMT"/>
-                <w:szCs w:val="28"/>
-              </w:rPr>
-              <w:t>Conoscenza ed Esperienza</w:t>
-            </w:r>
-          </w:p>
-        </w:tc>
-      </w:tr>
-      <w:tr>
-        <w:tc>
-          <w:tcPr>
-            <w:tcW w:w="4814" w:type="dxa"/>
-            <w:shd w:val="clear" w:color="auto" w:fill="D9E2F3" w:themeFill="accent1" w:themeFillTint="33"/>
-          </w:tcPr>
-          <w:p>
-            <w:pPr>
-              <w:autoSpaceDE w:val="0"/>
-              <w:autoSpaceDN w:val="0"/>
-              <w:adjustRightInd w:val="0"/>
-              <w:jc w:val="center"/>
-              <w:rPr>
-                <w:rFonts w:eastAsia="ArialMT" w:cs="ArialMT"/>
-                <w:szCs w:val="28"/>
-              </w:rPr>
-            </w:pPr>
-            <w:r>
-              <w:rPr>
-                <w:rFonts w:eastAsia="ArialMT" w:cs="ArialMT"/>
-                <w:szCs w:val="28"/>
-              </w:rPr>
-              <w:t>Esperienza col Sistema</w:t>
-            </w:r>
-          </w:p>
-        </w:tc>
-        <w:tc>
-          <w:tcPr>
-            <w:tcW w:w="4814" w:type="dxa"/>
-            <w:shd w:val="clear" w:color="auto" w:fill="FF99FF"/>
-          </w:tcPr>
-          <w:p>
-            <w:pPr>
-              <w:autoSpaceDE w:val="0"/>
-              <w:autoSpaceDN w:val="0"/>
-              <w:adjustRightInd w:val="0"/>
-              <w:jc w:val="center"/>
-              <w:rPr>
-                <w:rFonts w:eastAsia="ArialMT" w:cs="ArialMT"/>
-                <w:szCs w:val="28"/>
-              </w:rPr>
-            </w:pPr>
-          </w:p>
-        </w:tc>
-      </w:tr>
-      <w:tr>
-        <w:tc>
-          <w:tcPr>
-            <w:tcW w:w="4814" w:type="dxa"/>
-            <w:shd w:val="clear" w:color="auto" w:fill="D9E2F3" w:themeFill="accent1" w:themeFillTint="33"/>
-          </w:tcPr>
-          <w:p>
-            <w:pPr>
-              <w:autoSpaceDE w:val="0"/>
-              <w:autoSpaceDN w:val="0"/>
-              <w:adjustRightInd w:val="0"/>
-              <w:jc w:val="center"/>
-              <w:rPr>
-                <w:rFonts w:eastAsia="ArialMT" w:cs="ArialMT"/>
-                <w:szCs w:val="28"/>
-              </w:rPr>
-            </w:pPr>
-            <w:r>
-              <w:rPr>
-                <w:rFonts w:eastAsia="ArialMT" w:cs="ArialMT"/>
-                <w:szCs w:val="28"/>
-              </w:rPr>
-              <w:t>Conoscenze di Informatica</w:t>
-            </w:r>
-          </w:p>
-        </w:tc>
-        <w:tc>
-          <w:tcPr>
-            <w:tcW w:w="4814" w:type="dxa"/>
-            <w:shd w:val="clear" w:color="auto" w:fill="FF99FF"/>
-          </w:tcPr>
-          <w:p>
-            <w:pPr>
-              <w:autoSpaceDE w:val="0"/>
-              <w:autoSpaceDN w:val="0"/>
-              <w:adjustRightInd w:val="0"/>
-              <w:jc w:val="center"/>
-              <w:rPr>
-                <w:rFonts w:eastAsia="ArialMT" w:cs="ArialMT"/>
-                <w:szCs w:val="28"/>
-              </w:rPr>
-            </w:pPr>
-          </w:p>
-        </w:tc>
-      </w:tr>
-      <w:tr>
-        <w:tc>
-          <w:tcPr>
-            <w:tcW w:w="4814" w:type="dxa"/>
-            <w:shd w:val="clear" w:color="auto" w:fill="D9E2F3" w:themeFill="accent1" w:themeFillTint="33"/>
-          </w:tcPr>
-          <w:p>
-            <w:pPr>
-              <w:tabs>
-                <w:tab w:val="left" w:pos="1260"/>
-              </w:tabs>
-              <w:autoSpaceDE w:val="0"/>
-              <w:autoSpaceDN w:val="0"/>
-              <w:adjustRightInd w:val="0"/>
-              <w:jc w:val="center"/>
-              <w:rPr>
-                <w:rFonts w:eastAsia="ArialMT" w:cs="ArialMT"/>
-                <w:szCs w:val="28"/>
-              </w:rPr>
-            </w:pPr>
-            <w:r>
-              <w:rPr>
-                <w:rFonts w:eastAsia="ArialMT" w:cs="ArialMT"/>
-                <w:szCs w:val="28"/>
-              </w:rPr>
-              <w:t>Istruzione</w:t>
-            </w:r>
-          </w:p>
-        </w:tc>
-        <w:tc>
-          <w:tcPr>
-            <w:tcW w:w="4814" w:type="dxa"/>
-            <w:shd w:val="clear" w:color="auto" w:fill="FF99FF"/>
-          </w:tcPr>
-          <w:p>
-            <w:pPr>
-              <w:autoSpaceDE w:val="0"/>
-              <w:autoSpaceDN w:val="0"/>
-              <w:adjustRightInd w:val="0"/>
-              <w:jc w:val="center"/>
-              <w:rPr>
-                <w:rFonts w:eastAsia="ArialMT" w:cs="ArialMT"/>
-                <w:szCs w:val="28"/>
-              </w:rPr>
-            </w:pPr>
-          </w:p>
-        </w:tc>
-      </w:tr>
-      <w:tr>
-        <w:tc>
-          <w:tcPr>
-            <w:tcW w:w="4814" w:type="dxa"/>
-            <w:shd w:val="clear" w:color="auto" w:fill="D9E2F3" w:themeFill="accent1" w:themeFillTint="33"/>
-          </w:tcPr>
-          <w:p>
-            <w:pPr>
-              <w:autoSpaceDE w:val="0"/>
-              <w:autoSpaceDN w:val="0"/>
-              <w:adjustRightInd w:val="0"/>
-              <w:jc w:val="center"/>
-              <w:rPr>
-                <w:rFonts w:eastAsia="ArialMT" w:cs="ArialMT"/>
-                <w:szCs w:val="28"/>
-              </w:rPr>
-            </w:pPr>
-            <w:r>
-              <w:rPr>
-                <w:rFonts w:eastAsia="ArialMT" w:cs="ArialMT"/>
-                <w:szCs w:val="28"/>
-              </w:rPr>
-              <w:t>Esperienza nell’uso di sistemi interattivi</w:t>
-            </w:r>
-          </w:p>
-        </w:tc>
-        <w:tc>
-          <w:tcPr>
-            <w:tcW w:w="4814" w:type="dxa"/>
-            <w:shd w:val="clear" w:color="auto" w:fill="FF99FF"/>
-          </w:tcPr>
-          <w:p>
-            <w:pPr>
-              <w:autoSpaceDE w:val="0"/>
-              <w:autoSpaceDN w:val="0"/>
-              <w:adjustRightInd w:val="0"/>
-              <w:jc w:val="center"/>
-              <w:rPr>
-                <w:rFonts w:eastAsia="ArialMT" w:cs="ArialMT"/>
-                <w:szCs w:val="28"/>
-              </w:rPr>
-            </w:pPr>
-          </w:p>
-        </w:tc>
-      </w:tr>
-      <w:tr>
-        <w:tc>
-          <w:tcPr>
-            <w:tcW w:w="4814" w:type="dxa"/>
-            <w:shd w:val="clear" w:color="auto" w:fill="D9E2F3" w:themeFill="accent1" w:themeFillTint="33"/>
-          </w:tcPr>
-          <w:p>
-            <w:pPr>
-              <w:autoSpaceDE w:val="0"/>
-              <w:autoSpaceDN w:val="0"/>
-              <w:adjustRightInd w:val="0"/>
-              <w:jc w:val="center"/>
-              <w:rPr>
-                <w:rFonts w:eastAsia="ArialMT" w:cs="ArialMT"/>
-                <w:szCs w:val="28"/>
-              </w:rPr>
-            </w:pPr>
-            <w:r>
-              <w:rPr>
-                <w:rFonts w:eastAsia="ArialMT" w:cs="ArialMT"/>
-                <w:szCs w:val="28"/>
-              </w:rPr>
-              <w:lastRenderedPageBreak/>
-              <w:t>Esperienza nell’uso di sistemi analoghi</w:t>
-            </w:r>
-          </w:p>
-        </w:tc>
-        <w:tc>
-          <w:tcPr>
-            <w:tcW w:w="4814" w:type="dxa"/>
-            <w:shd w:val="clear" w:color="auto" w:fill="FF99FF"/>
-          </w:tcPr>
-          <w:p>
-            <w:pPr>
-              <w:autoSpaceDE w:val="0"/>
-              <w:autoSpaceDN w:val="0"/>
-              <w:adjustRightInd w:val="0"/>
-              <w:jc w:val="center"/>
-              <w:rPr>
-                <w:rFonts w:eastAsia="ArialMT" w:cs="ArialMT"/>
-                <w:szCs w:val="28"/>
-              </w:rPr>
-            </w:pPr>
-          </w:p>
-        </w:tc>
-      </w:tr>
-      <w:tr>
-        <w:tc>
-          <w:tcPr>
-            <w:tcW w:w="9628" w:type="dxa"/>
-            <w:gridSpan w:val="2"/>
-            <w:shd w:val="clear" w:color="auto" w:fill="8EAADB" w:themeFill="accent1" w:themeFillTint="99"/>
-          </w:tcPr>
-          <w:p>
-            <w:pPr>
-              <w:autoSpaceDE w:val="0"/>
-              <w:autoSpaceDN w:val="0"/>
-              <w:adjustRightInd w:val="0"/>
-              <w:jc w:val="center"/>
-              <w:rPr>
-                <w:rFonts w:eastAsia="ArialMT" w:cs="ArialMT"/>
-                <w:szCs w:val="28"/>
-              </w:rPr>
-            </w:pPr>
-            <w:r>
-              <w:rPr>
-                <w:rFonts w:eastAsia="ArialMT" w:cs="ArialMT"/>
-                <w:szCs w:val="28"/>
-              </w:rPr>
-              <w:t xml:space="preserve">Caratteristiche di lavoro e Caratteristiche </w:t>
-            </w:r>
-            <w:proofErr w:type="gramStart"/>
-            <w:r>
-              <w:rPr>
-                <w:rFonts w:eastAsia="ArialMT" w:cs="ArialMT"/>
-                <w:szCs w:val="28"/>
-              </w:rPr>
-              <w:t>dei task</w:t>
-            </w:r>
-            <w:proofErr w:type="gramEnd"/>
-          </w:p>
-        </w:tc>
-      </w:tr>
-      <w:tr>
-        <w:tc>
-          <w:tcPr>
-            <w:tcW w:w="4814" w:type="dxa"/>
-            <w:shd w:val="clear" w:color="auto" w:fill="D9E2F3" w:themeFill="accent1" w:themeFillTint="33"/>
-          </w:tcPr>
-          <w:p>
-            <w:pPr>
-              <w:autoSpaceDE w:val="0"/>
-              <w:autoSpaceDN w:val="0"/>
-              <w:adjustRightInd w:val="0"/>
-              <w:jc w:val="center"/>
-              <w:rPr>
-                <w:rFonts w:eastAsia="ArialMT" w:cs="ArialMT"/>
-                <w:szCs w:val="28"/>
-              </w:rPr>
-            </w:pPr>
-            <w:r>
-              <w:rPr>
-                <w:rFonts w:eastAsia="ArialMT" w:cs="ArialMT"/>
-                <w:szCs w:val="28"/>
-              </w:rPr>
-              <w:t>Frequenza d’uso</w:t>
-            </w:r>
-          </w:p>
-        </w:tc>
-        <w:tc>
-          <w:tcPr>
-            <w:tcW w:w="4814" w:type="dxa"/>
-            <w:shd w:val="clear" w:color="auto" w:fill="FF99FF"/>
-          </w:tcPr>
-          <w:p>
-            <w:pPr>
-              <w:autoSpaceDE w:val="0"/>
-              <w:autoSpaceDN w:val="0"/>
-              <w:adjustRightInd w:val="0"/>
-              <w:jc w:val="center"/>
-              <w:rPr>
-                <w:rFonts w:eastAsia="ArialMT" w:cs="ArialMT"/>
-                <w:szCs w:val="28"/>
-              </w:rPr>
-            </w:pPr>
-          </w:p>
-        </w:tc>
-      </w:tr>
-      <w:tr>
-        <w:tc>
-          <w:tcPr>
-            <w:tcW w:w="4814" w:type="dxa"/>
-            <w:shd w:val="clear" w:color="auto" w:fill="D9E2F3" w:themeFill="accent1" w:themeFillTint="33"/>
-          </w:tcPr>
-          <w:p>
-            <w:pPr>
-              <w:autoSpaceDE w:val="0"/>
-              <w:autoSpaceDN w:val="0"/>
-              <w:adjustRightInd w:val="0"/>
-              <w:jc w:val="center"/>
-              <w:rPr>
-                <w:rFonts w:eastAsia="ArialMT" w:cs="ArialMT"/>
-                <w:szCs w:val="28"/>
-              </w:rPr>
-            </w:pPr>
-            <w:r>
-              <w:rPr>
-                <w:rFonts w:eastAsia="ArialMT" w:cs="ArialMT"/>
-                <w:szCs w:val="28"/>
-              </w:rPr>
-              <w:t xml:space="preserve">Importanza </w:t>
-            </w:r>
-            <w:proofErr w:type="gramStart"/>
-            <w:r>
-              <w:rPr>
-                <w:rFonts w:eastAsia="ArialMT" w:cs="ArialMT"/>
-                <w:szCs w:val="28"/>
-              </w:rPr>
-              <w:t>del task</w:t>
-            </w:r>
-            <w:proofErr w:type="gramEnd"/>
-          </w:p>
-        </w:tc>
-        <w:tc>
-          <w:tcPr>
-            <w:tcW w:w="4814" w:type="dxa"/>
-            <w:shd w:val="clear" w:color="auto" w:fill="FF99FF"/>
-          </w:tcPr>
-          <w:p>
-            <w:pPr>
-              <w:autoSpaceDE w:val="0"/>
-              <w:autoSpaceDN w:val="0"/>
-              <w:adjustRightInd w:val="0"/>
-              <w:jc w:val="center"/>
-              <w:rPr>
-                <w:rFonts w:eastAsia="ArialMT" w:cs="ArialMT"/>
-                <w:szCs w:val="28"/>
-              </w:rPr>
-            </w:pPr>
-          </w:p>
-        </w:tc>
-      </w:tr>
-      <w:tr>
-        <w:tc>
-          <w:tcPr>
-            <w:tcW w:w="4814" w:type="dxa"/>
-            <w:shd w:val="clear" w:color="auto" w:fill="D9E2F3" w:themeFill="accent1" w:themeFillTint="33"/>
-          </w:tcPr>
-          <w:p>
-            <w:pPr>
-              <w:autoSpaceDE w:val="0"/>
-              <w:autoSpaceDN w:val="0"/>
-              <w:adjustRightInd w:val="0"/>
-              <w:jc w:val="center"/>
-              <w:rPr>
-                <w:rFonts w:eastAsia="ArialMT" w:cs="ArialMT"/>
-                <w:szCs w:val="28"/>
-              </w:rPr>
-            </w:pPr>
-            <w:r>
-              <w:rPr>
-                <w:rFonts w:eastAsia="ArialMT" w:cs="ArialMT"/>
-                <w:szCs w:val="28"/>
-              </w:rPr>
-              <w:t xml:space="preserve">Complessità </w:t>
-            </w:r>
-            <w:proofErr w:type="gramStart"/>
-            <w:r>
-              <w:rPr>
-                <w:rFonts w:eastAsia="ArialMT" w:cs="ArialMT"/>
-                <w:szCs w:val="28"/>
-              </w:rPr>
-              <w:t>del task</w:t>
-            </w:r>
-            <w:proofErr w:type="gramEnd"/>
-          </w:p>
-        </w:tc>
-        <w:tc>
-          <w:tcPr>
-            <w:tcW w:w="4814" w:type="dxa"/>
-            <w:shd w:val="clear" w:color="auto" w:fill="FF99FF"/>
-          </w:tcPr>
-          <w:p>
-            <w:pPr>
-              <w:autoSpaceDE w:val="0"/>
-              <w:autoSpaceDN w:val="0"/>
-              <w:adjustRightInd w:val="0"/>
-              <w:jc w:val="center"/>
-              <w:rPr>
-                <w:rFonts w:eastAsia="ArialMT" w:cs="ArialMT"/>
-                <w:szCs w:val="28"/>
-              </w:rPr>
-            </w:pPr>
-          </w:p>
-        </w:tc>
-      </w:tr>
-      <w:tr>
-        <w:tc>
-          <w:tcPr>
-            <w:tcW w:w="9628" w:type="dxa"/>
-            <w:gridSpan w:val="2"/>
-            <w:shd w:val="clear" w:color="auto" w:fill="8EAADB" w:themeFill="accent1" w:themeFillTint="99"/>
-          </w:tcPr>
-          <w:p>
-            <w:pPr>
-              <w:tabs>
-                <w:tab w:val="left" w:pos="5340"/>
-              </w:tabs>
-              <w:autoSpaceDE w:val="0"/>
-              <w:autoSpaceDN w:val="0"/>
-              <w:adjustRightInd w:val="0"/>
-              <w:jc w:val="center"/>
-              <w:rPr>
-                <w:rFonts w:eastAsia="ArialMT" w:cs="ArialMT"/>
-                <w:szCs w:val="28"/>
-              </w:rPr>
-            </w:pPr>
-            <w:r>
-              <w:rPr>
-                <w:rFonts w:eastAsia="ArialMT" w:cs="ArialMT"/>
-                <w:szCs w:val="28"/>
-              </w:rPr>
-              <w:t>Caratteristiche Fisiche</w:t>
-            </w:r>
-          </w:p>
-        </w:tc>
-      </w:tr>
-      <w:tr>
-        <w:tc>
-          <w:tcPr>
-            <w:tcW w:w="4814" w:type="dxa"/>
-            <w:shd w:val="clear" w:color="auto" w:fill="D9E2F3" w:themeFill="accent1" w:themeFillTint="33"/>
-          </w:tcPr>
-          <w:p>
-            <w:pPr>
-              <w:autoSpaceDE w:val="0"/>
-              <w:autoSpaceDN w:val="0"/>
-              <w:adjustRightInd w:val="0"/>
-              <w:jc w:val="center"/>
-              <w:rPr>
-                <w:rFonts w:eastAsia="ArialMT" w:cs="ArialMT"/>
-                <w:szCs w:val="28"/>
-              </w:rPr>
-            </w:pPr>
-            <w:r>
-              <w:rPr>
-                <w:rFonts w:eastAsia="ArialMT" w:cs="ArialMT"/>
-                <w:szCs w:val="28"/>
-              </w:rPr>
-              <w:t>Corporatura</w:t>
-            </w:r>
-          </w:p>
-        </w:tc>
-        <w:tc>
-          <w:tcPr>
-            <w:tcW w:w="4814" w:type="dxa"/>
-            <w:shd w:val="clear" w:color="auto" w:fill="FF99FF"/>
-          </w:tcPr>
-          <w:p>
-            <w:pPr>
-              <w:autoSpaceDE w:val="0"/>
-              <w:autoSpaceDN w:val="0"/>
-              <w:adjustRightInd w:val="0"/>
-              <w:jc w:val="center"/>
-              <w:rPr>
-                <w:rFonts w:eastAsia="ArialMT" w:cs="ArialMT"/>
-                <w:szCs w:val="28"/>
-              </w:rPr>
-            </w:pPr>
-          </w:p>
-        </w:tc>
-      </w:tr>
-      <w:tr>
-        <w:tc>
-          <w:tcPr>
-            <w:tcW w:w="4814" w:type="dxa"/>
-            <w:shd w:val="clear" w:color="auto" w:fill="D9E2F3" w:themeFill="accent1" w:themeFillTint="33"/>
-          </w:tcPr>
-          <w:p>
-            <w:pPr>
-              <w:autoSpaceDE w:val="0"/>
-              <w:autoSpaceDN w:val="0"/>
-              <w:adjustRightInd w:val="0"/>
-              <w:jc w:val="center"/>
-              <w:rPr>
-                <w:rFonts w:eastAsia="ArialMT" w:cs="ArialMT"/>
-                <w:szCs w:val="28"/>
-              </w:rPr>
-            </w:pPr>
-            <w:r>
-              <w:rPr>
-                <w:rFonts w:eastAsia="ArialMT" w:cs="ArialMT"/>
-                <w:szCs w:val="28"/>
-              </w:rPr>
-              <w:t>Sesso</w:t>
-            </w:r>
-          </w:p>
-        </w:tc>
-        <w:tc>
-          <w:tcPr>
-            <w:tcW w:w="4814" w:type="dxa"/>
-            <w:shd w:val="clear" w:color="auto" w:fill="FF99FF"/>
-          </w:tcPr>
-          <w:p>
-            <w:pPr>
-              <w:autoSpaceDE w:val="0"/>
-              <w:autoSpaceDN w:val="0"/>
-              <w:adjustRightInd w:val="0"/>
-              <w:jc w:val="center"/>
-              <w:rPr>
-                <w:rFonts w:eastAsia="ArialMT" w:cs="ArialMT"/>
-                <w:szCs w:val="28"/>
-              </w:rPr>
-            </w:pPr>
-          </w:p>
-        </w:tc>
-      </w:tr>
-      <w:tr>
-        <w:tc>
-          <w:tcPr>
-            <w:tcW w:w="4814" w:type="dxa"/>
-            <w:shd w:val="clear" w:color="auto" w:fill="D9E2F3" w:themeFill="accent1" w:themeFillTint="33"/>
-          </w:tcPr>
-          <w:p>
-            <w:pPr>
-              <w:autoSpaceDE w:val="0"/>
-              <w:autoSpaceDN w:val="0"/>
-              <w:adjustRightInd w:val="0"/>
-              <w:jc w:val="center"/>
-              <w:rPr>
-                <w:rFonts w:eastAsia="ArialMT" w:cs="ArialMT"/>
-                <w:szCs w:val="28"/>
-              </w:rPr>
-            </w:pPr>
-            <w:r>
-              <w:rPr>
-                <w:rFonts w:eastAsia="ArialMT" w:cs="ArialMT"/>
-                <w:szCs w:val="28"/>
-              </w:rPr>
-              <w:t>Salute</w:t>
-            </w:r>
-          </w:p>
-        </w:tc>
-        <w:tc>
-          <w:tcPr>
-            <w:tcW w:w="4814" w:type="dxa"/>
-            <w:shd w:val="clear" w:color="auto" w:fill="FF99FF"/>
-          </w:tcPr>
-          <w:p>
-            <w:pPr>
-              <w:autoSpaceDE w:val="0"/>
-              <w:autoSpaceDN w:val="0"/>
-              <w:adjustRightInd w:val="0"/>
-              <w:jc w:val="center"/>
-              <w:rPr>
-                <w:rFonts w:eastAsia="ArialMT" w:cs="ArialMT"/>
-                <w:szCs w:val="28"/>
-              </w:rPr>
-            </w:pPr>
-          </w:p>
-        </w:tc>
-      </w:tr>
-      <w:tr>
-        <w:tc>
-          <w:tcPr>
-            <w:tcW w:w="4814" w:type="dxa"/>
-            <w:shd w:val="clear" w:color="auto" w:fill="D9E2F3" w:themeFill="accent1" w:themeFillTint="33"/>
-          </w:tcPr>
-          <w:p>
-            <w:pPr>
-              <w:autoSpaceDE w:val="0"/>
-              <w:autoSpaceDN w:val="0"/>
-              <w:adjustRightInd w:val="0"/>
-              <w:jc w:val="center"/>
-              <w:rPr>
-                <w:rFonts w:eastAsia="ArialMT" w:cs="ArialMT"/>
-                <w:szCs w:val="28"/>
-              </w:rPr>
-            </w:pPr>
-            <w:r>
-              <w:rPr>
-                <w:rFonts w:eastAsia="ArialMT" w:cs="ArialMT"/>
-                <w:szCs w:val="28"/>
-              </w:rPr>
-              <w:t>Predominanza</w:t>
-            </w:r>
-          </w:p>
-        </w:tc>
-        <w:tc>
-          <w:tcPr>
-            <w:tcW w:w="4814" w:type="dxa"/>
-            <w:shd w:val="clear" w:color="auto" w:fill="FF99FF"/>
-          </w:tcPr>
-          <w:p>
-            <w:pPr>
-              <w:autoSpaceDE w:val="0"/>
-              <w:autoSpaceDN w:val="0"/>
-              <w:adjustRightInd w:val="0"/>
-              <w:jc w:val="center"/>
-              <w:rPr>
-                <w:rFonts w:eastAsia="ArialMT" w:cs="ArialMT"/>
-                <w:szCs w:val="28"/>
-              </w:rPr>
-            </w:pPr>
-          </w:p>
-        </w:tc>
-      </w:tr>
-    </w:tbl>
-    <w:p>
-      <w:pPr>
-        <w:autoSpaceDE w:val="0"/>
-        <w:autoSpaceDN w:val="0"/>
-        <w:adjustRightInd w:val="0"/>
-        <w:spacing w:after="0" w:line="240" w:lineRule="auto"/>
-        <w:rPr>
-          <w:rFonts w:eastAsia="ArialMT" w:cs="ArialMT"/>
-          <w:szCs w:val="28"/>
-        </w:rPr>
-      </w:pPr>
     </w:p>
     <w:p>
       <w:pPr>
@@ -7394,6 +8380,82 @@
       </w:tcPr>
     </w:tblStylePr>
   </w:style>
+  <w:style w:type="table" w:styleId="Tabellagriglia4-colore1">
+    <w:name w:val="Grid Table 4 Accent 1"/>
+    <w:basedOn w:val="Tabellanormale"/>
+    <w:uiPriority w:val="49"/>
+    <w:rsid w:val="00786479"/>
+    <w:pPr>
+      <w:spacing w:after="0" w:line="240" w:lineRule="auto"/>
+    </w:pPr>
+    <w:tblPr>
+      <w:tblStyleRowBandSize w:val="1"/>
+      <w:tblStyleColBandSize w:val="1"/>
+      <w:tblBorders>
+        <w:top w:val="single" w:sz="4" w:space="0" w:color="8EAADB" w:themeColor="accent1" w:themeTint="99"/>
+        <w:left w:val="single" w:sz="4" w:space="0" w:color="8EAADB" w:themeColor="accent1" w:themeTint="99"/>
+        <w:bottom w:val="single" w:sz="4" w:space="0" w:color="8EAADB" w:themeColor="accent1" w:themeTint="99"/>
+        <w:right w:val="single" w:sz="4" w:space="0" w:color="8EAADB" w:themeColor="accent1" w:themeTint="99"/>
+        <w:insideH w:val="single" w:sz="4" w:space="0" w:color="8EAADB" w:themeColor="accent1" w:themeTint="99"/>
+        <w:insideV w:val="single" w:sz="4" w:space="0" w:color="8EAADB" w:themeColor="accent1" w:themeTint="99"/>
+      </w:tblBorders>
+    </w:tblPr>
+    <w:tblStylePr w:type="firstRow">
+      <w:rPr>
+        <w:b/>
+        <w:bCs/>
+        <w:color w:val="FFFFFF" w:themeColor="background1"/>
+      </w:rPr>
+      <w:tblPr/>
+      <w:tcPr>
+        <w:tcBorders>
+          <w:top w:val="single" w:sz="4" w:space="0" w:color="4472C4" w:themeColor="accent1"/>
+          <w:left w:val="single" w:sz="4" w:space="0" w:color="4472C4" w:themeColor="accent1"/>
+          <w:bottom w:val="single" w:sz="4" w:space="0" w:color="4472C4" w:themeColor="accent1"/>
+          <w:right w:val="single" w:sz="4" w:space="0" w:color="4472C4" w:themeColor="accent1"/>
+          <w:insideH w:val="nil"/>
+          <w:insideV w:val="nil"/>
+        </w:tcBorders>
+        <w:shd w:val="clear" w:color="auto" w:fill="4472C4" w:themeFill="accent1"/>
+      </w:tcPr>
+    </w:tblStylePr>
+    <w:tblStylePr w:type="lastRow">
+      <w:rPr>
+        <w:b/>
+        <w:bCs/>
+      </w:rPr>
+      <w:tblPr/>
+      <w:tcPr>
+        <w:tcBorders>
+          <w:top w:val="double" w:sz="4" w:space="0" w:color="4472C4" w:themeColor="accent1"/>
+        </w:tcBorders>
+      </w:tcPr>
+    </w:tblStylePr>
+    <w:tblStylePr w:type="firstCol">
+      <w:rPr>
+        <w:b/>
+        <w:bCs/>
+      </w:rPr>
+    </w:tblStylePr>
+    <w:tblStylePr w:type="lastCol">
+      <w:rPr>
+        <w:b/>
+        <w:bCs/>
+      </w:rPr>
+    </w:tblStylePr>
+    <w:tblStylePr w:type="band1Vert">
+      <w:tblPr/>
+      <w:tcPr>
+        <w:shd w:val="clear" w:color="auto" w:fill="D9E2F3" w:themeFill="accent1" w:themeFillTint="33"/>
+      </w:tcPr>
+    </w:tblStylePr>
+    <w:tblStylePr w:type="band1Horz">
+      <w:tblPr/>
+      <w:tcPr>
+        <w:shd w:val="clear" w:color="auto" w:fill="D9E2F3" w:themeFill="accent1" w:themeFillTint="33"/>
+      </w:tcPr>
+    </w:tblStylePr>
+  </w:style>
 </w:styles>
 </file>
 
@@ -7697,7 +8759,7 @@
 </file>
 
 <file path=customXml/itemProps1.xml><?xml version="1.0" encoding="utf-8"?>
-<ds:datastoreItem xmlns:ds="http://schemas.openxmlformats.org/officeDocument/2006/customXml" ds:itemID="{5E07F308-D5E5-4AD5-A1EC-AB9295701C44}">
+<ds:datastoreItem xmlns:ds="http://schemas.openxmlformats.org/officeDocument/2006/customXml" ds:itemID="{B1E6D700-298F-45C1-B39C-AC39A42CE2B8}">
   <ds:schemaRefs>
     <ds:schemaRef ds:uri="http://schemas.openxmlformats.org/officeDocument/2006/bibliography"/>
   </ds:schemaRefs>

--- a/Assignment1.docx
+++ b/Assignment1.docx
@@ -17,6 +17,15 @@
         </w:rPr>
         <w:t>ASSIGNMENT #1</w:t>
       </w:r>
+    </w:p>
+    <w:p>
+      <w:pPr>
+        <w:jc w:val="center"/>
+        <w:rPr>
+          <w:b/>
+          <w:sz w:val="36"/>
+        </w:rPr>
+      </w:pPr>
     </w:p>
     <w:p>
       <w:pPr>
@@ -252,7 +261,13 @@
               <w:rPr>
                 <w:b w:val="0"/>
               </w:rPr>
-              <w:t>manager del gruppo</w:t>
+              <w:t>M</w:t>
+            </w:r>
+            <w:r>
+              <w:rPr>
+                <w:b w:val="0"/>
+              </w:rPr>
+              <w:t>anager del gruppo</w:t>
             </w:r>
           </w:p>
         </w:tc>
@@ -289,7 +304,13 @@
               <w:rPr>
                 <w:b w:val="0"/>
               </w:rPr>
-              <w:t>manager della valutazione</w:t>
+              <w:t>M</w:t>
+            </w:r>
+            <w:r>
+              <w:rPr>
+                <w:b w:val="0"/>
+              </w:rPr>
+              <w:t>anager della valutazione</w:t>
             </w:r>
           </w:p>
         </w:tc>
@@ -327,7 +348,13 @@
               <w:rPr>
                 <w:b w:val="0"/>
               </w:rPr>
-              <w:t>manager della documentazione</w:t>
+              <w:t>M</w:t>
+            </w:r>
+            <w:r>
+              <w:rPr>
+                <w:b w:val="0"/>
+              </w:rPr>
+              <w:t>anager della documentazione</w:t>
             </w:r>
           </w:p>
         </w:tc>
@@ -365,7 +392,13 @@
               <w:rPr>
                 <w:b w:val="0"/>
               </w:rPr>
-              <w:t>manager di progetto</w:t>
+              <w:t>M</w:t>
+            </w:r>
+            <w:r>
+              <w:rPr>
+                <w:b w:val="0"/>
+              </w:rPr>
+              <w:t>anager di progetto</w:t>
             </w:r>
           </w:p>
         </w:tc>
@@ -777,14 +810,6 @@
     <w:p>
       <w:pPr>
         <w:rPr>
-          <w:sz w:val="24"/>
-        </w:rPr>
-      </w:pPr>
-    </w:p>
-    <w:p/>
-    <w:p>
-      <w:pPr>
-        <w:rPr>
           <w:sz w:val="36"/>
         </w:rPr>
       </w:pPr>
@@ -1432,7 +1457,6 @@
           <w:sz w:val="20"/>
           <w:szCs w:val="28"/>
         </w:rPr>
-        <w:lastRenderedPageBreak/>
         <w:t>•Dipendenti dell’assessorato all’ambiente</w:t>
       </w:r>
     </w:p>
@@ -1522,6 +1546,21 @@
       <w:r>
         <w:t xml:space="preserve">               </w:t>
       </w:r>
+    </w:p>
+    <w:p>
+      <w:pPr>
+        <w:autoSpaceDE w:val="0"/>
+        <w:autoSpaceDN w:val="0"/>
+        <w:adjustRightInd w:val="0"/>
+        <w:spacing w:after="0" w:line="240" w:lineRule="auto"/>
+        <w:rPr>
+          <w:rFonts w:ascii="Arial-BoldMT" w:cs="Arial-BoldMT"/>
+          <w:b/>
+          <w:bCs/>
+          <w:sz w:val="32"/>
+          <w:szCs w:val="32"/>
+        </w:rPr>
+      </w:pPr>
     </w:p>
     <w:p>
       <w:pPr>
@@ -2225,8 +2264,6 @@
           </wp:inline>
         </w:drawing>
       </w:r>
-      <w:bookmarkStart w:id="0" w:name="_GoBack"/>
-      <w:bookmarkEnd w:id="0"/>
     </w:p>
     <w:p>
       <w:pPr>
@@ -2289,7 +2326,7 @@
           <w:rFonts w:eastAsia="ArialMT" w:cs="ArialMT"/>
           <w:szCs w:val="28"/>
         </w:rPr>
-        <w:t>Obbiettivo:</w:t>
+        <w:t>Obiettivo:</w:t>
       </w:r>
     </w:p>
     <w:p>
@@ -2894,7 +2931,6 @@
                 <w:rFonts w:eastAsia="ArialMT" w:cs="ArialMT"/>
                 <w:szCs w:val="28"/>
               </w:rPr>
-              <w:lastRenderedPageBreak/>
               <w:t>Esperienza col sistema</w:t>
             </w:r>
           </w:p>
@@ -3068,6 +3104,7 @@
                 <w:rFonts w:eastAsia="ArialMT" w:cs="ArialMT"/>
                 <w:szCs w:val="28"/>
               </w:rPr>
+              <w:lastRenderedPageBreak/>
               <w:t>Linguaggio</w:t>
             </w:r>
           </w:p>
@@ -3425,8 +3462,17 @@
                 <w:rFonts w:eastAsia="ArialMT" w:cs="ArialMT"/>
                 <w:szCs w:val="28"/>
               </w:rPr>
-              <w:t>Importanza del task</w:t>
-            </w:r>
+              <w:t xml:space="preserve">Importanza </w:t>
+            </w:r>
+            <w:proofErr w:type="gramStart"/>
+            <w:r>
+              <w:rPr>
+                <w:rFonts w:eastAsia="ArialMT" w:cs="ArialMT"/>
+                <w:szCs w:val="28"/>
+              </w:rPr>
+              <w:t>del task</w:t>
+            </w:r>
+            <w:proofErr w:type="gramEnd"/>
           </w:p>
         </w:tc>
         <w:tc>
@@ -3454,8 +3500,18 @@
                 <w:b/>
                 <w:szCs w:val="28"/>
               </w:rPr>
-              <w:t>Complessità del task</w:t>
-            </w:r>
+              <w:t xml:space="preserve">Complessità </w:t>
+            </w:r>
+            <w:proofErr w:type="gramStart"/>
+            <w:r>
+              <w:rPr>
+                <w:rFonts w:eastAsia="ArialMT" w:cs="ArialMT"/>
+                <w:b/>
+                <w:szCs w:val="28"/>
+              </w:rPr>
+              <w:t>del task</w:t>
+            </w:r>
+            <w:proofErr w:type="gramEnd"/>
           </w:p>
         </w:tc>
       </w:tr>
@@ -5151,7 +5207,6 @@
                 <w:rFonts w:eastAsia="ArialMT" w:cs="ArialMT"/>
                 <w:szCs w:val="28"/>
               </w:rPr>
-              <w:lastRenderedPageBreak/>
               <w:t>Linguaggio</w:t>
             </w:r>
           </w:p>
@@ -5322,6 +5377,7 @@
                 <w:color w:val="FFFFFF" w:themeColor="background1"/>
                 <w:szCs w:val="28"/>
               </w:rPr>
+              <w:lastRenderedPageBreak/>
               <w:t>Caratteristiche di lavoro e task</w:t>
             </w:r>
           </w:p>
@@ -5508,8 +5564,17 @@
                 <w:rFonts w:eastAsia="ArialMT" w:cs="ArialMT"/>
                 <w:szCs w:val="28"/>
               </w:rPr>
-              <w:t>Importanza del task</w:t>
-            </w:r>
+              <w:t xml:space="preserve">Importanza </w:t>
+            </w:r>
+            <w:proofErr w:type="gramStart"/>
+            <w:r>
+              <w:rPr>
+                <w:rFonts w:eastAsia="ArialMT" w:cs="ArialMT"/>
+                <w:szCs w:val="28"/>
+              </w:rPr>
+              <w:t>del task</w:t>
+            </w:r>
+            <w:proofErr w:type="gramEnd"/>
           </w:p>
         </w:tc>
         <w:tc>
@@ -5536,8 +5601,18 @@
                 <w:b/>
                 <w:szCs w:val="28"/>
               </w:rPr>
-              <w:t>Complessità del task</w:t>
-            </w:r>
+              <w:t xml:space="preserve">Complessità </w:t>
+            </w:r>
+            <w:proofErr w:type="gramStart"/>
+            <w:r>
+              <w:rPr>
+                <w:rFonts w:eastAsia="ArialMT" w:cs="ArialMT"/>
+                <w:b/>
+                <w:szCs w:val="28"/>
+              </w:rPr>
+              <w:t>del task</w:t>
+            </w:r>
+            <w:proofErr w:type="gramEnd"/>
           </w:p>
         </w:tc>
       </w:tr>
@@ -5989,6 +6064,235 @@
         </w:rPr>
       </w:pPr>
     </w:p>
+    <w:tbl>
+      <w:tblPr>
+        <w:tblStyle w:val="Tabellagriglia6acolori-colore1"/>
+        <w:tblpPr w:leftFromText="141" w:rightFromText="141" w:vertAnchor="text" w:horzAnchor="page" w:tblpX="5581" w:tblpY="-28"/>
+        <w:tblW w:w="0" w:type="auto"/>
+        <w:tblLook w:val="04A0" w:firstRow="1" w:lastRow="0" w:firstColumn="1" w:lastColumn="0" w:noHBand="0" w:noVBand="1"/>
+      </w:tblPr>
+      <w:tblGrid>
+        <w:gridCol w:w="1895"/>
+        <w:gridCol w:w="2046"/>
+      </w:tblGrid>
+      <w:tr>
+        <w:trPr>
+          <w:cnfStyle w:val="100000000000" w:firstRow="1" w:lastRow="0" w:firstColumn="0" w:lastColumn="0" w:oddVBand="0" w:evenVBand="0" w:oddHBand="0" w:evenHBand="0" w:firstRowFirstColumn="0" w:firstRowLastColumn="0" w:lastRowFirstColumn="0" w:lastRowLastColumn="0"/>
+          <w:trHeight w:val="219"/>
+        </w:trPr>
+        <w:tc>
+          <w:tcPr>
+            <w:cnfStyle w:val="001000000000" w:firstRow="0" w:lastRow="0" w:firstColumn="1" w:lastColumn="0" w:oddVBand="0" w:evenVBand="0" w:oddHBand="0" w:evenHBand="0" w:firstRowFirstColumn="0" w:firstRowLastColumn="0" w:lastRowFirstColumn="0" w:lastRowLastColumn="0"/>
+            <w:tcW w:w="1895" w:type="dxa"/>
+          </w:tcPr>
+          <w:p>
+            <w:pPr>
+              <w:autoSpaceDE w:val="0"/>
+              <w:autoSpaceDN w:val="0"/>
+              <w:adjustRightInd w:val="0"/>
+              <w:rPr>
+                <w:rFonts w:eastAsia="ArialMT" w:cs="ArialMT"/>
+                <w:szCs w:val="28"/>
+              </w:rPr>
+            </w:pPr>
+            <w:r>
+              <w:rPr>
+                <w:rFonts w:eastAsia="ArialMT" w:cs="ArialMT"/>
+                <w:szCs w:val="28"/>
+              </w:rPr>
+              <w:t>Nominativo</w:t>
+            </w:r>
+          </w:p>
+        </w:tc>
+        <w:tc>
+          <w:tcPr>
+            <w:tcW w:w="2046" w:type="dxa"/>
+          </w:tcPr>
+          <w:p>
+            <w:pPr>
+              <w:autoSpaceDE w:val="0"/>
+              <w:autoSpaceDN w:val="0"/>
+              <w:adjustRightInd w:val="0"/>
+              <w:cnfStyle w:val="100000000000" w:firstRow="1" w:lastRow="0" w:firstColumn="0" w:lastColumn="0" w:oddVBand="0" w:evenVBand="0" w:oddHBand="0" w:evenHBand="0" w:firstRowFirstColumn="0" w:firstRowLastColumn="0" w:lastRowFirstColumn="0" w:lastRowLastColumn="0"/>
+              <w:rPr>
+                <w:rFonts w:eastAsia="ArialMT" w:cs="ArialMT"/>
+                <w:b w:val="0"/>
+                <w:szCs w:val="28"/>
+              </w:rPr>
+            </w:pPr>
+            <w:r>
+              <w:rPr>
+                <w:rFonts w:eastAsia="ArialMT" w:cs="ArialMT"/>
+                <w:b w:val="0"/>
+                <w:szCs w:val="28"/>
+              </w:rPr>
+              <w:t>Marco Giuliano</w:t>
+            </w:r>
+          </w:p>
+        </w:tc>
+      </w:tr>
+      <w:tr>
+        <w:trPr>
+          <w:cnfStyle w:val="000000100000" w:firstRow="0" w:lastRow="0" w:firstColumn="0" w:lastColumn="0" w:oddVBand="0" w:evenVBand="0" w:oddHBand="1" w:evenHBand="0" w:firstRowFirstColumn="0" w:firstRowLastColumn="0" w:lastRowFirstColumn="0" w:lastRowLastColumn="0"/>
+          <w:trHeight w:val="207"/>
+        </w:trPr>
+        <w:tc>
+          <w:tcPr>
+            <w:cnfStyle w:val="001000000000" w:firstRow="0" w:lastRow="0" w:firstColumn="1" w:lastColumn="0" w:oddVBand="0" w:evenVBand="0" w:oddHBand="0" w:evenHBand="0" w:firstRowFirstColumn="0" w:firstRowLastColumn="0" w:lastRowFirstColumn="0" w:lastRowLastColumn="0"/>
+            <w:tcW w:w="1895" w:type="dxa"/>
+          </w:tcPr>
+          <w:p>
+            <w:pPr>
+              <w:autoSpaceDE w:val="0"/>
+              <w:autoSpaceDN w:val="0"/>
+              <w:adjustRightInd w:val="0"/>
+              <w:rPr>
+                <w:rFonts w:eastAsia="ArialMT" w:cs="ArialMT"/>
+                <w:szCs w:val="28"/>
+              </w:rPr>
+            </w:pPr>
+            <w:r>
+              <w:rPr>
+                <w:rFonts w:eastAsia="ArialMT" w:cs="ArialMT"/>
+                <w:szCs w:val="28"/>
+              </w:rPr>
+              <w:t>Età</w:t>
+            </w:r>
+          </w:p>
+        </w:tc>
+        <w:tc>
+          <w:tcPr>
+            <w:tcW w:w="2046" w:type="dxa"/>
+          </w:tcPr>
+          <w:p>
+            <w:pPr>
+              <w:autoSpaceDE w:val="0"/>
+              <w:autoSpaceDN w:val="0"/>
+              <w:adjustRightInd w:val="0"/>
+              <w:cnfStyle w:val="000000100000" w:firstRow="0" w:lastRow="0" w:firstColumn="0" w:lastColumn="0" w:oddVBand="0" w:evenVBand="0" w:oddHBand="1" w:evenHBand="0" w:firstRowFirstColumn="0" w:firstRowLastColumn="0" w:lastRowFirstColumn="0" w:lastRowLastColumn="0"/>
+              <w:rPr>
+                <w:rFonts w:eastAsia="ArialMT" w:cs="ArialMT"/>
+                <w:szCs w:val="28"/>
+              </w:rPr>
+            </w:pPr>
+            <w:r>
+              <w:rPr>
+                <w:rFonts w:eastAsia="ArialMT" w:cs="ArialMT"/>
+                <w:szCs w:val="28"/>
+              </w:rPr>
+              <w:t>45</w:t>
+            </w:r>
+          </w:p>
+        </w:tc>
+      </w:tr>
+      <w:tr>
+        <w:trPr>
+          <w:trHeight w:val="219"/>
+        </w:trPr>
+        <w:tc>
+          <w:tcPr>
+            <w:cnfStyle w:val="001000000000" w:firstRow="0" w:lastRow="0" w:firstColumn="1" w:lastColumn="0" w:oddVBand="0" w:evenVBand="0" w:oddHBand="0" w:evenHBand="0" w:firstRowFirstColumn="0" w:firstRowLastColumn="0" w:lastRowFirstColumn="0" w:lastRowLastColumn="0"/>
+            <w:tcW w:w="1895" w:type="dxa"/>
+          </w:tcPr>
+          <w:p>
+            <w:pPr>
+              <w:autoSpaceDE w:val="0"/>
+              <w:autoSpaceDN w:val="0"/>
+              <w:adjustRightInd w:val="0"/>
+              <w:rPr>
+                <w:rFonts w:eastAsia="ArialMT" w:cs="ArialMT"/>
+                <w:szCs w:val="28"/>
+              </w:rPr>
+            </w:pPr>
+            <w:r>
+              <w:rPr>
+                <w:rFonts w:eastAsia="ArialMT" w:cs="ArialMT"/>
+                <w:szCs w:val="28"/>
+              </w:rPr>
+              <w:t>Città</w:t>
+            </w:r>
+          </w:p>
+        </w:tc>
+        <w:tc>
+          <w:tcPr>
+            <w:tcW w:w="2046" w:type="dxa"/>
+          </w:tcPr>
+          <w:p>
+            <w:pPr>
+              <w:autoSpaceDE w:val="0"/>
+              <w:autoSpaceDN w:val="0"/>
+              <w:adjustRightInd w:val="0"/>
+              <w:cnfStyle w:val="000000000000" w:firstRow="0" w:lastRow="0" w:firstColumn="0" w:lastColumn="0" w:oddVBand="0" w:evenVBand="0" w:oddHBand="0" w:evenHBand="0" w:firstRowFirstColumn="0" w:firstRowLastColumn="0" w:lastRowFirstColumn="0" w:lastRowLastColumn="0"/>
+              <w:rPr>
+                <w:rFonts w:eastAsia="ArialMT" w:cs="ArialMT"/>
+                <w:szCs w:val="28"/>
+              </w:rPr>
+            </w:pPr>
+            <w:r>
+              <w:rPr>
+                <w:rFonts w:eastAsia="ArialMT" w:cs="ArialMT"/>
+                <w:szCs w:val="28"/>
+              </w:rPr>
+              <w:t>Baronissi</w:t>
+            </w:r>
+          </w:p>
+        </w:tc>
+      </w:tr>
+      <w:tr>
+        <w:trPr>
+          <w:cnfStyle w:val="000000100000" w:firstRow="0" w:lastRow="0" w:firstColumn="0" w:lastColumn="0" w:oddVBand="0" w:evenVBand="0" w:oddHBand="1" w:evenHBand="0" w:firstRowFirstColumn="0" w:firstRowLastColumn="0" w:lastRowFirstColumn="0" w:lastRowLastColumn="0"/>
+          <w:trHeight w:val="427"/>
+        </w:trPr>
+        <w:tc>
+          <w:tcPr>
+            <w:cnfStyle w:val="001000000000" w:firstRow="0" w:lastRow="0" w:firstColumn="1" w:lastColumn="0" w:oddVBand="0" w:evenVBand="0" w:oddHBand="0" w:evenHBand="0" w:firstRowFirstColumn="0" w:firstRowLastColumn="0" w:lastRowFirstColumn="0" w:lastRowLastColumn="0"/>
+            <w:tcW w:w="1895" w:type="dxa"/>
+          </w:tcPr>
+          <w:p>
+            <w:pPr>
+              <w:autoSpaceDE w:val="0"/>
+              <w:autoSpaceDN w:val="0"/>
+              <w:adjustRightInd w:val="0"/>
+              <w:rPr>
+                <w:rFonts w:eastAsia="ArialMT" w:cs="ArialMT"/>
+                <w:szCs w:val="28"/>
+              </w:rPr>
+            </w:pPr>
+            <w:r>
+              <w:rPr>
+                <w:rFonts w:eastAsia="ArialMT" w:cs="ArialMT"/>
+                <w:szCs w:val="28"/>
+              </w:rPr>
+              <w:t>Professione</w:t>
+            </w:r>
+          </w:p>
+        </w:tc>
+        <w:tc>
+          <w:tcPr>
+            <w:tcW w:w="2046" w:type="dxa"/>
+          </w:tcPr>
+          <w:p>
+            <w:pPr>
+              <w:autoSpaceDE w:val="0"/>
+              <w:autoSpaceDN w:val="0"/>
+              <w:adjustRightInd w:val="0"/>
+              <w:cnfStyle w:val="000000100000" w:firstRow="0" w:lastRow="0" w:firstColumn="0" w:lastColumn="0" w:oddVBand="0" w:evenVBand="0" w:oddHBand="1" w:evenHBand="0" w:firstRowFirstColumn="0" w:firstRowLastColumn="0" w:lastRowFirstColumn="0" w:lastRowLastColumn="0"/>
+              <w:rPr>
+                <w:rFonts w:eastAsia="ArialMT" w:cs="ArialMT"/>
+                <w:szCs w:val="28"/>
+              </w:rPr>
+            </w:pPr>
+            <w:r>
+              <w:rPr>
+                <w:rFonts w:eastAsia="ArialMT" w:cs="ArialMT"/>
+                <w:szCs w:val="28"/>
+              </w:rPr>
+              <w:t>Operatore ecologico</w:t>
+            </w:r>
+          </w:p>
+        </w:tc>
+      </w:tr>
+    </w:tbl>
     <w:p>
       <w:pPr>
         <w:autoSpaceDE w:val="0"/>
@@ -6002,6 +6306,1959 @@
       </w:pPr>
       <w:r>
         <w:rPr>
+          <w:noProof/>
+        </w:rPr>
+        <w:drawing>
+          <wp:anchor distT="0" distB="0" distL="114300" distR="114300" simplePos="0" relativeHeight="251662336" behindDoc="1" locked="0" layoutInCell="1" allowOverlap="1" wp14:anchorId="13B6C9D3" wp14:editId="66695361">
+            <wp:simplePos x="0" y="0"/>
+            <wp:positionH relativeFrom="column">
+              <wp:posOffset>137160</wp:posOffset>
+            </wp:positionH>
+            <wp:positionV relativeFrom="paragraph">
+              <wp:posOffset>15875</wp:posOffset>
+            </wp:positionV>
+            <wp:extent cx="1875155" cy="1200150"/>
+            <wp:effectExtent l="152400" t="152400" r="353695" b="361950"/>
+            <wp:wrapSquare wrapText="bothSides"/>
+            <wp:docPr id="8" name="Immagine 8" descr="Risultati immagini per operatore ecologico"/>
+            <wp:cNvGraphicFramePr>
+              <a:graphicFrameLocks xmlns:a="http://schemas.openxmlformats.org/drawingml/2006/main" noChangeAspect="1"/>
+            </wp:cNvGraphicFramePr>
+            <a:graphic xmlns:a="http://schemas.openxmlformats.org/drawingml/2006/main">
+              <a:graphicData uri="http://schemas.openxmlformats.org/drawingml/2006/picture">
+                <pic:pic xmlns:pic="http://schemas.openxmlformats.org/drawingml/2006/picture">
+                  <pic:nvPicPr>
+                    <pic:cNvPr id="0" name="Picture 1" descr="Risultati immagini per operatore ecologico"/>
+                    <pic:cNvPicPr>
+                      <a:picLocks noChangeAspect="1" noChangeArrowheads="1"/>
+                    </pic:cNvPicPr>
+                  </pic:nvPicPr>
+                  <pic:blipFill rotWithShape="1">
+                    <a:blip r:embed="rId10" cstate="print">
+                      <a:extLst>
+                        <a:ext uri="{28A0092B-C50C-407E-A947-70E740481C1C}">
+                          <a14:useLocalDpi xmlns:a14="http://schemas.microsoft.com/office/drawing/2010/main" val="0"/>
+                        </a:ext>
+                      </a:extLst>
+                    </a:blip>
+                    <a:srcRect b="4304"/>
+                    <a:stretch/>
+                  </pic:blipFill>
+                  <pic:spPr bwMode="auto">
+                    <a:xfrm>
+                      <a:off x="0" y="0"/>
+                      <a:ext cx="1875155" cy="1200150"/>
+                    </a:xfrm>
+                    <a:prstGeom prst="rect">
+                      <a:avLst/>
+                    </a:prstGeom>
+                    <a:ln>
+                      <a:noFill/>
+                    </a:ln>
+                    <a:effectLst>
+                      <a:outerShdw blurRad="292100" dist="139700" dir="2700000" algn="tl" rotWithShape="0">
+                        <a:srgbClr val="333333">
+                          <a:alpha val="65000"/>
+                        </a:srgbClr>
+                      </a:outerShdw>
+                    </a:effectLst>
+                    <a:extLst>
+                      <a:ext uri="{53640926-AAD7-44D8-BBD7-CCE9431645EC}">
+                        <a14:shadowObscured xmlns:a14="http://schemas.microsoft.com/office/drawing/2010/main"/>
+                      </a:ext>
+                    </a:extLst>
+                  </pic:spPr>
+                </pic:pic>
+              </a:graphicData>
+            </a:graphic>
+            <wp14:sizeRelV relativeFrom="margin">
+              <wp14:pctHeight>0</wp14:pctHeight>
+            </wp14:sizeRelV>
+          </wp:anchor>
+        </w:drawing>
+      </w:r>
+    </w:p>
+    <w:p>
+      <w:pPr>
+        <w:autoSpaceDE w:val="0"/>
+        <w:autoSpaceDN w:val="0"/>
+        <w:adjustRightInd w:val="0"/>
+        <w:spacing w:after="0" w:line="240" w:lineRule="auto"/>
+        <w:rPr>
+          <w:rFonts w:eastAsia="ArialMT" w:cs="ArialMT"/>
+          <w:szCs w:val="28"/>
+        </w:rPr>
+      </w:pPr>
+    </w:p>
+    <w:p>
+      <w:pPr>
+        <w:autoSpaceDE w:val="0"/>
+        <w:autoSpaceDN w:val="0"/>
+        <w:adjustRightInd w:val="0"/>
+        <w:spacing w:after="0" w:line="240" w:lineRule="auto"/>
+        <w:rPr>
+          <w:rFonts w:eastAsia="ArialMT" w:cs="ArialMT"/>
+          <w:szCs w:val="28"/>
+        </w:rPr>
+      </w:pPr>
+    </w:p>
+    <w:p>
+      <w:pPr>
+        <w:autoSpaceDE w:val="0"/>
+        <w:autoSpaceDN w:val="0"/>
+        <w:adjustRightInd w:val="0"/>
+        <w:spacing w:after="0" w:line="240" w:lineRule="auto"/>
+        <w:rPr>
+          <w:rFonts w:eastAsia="ArialMT" w:cs="ArialMT"/>
+          <w:szCs w:val="28"/>
+        </w:rPr>
+      </w:pPr>
+    </w:p>
+    <w:p>
+      <w:pPr>
+        <w:autoSpaceDE w:val="0"/>
+        <w:autoSpaceDN w:val="0"/>
+        <w:adjustRightInd w:val="0"/>
+        <w:spacing w:after="0" w:line="240" w:lineRule="auto"/>
+        <w:rPr>
+          <w:rFonts w:eastAsia="ArialMT" w:cs="ArialMT"/>
+          <w:szCs w:val="28"/>
+        </w:rPr>
+      </w:pPr>
+    </w:p>
+    <w:p>
+      <w:pPr>
+        <w:autoSpaceDE w:val="0"/>
+        <w:autoSpaceDN w:val="0"/>
+        <w:adjustRightInd w:val="0"/>
+        <w:spacing w:after="0" w:line="240" w:lineRule="auto"/>
+        <w:rPr>
+          <w:rFonts w:eastAsia="ArialMT" w:cs="ArialMT"/>
+          <w:szCs w:val="28"/>
+        </w:rPr>
+      </w:pPr>
+    </w:p>
+    <w:p>
+      <w:pPr>
+        <w:autoSpaceDE w:val="0"/>
+        <w:autoSpaceDN w:val="0"/>
+        <w:adjustRightInd w:val="0"/>
+        <w:spacing w:after="0" w:line="240" w:lineRule="auto"/>
+        <w:rPr>
+          <w:rFonts w:eastAsia="ArialMT" w:cs="ArialMT"/>
+          <w:szCs w:val="28"/>
+        </w:rPr>
+      </w:pPr>
+    </w:p>
+    <w:p>
+      <w:pPr>
+        <w:autoSpaceDE w:val="0"/>
+        <w:autoSpaceDN w:val="0"/>
+        <w:adjustRightInd w:val="0"/>
+        <w:spacing w:after="0" w:line="240" w:lineRule="auto"/>
+        <w:rPr>
+          <w:rFonts w:eastAsia="ArialMT" w:cs="ArialMT"/>
+          <w:szCs w:val="28"/>
+        </w:rPr>
+      </w:pPr>
+    </w:p>
+    <w:p>
+      <w:pPr>
+        <w:autoSpaceDE w:val="0"/>
+        <w:autoSpaceDN w:val="0"/>
+        <w:adjustRightInd w:val="0"/>
+        <w:spacing w:after="0" w:line="240" w:lineRule="auto"/>
+        <w:rPr>
+          <w:rFonts w:eastAsia="ArialMT" w:cs="ArialMT"/>
+          <w:szCs w:val="28"/>
+        </w:rPr>
+      </w:pPr>
+    </w:p>
+    <w:p>
+      <w:pPr>
+        <w:autoSpaceDE w:val="0"/>
+        <w:autoSpaceDN w:val="0"/>
+        <w:adjustRightInd w:val="0"/>
+        <w:spacing w:after="0" w:line="240" w:lineRule="auto"/>
+        <w:rPr>
+          <w:rFonts w:eastAsia="ArialMT" w:cs="ArialMT"/>
+          <w:szCs w:val="28"/>
+        </w:rPr>
+      </w:pPr>
+    </w:p>
+    <w:p>
+      <w:pPr>
+        <w:autoSpaceDE w:val="0"/>
+        <w:autoSpaceDN w:val="0"/>
+        <w:adjustRightInd w:val="0"/>
+        <w:spacing w:after="0" w:line="240" w:lineRule="auto"/>
+        <w:rPr>
+          <w:rFonts w:eastAsia="ArialMT" w:cs="ArialMT"/>
+          <w:szCs w:val="28"/>
+        </w:rPr>
+      </w:pPr>
+      <w:r>
+        <w:rPr>
+          <w:rFonts w:eastAsia="ArialMT" w:cs="ArialMT"/>
+          <w:szCs w:val="28"/>
+        </w:rPr>
+        <w:t>Il signor Marco lavora come operatore ecologico nel comune di Fisciano da 10 anni. Ogni mattina utilizza il camion dei rifiuti per raccogliere la spazzatura in tutto il comune. Molto spesso, però, Marco nota che alcuni cittadini non effettuano la raccolta differenziata nel modo corretto e deve segnalare tali infrazioni al comune</w:t>
+      </w:r>
+      <w:r>
+        <w:rPr>
+          <w:rFonts w:eastAsia="ArialMT" w:cs="ArialMT"/>
+          <w:szCs w:val="28"/>
+        </w:rPr>
+        <w:t>, qualificandone il tipo</w:t>
+      </w:r>
+      <w:r>
+        <w:rPr>
+          <w:rFonts w:eastAsia="ArialMT" w:cs="ArialMT"/>
+          <w:szCs w:val="28"/>
+        </w:rPr>
+        <w:t xml:space="preserve">. Egli però non conosce il nome del proprietario del cestino. Marco trarrebbe vantaggio dall’utilizzo di una applicazione che permetta di </w:t>
+      </w:r>
+      <w:r>
+        <w:rPr>
+          <w:rFonts w:eastAsia="ArialMT" w:cs="ArialMT"/>
+          <w:szCs w:val="28"/>
+        </w:rPr>
+        <w:t>associare ad ogni cestino dei rifiuti il suo proprietario, e di comunicare facilmente e velocemente l’infrazione al responsabile comunale.</w:t>
+      </w:r>
+    </w:p>
+    <w:p>
+      <w:pPr>
+        <w:autoSpaceDE w:val="0"/>
+        <w:autoSpaceDN w:val="0"/>
+        <w:adjustRightInd w:val="0"/>
+        <w:spacing w:after="0" w:line="240" w:lineRule="auto"/>
+        <w:rPr>
+          <w:rFonts w:eastAsia="ArialMT" w:cs="ArialMT"/>
+          <w:szCs w:val="28"/>
+        </w:rPr>
+      </w:pPr>
+      <w:r>
+        <w:rPr>
+          <w:rFonts w:eastAsia="ArialMT" w:cs="ArialMT"/>
+          <w:szCs w:val="28"/>
+        </w:rPr>
+        <w:t xml:space="preserve"> </w:t>
+      </w:r>
+    </w:p>
+    <w:p>
+      <w:pPr>
+        <w:autoSpaceDE w:val="0"/>
+        <w:autoSpaceDN w:val="0"/>
+        <w:adjustRightInd w:val="0"/>
+        <w:spacing w:after="0" w:line="240" w:lineRule="auto"/>
+        <w:rPr>
+          <w:rFonts w:eastAsia="ArialMT" w:cs="ArialMT"/>
+          <w:szCs w:val="28"/>
+        </w:rPr>
+      </w:pPr>
+      <w:r>
+        <w:rPr>
+          <w:rFonts w:eastAsia="ArialMT" w:cs="ArialMT"/>
+          <w:szCs w:val="28"/>
+        </w:rPr>
+        <w:t>Obiettivi:</w:t>
+      </w:r>
+    </w:p>
+    <w:p>
+      <w:pPr>
+        <w:autoSpaceDE w:val="0"/>
+        <w:autoSpaceDN w:val="0"/>
+        <w:adjustRightInd w:val="0"/>
+        <w:spacing w:after="0" w:line="240" w:lineRule="auto"/>
+        <w:rPr>
+          <w:rFonts w:eastAsia="ArialMT" w:cs="ArialMT"/>
+          <w:szCs w:val="28"/>
+        </w:rPr>
+      </w:pPr>
+    </w:p>
+    <w:p>
+      <w:pPr>
+        <w:pStyle w:val="Paragrafoelenco"/>
+        <w:numPr>
+          <w:ilvl w:val="0"/>
+          <w:numId w:val="7"/>
+        </w:numPr>
+        <w:autoSpaceDE w:val="0"/>
+        <w:autoSpaceDN w:val="0"/>
+        <w:adjustRightInd w:val="0"/>
+        <w:spacing w:after="0" w:line="240" w:lineRule="auto"/>
+        <w:rPr>
+          <w:rFonts w:eastAsia="ArialMT" w:cs="ArialMT"/>
+          <w:szCs w:val="28"/>
+        </w:rPr>
+      </w:pPr>
+      <w:r>
+        <w:rPr>
+          <w:rFonts w:eastAsia="ArialMT" w:cs="ArialMT"/>
+          <w:szCs w:val="28"/>
+        </w:rPr>
+        <w:t>Associazione del cestino dei rifiuti al relativo proprietario.</w:t>
+      </w:r>
+    </w:p>
+    <w:p>
+      <w:pPr>
+        <w:pStyle w:val="Paragrafoelenco"/>
+        <w:numPr>
+          <w:ilvl w:val="0"/>
+          <w:numId w:val="7"/>
+        </w:numPr>
+        <w:autoSpaceDE w:val="0"/>
+        <w:autoSpaceDN w:val="0"/>
+        <w:adjustRightInd w:val="0"/>
+        <w:spacing w:after="0" w:line="240" w:lineRule="auto"/>
+        <w:rPr>
+          <w:rFonts w:eastAsia="ArialMT" w:cs="ArialMT"/>
+          <w:szCs w:val="28"/>
+        </w:rPr>
+      </w:pPr>
+      <w:r>
+        <w:rPr>
+          <w:rFonts w:eastAsia="ArialMT" w:cs="ArialMT"/>
+          <w:szCs w:val="28"/>
+        </w:rPr>
+        <w:t>Comunicazione rapida e semplice del tipo di infrazione al responsabile comunale</w:t>
+      </w:r>
+      <w:r>
+        <w:rPr>
+          <w:rFonts w:eastAsia="ArialMT" w:cs="ArialMT"/>
+          <w:szCs w:val="28"/>
+        </w:rPr>
+        <w:t>.</w:t>
+      </w:r>
+    </w:p>
+    <w:p>
+      <w:pPr>
+        <w:autoSpaceDE w:val="0"/>
+        <w:autoSpaceDN w:val="0"/>
+        <w:adjustRightInd w:val="0"/>
+        <w:spacing w:after="0" w:line="240" w:lineRule="auto"/>
+        <w:rPr>
+          <w:rFonts w:eastAsia="ArialMT" w:cs="ArialMT"/>
+          <w:szCs w:val="28"/>
+        </w:rPr>
+      </w:pPr>
+    </w:p>
+    <w:p>
+      <w:pPr>
+        <w:autoSpaceDE w:val="0"/>
+        <w:autoSpaceDN w:val="0"/>
+        <w:adjustRightInd w:val="0"/>
+        <w:spacing w:after="0" w:line="240" w:lineRule="auto"/>
+        <w:rPr>
+          <w:rFonts w:eastAsia="ArialMT" w:cs="ArialMT"/>
+          <w:szCs w:val="28"/>
+        </w:rPr>
+      </w:pPr>
+    </w:p>
+    <w:p>
+      <w:pPr>
+        <w:autoSpaceDE w:val="0"/>
+        <w:autoSpaceDN w:val="0"/>
+        <w:adjustRightInd w:val="0"/>
+        <w:spacing w:after="0" w:line="240" w:lineRule="auto"/>
+        <w:rPr>
+          <w:rFonts w:eastAsia="ArialMT" w:cs="ArialMT"/>
+          <w:szCs w:val="28"/>
+        </w:rPr>
+      </w:pPr>
+    </w:p>
+    <w:tbl>
+      <w:tblPr>
+        <w:tblStyle w:val="Tabellagriglia4-colore1"/>
+        <w:tblW w:w="0" w:type="auto"/>
+        <w:tblLook w:val="04A0" w:firstRow="1" w:lastRow="0" w:firstColumn="1" w:lastColumn="0" w:noHBand="0" w:noVBand="1"/>
+      </w:tblPr>
+      <w:tblGrid>
+        <w:gridCol w:w="1925"/>
+        <w:gridCol w:w="1284"/>
+        <w:gridCol w:w="642"/>
+        <w:gridCol w:w="963"/>
+        <w:gridCol w:w="962"/>
+        <w:gridCol w:w="642"/>
+        <w:gridCol w:w="1284"/>
+        <w:gridCol w:w="1926"/>
+      </w:tblGrid>
+      <w:tr>
+        <w:trPr>
+          <w:cnfStyle w:val="100000000000" w:firstRow="1" w:lastRow="0" w:firstColumn="0" w:lastColumn="0" w:oddVBand="0" w:evenVBand="0" w:oddHBand="0" w:evenHBand="0" w:firstRowFirstColumn="0" w:firstRowLastColumn="0" w:lastRowFirstColumn="0" w:lastRowLastColumn="0"/>
+          <w:trHeight w:val="287"/>
+        </w:trPr>
+        <w:tc>
+          <w:tcPr>
+            <w:cnfStyle w:val="001000000000" w:firstRow="0" w:lastRow="0" w:firstColumn="1" w:lastColumn="0" w:oddVBand="0" w:evenVBand="0" w:oddHBand="0" w:evenHBand="0" w:firstRowFirstColumn="0" w:firstRowLastColumn="0" w:lastRowFirstColumn="0" w:lastRowLastColumn="0"/>
+            <w:tcW w:w="9628" w:type="dxa"/>
+            <w:gridSpan w:val="8"/>
+            <w:shd w:val="clear" w:color="auto" w:fill="0070C0"/>
+          </w:tcPr>
+          <w:p>
+            <w:pPr>
+              <w:autoSpaceDE w:val="0"/>
+              <w:autoSpaceDN w:val="0"/>
+              <w:adjustRightInd w:val="0"/>
+              <w:jc w:val="center"/>
+              <w:rPr>
+                <w:rFonts w:eastAsia="ArialMT" w:cs="ArialMT"/>
+                <w:szCs w:val="28"/>
+              </w:rPr>
+            </w:pPr>
+            <w:r>
+              <w:rPr>
+                <w:rFonts w:eastAsia="ArialMT" w:cs="ArialMT"/>
+                <w:szCs w:val="28"/>
+              </w:rPr>
+              <w:t>Caratteristiche Psicologiche</w:t>
+            </w:r>
+          </w:p>
+        </w:tc>
+      </w:tr>
+      <w:tr>
+        <w:trPr>
+          <w:cnfStyle w:val="000000100000" w:firstRow="0" w:lastRow="0" w:firstColumn="0" w:lastColumn="0" w:oddVBand="0" w:evenVBand="0" w:oddHBand="1" w:evenHBand="0" w:firstRowFirstColumn="0" w:firstRowLastColumn="0" w:lastRowFirstColumn="0" w:lastRowLastColumn="0"/>
+          <w:trHeight w:val="287"/>
+        </w:trPr>
+        <w:tc>
+          <w:tcPr>
+            <w:cnfStyle w:val="001000000000" w:firstRow="0" w:lastRow="0" w:firstColumn="1" w:lastColumn="0" w:oddVBand="0" w:evenVBand="0" w:oddHBand="0" w:evenHBand="0" w:firstRowFirstColumn="0" w:firstRowLastColumn="0" w:lastRowFirstColumn="0" w:lastRowLastColumn="0"/>
+            <w:tcW w:w="3209" w:type="dxa"/>
+            <w:gridSpan w:val="2"/>
+          </w:tcPr>
+          <w:p>
+            <w:pPr>
+              <w:autoSpaceDE w:val="0"/>
+              <w:autoSpaceDN w:val="0"/>
+              <w:adjustRightInd w:val="0"/>
+              <w:rPr>
+                <w:rFonts w:eastAsia="ArialMT" w:cs="ArialMT"/>
+                <w:szCs w:val="28"/>
+              </w:rPr>
+            </w:pPr>
+            <w:r>
+              <w:rPr>
+                <w:rFonts w:eastAsia="ArialMT" w:cs="ArialMT"/>
+                <w:szCs w:val="28"/>
+              </w:rPr>
+              <w:t>Stile Cognitivo</w:t>
+            </w:r>
+          </w:p>
+        </w:tc>
+        <w:tc>
+          <w:tcPr>
+            <w:tcW w:w="3209" w:type="dxa"/>
+            <w:gridSpan w:val="4"/>
+          </w:tcPr>
+          <w:p>
+            <w:pPr>
+              <w:autoSpaceDE w:val="0"/>
+              <w:autoSpaceDN w:val="0"/>
+              <w:adjustRightInd w:val="0"/>
+              <w:cnfStyle w:val="000000100000" w:firstRow="0" w:lastRow="0" w:firstColumn="0" w:lastColumn="0" w:oddVBand="0" w:evenVBand="0" w:oddHBand="1" w:evenHBand="0" w:firstRowFirstColumn="0" w:firstRowLastColumn="0" w:lastRowFirstColumn="0" w:lastRowLastColumn="0"/>
+              <w:rPr>
+                <w:rFonts w:eastAsia="ArialMT" w:cs="ArialMT"/>
+                <w:b/>
+                <w:szCs w:val="28"/>
+              </w:rPr>
+            </w:pPr>
+            <w:r>
+              <w:rPr>
+                <w:rFonts w:eastAsia="ArialMT" w:cs="ArialMT"/>
+                <w:b/>
+                <w:szCs w:val="28"/>
+              </w:rPr>
+              <w:t>Attitudine</w:t>
+            </w:r>
+          </w:p>
+        </w:tc>
+        <w:tc>
+          <w:tcPr>
+            <w:tcW w:w="3210" w:type="dxa"/>
+            <w:gridSpan w:val="2"/>
+          </w:tcPr>
+          <w:p>
+            <w:pPr>
+              <w:autoSpaceDE w:val="0"/>
+              <w:autoSpaceDN w:val="0"/>
+              <w:adjustRightInd w:val="0"/>
+              <w:cnfStyle w:val="000000100000" w:firstRow="0" w:lastRow="0" w:firstColumn="0" w:lastColumn="0" w:oddVBand="0" w:evenVBand="0" w:oddHBand="1" w:evenHBand="0" w:firstRowFirstColumn="0" w:firstRowLastColumn="0" w:lastRowFirstColumn="0" w:lastRowLastColumn="0"/>
+              <w:rPr>
+                <w:rFonts w:eastAsia="ArialMT" w:cs="ArialMT"/>
+                <w:b/>
+                <w:szCs w:val="28"/>
+              </w:rPr>
+            </w:pPr>
+            <w:r>
+              <w:rPr>
+                <w:rFonts w:eastAsia="ArialMT" w:cs="ArialMT"/>
+                <w:b/>
+                <w:szCs w:val="28"/>
+              </w:rPr>
+              <w:t>Motivazione</w:t>
+            </w:r>
+          </w:p>
+        </w:tc>
+      </w:tr>
+      <w:tr>
+        <w:trPr>
+          <w:trHeight w:val="287"/>
+        </w:trPr>
+        <w:tc>
+          <w:tcPr>
+            <w:cnfStyle w:val="001000000000" w:firstRow="0" w:lastRow="0" w:firstColumn="1" w:lastColumn="0" w:oddVBand="0" w:evenVBand="0" w:oddHBand="0" w:evenHBand="0" w:firstRowFirstColumn="0" w:firstRowLastColumn="0" w:lastRowFirstColumn="0" w:lastRowLastColumn="0"/>
+            <w:tcW w:w="3209" w:type="dxa"/>
+            <w:gridSpan w:val="2"/>
+          </w:tcPr>
+          <w:p>
+            <w:pPr>
+              <w:autoSpaceDE w:val="0"/>
+              <w:autoSpaceDN w:val="0"/>
+              <w:adjustRightInd w:val="0"/>
+              <w:rPr>
+                <w:rFonts w:eastAsia="ArialMT" w:cs="ArialMT"/>
+                <w:b w:val="0"/>
+                <w:szCs w:val="28"/>
+              </w:rPr>
+            </w:pPr>
+            <w:r>
+              <w:rPr>
+                <w:rFonts w:eastAsia="ArialMT" w:cs="ArialMT"/>
+                <w:b w:val="0"/>
+                <w:szCs w:val="28"/>
+              </w:rPr>
+              <w:t>Verbale/Analitico</w:t>
+            </w:r>
+          </w:p>
+        </w:tc>
+        <w:tc>
+          <w:tcPr>
+            <w:tcW w:w="3209" w:type="dxa"/>
+            <w:gridSpan w:val="4"/>
+          </w:tcPr>
+          <w:p>
+            <w:pPr>
+              <w:autoSpaceDE w:val="0"/>
+              <w:autoSpaceDN w:val="0"/>
+              <w:adjustRightInd w:val="0"/>
+              <w:cnfStyle w:val="000000000000" w:firstRow="0" w:lastRow="0" w:firstColumn="0" w:lastColumn="0" w:oddVBand="0" w:evenVBand="0" w:oddHBand="0" w:evenHBand="0" w:firstRowFirstColumn="0" w:firstRowLastColumn="0" w:lastRowFirstColumn="0" w:lastRowLastColumn="0"/>
+              <w:rPr>
+                <w:rFonts w:eastAsia="ArialMT" w:cs="ArialMT"/>
+                <w:szCs w:val="28"/>
+              </w:rPr>
+            </w:pPr>
+          </w:p>
+        </w:tc>
+        <w:tc>
+          <w:tcPr>
+            <w:tcW w:w="3210" w:type="dxa"/>
+            <w:gridSpan w:val="2"/>
+          </w:tcPr>
+          <w:p>
+            <w:pPr>
+              <w:autoSpaceDE w:val="0"/>
+              <w:autoSpaceDN w:val="0"/>
+              <w:adjustRightInd w:val="0"/>
+              <w:cnfStyle w:val="000000000000" w:firstRow="0" w:lastRow="0" w:firstColumn="0" w:lastColumn="0" w:oddVBand="0" w:evenVBand="0" w:oddHBand="0" w:evenHBand="0" w:firstRowFirstColumn="0" w:firstRowLastColumn="0" w:lastRowFirstColumn="0" w:lastRowLastColumn="0"/>
+              <w:rPr>
+                <w:rFonts w:eastAsia="ArialMT" w:cs="ArialMT"/>
+                <w:szCs w:val="28"/>
+              </w:rPr>
+            </w:pPr>
+            <w:r>
+              <w:rPr>
+                <w:rFonts w:eastAsia="ArialMT" w:cs="ArialMT"/>
+                <w:szCs w:val="28"/>
+              </w:rPr>
+              <w:t>Alta</w:t>
+            </w:r>
+          </w:p>
+        </w:tc>
+      </w:tr>
+      <w:tr>
+        <w:trPr>
+          <w:cnfStyle w:val="000000100000" w:firstRow="0" w:lastRow="0" w:firstColumn="0" w:lastColumn="0" w:oddVBand="0" w:evenVBand="0" w:oddHBand="1" w:evenHBand="0" w:firstRowFirstColumn="0" w:firstRowLastColumn="0" w:lastRowFirstColumn="0" w:lastRowLastColumn="0"/>
+          <w:trHeight w:val="287"/>
+        </w:trPr>
+        <w:tc>
+          <w:tcPr>
+            <w:cnfStyle w:val="001000000000" w:firstRow="0" w:lastRow="0" w:firstColumn="1" w:lastColumn="0" w:oddVBand="0" w:evenVBand="0" w:oddHBand="0" w:evenHBand="0" w:firstRowFirstColumn="0" w:firstRowLastColumn="0" w:lastRowFirstColumn="0" w:lastRowLastColumn="0"/>
+            <w:tcW w:w="3209" w:type="dxa"/>
+            <w:gridSpan w:val="2"/>
+            <w:shd w:val="clear" w:color="auto" w:fill="FFFFFF" w:themeFill="background1"/>
+          </w:tcPr>
+          <w:p>
+            <w:pPr>
+              <w:autoSpaceDE w:val="0"/>
+              <w:autoSpaceDN w:val="0"/>
+              <w:adjustRightInd w:val="0"/>
+              <w:rPr>
+                <w:rFonts w:eastAsia="ArialMT" w:cs="ArialMT"/>
+                <w:b w:val="0"/>
+                <w:szCs w:val="28"/>
+              </w:rPr>
+            </w:pPr>
+            <w:r>
+              <w:rPr>
+                <w:rFonts w:eastAsia="ArialMT" w:cs="ArialMT"/>
+                <w:b w:val="0"/>
+                <w:szCs w:val="28"/>
+              </w:rPr>
+              <w:t>Spaziale/Intuitivo</w:t>
+            </w:r>
+          </w:p>
+        </w:tc>
+        <w:tc>
+          <w:tcPr>
+            <w:tcW w:w="3209" w:type="dxa"/>
+            <w:gridSpan w:val="4"/>
+            <w:shd w:val="clear" w:color="auto" w:fill="FFFFFF" w:themeFill="background1"/>
+          </w:tcPr>
+          <w:p>
+            <w:pPr>
+              <w:autoSpaceDE w:val="0"/>
+              <w:autoSpaceDN w:val="0"/>
+              <w:adjustRightInd w:val="0"/>
+              <w:cnfStyle w:val="000000100000" w:firstRow="0" w:lastRow="0" w:firstColumn="0" w:lastColumn="0" w:oddVBand="0" w:evenVBand="0" w:oddHBand="1" w:evenHBand="0" w:firstRowFirstColumn="0" w:firstRowLastColumn="0" w:lastRowFirstColumn="0" w:lastRowLastColumn="0"/>
+              <w:rPr>
+                <w:rFonts w:eastAsia="ArialMT" w:cs="ArialMT"/>
+                <w:szCs w:val="28"/>
+              </w:rPr>
+            </w:pPr>
+          </w:p>
+        </w:tc>
+        <w:tc>
+          <w:tcPr>
+            <w:tcW w:w="3210" w:type="dxa"/>
+            <w:gridSpan w:val="2"/>
+            <w:shd w:val="clear" w:color="auto" w:fill="FFFFFF" w:themeFill="background1"/>
+          </w:tcPr>
+          <w:p>
+            <w:pPr>
+              <w:autoSpaceDE w:val="0"/>
+              <w:autoSpaceDN w:val="0"/>
+              <w:adjustRightInd w:val="0"/>
+              <w:cnfStyle w:val="000000100000" w:firstRow="0" w:lastRow="0" w:firstColumn="0" w:lastColumn="0" w:oddVBand="0" w:evenVBand="0" w:oddHBand="1" w:evenHBand="0" w:firstRowFirstColumn="0" w:firstRowLastColumn="0" w:lastRowFirstColumn="0" w:lastRowLastColumn="0"/>
+              <w:rPr>
+                <w:rFonts w:eastAsia="ArialMT" w:cs="ArialMT"/>
+                <w:szCs w:val="28"/>
+              </w:rPr>
+            </w:pPr>
+          </w:p>
+        </w:tc>
+      </w:tr>
+      <w:tr>
+        <w:trPr>
+          <w:trHeight w:val="381"/>
+        </w:trPr>
+        <w:tc>
+          <w:tcPr>
+            <w:cnfStyle w:val="001000000000" w:firstRow="0" w:lastRow="0" w:firstColumn="1" w:lastColumn="0" w:oddVBand="0" w:evenVBand="0" w:oddHBand="0" w:evenHBand="0" w:firstRowFirstColumn="0" w:firstRowLastColumn="0" w:lastRowFirstColumn="0" w:lastRowLastColumn="0"/>
+            <w:tcW w:w="9628" w:type="dxa"/>
+            <w:gridSpan w:val="8"/>
+            <w:shd w:val="clear" w:color="auto" w:fill="0070C0"/>
+          </w:tcPr>
+          <w:p>
+            <w:pPr>
+              <w:tabs>
+                <w:tab w:val="left" w:pos="3111"/>
+                <w:tab w:val="left" w:pos="3890"/>
+                <w:tab w:val="center" w:pos="4706"/>
+              </w:tabs>
+              <w:autoSpaceDE w:val="0"/>
+              <w:autoSpaceDN w:val="0"/>
+              <w:adjustRightInd w:val="0"/>
+              <w:jc w:val="center"/>
+              <w:rPr>
+                <w:rFonts w:eastAsia="ArialMT" w:cs="ArialMT"/>
+                <w:szCs w:val="28"/>
+              </w:rPr>
+            </w:pPr>
+            <w:r>
+              <w:rPr>
+                <w:rFonts w:eastAsia="ArialMT" w:cs="ArialMT"/>
+                <w:color w:val="FFFFFF" w:themeColor="background1"/>
+                <w:szCs w:val="28"/>
+              </w:rPr>
+              <w:t>Conoscenza ed esperienza</w:t>
+            </w:r>
+          </w:p>
+        </w:tc>
+      </w:tr>
+      <w:tr>
+        <w:trPr>
+          <w:cnfStyle w:val="000000100000" w:firstRow="0" w:lastRow="0" w:firstColumn="0" w:lastColumn="0" w:oddVBand="0" w:evenVBand="0" w:oddHBand="1" w:evenHBand="0" w:firstRowFirstColumn="0" w:firstRowLastColumn="0" w:lastRowFirstColumn="0" w:lastRowLastColumn="0"/>
+          <w:trHeight w:val="287"/>
+        </w:trPr>
+        <w:tc>
+          <w:tcPr>
+            <w:cnfStyle w:val="001000000000" w:firstRow="0" w:lastRow="0" w:firstColumn="1" w:lastColumn="0" w:oddVBand="0" w:evenVBand="0" w:oddHBand="0" w:evenHBand="0" w:firstRowFirstColumn="0" w:firstRowLastColumn="0" w:lastRowFirstColumn="0" w:lastRowLastColumn="0"/>
+            <w:tcW w:w="3209" w:type="dxa"/>
+            <w:gridSpan w:val="2"/>
+          </w:tcPr>
+          <w:p>
+            <w:pPr>
+              <w:autoSpaceDE w:val="0"/>
+              <w:autoSpaceDN w:val="0"/>
+              <w:adjustRightInd w:val="0"/>
+              <w:rPr>
+                <w:rFonts w:eastAsia="ArialMT" w:cs="ArialMT"/>
+                <w:szCs w:val="28"/>
+              </w:rPr>
+            </w:pPr>
+            <w:r>
+              <w:rPr>
+                <w:rFonts w:eastAsia="ArialMT" w:cs="ArialMT"/>
+                <w:szCs w:val="28"/>
+              </w:rPr>
+              <w:t>Livello di lettura</w:t>
+            </w:r>
+          </w:p>
+        </w:tc>
+        <w:tc>
+          <w:tcPr>
+            <w:tcW w:w="3209" w:type="dxa"/>
+            <w:gridSpan w:val="4"/>
+          </w:tcPr>
+          <w:p>
+            <w:pPr>
+              <w:autoSpaceDE w:val="0"/>
+              <w:autoSpaceDN w:val="0"/>
+              <w:adjustRightInd w:val="0"/>
+              <w:cnfStyle w:val="000000100000" w:firstRow="0" w:lastRow="0" w:firstColumn="0" w:lastColumn="0" w:oddVBand="0" w:evenVBand="0" w:oddHBand="1" w:evenHBand="0" w:firstRowFirstColumn="0" w:firstRowLastColumn="0" w:lastRowFirstColumn="0" w:lastRowLastColumn="0"/>
+              <w:rPr>
+                <w:rFonts w:eastAsia="ArialMT" w:cs="ArialMT"/>
+                <w:b/>
+                <w:szCs w:val="28"/>
+              </w:rPr>
+            </w:pPr>
+            <w:r>
+              <w:rPr>
+                <w:rFonts w:eastAsia="ArialMT" w:cs="ArialMT"/>
+                <w:b/>
+                <w:szCs w:val="28"/>
+              </w:rPr>
+              <w:t>Esperienza battitura</w:t>
+            </w:r>
+          </w:p>
+        </w:tc>
+        <w:tc>
+          <w:tcPr>
+            <w:tcW w:w="3210" w:type="dxa"/>
+            <w:gridSpan w:val="2"/>
+          </w:tcPr>
+          <w:p>
+            <w:pPr>
+              <w:autoSpaceDE w:val="0"/>
+              <w:autoSpaceDN w:val="0"/>
+              <w:adjustRightInd w:val="0"/>
+              <w:cnfStyle w:val="000000100000" w:firstRow="0" w:lastRow="0" w:firstColumn="0" w:lastColumn="0" w:oddVBand="0" w:evenVBand="0" w:oddHBand="1" w:evenHBand="0" w:firstRowFirstColumn="0" w:firstRowLastColumn="0" w:lastRowFirstColumn="0" w:lastRowLastColumn="0"/>
+              <w:rPr>
+                <w:rFonts w:eastAsia="ArialMT" w:cs="ArialMT"/>
+                <w:b/>
+                <w:szCs w:val="28"/>
+              </w:rPr>
+            </w:pPr>
+            <w:r>
+              <w:rPr>
+                <w:rFonts w:eastAsia="ArialMT" w:cs="ArialMT"/>
+                <w:b/>
+                <w:szCs w:val="28"/>
+              </w:rPr>
+              <w:t>Istruzione</w:t>
+            </w:r>
+          </w:p>
+        </w:tc>
+      </w:tr>
+      <w:tr>
+        <w:trPr>
+          <w:trHeight w:val="266"/>
+        </w:trPr>
+        <w:tc>
+          <w:tcPr>
+            <w:cnfStyle w:val="001000000000" w:firstRow="0" w:lastRow="0" w:firstColumn="1" w:lastColumn="0" w:oddVBand="0" w:evenVBand="0" w:oddHBand="0" w:evenHBand="0" w:firstRowFirstColumn="0" w:firstRowLastColumn="0" w:lastRowFirstColumn="0" w:lastRowLastColumn="0"/>
+            <w:tcW w:w="3209" w:type="dxa"/>
+            <w:gridSpan w:val="2"/>
+          </w:tcPr>
+          <w:p>
+            <w:pPr>
+              <w:autoSpaceDE w:val="0"/>
+              <w:autoSpaceDN w:val="0"/>
+              <w:adjustRightInd w:val="0"/>
+              <w:rPr>
+                <w:rFonts w:eastAsia="ArialMT" w:cs="ArialMT"/>
+                <w:b w:val="0"/>
+                <w:szCs w:val="28"/>
+              </w:rPr>
+            </w:pPr>
+            <w:r>
+              <w:rPr>
+                <w:rFonts w:eastAsia="ArialMT" w:cs="ArialMT"/>
+                <w:b w:val="0"/>
+                <w:szCs w:val="28"/>
+              </w:rPr>
+              <w:t xml:space="preserve">Tra il </w:t>
+            </w:r>
+            <w:r>
+              <w:rPr>
+                <w:rFonts w:eastAsia="ArialMT" w:cs="ArialMT"/>
+                <w:b w:val="0"/>
+                <w:szCs w:val="28"/>
+              </w:rPr>
+              <w:t>8</w:t>
+            </w:r>
+            <w:r>
+              <w:rPr>
+                <w:rFonts w:eastAsia="ArialMT" w:cs="ArialMT"/>
+                <w:b w:val="0"/>
+                <w:szCs w:val="28"/>
+              </w:rPr>
+              <w:t xml:space="preserve">° e il </w:t>
+            </w:r>
+            <w:r>
+              <w:rPr>
+                <w:rFonts w:eastAsia="ArialMT" w:cs="ArialMT"/>
+                <w:b w:val="0"/>
+                <w:szCs w:val="28"/>
+              </w:rPr>
+              <w:t>10</w:t>
+            </w:r>
+            <w:r>
+              <w:rPr>
+                <w:rFonts w:eastAsia="ArialMT" w:cs="ArialMT"/>
+                <w:b w:val="0"/>
+                <w:szCs w:val="28"/>
+              </w:rPr>
+              <w:t>°</w:t>
+            </w:r>
+          </w:p>
+        </w:tc>
+        <w:tc>
+          <w:tcPr>
+            <w:tcW w:w="3209" w:type="dxa"/>
+            <w:gridSpan w:val="4"/>
+          </w:tcPr>
+          <w:p>
+            <w:pPr>
+              <w:autoSpaceDE w:val="0"/>
+              <w:autoSpaceDN w:val="0"/>
+              <w:adjustRightInd w:val="0"/>
+              <w:cnfStyle w:val="000000000000" w:firstRow="0" w:lastRow="0" w:firstColumn="0" w:lastColumn="0" w:oddVBand="0" w:evenVBand="0" w:oddHBand="0" w:evenHBand="0" w:firstRowFirstColumn="0" w:firstRowLastColumn="0" w:lastRowFirstColumn="0" w:lastRowLastColumn="0"/>
+              <w:rPr>
+                <w:rFonts w:eastAsia="ArialMT" w:cs="ArialMT"/>
+                <w:szCs w:val="28"/>
+              </w:rPr>
+            </w:pPr>
+            <w:r>
+              <w:rPr>
+                <w:rFonts w:eastAsia="ArialMT" w:cs="ArialMT"/>
+                <w:szCs w:val="28"/>
+              </w:rPr>
+              <w:t>Media</w:t>
+            </w:r>
+          </w:p>
+        </w:tc>
+        <w:tc>
+          <w:tcPr>
+            <w:tcW w:w="3210" w:type="dxa"/>
+            <w:gridSpan w:val="2"/>
+          </w:tcPr>
+          <w:p>
+            <w:pPr>
+              <w:autoSpaceDE w:val="0"/>
+              <w:autoSpaceDN w:val="0"/>
+              <w:adjustRightInd w:val="0"/>
+              <w:cnfStyle w:val="000000000000" w:firstRow="0" w:lastRow="0" w:firstColumn="0" w:lastColumn="0" w:oddVBand="0" w:evenVBand="0" w:oddHBand="0" w:evenHBand="0" w:firstRowFirstColumn="0" w:firstRowLastColumn="0" w:lastRowFirstColumn="0" w:lastRowLastColumn="0"/>
+              <w:rPr>
+                <w:rFonts w:eastAsia="ArialMT" w:cs="ArialMT"/>
+                <w:szCs w:val="28"/>
+              </w:rPr>
+            </w:pPr>
+            <w:r>
+              <w:rPr>
+                <w:rFonts w:eastAsia="ArialMT" w:cs="ArialMT"/>
+                <w:szCs w:val="28"/>
+              </w:rPr>
+              <w:t>Media Superiore</w:t>
+            </w:r>
+          </w:p>
+        </w:tc>
+      </w:tr>
+      <w:tr>
+        <w:trPr>
+          <w:cnfStyle w:val="000000100000" w:firstRow="0" w:lastRow="0" w:firstColumn="0" w:lastColumn="0" w:oddVBand="0" w:evenVBand="0" w:oddHBand="1" w:evenHBand="0" w:firstRowFirstColumn="0" w:firstRowLastColumn="0" w:lastRowFirstColumn="0" w:lastRowLastColumn="0"/>
+          <w:trHeight w:val="287"/>
+        </w:trPr>
+        <w:tc>
+          <w:tcPr>
+            <w:cnfStyle w:val="001000000000" w:firstRow="0" w:lastRow="0" w:firstColumn="1" w:lastColumn="0" w:oddVBand="0" w:evenVBand="0" w:oddHBand="0" w:evenHBand="0" w:firstRowFirstColumn="0" w:firstRowLastColumn="0" w:lastRowFirstColumn="0" w:lastRowLastColumn="0"/>
+            <w:tcW w:w="3209" w:type="dxa"/>
+            <w:gridSpan w:val="2"/>
+          </w:tcPr>
+          <w:p>
+            <w:pPr>
+              <w:autoSpaceDE w:val="0"/>
+              <w:autoSpaceDN w:val="0"/>
+              <w:adjustRightInd w:val="0"/>
+              <w:rPr>
+                <w:rFonts w:eastAsia="ArialMT" w:cs="ArialMT"/>
+                <w:szCs w:val="28"/>
+              </w:rPr>
+            </w:pPr>
+            <w:r>
+              <w:rPr>
+                <w:rFonts w:eastAsia="ArialMT" w:cs="ArialMT"/>
+                <w:szCs w:val="28"/>
+              </w:rPr>
+              <w:t>Esperienza col sistema</w:t>
+            </w:r>
+          </w:p>
+        </w:tc>
+        <w:tc>
+          <w:tcPr>
+            <w:tcW w:w="3209" w:type="dxa"/>
+            <w:gridSpan w:val="4"/>
+          </w:tcPr>
+          <w:p>
+            <w:pPr>
+              <w:autoSpaceDE w:val="0"/>
+              <w:autoSpaceDN w:val="0"/>
+              <w:adjustRightInd w:val="0"/>
+              <w:cnfStyle w:val="000000100000" w:firstRow="0" w:lastRow="0" w:firstColumn="0" w:lastColumn="0" w:oddVBand="0" w:evenVBand="0" w:oddHBand="1" w:evenHBand="0" w:firstRowFirstColumn="0" w:firstRowLastColumn="0" w:lastRowFirstColumn="0" w:lastRowLastColumn="0"/>
+              <w:rPr>
+                <w:rFonts w:eastAsia="ArialMT" w:cs="ArialMT"/>
+                <w:szCs w:val="28"/>
+              </w:rPr>
+            </w:pPr>
+            <w:r>
+              <w:rPr>
+                <w:rFonts w:eastAsia="ArialMT" w:cs="ArialMT"/>
+                <w:b/>
+                <w:szCs w:val="28"/>
+              </w:rPr>
+              <w:t>Esperienza</w:t>
+            </w:r>
+            <w:r>
+              <w:rPr>
+                <w:rFonts w:eastAsia="ArialMT" w:cs="ArialMT"/>
+                <w:szCs w:val="28"/>
+              </w:rPr>
+              <w:t xml:space="preserve"> </w:t>
+            </w:r>
+            <w:r>
+              <w:rPr>
+                <w:rFonts w:eastAsia="ArialMT" w:cs="ArialMT"/>
+                <w:b/>
+                <w:szCs w:val="28"/>
+              </w:rPr>
+              <w:t>su</w:t>
+            </w:r>
+            <w:r>
+              <w:rPr>
+                <w:rFonts w:eastAsia="ArialMT" w:cs="ArialMT"/>
+                <w:szCs w:val="28"/>
+              </w:rPr>
+              <w:t xml:space="preserve"> </w:t>
+            </w:r>
+            <w:r>
+              <w:rPr>
+                <w:rFonts w:eastAsia="ArialMT" w:cs="ArialMT"/>
+                <w:b/>
+                <w:szCs w:val="28"/>
+              </w:rPr>
+              <w:t>task</w:t>
+            </w:r>
+          </w:p>
+        </w:tc>
+        <w:tc>
+          <w:tcPr>
+            <w:tcW w:w="3210" w:type="dxa"/>
+            <w:gridSpan w:val="2"/>
+          </w:tcPr>
+          <w:p>
+            <w:pPr>
+              <w:autoSpaceDE w:val="0"/>
+              <w:autoSpaceDN w:val="0"/>
+              <w:adjustRightInd w:val="0"/>
+              <w:cnfStyle w:val="000000100000" w:firstRow="0" w:lastRow="0" w:firstColumn="0" w:lastColumn="0" w:oddVBand="0" w:evenVBand="0" w:oddHBand="1" w:evenHBand="0" w:firstRowFirstColumn="0" w:firstRowLastColumn="0" w:lastRowFirstColumn="0" w:lastRowLastColumn="0"/>
+              <w:rPr>
+                <w:rFonts w:eastAsia="ArialMT" w:cs="ArialMT"/>
+                <w:b/>
+                <w:szCs w:val="28"/>
+              </w:rPr>
+            </w:pPr>
+            <w:r>
+              <w:rPr>
+                <w:rFonts w:eastAsia="ArialMT" w:cs="ArialMT"/>
+                <w:b/>
+                <w:szCs w:val="28"/>
+              </w:rPr>
+              <w:t>Esperienza di applicazioni</w:t>
+            </w:r>
+          </w:p>
+        </w:tc>
+      </w:tr>
+      <w:tr>
+        <w:trPr>
+          <w:trHeight w:val="287"/>
+        </w:trPr>
+        <w:tc>
+          <w:tcPr>
+            <w:cnfStyle w:val="001000000000" w:firstRow="0" w:lastRow="0" w:firstColumn="1" w:lastColumn="0" w:oddVBand="0" w:evenVBand="0" w:oddHBand="0" w:evenHBand="0" w:firstRowFirstColumn="0" w:firstRowLastColumn="0" w:lastRowFirstColumn="0" w:lastRowLastColumn="0"/>
+            <w:tcW w:w="3209" w:type="dxa"/>
+            <w:gridSpan w:val="2"/>
+          </w:tcPr>
+          <w:p>
+            <w:pPr>
+              <w:autoSpaceDE w:val="0"/>
+              <w:autoSpaceDN w:val="0"/>
+              <w:adjustRightInd w:val="0"/>
+              <w:rPr>
+                <w:rFonts w:eastAsia="ArialMT" w:cs="ArialMT"/>
+                <w:szCs w:val="28"/>
+              </w:rPr>
+            </w:pPr>
+          </w:p>
+        </w:tc>
+        <w:tc>
+          <w:tcPr>
+            <w:tcW w:w="3209" w:type="dxa"/>
+            <w:gridSpan w:val="4"/>
+          </w:tcPr>
+          <w:p>
+            <w:pPr>
+              <w:autoSpaceDE w:val="0"/>
+              <w:autoSpaceDN w:val="0"/>
+              <w:adjustRightInd w:val="0"/>
+              <w:cnfStyle w:val="000000000000" w:firstRow="0" w:lastRow="0" w:firstColumn="0" w:lastColumn="0" w:oddVBand="0" w:evenVBand="0" w:oddHBand="0" w:evenHBand="0" w:firstRowFirstColumn="0" w:firstRowLastColumn="0" w:lastRowFirstColumn="0" w:lastRowLastColumn="0"/>
+              <w:rPr>
+                <w:rFonts w:eastAsia="ArialMT" w:cs="ArialMT"/>
+                <w:szCs w:val="28"/>
+              </w:rPr>
+            </w:pPr>
+          </w:p>
+        </w:tc>
+        <w:tc>
+          <w:tcPr>
+            <w:tcW w:w="3210" w:type="dxa"/>
+            <w:gridSpan w:val="2"/>
+          </w:tcPr>
+          <w:p>
+            <w:pPr>
+              <w:autoSpaceDE w:val="0"/>
+              <w:autoSpaceDN w:val="0"/>
+              <w:adjustRightInd w:val="0"/>
+              <w:cnfStyle w:val="000000000000" w:firstRow="0" w:lastRow="0" w:firstColumn="0" w:lastColumn="0" w:oddVBand="0" w:evenVBand="0" w:oddHBand="0" w:evenHBand="0" w:firstRowFirstColumn="0" w:firstRowLastColumn="0" w:lastRowFirstColumn="0" w:lastRowLastColumn="0"/>
+              <w:rPr>
+                <w:rFonts w:eastAsia="ArialMT" w:cs="ArialMT"/>
+                <w:szCs w:val="28"/>
+              </w:rPr>
+            </w:pPr>
+          </w:p>
+        </w:tc>
+      </w:tr>
+      <w:tr>
+        <w:trPr>
+          <w:cnfStyle w:val="000000100000" w:firstRow="0" w:lastRow="0" w:firstColumn="0" w:lastColumn="0" w:oddVBand="0" w:evenVBand="0" w:oddHBand="1" w:evenHBand="0" w:firstRowFirstColumn="0" w:firstRowLastColumn="0" w:lastRowFirstColumn="0" w:lastRowLastColumn="0"/>
+          <w:trHeight w:val="287"/>
+        </w:trPr>
+        <w:tc>
+          <w:tcPr>
+            <w:cnfStyle w:val="001000000000" w:firstRow="0" w:lastRow="0" w:firstColumn="1" w:lastColumn="0" w:oddVBand="0" w:evenVBand="0" w:oddHBand="0" w:evenHBand="0" w:firstRowFirstColumn="0" w:firstRowLastColumn="0" w:lastRowFirstColumn="0" w:lastRowLastColumn="0"/>
+            <w:tcW w:w="3209" w:type="dxa"/>
+            <w:gridSpan w:val="2"/>
+          </w:tcPr>
+          <w:p>
+            <w:pPr>
+              <w:autoSpaceDE w:val="0"/>
+              <w:autoSpaceDN w:val="0"/>
+              <w:adjustRightInd w:val="0"/>
+              <w:rPr>
+                <w:rFonts w:eastAsia="ArialMT" w:cs="ArialMT"/>
+                <w:szCs w:val="28"/>
+              </w:rPr>
+            </w:pPr>
+            <w:r>
+              <w:rPr>
+                <w:rFonts w:eastAsia="ArialMT" w:cs="ArialMT"/>
+                <w:szCs w:val="28"/>
+              </w:rPr>
+              <w:t>Linguaggio</w:t>
+            </w:r>
+          </w:p>
+        </w:tc>
+        <w:tc>
+          <w:tcPr>
+            <w:tcW w:w="3209" w:type="dxa"/>
+            <w:gridSpan w:val="4"/>
+          </w:tcPr>
+          <w:p>
+            <w:pPr>
+              <w:autoSpaceDE w:val="0"/>
+              <w:autoSpaceDN w:val="0"/>
+              <w:adjustRightInd w:val="0"/>
+              <w:cnfStyle w:val="000000100000" w:firstRow="0" w:lastRow="0" w:firstColumn="0" w:lastColumn="0" w:oddVBand="0" w:evenVBand="0" w:oddHBand="1" w:evenHBand="0" w:firstRowFirstColumn="0" w:firstRowLastColumn="0" w:lastRowFirstColumn="0" w:lastRowLastColumn="0"/>
+              <w:rPr>
+                <w:rFonts w:eastAsia="ArialMT" w:cs="ArialMT"/>
+                <w:b/>
+                <w:szCs w:val="28"/>
+              </w:rPr>
+            </w:pPr>
+            <w:r>
+              <w:rPr>
+                <w:rFonts w:eastAsia="ArialMT" w:cs="ArialMT"/>
+                <w:b/>
+                <w:szCs w:val="28"/>
+              </w:rPr>
+              <w:t>Uso di altri sistemi</w:t>
+            </w:r>
+          </w:p>
+        </w:tc>
+        <w:tc>
+          <w:tcPr>
+            <w:tcW w:w="3210" w:type="dxa"/>
+            <w:gridSpan w:val="2"/>
+          </w:tcPr>
+          <w:p>
+            <w:pPr>
+              <w:autoSpaceDE w:val="0"/>
+              <w:autoSpaceDN w:val="0"/>
+              <w:adjustRightInd w:val="0"/>
+              <w:cnfStyle w:val="000000100000" w:firstRow="0" w:lastRow="0" w:firstColumn="0" w:lastColumn="0" w:oddVBand="0" w:evenVBand="0" w:oddHBand="1" w:evenHBand="0" w:firstRowFirstColumn="0" w:firstRowLastColumn="0" w:lastRowFirstColumn="0" w:lastRowLastColumn="0"/>
+              <w:rPr>
+                <w:rFonts w:eastAsia="ArialMT" w:cs="ArialMT"/>
+                <w:b/>
+                <w:szCs w:val="28"/>
+              </w:rPr>
+            </w:pPr>
+            <w:r>
+              <w:rPr>
+                <w:rFonts w:eastAsia="ArialMT" w:cs="ArialMT"/>
+                <w:b/>
+                <w:szCs w:val="28"/>
+              </w:rPr>
+              <w:t>Conoscenza di informatica</w:t>
+            </w:r>
+          </w:p>
+        </w:tc>
+      </w:tr>
+      <w:tr>
+        <w:trPr>
+          <w:trHeight w:val="287"/>
+        </w:trPr>
+        <w:tc>
+          <w:tcPr>
+            <w:cnfStyle w:val="001000000000" w:firstRow="0" w:lastRow="0" w:firstColumn="1" w:lastColumn="0" w:oddVBand="0" w:evenVBand="0" w:oddHBand="0" w:evenHBand="0" w:firstRowFirstColumn="0" w:firstRowLastColumn="0" w:lastRowFirstColumn="0" w:lastRowLastColumn="0"/>
+            <w:tcW w:w="3209" w:type="dxa"/>
+            <w:gridSpan w:val="2"/>
+          </w:tcPr>
+          <w:p>
+            <w:pPr>
+              <w:autoSpaceDE w:val="0"/>
+              <w:autoSpaceDN w:val="0"/>
+              <w:adjustRightInd w:val="0"/>
+              <w:rPr>
+                <w:rFonts w:eastAsia="ArialMT" w:cs="ArialMT"/>
+                <w:b w:val="0"/>
+                <w:szCs w:val="28"/>
+              </w:rPr>
+            </w:pPr>
+            <w:r>
+              <w:rPr>
+                <w:rFonts w:eastAsia="ArialMT" w:cs="ArialMT"/>
+                <w:b w:val="0"/>
+                <w:szCs w:val="28"/>
+              </w:rPr>
+              <w:t>Italiano</w:t>
+            </w:r>
+          </w:p>
+        </w:tc>
+        <w:tc>
+          <w:tcPr>
+            <w:tcW w:w="3209" w:type="dxa"/>
+            <w:gridSpan w:val="4"/>
+          </w:tcPr>
+          <w:p>
+            <w:pPr>
+              <w:autoSpaceDE w:val="0"/>
+              <w:autoSpaceDN w:val="0"/>
+              <w:adjustRightInd w:val="0"/>
+              <w:cnfStyle w:val="000000000000" w:firstRow="0" w:lastRow="0" w:firstColumn="0" w:lastColumn="0" w:oddVBand="0" w:evenVBand="0" w:oddHBand="0" w:evenHBand="0" w:firstRowFirstColumn="0" w:firstRowLastColumn="0" w:lastRowFirstColumn="0" w:lastRowLastColumn="0"/>
+              <w:rPr>
+                <w:rFonts w:eastAsia="ArialMT" w:cs="ArialMT"/>
+                <w:szCs w:val="28"/>
+              </w:rPr>
+            </w:pPr>
+            <w:r>
+              <w:rPr>
+                <w:rFonts w:eastAsia="ArialMT" w:cs="ArialMT"/>
+                <w:szCs w:val="28"/>
+              </w:rPr>
+              <w:t>Poco o nessuno</w:t>
+            </w:r>
+          </w:p>
+        </w:tc>
+        <w:tc>
+          <w:tcPr>
+            <w:tcW w:w="3210" w:type="dxa"/>
+            <w:gridSpan w:val="2"/>
+          </w:tcPr>
+          <w:p>
+            <w:pPr>
+              <w:autoSpaceDE w:val="0"/>
+              <w:autoSpaceDN w:val="0"/>
+              <w:adjustRightInd w:val="0"/>
+              <w:cnfStyle w:val="000000000000" w:firstRow="0" w:lastRow="0" w:firstColumn="0" w:lastColumn="0" w:oddVBand="0" w:evenVBand="0" w:oddHBand="0" w:evenHBand="0" w:firstRowFirstColumn="0" w:firstRowLastColumn="0" w:lastRowFirstColumn="0" w:lastRowLastColumn="0"/>
+              <w:rPr>
+                <w:rFonts w:eastAsia="ArialMT" w:cs="ArialMT"/>
+                <w:szCs w:val="28"/>
+              </w:rPr>
+            </w:pPr>
+            <w:r>
+              <w:rPr>
+                <w:rFonts w:eastAsia="ArialMT" w:cs="ArialMT"/>
+                <w:szCs w:val="28"/>
+              </w:rPr>
+              <w:t>Media</w:t>
+            </w:r>
+          </w:p>
+        </w:tc>
+      </w:tr>
+      <w:tr>
+        <w:trPr>
+          <w:cnfStyle w:val="000000100000" w:firstRow="0" w:lastRow="0" w:firstColumn="0" w:lastColumn="0" w:oddVBand="0" w:evenVBand="0" w:oddHBand="1" w:evenHBand="0" w:firstRowFirstColumn="0" w:firstRowLastColumn="0" w:lastRowFirstColumn="0" w:lastRowLastColumn="0"/>
+          <w:trHeight w:val="428"/>
+        </w:trPr>
+        <w:tc>
+          <w:tcPr>
+            <w:cnfStyle w:val="001000000000" w:firstRow="0" w:lastRow="0" w:firstColumn="1" w:lastColumn="0" w:oddVBand="0" w:evenVBand="0" w:oddHBand="0" w:evenHBand="0" w:firstRowFirstColumn="0" w:firstRowLastColumn="0" w:lastRowFirstColumn="0" w:lastRowLastColumn="0"/>
+            <w:tcW w:w="9628" w:type="dxa"/>
+            <w:gridSpan w:val="8"/>
+            <w:shd w:val="clear" w:color="auto" w:fill="0070C0"/>
+          </w:tcPr>
+          <w:p>
+            <w:pPr>
+              <w:autoSpaceDE w:val="0"/>
+              <w:autoSpaceDN w:val="0"/>
+              <w:adjustRightInd w:val="0"/>
+              <w:jc w:val="center"/>
+              <w:rPr>
+                <w:rFonts w:eastAsia="ArialMT" w:cs="ArialMT"/>
+                <w:szCs w:val="28"/>
+              </w:rPr>
+            </w:pPr>
+            <w:r>
+              <w:rPr>
+                <w:rFonts w:eastAsia="ArialMT" w:cs="ArialMT"/>
+                <w:color w:val="FFFFFF" w:themeColor="background1"/>
+                <w:szCs w:val="28"/>
+              </w:rPr>
+              <w:t>Caratteristiche di lavoro e task</w:t>
+            </w:r>
+          </w:p>
+        </w:tc>
+      </w:tr>
+      <w:tr>
+        <w:trPr>
+          <w:trHeight w:val="217"/>
+        </w:trPr>
+        <w:tc>
+          <w:tcPr>
+            <w:cnfStyle w:val="001000000000" w:firstRow="0" w:lastRow="0" w:firstColumn="1" w:lastColumn="0" w:oddVBand="0" w:evenVBand="0" w:oddHBand="0" w:evenHBand="0" w:firstRowFirstColumn="0" w:firstRowLastColumn="0" w:lastRowFirstColumn="0" w:lastRowLastColumn="0"/>
+            <w:tcW w:w="3209" w:type="dxa"/>
+            <w:gridSpan w:val="2"/>
+            <w:shd w:val="clear" w:color="auto" w:fill="D9E2F3" w:themeFill="accent1" w:themeFillTint="33"/>
+          </w:tcPr>
+          <w:p>
+            <w:pPr>
+              <w:autoSpaceDE w:val="0"/>
+              <w:autoSpaceDN w:val="0"/>
+              <w:adjustRightInd w:val="0"/>
+              <w:jc w:val="center"/>
+              <w:rPr>
+                <w:rFonts w:eastAsia="ArialMT" w:cs="ArialMT"/>
+                <w:szCs w:val="28"/>
+              </w:rPr>
+            </w:pPr>
+            <w:r>
+              <w:rPr>
+                <w:rFonts w:eastAsia="ArialMT" w:cs="ArialMT"/>
+                <w:szCs w:val="28"/>
+              </w:rPr>
+              <w:lastRenderedPageBreak/>
+              <w:t>Frequenza d’uso</w:t>
+            </w:r>
+          </w:p>
+        </w:tc>
+        <w:tc>
+          <w:tcPr>
+            <w:tcW w:w="3209" w:type="dxa"/>
+            <w:gridSpan w:val="4"/>
+            <w:shd w:val="clear" w:color="auto" w:fill="D9E2F3" w:themeFill="accent1" w:themeFillTint="33"/>
+          </w:tcPr>
+          <w:p>
+            <w:pPr>
+              <w:autoSpaceDE w:val="0"/>
+              <w:autoSpaceDN w:val="0"/>
+              <w:adjustRightInd w:val="0"/>
+              <w:jc w:val="center"/>
+              <w:cnfStyle w:val="000000000000" w:firstRow="0" w:lastRow="0" w:firstColumn="0" w:lastColumn="0" w:oddVBand="0" w:evenVBand="0" w:oddHBand="0" w:evenHBand="0" w:firstRowFirstColumn="0" w:firstRowLastColumn="0" w:lastRowFirstColumn="0" w:lastRowLastColumn="0"/>
+              <w:rPr>
+                <w:rFonts w:eastAsia="ArialMT" w:cs="ArialMT"/>
+                <w:b/>
+                <w:szCs w:val="28"/>
+              </w:rPr>
+            </w:pPr>
+            <w:r>
+              <w:rPr>
+                <w:rFonts w:eastAsia="ArialMT" w:cs="ArialMT"/>
+                <w:b/>
+                <w:szCs w:val="28"/>
+              </w:rPr>
+              <w:t>Addestramento</w:t>
+            </w:r>
+          </w:p>
+        </w:tc>
+        <w:tc>
+          <w:tcPr>
+            <w:tcW w:w="3210" w:type="dxa"/>
+            <w:gridSpan w:val="2"/>
+            <w:shd w:val="clear" w:color="auto" w:fill="D9E2F3" w:themeFill="accent1" w:themeFillTint="33"/>
+          </w:tcPr>
+          <w:p>
+            <w:pPr>
+              <w:autoSpaceDE w:val="0"/>
+              <w:autoSpaceDN w:val="0"/>
+              <w:adjustRightInd w:val="0"/>
+              <w:jc w:val="center"/>
+              <w:cnfStyle w:val="000000000000" w:firstRow="0" w:lastRow="0" w:firstColumn="0" w:lastColumn="0" w:oddVBand="0" w:evenVBand="0" w:oddHBand="0" w:evenHBand="0" w:firstRowFirstColumn="0" w:firstRowLastColumn="0" w:lastRowFirstColumn="0" w:lastRowLastColumn="0"/>
+              <w:rPr>
+                <w:rFonts w:eastAsia="ArialMT" w:cs="ArialMT"/>
+                <w:b/>
+                <w:szCs w:val="28"/>
+              </w:rPr>
+            </w:pPr>
+            <w:r>
+              <w:rPr>
+                <w:rFonts w:eastAsia="ArialMT" w:cs="ArialMT"/>
+                <w:b/>
+                <w:szCs w:val="28"/>
+              </w:rPr>
+              <w:t>Uso del sistema</w:t>
+            </w:r>
+          </w:p>
+        </w:tc>
+      </w:tr>
+      <w:tr>
+        <w:trPr>
+          <w:cnfStyle w:val="000000100000" w:firstRow="0" w:lastRow="0" w:firstColumn="0" w:lastColumn="0" w:oddVBand="0" w:evenVBand="0" w:oddHBand="1" w:evenHBand="0" w:firstRowFirstColumn="0" w:firstRowLastColumn="0" w:lastRowFirstColumn="0" w:lastRowLastColumn="0"/>
+          <w:trHeight w:val="217"/>
+        </w:trPr>
+        <w:tc>
+          <w:tcPr>
+            <w:cnfStyle w:val="001000000000" w:firstRow="0" w:lastRow="0" w:firstColumn="1" w:lastColumn="0" w:oddVBand="0" w:evenVBand="0" w:oddHBand="0" w:evenHBand="0" w:firstRowFirstColumn="0" w:firstRowLastColumn="0" w:lastRowFirstColumn="0" w:lastRowLastColumn="0"/>
+            <w:tcW w:w="3209" w:type="dxa"/>
+            <w:gridSpan w:val="2"/>
+            <w:shd w:val="clear" w:color="auto" w:fill="FFFFFF" w:themeFill="background1"/>
+          </w:tcPr>
+          <w:p>
+            <w:pPr>
+              <w:autoSpaceDE w:val="0"/>
+              <w:autoSpaceDN w:val="0"/>
+              <w:adjustRightInd w:val="0"/>
+              <w:rPr>
+                <w:rFonts w:eastAsia="ArialMT" w:cs="ArialMT"/>
+                <w:szCs w:val="28"/>
+              </w:rPr>
+            </w:pPr>
+          </w:p>
+        </w:tc>
+        <w:tc>
+          <w:tcPr>
+            <w:tcW w:w="3209" w:type="dxa"/>
+            <w:gridSpan w:val="4"/>
+            <w:shd w:val="clear" w:color="auto" w:fill="FFFFFF" w:themeFill="background1"/>
+          </w:tcPr>
+          <w:p>
+            <w:pPr>
+              <w:autoSpaceDE w:val="0"/>
+              <w:autoSpaceDN w:val="0"/>
+              <w:adjustRightInd w:val="0"/>
+              <w:jc w:val="center"/>
+              <w:cnfStyle w:val="000000100000" w:firstRow="0" w:lastRow="0" w:firstColumn="0" w:lastColumn="0" w:oddVBand="0" w:evenVBand="0" w:oddHBand="1" w:evenHBand="0" w:firstRowFirstColumn="0" w:firstRowLastColumn="0" w:lastRowFirstColumn="0" w:lastRowLastColumn="0"/>
+              <w:rPr>
+                <w:rFonts w:eastAsia="ArialMT" w:cs="ArialMT"/>
+                <w:szCs w:val="28"/>
+              </w:rPr>
+            </w:pPr>
+          </w:p>
+        </w:tc>
+        <w:tc>
+          <w:tcPr>
+            <w:tcW w:w="3210" w:type="dxa"/>
+            <w:gridSpan w:val="2"/>
+            <w:shd w:val="clear" w:color="auto" w:fill="FFFFFF" w:themeFill="background1"/>
+          </w:tcPr>
+          <w:p>
+            <w:pPr>
+              <w:autoSpaceDE w:val="0"/>
+              <w:autoSpaceDN w:val="0"/>
+              <w:adjustRightInd w:val="0"/>
+              <w:jc w:val="center"/>
+              <w:cnfStyle w:val="000000100000" w:firstRow="0" w:lastRow="0" w:firstColumn="0" w:lastColumn="0" w:oddVBand="0" w:evenVBand="0" w:oddHBand="1" w:evenHBand="0" w:firstRowFirstColumn="0" w:firstRowLastColumn="0" w:lastRowFirstColumn="0" w:lastRowLastColumn="0"/>
+              <w:rPr>
+                <w:rFonts w:eastAsia="ArialMT" w:cs="ArialMT"/>
+                <w:szCs w:val="28"/>
+              </w:rPr>
+            </w:pPr>
+          </w:p>
+        </w:tc>
+      </w:tr>
+      <w:tr>
+        <w:trPr>
+          <w:trHeight w:val="217"/>
+        </w:trPr>
+        <w:tc>
+          <w:tcPr>
+            <w:cnfStyle w:val="001000000000" w:firstRow="0" w:lastRow="0" w:firstColumn="1" w:lastColumn="0" w:oddVBand="0" w:evenVBand="0" w:oddHBand="0" w:evenHBand="0" w:firstRowFirstColumn="0" w:firstRowLastColumn="0" w:lastRowFirstColumn="0" w:lastRowLastColumn="0"/>
+            <w:tcW w:w="4814" w:type="dxa"/>
+            <w:gridSpan w:val="4"/>
+          </w:tcPr>
+          <w:p>
+            <w:pPr>
+              <w:autoSpaceDE w:val="0"/>
+              <w:autoSpaceDN w:val="0"/>
+              <w:adjustRightInd w:val="0"/>
+              <w:jc w:val="center"/>
+              <w:rPr>
+                <w:rFonts w:eastAsia="ArialMT" w:cs="ArialMT"/>
+                <w:szCs w:val="28"/>
+              </w:rPr>
+            </w:pPr>
+            <w:r>
+              <w:rPr>
+                <w:rFonts w:eastAsia="ArialMT" w:cs="ArialMT"/>
+                <w:szCs w:val="28"/>
+              </w:rPr>
+              <w:t xml:space="preserve">Importanza </w:t>
+            </w:r>
+            <w:proofErr w:type="gramStart"/>
+            <w:r>
+              <w:rPr>
+                <w:rFonts w:eastAsia="ArialMT" w:cs="ArialMT"/>
+                <w:szCs w:val="28"/>
+              </w:rPr>
+              <w:t>del task</w:t>
+            </w:r>
+            <w:proofErr w:type="gramEnd"/>
+          </w:p>
+        </w:tc>
+        <w:tc>
+          <w:tcPr>
+            <w:tcW w:w="4814" w:type="dxa"/>
+            <w:gridSpan w:val="4"/>
+          </w:tcPr>
+          <w:p>
+            <w:pPr>
+              <w:autoSpaceDE w:val="0"/>
+              <w:autoSpaceDN w:val="0"/>
+              <w:adjustRightInd w:val="0"/>
+              <w:jc w:val="center"/>
+              <w:cnfStyle w:val="000000000000" w:firstRow="0" w:lastRow="0" w:firstColumn="0" w:lastColumn="0" w:oddVBand="0" w:evenVBand="0" w:oddHBand="0" w:evenHBand="0" w:firstRowFirstColumn="0" w:firstRowLastColumn="0" w:lastRowFirstColumn="0" w:lastRowLastColumn="0"/>
+              <w:rPr>
+                <w:rFonts w:eastAsia="ArialMT" w:cs="ArialMT"/>
+                <w:b/>
+                <w:szCs w:val="28"/>
+              </w:rPr>
+            </w:pPr>
+            <w:r>
+              <w:rPr>
+                <w:rFonts w:eastAsia="ArialMT" w:cs="ArialMT"/>
+                <w:b/>
+                <w:szCs w:val="28"/>
+              </w:rPr>
+              <w:t xml:space="preserve">Complessità </w:t>
+            </w:r>
+            <w:proofErr w:type="gramStart"/>
+            <w:r>
+              <w:rPr>
+                <w:rFonts w:eastAsia="ArialMT" w:cs="ArialMT"/>
+                <w:b/>
+                <w:szCs w:val="28"/>
+              </w:rPr>
+              <w:t>del task</w:t>
+            </w:r>
+            <w:proofErr w:type="gramEnd"/>
+          </w:p>
+        </w:tc>
+      </w:tr>
+      <w:tr>
+        <w:trPr>
+          <w:cnfStyle w:val="000000100000" w:firstRow="0" w:lastRow="0" w:firstColumn="0" w:lastColumn="0" w:oddVBand="0" w:evenVBand="0" w:oddHBand="1" w:evenHBand="0" w:firstRowFirstColumn="0" w:firstRowLastColumn="0" w:lastRowFirstColumn="0" w:lastRowLastColumn="0"/>
+          <w:trHeight w:val="217"/>
+        </w:trPr>
+        <w:tc>
+          <w:tcPr>
+            <w:cnfStyle w:val="001000000000" w:firstRow="0" w:lastRow="0" w:firstColumn="1" w:lastColumn="0" w:oddVBand="0" w:evenVBand="0" w:oddHBand="0" w:evenHBand="0" w:firstRowFirstColumn="0" w:firstRowLastColumn="0" w:lastRowFirstColumn="0" w:lastRowLastColumn="0"/>
+            <w:tcW w:w="4814" w:type="dxa"/>
+            <w:gridSpan w:val="4"/>
+            <w:shd w:val="clear" w:color="auto" w:fill="FFFFFF" w:themeFill="background1"/>
+          </w:tcPr>
+          <w:p>
+            <w:pPr>
+              <w:autoSpaceDE w:val="0"/>
+              <w:autoSpaceDN w:val="0"/>
+              <w:adjustRightInd w:val="0"/>
+              <w:jc w:val="center"/>
+              <w:rPr>
+                <w:rFonts w:eastAsia="ArialMT" w:cs="ArialMT"/>
+                <w:szCs w:val="28"/>
+              </w:rPr>
+            </w:pPr>
+          </w:p>
+        </w:tc>
+        <w:tc>
+          <w:tcPr>
+            <w:tcW w:w="4814" w:type="dxa"/>
+            <w:gridSpan w:val="4"/>
+            <w:shd w:val="clear" w:color="auto" w:fill="FFFFFF" w:themeFill="background1"/>
+          </w:tcPr>
+          <w:p>
+            <w:pPr>
+              <w:autoSpaceDE w:val="0"/>
+              <w:autoSpaceDN w:val="0"/>
+              <w:adjustRightInd w:val="0"/>
+              <w:jc w:val="center"/>
+              <w:cnfStyle w:val="000000100000" w:firstRow="0" w:lastRow="0" w:firstColumn="0" w:lastColumn="0" w:oddVBand="0" w:evenVBand="0" w:oddHBand="1" w:evenHBand="0" w:firstRowFirstColumn="0" w:firstRowLastColumn="0" w:lastRowFirstColumn="0" w:lastRowLastColumn="0"/>
+              <w:rPr>
+                <w:rFonts w:eastAsia="ArialMT" w:cs="ArialMT"/>
+                <w:b/>
+                <w:szCs w:val="28"/>
+              </w:rPr>
+            </w:pPr>
+          </w:p>
+        </w:tc>
+      </w:tr>
+      <w:tr>
+        <w:trPr>
+          <w:trHeight w:val="394"/>
+        </w:trPr>
+        <w:tc>
+          <w:tcPr>
+            <w:cnfStyle w:val="001000000000" w:firstRow="0" w:lastRow="0" w:firstColumn="1" w:lastColumn="0" w:oddVBand="0" w:evenVBand="0" w:oddHBand="0" w:evenHBand="0" w:firstRowFirstColumn="0" w:firstRowLastColumn="0" w:lastRowFirstColumn="0" w:lastRowLastColumn="0"/>
+            <w:tcW w:w="9628" w:type="dxa"/>
+            <w:gridSpan w:val="8"/>
+            <w:shd w:val="clear" w:color="auto" w:fill="0070C0"/>
+          </w:tcPr>
+          <w:p>
+            <w:pPr>
+              <w:tabs>
+                <w:tab w:val="left" w:pos="4226"/>
+              </w:tabs>
+              <w:autoSpaceDE w:val="0"/>
+              <w:autoSpaceDN w:val="0"/>
+              <w:adjustRightInd w:val="0"/>
+              <w:jc w:val="center"/>
+              <w:rPr>
+                <w:rFonts w:eastAsia="ArialMT" w:cs="ArialMT"/>
+                <w:szCs w:val="28"/>
+              </w:rPr>
+            </w:pPr>
+            <w:r>
+              <w:rPr>
+                <w:rFonts w:eastAsia="ArialMT" w:cs="ArialMT"/>
+                <w:color w:val="FFFFFF" w:themeColor="background1"/>
+                <w:szCs w:val="28"/>
+              </w:rPr>
+              <w:t>Caratteristiche fisiche</w:t>
+            </w:r>
+          </w:p>
+        </w:tc>
+      </w:tr>
+      <w:tr>
+        <w:trPr>
+          <w:cnfStyle w:val="000000100000" w:firstRow="0" w:lastRow="0" w:firstColumn="0" w:lastColumn="0" w:oddVBand="0" w:evenVBand="0" w:oddHBand="1" w:evenHBand="0" w:firstRowFirstColumn="0" w:firstRowLastColumn="0" w:lastRowFirstColumn="0" w:lastRowLastColumn="0"/>
+          <w:trHeight w:val="337"/>
+        </w:trPr>
+        <w:tc>
+          <w:tcPr>
+            <w:cnfStyle w:val="001000000000" w:firstRow="0" w:lastRow="0" w:firstColumn="1" w:lastColumn="0" w:oddVBand="0" w:evenVBand="0" w:oddHBand="0" w:evenHBand="0" w:firstRowFirstColumn="0" w:firstRowLastColumn="0" w:lastRowFirstColumn="0" w:lastRowLastColumn="0"/>
+            <w:tcW w:w="1925" w:type="dxa"/>
+          </w:tcPr>
+          <w:p>
+            <w:pPr>
+              <w:tabs>
+                <w:tab w:val="left" w:pos="4226"/>
+              </w:tabs>
+              <w:autoSpaceDE w:val="0"/>
+              <w:autoSpaceDN w:val="0"/>
+              <w:adjustRightInd w:val="0"/>
+              <w:rPr>
+                <w:rFonts w:eastAsia="ArialMT" w:cs="ArialMT"/>
+                <w:szCs w:val="28"/>
+              </w:rPr>
+            </w:pPr>
+            <w:r>
+              <w:rPr>
+                <w:rFonts w:eastAsia="ArialMT" w:cs="ArialMT"/>
+                <w:szCs w:val="28"/>
+              </w:rPr>
+              <w:t>Corporatura</w:t>
+            </w:r>
+          </w:p>
+        </w:tc>
+        <w:tc>
+          <w:tcPr>
+            <w:tcW w:w="1926" w:type="dxa"/>
+            <w:gridSpan w:val="2"/>
+          </w:tcPr>
+          <w:p>
+            <w:pPr>
+              <w:tabs>
+                <w:tab w:val="left" w:pos="4226"/>
+              </w:tabs>
+              <w:autoSpaceDE w:val="0"/>
+              <w:autoSpaceDN w:val="0"/>
+              <w:adjustRightInd w:val="0"/>
+              <w:cnfStyle w:val="000000100000" w:firstRow="0" w:lastRow="0" w:firstColumn="0" w:lastColumn="0" w:oddVBand="0" w:evenVBand="0" w:oddHBand="1" w:evenHBand="0" w:firstRowFirstColumn="0" w:firstRowLastColumn="0" w:lastRowFirstColumn="0" w:lastRowLastColumn="0"/>
+              <w:rPr>
+                <w:rFonts w:eastAsia="ArialMT" w:cs="ArialMT"/>
+                <w:b/>
+                <w:szCs w:val="28"/>
+              </w:rPr>
+            </w:pPr>
+            <w:r>
+              <w:rPr>
+                <w:rFonts w:eastAsia="ArialMT" w:cs="ArialMT"/>
+                <w:b/>
+                <w:szCs w:val="28"/>
+              </w:rPr>
+              <w:t>Sesso</w:t>
+            </w:r>
+          </w:p>
+        </w:tc>
+        <w:tc>
+          <w:tcPr>
+            <w:tcW w:w="1925" w:type="dxa"/>
+            <w:gridSpan w:val="2"/>
+          </w:tcPr>
+          <w:p>
+            <w:pPr>
+              <w:tabs>
+                <w:tab w:val="left" w:pos="4226"/>
+              </w:tabs>
+              <w:autoSpaceDE w:val="0"/>
+              <w:autoSpaceDN w:val="0"/>
+              <w:adjustRightInd w:val="0"/>
+              <w:cnfStyle w:val="000000100000" w:firstRow="0" w:lastRow="0" w:firstColumn="0" w:lastColumn="0" w:oddVBand="0" w:evenVBand="0" w:oddHBand="1" w:evenHBand="0" w:firstRowFirstColumn="0" w:firstRowLastColumn="0" w:lastRowFirstColumn="0" w:lastRowLastColumn="0"/>
+              <w:rPr>
+                <w:rFonts w:eastAsia="ArialMT" w:cs="ArialMT"/>
+                <w:b/>
+                <w:szCs w:val="28"/>
+              </w:rPr>
+            </w:pPr>
+            <w:r>
+              <w:rPr>
+                <w:rFonts w:eastAsia="ArialMT" w:cs="ArialMT"/>
+                <w:b/>
+                <w:szCs w:val="28"/>
+              </w:rPr>
+              <w:t>Salute</w:t>
+            </w:r>
+          </w:p>
+        </w:tc>
+        <w:tc>
+          <w:tcPr>
+            <w:tcW w:w="1926" w:type="dxa"/>
+            <w:gridSpan w:val="2"/>
+          </w:tcPr>
+          <w:p>
+            <w:pPr>
+              <w:tabs>
+                <w:tab w:val="left" w:pos="4226"/>
+              </w:tabs>
+              <w:autoSpaceDE w:val="0"/>
+              <w:autoSpaceDN w:val="0"/>
+              <w:adjustRightInd w:val="0"/>
+              <w:cnfStyle w:val="000000100000" w:firstRow="0" w:lastRow="0" w:firstColumn="0" w:lastColumn="0" w:oddVBand="0" w:evenVBand="0" w:oddHBand="1" w:evenHBand="0" w:firstRowFirstColumn="0" w:firstRowLastColumn="0" w:lastRowFirstColumn="0" w:lastRowLastColumn="0"/>
+              <w:rPr>
+                <w:rFonts w:eastAsia="ArialMT" w:cs="ArialMT"/>
+                <w:b/>
+                <w:szCs w:val="28"/>
+              </w:rPr>
+            </w:pPr>
+            <w:r>
+              <w:rPr>
+                <w:rFonts w:eastAsia="ArialMT" w:cs="ArialMT"/>
+                <w:b/>
+                <w:szCs w:val="28"/>
+              </w:rPr>
+              <w:t>Predominanza</w:t>
+            </w:r>
+          </w:p>
+        </w:tc>
+        <w:tc>
+          <w:tcPr>
+            <w:tcW w:w="1926" w:type="dxa"/>
+          </w:tcPr>
+          <w:p>
+            <w:pPr>
+              <w:tabs>
+                <w:tab w:val="left" w:pos="4226"/>
+              </w:tabs>
+              <w:autoSpaceDE w:val="0"/>
+              <w:autoSpaceDN w:val="0"/>
+              <w:adjustRightInd w:val="0"/>
+              <w:cnfStyle w:val="000000100000" w:firstRow="0" w:lastRow="0" w:firstColumn="0" w:lastColumn="0" w:oddVBand="0" w:evenVBand="0" w:oddHBand="1" w:evenHBand="0" w:firstRowFirstColumn="0" w:firstRowLastColumn="0" w:lastRowFirstColumn="0" w:lastRowLastColumn="0"/>
+              <w:rPr>
+                <w:rFonts w:eastAsia="ArialMT" w:cs="ArialMT"/>
+                <w:b/>
+                <w:szCs w:val="28"/>
+              </w:rPr>
+            </w:pPr>
+            <w:r>
+              <w:rPr>
+                <w:rFonts w:eastAsia="ArialMT" w:cs="ArialMT"/>
+                <w:b/>
+                <w:szCs w:val="28"/>
+              </w:rPr>
+              <w:t>Distingue i colori</w:t>
+            </w:r>
+          </w:p>
+        </w:tc>
+      </w:tr>
+      <w:tr>
+        <w:trPr>
+          <w:trHeight w:val="336"/>
+        </w:trPr>
+        <w:tc>
+          <w:tcPr>
+            <w:cnfStyle w:val="001000000000" w:firstRow="0" w:lastRow="0" w:firstColumn="1" w:lastColumn="0" w:oddVBand="0" w:evenVBand="0" w:oddHBand="0" w:evenHBand="0" w:firstRowFirstColumn="0" w:firstRowLastColumn="0" w:lastRowFirstColumn="0" w:lastRowLastColumn="0"/>
+            <w:tcW w:w="1925" w:type="dxa"/>
+          </w:tcPr>
+          <w:p>
+            <w:pPr>
+              <w:tabs>
+                <w:tab w:val="left" w:pos="4226"/>
+              </w:tabs>
+              <w:autoSpaceDE w:val="0"/>
+              <w:autoSpaceDN w:val="0"/>
+              <w:adjustRightInd w:val="0"/>
+              <w:rPr>
+                <w:rFonts w:eastAsia="ArialMT" w:cs="ArialMT"/>
+                <w:b w:val="0"/>
+                <w:szCs w:val="28"/>
+              </w:rPr>
+            </w:pPr>
+            <w:r>
+              <w:rPr>
+                <w:rFonts w:eastAsia="ArialMT" w:cs="ArialMT"/>
+                <w:b w:val="0"/>
+                <w:szCs w:val="28"/>
+              </w:rPr>
+              <w:t>Normale</w:t>
+            </w:r>
+          </w:p>
+        </w:tc>
+        <w:tc>
+          <w:tcPr>
+            <w:tcW w:w="1926" w:type="dxa"/>
+            <w:gridSpan w:val="2"/>
+          </w:tcPr>
+          <w:p>
+            <w:pPr>
+              <w:tabs>
+                <w:tab w:val="left" w:pos="4226"/>
+              </w:tabs>
+              <w:autoSpaceDE w:val="0"/>
+              <w:autoSpaceDN w:val="0"/>
+              <w:adjustRightInd w:val="0"/>
+              <w:cnfStyle w:val="000000000000" w:firstRow="0" w:lastRow="0" w:firstColumn="0" w:lastColumn="0" w:oddVBand="0" w:evenVBand="0" w:oddHBand="0" w:evenHBand="0" w:firstRowFirstColumn="0" w:firstRowLastColumn="0" w:lastRowFirstColumn="0" w:lastRowLastColumn="0"/>
+              <w:rPr>
+                <w:rFonts w:eastAsia="ArialMT" w:cs="ArialMT"/>
+                <w:szCs w:val="28"/>
+              </w:rPr>
+            </w:pPr>
+            <w:r>
+              <w:rPr>
+                <w:rFonts w:eastAsia="ArialMT" w:cs="ArialMT"/>
+                <w:szCs w:val="28"/>
+              </w:rPr>
+              <w:t>Uomo</w:t>
+            </w:r>
+          </w:p>
+        </w:tc>
+        <w:tc>
+          <w:tcPr>
+            <w:tcW w:w="1925" w:type="dxa"/>
+            <w:gridSpan w:val="2"/>
+          </w:tcPr>
+          <w:p>
+            <w:pPr>
+              <w:tabs>
+                <w:tab w:val="left" w:pos="4226"/>
+              </w:tabs>
+              <w:autoSpaceDE w:val="0"/>
+              <w:autoSpaceDN w:val="0"/>
+              <w:adjustRightInd w:val="0"/>
+              <w:cnfStyle w:val="000000000000" w:firstRow="0" w:lastRow="0" w:firstColumn="0" w:lastColumn="0" w:oddVBand="0" w:evenVBand="0" w:oddHBand="0" w:evenHBand="0" w:firstRowFirstColumn="0" w:firstRowLastColumn="0" w:lastRowFirstColumn="0" w:lastRowLastColumn="0"/>
+              <w:rPr>
+                <w:rFonts w:eastAsia="ArialMT" w:cs="ArialMT"/>
+                <w:szCs w:val="28"/>
+              </w:rPr>
+            </w:pPr>
+            <w:r>
+              <w:rPr>
+                <w:rFonts w:eastAsia="ArialMT" w:cs="ArialMT"/>
+                <w:szCs w:val="28"/>
+              </w:rPr>
+              <w:t>Ottima</w:t>
+            </w:r>
+          </w:p>
+        </w:tc>
+        <w:tc>
+          <w:tcPr>
+            <w:tcW w:w="1926" w:type="dxa"/>
+            <w:gridSpan w:val="2"/>
+          </w:tcPr>
+          <w:p>
+            <w:pPr>
+              <w:tabs>
+                <w:tab w:val="left" w:pos="4226"/>
+              </w:tabs>
+              <w:autoSpaceDE w:val="0"/>
+              <w:autoSpaceDN w:val="0"/>
+              <w:adjustRightInd w:val="0"/>
+              <w:cnfStyle w:val="000000000000" w:firstRow="0" w:lastRow="0" w:firstColumn="0" w:lastColumn="0" w:oddVBand="0" w:evenVBand="0" w:oddHBand="0" w:evenHBand="0" w:firstRowFirstColumn="0" w:firstRowLastColumn="0" w:lastRowFirstColumn="0" w:lastRowLastColumn="0"/>
+              <w:rPr>
+                <w:rFonts w:eastAsia="ArialMT" w:cs="ArialMT"/>
+                <w:szCs w:val="28"/>
+              </w:rPr>
+            </w:pPr>
+            <w:r>
+              <w:rPr>
+                <w:rFonts w:eastAsia="ArialMT" w:cs="ArialMT"/>
+                <w:szCs w:val="28"/>
+              </w:rPr>
+              <w:t>Destro</w:t>
+            </w:r>
+          </w:p>
+        </w:tc>
+        <w:tc>
+          <w:tcPr>
+            <w:tcW w:w="1926" w:type="dxa"/>
+          </w:tcPr>
+          <w:p>
+            <w:pPr>
+              <w:tabs>
+                <w:tab w:val="left" w:pos="4226"/>
+              </w:tabs>
+              <w:autoSpaceDE w:val="0"/>
+              <w:autoSpaceDN w:val="0"/>
+              <w:adjustRightInd w:val="0"/>
+              <w:cnfStyle w:val="000000000000" w:firstRow="0" w:lastRow="0" w:firstColumn="0" w:lastColumn="0" w:oddVBand="0" w:evenVBand="0" w:oddHBand="0" w:evenHBand="0" w:firstRowFirstColumn="0" w:firstRowLastColumn="0" w:lastRowFirstColumn="0" w:lastRowLastColumn="0"/>
+              <w:rPr>
+                <w:rFonts w:eastAsia="ArialMT" w:cs="ArialMT"/>
+                <w:szCs w:val="28"/>
+              </w:rPr>
+            </w:pPr>
+            <w:r>
+              <w:rPr>
+                <w:rFonts w:eastAsia="ArialMT" w:cs="ArialMT"/>
+                <w:szCs w:val="28"/>
+              </w:rPr>
+              <w:t>Si</w:t>
+            </w:r>
+          </w:p>
+        </w:tc>
+      </w:tr>
+    </w:tbl>
+    <w:p>
+      <w:pPr>
+        <w:autoSpaceDE w:val="0"/>
+        <w:autoSpaceDN w:val="0"/>
+        <w:adjustRightInd w:val="0"/>
+        <w:spacing w:after="0" w:line="240" w:lineRule="auto"/>
+        <w:rPr>
+          <w:rFonts w:eastAsia="ArialMT" w:cs="ArialMT"/>
+          <w:szCs w:val="28"/>
+        </w:rPr>
+      </w:pPr>
+    </w:p>
+    <w:p>
+      <w:pPr>
+        <w:autoSpaceDE w:val="0"/>
+        <w:autoSpaceDN w:val="0"/>
+        <w:adjustRightInd w:val="0"/>
+        <w:spacing w:after="0" w:line="240" w:lineRule="auto"/>
+        <w:rPr>
+          <w:rFonts w:eastAsia="ArialMT" w:cs="ArialMT"/>
+          <w:szCs w:val="28"/>
+        </w:rPr>
+      </w:pPr>
+    </w:p>
+    <w:p>
+      <w:pPr>
+        <w:autoSpaceDE w:val="0"/>
+        <w:autoSpaceDN w:val="0"/>
+        <w:adjustRightInd w:val="0"/>
+        <w:spacing w:after="0" w:line="240" w:lineRule="auto"/>
+        <w:rPr>
+          <w:rFonts w:eastAsia="ArialMT" w:cs="ArialMT"/>
+          <w:szCs w:val="28"/>
+        </w:rPr>
+      </w:pPr>
+    </w:p>
+    <w:p>
+      <w:pPr>
+        <w:autoSpaceDE w:val="0"/>
+        <w:autoSpaceDN w:val="0"/>
+        <w:adjustRightInd w:val="0"/>
+        <w:spacing w:after="0" w:line="240" w:lineRule="auto"/>
+        <w:rPr>
+          <w:rFonts w:eastAsia="ArialMT" w:cs="ArialMT"/>
+          <w:szCs w:val="28"/>
+        </w:rPr>
+      </w:pPr>
+    </w:p>
+    <w:p>
+      <w:pPr>
+        <w:autoSpaceDE w:val="0"/>
+        <w:autoSpaceDN w:val="0"/>
+        <w:adjustRightInd w:val="0"/>
+        <w:spacing w:after="0" w:line="240" w:lineRule="auto"/>
+        <w:rPr>
+          <w:rFonts w:eastAsia="ArialMT" w:cs="ArialMT"/>
+          <w:szCs w:val="28"/>
+        </w:rPr>
+      </w:pPr>
+    </w:p>
+    <w:p>
+      <w:pPr>
+        <w:autoSpaceDE w:val="0"/>
+        <w:autoSpaceDN w:val="0"/>
+        <w:adjustRightInd w:val="0"/>
+        <w:spacing w:after="0" w:line="240" w:lineRule="auto"/>
+        <w:rPr>
+          <w:rFonts w:eastAsia="ArialMT" w:cs="ArialMT"/>
+          <w:szCs w:val="28"/>
+        </w:rPr>
+      </w:pPr>
+    </w:p>
+    <w:p>
+      <w:pPr>
+        <w:autoSpaceDE w:val="0"/>
+        <w:autoSpaceDN w:val="0"/>
+        <w:adjustRightInd w:val="0"/>
+        <w:spacing w:after="0" w:line="240" w:lineRule="auto"/>
+        <w:rPr>
+          <w:rFonts w:eastAsia="ArialMT" w:cs="ArialMT"/>
+          <w:szCs w:val="28"/>
+        </w:rPr>
+      </w:pPr>
+      <w:r>
+        <w:rPr>
           <w:rFonts w:eastAsia="ArialMT" w:cs="ArialMT"/>
           <w:szCs w:val="28"/>
         </w:rPr>
@@ -6014,6 +8271,2001 @@
         </w:rPr>
         <w:t>te</w:t>
       </w:r>
+    </w:p>
+    <w:p>
+      <w:pPr>
+        <w:autoSpaceDE w:val="0"/>
+        <w:autoSpaceDN w:val="0"/>
+        <w:adjustRightInd w:val="0"/>
+        <w:spacing w:after="0" w:line="240" w:lineRule="auto"/>
+        <w:rPr>
+          <w:rFonts w:eastAsia="ArialMT" w:cs="ArialMT"/>
+          <w:szCs w:val="28"/>
+        </w:rPr>
+      </w:pPr>
+    </w:p>
+    <w:tbl>
+      <w:tblPr>
+        <w:tblStyle w:val="Tabellagriglia6acolori-colore1"/>
+        <w:tblpPr w:leftFromText="141" w:rightFromText="141" w:vertAnchor="text" w:horzAnchor="page" w:tblpX="5656" w:tblpY="262"/>
+        <w:tblW w:w="0" w:type="auto"/>
+        <w:tblLook w:val="04A0" w:firstRow="1" w:lastRow="0" w:firstColumn="1" w:lastColumn="0" w:noHBand="0" w:noVBand="1"/>
+      </w:tblPr>
+      <w:tblGrid>
+        <w:gridCol w:w="2053"/>
+        <w:gridCol w:w="2217"/>
+      </w:tblGrid>
+      <w:tr>
+        <w:trPr>
+          <w:cnfStyle w:val="100000000000" w:firstRow="1" w:lastRow="0" w:firstColumn="0" w:lastColumn="0" w:oddVBand="0" w:evenVBand="0" w:oddHBand="0" w:evenHBand="0" w:firstRowFirstColumn="0" w:firstRowLastColumn="0" w:lastRowFirstColumn="0" w:lastRowLastColumn="0"/>
+          <w:trHeight w:val="176"/>
+        </w:trPr>
+        <w:tc>
+          <w:tcPr>
+            <w:cnfStyle w:val="001000000000" w:firstRow="0" w:lastRow="0" w:firstColumn="1" w:lastColumn="0" w:oddVBand="0" w:evenVBand="0" w:oddHBand="0" w:evenHBand="0" w:firstRowFirstColumn="0" w:firstRowLastColumn="0" w:lastRowFirstColumn="0" w:lastRowLastColumn="0"/>
+            <w:tcW w:w="2053" w:type="dxa"/>
+          </w:tcPr>
+          <w:p>
+            <w:pPr>
+              <w:autoSpaceDE w:val="0"/>
+              <w:autoSpaceDN w:val="0"/>
+              <w:adjustRightInd w:val="0"/>
+              <w:rPr>
+                <w:rFonts w:eastAsia="ArialMT" w:cs="ArialMT"/>
+                <w:szCs w:val="28"/>
+              </w:rPr>
+            </w:pPr>
+            <w:r>
+              <w:rPr>
+                <w:rFonts w:eastAsia="ArialMT" w:cs="ArialMT"/>
+                <w:szCs w:val="28"/>
+              </w:rPr>
+              <w:t>Nominativo</w:t>
+            </w:r>
+          </w:p>
+        </w:tc>
+        <w:tc>
+          <w:tcPr>
+            <w:tcW w:w="2217" w:type="dxa"/>
+          </w:tcPr>
+          <w:p>
+            <w:pPr>
+              <w:autoSpaceDE w:val="0"/>
+              <w:autoSpaceDN w:val="0"/>
+              <w:adjustRightInd w:val="0"/>
+              <w:cnfStyle w:val="100000000000" w:firstRow="1" w:lastRow="0" w:firstColumn="0" w:lastColumn="0" w:oddVBand="0" w:evenVBand="0" w:oddHBand="0" w:evenHBand="0" w:firstRowFirstColumn="0" w:firstRowLastColumn="0" w:lastRowFirstColumn="0" w:lastRowLastColumn="0"/>
+              <w:rPr>
+                <w:rFonts w:eastAsia="ArialMT" w:cs="ArialMT"/>
+                <w:b w:val="0"/>
+                <w:szCs w:val="28"/>
+              </w:rPr>
+            </w:pPr>
+            <w:r>
+              <w:rPr>
+                <w:rFonts w:eastAsia="ArialMT" w:cs="ArialMT"/>
+                <w:b w:val="0"/>
+                <w:szCs w:val="28"/>
+              </w:rPr>
+              <w:t xml:space="preserve">Giulia </w:t>
+            </w:r>
+            <w:r>
+              <w:rPr>
+                <w:rFonts w:eastAsia="ArialMT" w:cs="ArialMT"/>
+                <w:b w:val="0"/>
+                <w:szCs w:val="28"/>
+              </w:rPr>
+              <w:t>Valli</w:t>
+            </w:r>
+          </w:p>
+        </w:tc>
+      </w:tr>
+      <w:tr>
+        <w:trPr>
+          <w:cnfStyle w:val="000000100000" w:firstRow="0" w:lastRow="0" w:firstColumn="0" w:lastColumn="0" w:oddVBand="0" w:evenVBand="0" w:oddHBand="1" w:evenHBand="0" w:firstRowFirstColumn="0" w:firstRowLastColumn="0" w:lastRowFirstColumn="0" w:lastRowLastColumn="0"/>
+          <w:trHeight w:val="166"/>
+        </w:trPr>
+        <w:tc>
+          <w:tcPr>
+            <w:cnfStyle w:val="001000000000" w:firstRow="0" w:lastRow="0" w:firstColumn="1" w:lastColumn="0" w:oddVBand="0" w:evenVBand="0" w:oddHBand="0" w:evenHBand="0" w:firstRowFirstColumn="0" w:firstRowLastColumn="0" w:lastRowFirstColumn="0" w:lastRowLastColumn="0"/>
+            <w:tcW w:w="2053" w:type="dxa"/>
+          </w:tcPr>
+          <w:p>
+            <w:pPr>
+              <w:autoSpaceDE w:val="0"/>
+              <w:autoSpaceDN w:val="0"/>
+              <w:adjustRightInd w:val="0"/>
+              <w:rPr>
+                <w:rFonts w:eastAsia="ArialMT" w:cs="ArialMT"/>
+                <w:szCs w:val="28"/>
+              </w:rPr>
+            </w:pPr>
+            <w:r>
+              <w:rPr>
+                <w:rFonts w:eastAsia="ArialMT" w:cs="ArialMT"/>
+                <w:szCs w:val="28"/>
+              </w:rPr>
+              <w:t>Età</w:t>
+            </w:r>
+          </w:p>
+        </w:tc>
+        <w:tc>
+          <w:tcPr>
+            <w:tcW w:w="2217" w:type="dxa"/>
+          </w:tcPr>
+          <w:p>
+            <w:pPr>
+              <w:autoSpaceDE w:val="0"/>
+              <w:autoSpaceDN w:val="0"/>
+              <w:adjustRightInd w:val="0"/>
+              <w:cnfStyle w:val="000000100000" w:firstRow="0" w:lastRow="0" w:firstColumn="0" w:lastColumn="0" w:oddVBand="0" w:evenVBand="0" w:oddHBand="1" w:evenHBand="0" w:firstRowFirstColumn="0" w:firstRowLastColumn="0" w:lastRowFirstColumn="0" w:lastRowLastColumn="0"/>
+              <w:rPr>
+                <w:rFonts w:eastAsia="ArialMT" w:cs="ArialMT"/>
+                <w:szCs w:val="28"/>
+              </w:rPr>
+            </w:pPr>
+            <w:r>
+              <w:rPr>
+                <w:rFonts w:eastAsia="ArialMT" w:cs="ArialMT"/>
+                <w:szCs w:val="28"/>
+              </w:rPr>
+              <w:t>40</w:t>
+            </w:r>
+          </w:p>
+        </w:tc>
+      </w:tr>
+      <w:tr>
+        <w:trPr>
+          <w:trHeight w:val="176"/>
+        </w:trPr>
+        <w:tc>
+          <w:tcPr>
+            <w:cnfStyle w:val="001000000000" w:firstRow="0" w:lastRow="0" w:firstColumn="1" w:lastColumn="0" w:oddVBand="0" w:evenVBand="0" w:oddHBand="0" w:evenHBand="0" w:firstRowFirstColumn="0" w:firstRowLastColumn="0" w:lastRowFirstColumn="0" w:lastRowLastColumn="0"/>
+            <w:tcW w:w="2053" w:type="dxa"/>
+          </w:tcPr>
+          <w:p>
+            <w:pPr>
+              <w:autoSpaceDE w:val="0"/>
+              <w:autoSpaceDN w:val="0"/>
+              <w:adjustRightInd w:val="0"/>
+              <w:rPr>
+                <w:rFonts w:eastAsia="ArialMT" w:cs="ArialMT"/>
+                <w:szCs w:val="28"/>
+              </w:rPr>
+            </w:pPr>
+            <w:r>
+              <w:rPr>
+                <w:rFonts w:eastAsia="ArialMT" w:cs="ArialMT"/>
+                <w:szCs w:val="28"/>
+              </w:rPr>
+              <w:t>Città</w:t>
+            </w:r>
+          </w:p>
+        </w:tc>
+        <w:tc>
+          <w:tcPr>
+            <w:tcW w:w="2217" w:type="dxa"/>
+          </w:tcPr>
+          <w:p>
+            <w:pPr>
+              <w:autoSpaceDE w:val="0"/>
+              <w:autoSpaceDN w:val="0"/>
+              <w:adjustRightInd w:val="0"/>
+              <w:cnfStyle w:val="000000000000" w:firstRow="0" w:lastRow="0" w:firstColumn="0" w:lastColumn="0" w:oddVBand="0" w:evenVBand="0" w:oddHBand="0" w:evenHBand="0" w:firstRowFirstColumn="0" w:firstRowLastColumn="0" w:lastRowFirstColumn="0" w:lastRowLastColumn="0"/>
+              <w:rPr>
+                <w:rFonts w:eastAsia="ArialMT" w:cs="ArialMT"/>
+                <w:szCs w:val="28"/>
+              </w:rPr>
+            </w:pPr>
+            <w:r>
+              <w:rPr>
+                <w:rFonts w:eastAsia="ArialMT" w:cs="ArialMT"/>
+                <w:szCs w:val="28"/>
+              </w:rPr>
+              <w:t>Fisciano</w:t>
+            </w:r>
+          </w:p>
+        </w:tc>
+      </w:tr>
+      <w:tr>
+        <w:trPr>
+          <w:cnfStyle w:val="000000100000" w:firstRow="0" w:lastRow="0" w:firstColumn="0" w:lastColumn="0" w:oddVBand="0" w:evenVBand="0" w:oddHBand="1" w:evenHBand="0" w:firstRowFirstColumn="0" w:firstRowLastColumn="0" w:lastRowFirstColumn="0" w:lastRowLastColumn="0"/>
+          <w:trHeight w:val="344"/>
+        </w:trPr>
+        <w:tc>
+          <w:tcPr>
+            <w:cnfStyle w:val="001000000000" w:firstRow="0" w:lastRow="0" w:firstColumn="1" w:lastColumn="0" w:oddVBand="0" w:evenVBand="0" w:oddHBand="0" w:evenHBand="0" w:firstRowFirstColumn="0" w:firstRowLastColumn="0" w:lastRowFirstColumn="0" w:lastRowLastColumn="0"/>
+            <w:tcW w:w="2053" w:type="dxa"/>
+          </w:tcPr>
+          <w:p>
+            <w:pPr>
+              <w:autoSpaceDE w:val="0"/>
+              <w:autoSpaceDN w:val="0"/>
+              <w:adjustRightInd w:val="0"/>
+              <w:rPr>
+                <w:rFonts w:eastAsia="ArialMT" w:cs="ArialMT"/>
+                <w:szCs w:val="28"/>
+              </w:rPr>
+            </w:pPr>
+            <w:r>
+              <w:rPr>
+                <w:rFonts w:eastAsia="ArialMT" w:cs="ArialMT"/>
+                <w:szCs w:val="28"/>
+              </w:rPr>
+              <w:t>Professione</w:t>
+            </w:r>
+          </w:p>
+        </w:tc>
+        <w:tc>
+          <w:tcPr>
+            <w:tcW w:w="2217" w:type="dxa"/>
+          </w:tcPr>
+          <w:p>
+            <w:pPr>
+              <w:autoSpaceDE w:val="0"/>
+              <w:autoSpaceDN w:val="0"/>
+              <w:adjustRightInd w:val="0"/>
+              <w:cnfStyle w:val="000000100000" w:firstRow="0" w:lastRow="0" w:firstColumn="0" w:lastColumn="0" w:oddVBand="0" w:evenVBand="0" w:oddHBand="1" w:evenHBand="0" w:firstRowFirstColumn="0" w:firstRowLastColumn="0" w:lastRowFirstColumn="0" w:lastRowLastColumn="0"/>
+              <w:rPr>
+                <w:rFonts w:eastAsia="ArialMT" w:cs="ArialMT"/>
+                <w:szCs w:val="28"/>
+              </w:rPr>
+            </w:pPr>
+            <w:r>
+              <w:rPr>
+                <w:rFonts w:eastAsia="ArialMT" w:cs="ArialMT"/>
+                <w:szCs w:val="28"/>
+              </w:rPr>
+              <w:t>Dipendente comunale</w:t>
+            </w:r>
+          </w:p>
+        </w:tc>
+      </w:tr>
+    </w:tbl>
+    <w:p>
+      <w:pPr>
+        <w:autoSpaceDE w:val="0"/>
+        <w:autoSpaceDN w:val="0"/>
+        <w:adjustRightInd w:val="0"/>
+        <w:spacing w:after="0" w:line="240" w:lineRule="auto"/>
+        <w:rPr>
+          <w:rFonts w:eastAsia="ArialMT" w:cs="ArialMT"/>
+          <w:szCs w:val="28"/>
+        </w:rPr>
+      </w:pPr>
+      <w:r>
+        <w:rPr>
+          <w:noProof/>
+        </w:rPr>
+        <w:drawing>
+          <wp:inline distT="0" distB="0" distL="0" distR="0" wp14:anchorId="5096DB66" wp14:editId="466BCAD8">
+            <wp:extent cx="1875600" cy="1112976"/>
+            <wp:effectExtent l="152400" t="152400" r="353695" b="354330"/>
+            <wp:docPr id="9" name="Immagine 9" descr="Risultati immagini per donna affari scrivania"/>
+            <wp:cNvGraphicFramePr>
+              <a:graphicFrameLocks xmlns:a="http://schemas.openxmlformats.org/drawingml/2006/main" noChangeAspect="1"/>
+            </wp:cNvGraphicFramePr>
+            <a:graphic xmlns:a="http://schemas.openxmlformats.org/drawingml/2006/main">
+              <a:graphicData uri="http://schemas.openxmlformats.org/drawingml/2006/picture">
+                <pic:pic xmlns:pic="http://schemas.openxmlformats.org/drawingml/2006/picture">
+                  <pic:nvPicPr>
+                    <pic:cNvPr id="0" name="Picture 5" descr="Risultati immagini per donna affari scrivania"/>
+                    <pic:cNvPicPr>
+                      <a:picLocks noChangeAspect="1" noChangeArrowheads="1"/>
+                    </pic:cNvPicPr>
+                  </pic:nvPicPr>
+                  <pic:blipFill rotWithShape="1">
+                    <a:blip r:embed="rId11" cstate="print">
+                      <a:extLst>
+                        <a:ext uri="{28A0092B-C50C-407E-A947-70E740481C1C}">
+                          <a14:useLocalDpi xmlns:a14="http://schemas.microsoft.com/office/drawing/2010/main" val="0"/>
+                        </a:ext>
+                      </a:extLst>
+                    </a:blip>
+                    <a:srcRect b="10175"/>
+                    <a:stretch/>
+                  </pic:blipFill>
+                  <pic:spPr bwMode="auto">
+                    <a:xfrm>
+                      <a:off x="0" y="0"/>
+                      <a:ext cx="1875600" cy="1112976"/>
+                    </a:xfrm>
+                    <a:prstGeom prst="rect">
+                      <a:avLst/>
+                    </a:prstGeom>
+                    <a:ln>
+                      <a:noFill/>
+                    </a:ln>
+                    <a:effectLst>
+                      <a:outerShdw blurRad="292100" dist="139700" dir="2700000" algn="tl" rotWithShape="0">
+                        <a:srgbClr val="333333">
+                          <a:alpha val="65000"/>
+                        </a:srgbClr>
+                      </a:outerShdw>
+                    </a:effectLst>
+                    <a:extLst>
+                      <a:ext uri="{53640926-AAD7-44D8-BBD7-CCE9431645EC}">
+                        <a14:shadowObscured xmlns:a14="http://schemas.microsoft.com/office/drawing/2010/main"/>
+                      </a:ext>
+                    </a:extLst>
+                  </pic:spPr>
+                </pic:pic>
+              </a:graphicData>
+            </a:graphic>
+          </wp:inline>
+        </w:drawing>
+      </w:r>
+    </w:p>
+    <w:p>
+      <w:pPr>
+        <w:autoSpaceDE w:val="0"/>
+        <w:autoSpaceDN w:val="0"/>
+        <w:adjustRightInd w:val="0"/>
+        <w:spacing w:after="0" w:line="240" w:lineRule="auto"/>
+        <w:rPr>
+          <w:rFonts w:eastAsia="ArialMT" w:cs="ArialMT"/>
+          <w:szCs w:val="28"/>
+        </w:rPr>
+      </w:pPr>
+    </w:p>
+    <w:p>
+      <w:pPr>
+        <w:autoSpaceDE w:val="0"/>
+        <w:autoSpaceDN w:val="0"/>
+        <w:adjustRightInd w:val="0"/>
+        <w:spacing w:after="0" w:line="240" w:lineRule="auto"/>
+        <w:rPr>
+          <w:rFonts w:eastAsia="ArialMT" w:cs="ArialMT"/>
+          <w:szCs w:val="28"/>
+        </w:rPr>
+      </w:pPr>
+      <w:r>
+        <w:rPr>
+          <w:rFonts w:eastAsia="ArialMT" w:cs="ArialMT"/>
+          <w:szCs w:val="28"/>
+        </w:rPr>
+        <w:t xml:space="preserve">Giulia è la responsabile dell’assessorato all’ambiente del comune di Fisciano. Uno dei suoi compiti più importanti è gestire il sistema della raccolta differenziata all’interno del comune. A volte le vengono notificate alcune infrazioni da parte dei cittadini che lei ha responsabilità di </w:t>
+      </w:r>
+      <w:r>
+        <w:rPr>
+          <w:rFonts w:eastAsia="ArialMT" w:cs="ArialMT"/>
+          <w:szCs w:val="28"/>
+        </w:rPr>
+        <w:t xml:space="preserve">notificargli. Giulia però non trova un metodo rapido ed efficiente per la comunicazione. </w:t>
+      </w:r>
+      <w:proofErr w:type="gramStart"/>
+      <w:r>
+        <w:rPr>
+          <w:rFonts w:eastAsia="ArialMT" w:cs="ArialMT"/>
+          <w:szCs w:val="28"/>
+        </w:rPr>
+        <w:t>Inoltre</w:t>
+      </w:r>
+      <w:proofErr w:type="gramEnd"/>
+      <w:r>
+        <w:rPr>
+          <w:rFonts w:eastAsia="ArialMT" w:cs="ArialMT"/>
+          <w:szCs w:val="28"/>
+        </w:rPr>
+        <w:t xml:space="preserve"> a volte sono necessari dei cambiamenti nel calendario della raccolta differenziata. Tali non hanno un modo efficiente per essere comunicati all’intero comune. Giulia vorrebbe utilizzare una applicazione che permetta di notificare l’infrazione (e il relativo tipo) al cittadino e comunicare in modo rapido ed efficiente eventuali modifiche al calendario</w:t>
+      </w:r>
+    </w:p>
+    <w:p>
+      <w:pPr>
+        <w:autoSpaceDE w:val="0"/>
+        <w:autoSpaceDN w:val="0"/>
+        <w:adjustRightInd w:val="0"/>
+        <w:spacing w:after="0" w:line="240" w:lineRule="auto"/>
+        <w:rPr>
+          <w:rFonts w:eastAsia="ArialMT" w:cs="ArialMT"/>
+          <w:szCs w:val="28"/>
+        </w:rPr>
+      </w:pPr>
+    </w:p>
+    <w:p>
+      <w:pPr>
+        <w:autoSpaceDE w:val="0"/>
+        <w:autoSpaceDN w:val="0"/>
+        <w:adjustRightInd w:val="0"/>
+        <w:spacing w:after="0" w:line="240" w:lineRule="auto"/>
+        <w:rPr>
+          <w:rFonts w:eastAsia="ArialMT" w:cs="ArialMT"/>
+          <w:szCs w:val="28"/>
+        </w:rPr>
+      </w:pPr>
+      <w:r>
+        <w:rPr>
+          <w:rFonts w:eastAsia="ArialMT" w:cs="ArialMT"/>
+          <w:szCs w:val="28"/>
+        </w:rPr>
+        <w:t>Obiettivi:</w:t>
+      </w:r>
+    </w:p>
+    <w:p>
+      <w:pPr>
+        <w:pStyle w:val="Paragrafoelenco"/>
+        <w:numPr>
+          <w:ilvl w:val="0"/>
+          <w:numId w:val="7"/>
+        </w:numPr>
+        <w:autoSpaceDE w:val="0"/>
+        <w:autoSpaceDN w:val="0"/>
+        <w:adjustRightInd w:val="0"/>
+        <w:spacing w:after="0" w:line="240" w:lineRule="auto"/>
+        <w:rPr>
+          <w:rFonts w:eastAsia="ArialMT" w:cs="ArialMT"/>
+          <w:szCs w:val="28"/>
+        </w:rPr>
+      </w:pPr>
+      <w:r>
+        <w:rPr>
+          <w:rFonts w:eastAsia="ArialMT" w:cs="ArialMT"/>
+          <w:szCs w:val="28"/>
+        </w:rPr>
+        <w:t>Notifica dell’infrazione al cittadino</w:t>
+      </w:r>
+    </w:p>
+    <w:p>
+      <w:pPr>
+        <w:pStyle w:val="Paragrafoelenco"/>
+        <w:numPr>
+          <w:ilvl w:val="0"/>
+          <w:numId w:val="7"/>
+        </w:numPr>
+        <w:autoSpaceDE w:val="0"/>
+        <w:autoSpaceDN w:val="0"/>
+        <w:adjustRightInd w:val="0"/>
+        <w:spacing w:after="0" w:line="240" w:lineRule="auto"/>
+        <w:rPr>
+          <w:rFonts w:eastAsia="ArialMT" w:cs="ArialMT"/>
+          <w:szCs w:val="28"/>
+        </w:rPr>
+      </w:pPr>
+      <w:r>
+        <w:rPr>
+          <w:rFonts w:eastAsia="ArialMT" w:cs="ArialMT"/>
+          <w:szCs w:val="28"/>
+        </w:rPr>
+        <w:t>Comunicazione di modifiche del calendario della raccolta differenziata</w:t>
+      </w:r>
+      <w:r>
+        <w:rPr>
+          <w:rFonts w:eastAsia="ArialMT" w:cs="ArialMT"/>
+          <w:szCs w:val="28"/>
+        </w:rPr>
+        <w:t>.</w:t>
+      </w:r>
+    </w:p>
+    <w:p>
+      <w:pPr>
+        <w:autoSpaceDE w:val="0"/>
+        <w:autoSpaceDN w:val="0"/>
+        <w:adjustRightInd w:val="0"/>
+        <w:spacing w:after="0" w:line="240" w:lineRule="auto"/>
+        <w:rPr>
+          <w:rFonts w:eastAsia="ArialMT" w:cs="ArialMT"/>
+          <w:szCs w:val="28"/>
+        </w:rPr>
+      </w:pPr>
+    </w:p>
+    <w:p>
+      <w:pPr>
+        <w:autoSpaceDE w:val="0"/>
+        <w:autoSpaceDN w:val="0"/>
+        <w:adjustRightInd w:val="0"/>
+        <w:spacing w:after="0" w:line="240" w:lineRule="auto"/>
+        <w:rPr>
+          <w:rFonts w:eastAsia="ArialMT" w:cs="ArialMT"/>
+          <w:szCs w:val="28"/>
+        </w:rPr>
+      </w:pPr>
+      <w:r>
+        <w:rPr>
+          <w:rFonts w:eastAsia="ArialMT" w:cs="ArialMT"/>
+          <w:szCs w:val="28"/>
+        </w:rPr>
+        <w:tab/>
+      </w:r>
+    </w:p>
+    <w:p>
+      <w:pPr>
+        <w:autoSpaceDE w:val="0"/>
+        <w:autoSpaceDN w:val="0"/>
+        <w:adjustRightInd w:val="0"/>
+        <w:spacing w:after="0" w:line="240" w:lineRule="auto"/>
+        <w:rPr>
+          <w:rFonts w:eastAsia="ArialMT" w:cs="ArialMT"/>
+          <w:szCs w:val="28"/>
+        </w:rPr>
+      </w:pPr>
+    </w:p>
+    <w:tbl>
+      <w:tblPr>
+        <w:tblStyle w:val="Tabellagriglia4-colore1"/>
+        <w:tblW w:w="0" w:type="auto"/>
+        <w:tblLook w:val="04A0" w:firstRow="1" w:lastRow="0" w:firstColumn="1" w:lastColumn="0" w:noHBand="0" w:noVBand="1"/>
+      </w:tblPr>
+      <w:tblGrid>
+        <w:gridCol w:w="1925"/>
+        <w:gridCol w:w="1284"/>
+        <w:gridCol w:w="642"/>
+        <w:gridCol w:w="963"/>
+        <w:gridCol w:w="962"/>
+        <w:gridCol w:w="642"/>
+        <w:gridCol w:w="1284"/>
+        <w:gridCol w:w="1926"/>
+      </w:tblGrid>
+      <w:tr>
+        <w:trPr>
+          <w:cnfStyle w:val="100000000000" w:firstRow="1" w:lastRow="0" w:firstColumn="0" w:lastColumn="0" w:oddVBand="0" w:evenVBand="0" w:oddHBand="0" w:evenHBand="0" w:firstRowFirstColumn="0" w:firstRowLastColumn="0" w:lastRowFirstColumn="0" w:lastRowLastColumn="0"/>
+          <w:trHeight w:val="287"/>
+        </w:trPr>
+        <w:tc>
+          <w:tcPr>
+            <w:cnfStyle w:val="001000000000" w:firstRow="0" w:lastRow="0" w:firstColumn="1" w:lastColumn="0" w:oddVBand="0" w:evenVBand="0" w:oddHBand="0" w:evenHBand="0" w:firstRowFirstColumn="0" w:firstRowLastColumn="0" w:lastRowFirstColumn="0" w:lastRowLastColumn="0"/>
+            <w:tcW w:w="9628" w:type="dxa"/>
+            <w:gridSpan w:val="8"/>
+            <w:shd w:val="clear" w:color="auto" w:fill="0070C0"/>
+          </w:tcPr>
+          <w:p>
+            <w:pPr>
+              <w:autoSpaceDE w:val="0"/>
+              <w:autoSpaceDN w:val="0"/>
+              <w:adjustRightInd w:val="0"/>
+              <w:jc w:val="center"/>
+              <w:rPr>
+                <w:rFonts w:eastAsia="ArialMT" w:cs="ArialMT"/>
+                <w:szCs w:val="28"/>
+              </w:rPr>
+            </w:pPr>
+            <w:r>
+              <w:rPr>
+                <w:rFonts w:eastAsia="ArialMT" w:cs="ArialMT"/>
+                <w:szCs w:val="28"/>
+              </w:rPr>
+              <w:t>Caratteristiche Psicologiche</w:t>
+            </w:r>
+          </w:p>
+        </w:tc>
+      </w:tr>
+      <w:tr>
+        <w:trPr>
+          <w:cnfStyle w:val="000000100000" w:firstRow="0" w:lastRow="0" w:firstColumn="0" w:lastColumn="0" w:oddVBand="0" w:evenVBand="0" w:oddHBand="1" w:evenHBand="0" w:firstRowFirstColumn="0" w:firstRowLastColumn="0" w:lastRowFirstColumn="0" w:lastRowLastColumn="0"/>
+          <w:trHeight w:val="287"/>
+        </w:trPr>
+        <w:tc>
+          <w:tcPr>
+            <w:cnfStyle w:val="001000000000" w:firstRow="0" w:lastRow="0" w:firstColumn="1" w:lastColumn="0" w:oddVBand="0" w:evenVBand="0" w:oddHBand="0" w:evenHBand="0" w:firstRowFirstColumn="0" w:firstRowLastColumn="0" w:lastRowFirstColumn="0" w:lastRowLastColumn="0"/>
+            <w:tcW w:w="3209" w:type="dxa"/>
+            <w:gridSpan w:val="2"/>
+          </w:tcPr>
+          <w:p>
+            <w:pPr>
+              <w:autoSpaceDE w:val="0"/>
+              <w:autoSpaceDN w:val="0"/>
+              <w:adjustRightInd w:val="0"/>
+              <w:rPr>
+                <w:rFonts w:eastAsia="ArialMT" w:cs="ArialMT"/>
+                <w:szCs w:val="28"/>
+              </w:rPr>
+            </w:pPr>
+            <w:r>
+              <w:rPr>
+                <w:rFonts w:eastAsia="ArialMT" w:cs="ArialMT"/>
+                <w:szCs w:val="28"/>
+              </w:rPr>
+              <w:t>Stile Cognitivo</w:t>
+            </w:r>
+          </w:p>
+        </w:tc>
+        <w:tc>
+          <w:tcPr>
+            <w:tcW w:w="3209" w:type="dxa"/>
+            <w:gridSpan w:val="4"/>
+          </w:tcPr>
+          <w:p>
+            <w:pPr>
+              <w:autoSpaceDE w:val="0"/>
+              <w:autoSpaceDN w:val="0"/>
+              <w:adjustRightInd w:val="0"/>
+              <w:cnfStyle w:val="000000100000" w:firstRow="0" w:lastRow="0" w:firstColumn="0" w:lastColumn="0" w:oddVBand="0" w:evenVBand="0" w:oddHBand="1" w:evenHBand="0" w:firstRowFirstColumn="0" w:firstRowLastColumn="0" w:lastRowFirstColumn="0" w:lastRowLastColumn="0"/>
+              <w:rPr>
+                <w:rFonts w:eastAsia="ArialMT" w:cs="ArialMT"/>
+                <w:b/>
+                <w:szCs w:val="28"/>
+              </w:rPr>
+            </w:pPr>
+            <w:r>
+              <w:rPr>
+                <w:rFonts w:eastAsia="ArialMT" w:cs="ArialMT"/>
+                <w:b/>
+                <w:szCs w:val="28"/>
+              </w:rPr>
+              <w:t>Attitudine</w:t>
+            </w:r>
+          </w:p>
+        </w:tc>
+        <w:tc>
+          <w:tcPr>
+            <w:tcW w:w="3210" w:type="dxa"/>
+            <w:gridSpan w:val="2"/>
+          </w:tcPr>
+          <w:p>
+            <w:pPr>
+              <w:autoSpaceDE w:val="0"/>
+              <w:autoSpaceDN w:val="0"/>
+              <w:adjustRightInd w:val="0"/>
+              <w:cnfStyle w:val="000000100000" w:firstRow="0" w:lastRow="0" w:firstColumn="0" w:lastColumn="0" w:oddVBand="0" w:evenVBand="0" w:oddHBand="1" w:evenHBand="0" w:firstRowFirstColumn="0" w:firstRowLastColumn="0" w:lastRowFirstColumn="0" w:lastRowLastColumn="0"/>
+              <w:rPr>
+                <w:rFonts w:eastAsia="ArialMT" w:cs="ArialMT"/>
+                <w:b/>
+                <w:szCs w:val="28"/>
+              </w:rPr>
+            </w:pPr>
+            <w:r>
+              <w:rPr>
+                <w:rFonts w:eastAsia="ArialMT" w:cs="ArialMT"/>
+                <w:b/>
+                <w:szCs w:val="28"/>
+              </w:rPr>
+              <w:t>Motivazione</w:t>
+            </w:r>
+          </w:p>
+        </w:tc>
+      </w:tr>
+      <w:tr>
+        <w:trPr>
+          <w:trHeight w:val="287"/>
+        </w:trPr>
+        <w:tc>
+          <w:tcPr>
+            <w:cnfStyle w:val="001000000000" w:firstRow="0" w:lastRow="0" w:firstColumn="1" w:lastColumn="0" w:oddVBand="0" w:evenVBand="0" w:oddHBand="0" w:evenHBand="0" w:firstRowFirstColumn="0" w:firstRowLastColumn="0" w:lastRowFirstColumn="0" w:lastRowLastColumn="0"/>
+            <w:tcW w:w="3209" w:type="dxa"/>
+            <w:gridSpan w:val="2"/>
+          </w:tcPr>
+          <w:p>
+            <w:pPr>
+              <w:autoSpaceDE w:val="0"/>
+              <w:autoSpaceDN w:val="0"/>
+              <w:adjustRightInd w:val="0"/>
+              <w:rPr>
+                <w:rFonts w:eastAsia="ArialMT" w:cs="ArialMT"/>
+                <w:b w:val="0"/>
+                <w:szCs w:val="28"/>
+              </w:rPr>
+            </w:pPr>
+            <w:r>
+              <w:rPr>
+                <w:rFonts w:eastAsia="ArialMT" w:cs="ArialMT"/>
+                <w:b w:val="0"/>
+                <w:szCs w:val="28"/>
+              </w:rPr>
+              <w:t>Verbale/Analitico</w:t>
+            </w:r>
+          </w:p>
+        </w:tc>
+        <w:tc>
+          <w:tcPr>
+            <w:tcW w:w="3209" w:type="dxa"/>
+            <w:gridSpan w:val="4"/>
+          </w:tcPr>
+          <w:p>
+            <w:pPr>
+              <w:autoSpaceDE w:val="0"/>
+              <w:autoSpaceDN w:val="0"/>
+              <w:adjustRightInd w:val="0"/>
+              <w:cnfStyle w:val="000000000000" w:firstRow="0" w:lastRow="0" w:firstColumn="0" w:lastColumn="0" w:oddVBand="0" w:evenVBand="0" w:oddHBand="0" w:evenHBand="0" w:firstRowFirstColumn="0" w:firstRowLastColumn="0" w:lastRowFirstColumn="0" w:lastRowLastColumn="0"/>
+              <w:rPr>
+                <w:rFonts w:eastAsia="ArialMT" w:cs="ArialMT"/>
+                <w:szCs w:val="28"/>
+              </w:rPr>
+            </w:pPr>
+          </w:p>
+        </w:tc>
+        <w:tc>
+          <w:tcPr>
+            <w:tcW w:w="3210" w:type="dxa"/>
+            <w:gridSpan w:val="2"/>
+          </w:tcPr>
+          <w:p>
+            <w:pPr>
+              <w:autoSpaceDE w:val="0"/>
+              <w:autoSpaceDN w:val="0"/>
+              <w:adjustRightInd w:val="0"/>
+              <w:cnfStyle w:val="000000000000" w:firstRow="0" w:lastRow="0" w:firstColumn="0" w:lastColumn="0" w:oddVBand="0" w:evenVBand="0" w:oddHBand="0" w:evenHBand="0" w:firstRowFirstColumn="0" w:firstRowLastColumn="0" w:lastRowFirstColumn="0" w:lastRowLastColumn="0"/>
+              <w:rPr>
+                <w:rFonts w:eastAsia="ArialMT" w:cs="ArialMT"/>
+                <w:szCs w:val="28"/>
+              </w:rPr>
+            </w:pPr>
+            <w:r>
+              <w:rPr>
+                <w:rFonts w:eastAsia="ArialMT" w:cs="ArialMT"/>
+                <w:szCs w:val="28"/>
+              </w:rPr>
+              <w:t>Alta</w:t>
+            </w:r>
+          </w:p>
+        </w:tc>
+      </w:tr>
+      <w:tr>
+        <w:trPr>
+          <w:cnfStyle w:val="000000100000" w:firstRow="0" w:lastRow="0" w:firstColumn="0" w:lastColumn="0" w:oddVBand="0" w:evenVBand="0" w:oddHBand="1" w:evenHBand="0" w:firstRowFirstColumn="0" w:firstRowLastColumn="0" w:lastRowFirstColumn="0" w:lastRowLastColumn="0"/>
+          <w:trHeight w:val="287"/>
+        </w:trPr>
+        <w:tc>
+          <w:tcPr>
+            <w:cnfStyle w:val="001000000000" w:firstRow="0" w:lastRow="0" w:firstColumn="1" w:lastColumn="0" w:oddVBand="0" w:evenVBand="0" w:oddHBand="0" w:evenHBand="0" w:firstRowFirstColumn="0" w:firstRowLastColumn="0" w:lastRowFirstColumn="0" w:lastRowLastColumn="0"/>
+            <w:tcW w:w="3209" w:type="dxa"/>
+            <w:gridSpan w:val="2"/>
+            <w:shd w:val="clear" w:color="auto" w:fill="FFFFFF" w:themeFill="background1"/>
+          </w:tcPr>
+          <w:p>
+            <w:pPr>
+              <w:autoSpaceDE w:val="0"/>
+              <w:autoSpaceDN w:val="0"/>
+              <w:adjustRightInd w:val="0"/>
+              <w:rPr>
+                <w:rFonts w:eastAsia="ArialMT" w:cs="ArialMT"/>
+                <w:b w:val="0"/>
+                <w:szCs w:val="28"/>
+              </w:rPr>
+            </w:pPr>
+            <w:r>
+              <w:rPr>
+                <w:rFonts w:eastAsia="ArialMT" w:cs="ArialMT"/>
+                <w:b w:val="0"/>
+                <w:szCs w:val="28"/>
+              </w:rPr>
+              <w:t>Spaziale/Intuitivo</w:t>
+            </w:r>
+          </w:p>
+        </w:tc>
+        <w:tc>
+          <w:tcPr>
+            <w:tcW w:w="3209" w:type="dxa"/>
+            <w:gridSpan w:val="4"/>
+            <w:shd w:val="clear" w:color="auto" w:fill="FFFFFF" w:themeFill="background1"/>
+          </w:tcPr>
+          <w:p>
+            <w:pPr>
+              <w:autoSpaceDE w:val="0"/>
+              <w:autoSpaceDN w:val="0"/>
+              <w:adjustRightInd w:val="0"/>
+              <w:cnfStyle w:val="000000100000" w:firstRow="0" w:lastRow="0" w:firstColumn="0" w:lastColumn="0" w:oddVBand="0" w:evenVBand="0" w:oddHBand="1" w:evenHBand="0" w:firstRowFirstColumn="0" w:firstRowLastColumn="0" w:lastRowFirstColumn="0" w:lastRowLastColumn="0"/>
+              <w:rPr>
+                <w:rFonts w:eastAsia="ArialMT" w:cs="ArialMT"/>
+                <w:szCs w:val="28"/>
+              </w:rPr>
+            </w:pPr>
+          </w:p>
+        </w:tc>
+        <w:tc>
+          <w:tcPr>
+            <w:tcW w:w="3210" w:type="dxa"/>
+            <w:gridSpan w:val="2"/>
+            <w:shd w:val="clear" w:color="auto" w:fill="FFFFFF" w:themeFill="background1"/>
+          </w:tcPr>
+          <w:p>
+            <w:pPr>
+              <w:autoSpaceDE w:val="0"/>
+              <w:autoSpaceDN w:val="0"/>
+              <w:adjustRightInd w:val="0"/>
+              <w:cnfStyle w:val="000000100000" w:firstRow="0" w:lastRow="0" w:firstColumn="0" w:lastColumn="0" w:oddVBand="0" w:evenVBand="0" w:oddHBand="1" w:evenHBand="0" w:firstRowFirstColumn="0" w:firstRowLastColumn="0" w:lastRowFirstColumn="0" w:lastRowLastColumn="0"/>
+              <w:rPr>
+                <w:rFonts w:eastAsia="ArialMT" w:cs="ArialMT"/>
+                <w:szCs w:val="28"/>
+              </w:rPr>
+            </w:pPr>
+          </w:p>
+        </w:tc>
+      </w:tr>
+      <w:tr>
+        <w:trPr>
+          <w:trHeight w:val="381"/>
+        </w:trPr>
+        <w:tc>
+          <w:tcPr>
+            <w:cnfStyle w:val="001000000000" w:firstRow="0" w:lastRow="0" w:firstColumn="1" w:lastColumn="0" w:oddVBand="0" w:evenVBand="0" w:oddHBand="0" w:evenHBand="0" w:firstRowFirstColumn="0" w:firstRowLastColumn="0" w:lastRowFirstColumn="0" w:lastRowLastColumn="0"/>
+            <w:tcW w:w="9628" w:type="dxa"/>
+            <w:gridSpan w:val="8"/>
+            <w:shd w:val="clear" w:color="auto" w:fill="0070C0"/>
+          </w:tcPr>
+          <w:p>
+            <w:pPr>
+              <w:tabs>
+                <w:tab w:val="left" w:pos="3111"/>
+                <w:tab w:val="left" w:pos="3890"/>
+                <w:tab w:val="center" w:pos="4706"/>
+              </w:tabs>
+              <w:autoSpaceDE w:val="0"/>
+              <w:autoSpaceDN w:val="0"/>
+              <w:adjustRightInd w:val="0"/>
+              <w:jc w:val="center"/>
+              <w:rPr>
+                <w:rFonts w:eastAsia="ArialMT" w:cs="ArialMT"/>
+                <w:szCs w:val="28"/>
+              </w:rPr>
+            </w:pPr>
+            <w:r>
+              <w:rPr>
+                <w:rFonts w:eastAsia="ArialMT" w:cs="ArialMT"/>
+                <w:color w:val="FFFFFF" w:themeColor="background1"/>
+                <w:szCs w:val="28"/>
+              </w:rPr>
+              <w:t>Conoscenza ed esperienza</w:t>
+            </w:r>
+          </w:p>
+        </w:tc>
+      </w:tr>
+      <w:tr>
+        <w:trPr>
+          <w:cnfStyle w:val="000000100000" w:firstRow="0" w:lastRow="0" w:firstColumn="0" w:lastColumn="0" w:oddVBand="0" w:evenVBand="0" w:oddHBand="1" w:evenHBand="0" w:firstRowFirstColumn="0" w:firstRowLastColumn="0" w:lastRowFirstColumn="0" w:lastRowLastColumn="0"/>
+          <w:trHeight w:val="287"/>
+        </w:trPr>
+        <w:tc>
+          <w:tcPr>
+            <w:cnfStyle w:val="001000000000" w:firstRow="0" w:lastRow="0" w:firstColumn="1" w:lastColumn="0" w:oddVBand="0" w:evenVBand="0" w:oddHBand="0" w:evenHBand="0" w:firstRowFirstColumn="0" w:firstRowLastColumn="0" w:lastRowFirstColumn="0" w:lastRowLastColumn="0"/>
+            <w:tcW w:w="3209" w:type="dxa"/>
+            <w:gridSpan w:val="2"/>
+          </w:tcPr>
+          <w:p>
+            <w:pPr>
+              <w:autoSpaceDE w:val="0"/>
+              <w:autoSpaceDN w:val="0"/>
+              <w:adjustRightInd w:val="0"/>
+              <w:rPr>
+                <w:rFonts w:eastAsia="ArialMT" w:cs="ArialMT"/>
+                <w:szCs w:val="28"/>
+              </w:rPr>
+            </w:pPr>
+            <w:r>
+              <w:rPr>
+                <w:rFonts w:eastAsia="ArialMT" w:cs="ArialMT"/>
+                <w:szCs w:val="28"/>
+              </w:rPr>
+              <w:t>Livello di lettura</w:t>
+            </w:r>
+          </w:p>
+        </w:tc>
+        <w:tc>
+          <w:tcPr>
+            <w:tcW w:w="3209" w:type="dxa"/>
+            <w:gridSpan w:val="4"/>
+          </w:tcPr>
+          <w:p>
+            <w:pPr>
+              <w:autoSpaceDE w:val="0"/>
+              <w:autoSpaceDN w:val="0"/>
+              <w:adjustRightInd w:val="0"/>
+              <w:cnfStyle w:val="000000100000" w:firstRow="0" w:lastRow="0" w:firstColumn="0" w:lastColumn="0" w:oddVBand="0" w:evenVBand="0" w:oddHBand="1" w:evenHBand="0" w:firstRowFirstColumn="0" w:firstRowLastColumn="0" w:lastRowFirstColumn="0" w:lastRowLastColumn="0"/>
+              <w:rPr>
+                <w:rFonts w:eastAsia="ArialMT" w:cs="ArialMT"/>
+                <w:b/>
+                <w:szCs w:val="28"/>
+              </w:rPr>
+            </w:pPr>
+            <w:r>
+              <w:rPr>
+                <w:rFonts w:eastAsia="ArialMT" w:cs="ArialMT"/>
+                <w:b/>
+                <w:szCs w:val="28"/>
+              </w:rPr>
+              <w:t>Esperienza battitura</w:t>
+            </w:r>
+          </w:p>
+        </w:tc>
+        <w:tc>
+          <w:tcPr>
+            <w:tcW w:w="3210" w:type="dxa"/>
+            <w:gridSpan w:val="2"/>
+          </w:tcPr>
+          <w:p>
+            <w:pPr>
+              <w:autoSpaceDE w:val="0"/>
+              <w:autoSpaceDN w:val="0"/>
+              <w:adjustRightInd w:val="0"/>
+              <w:cnfStyle w:val="000000100000" w:firstRow="0" w:lastRow="0" w:firstColumn="0" w:lastColumn="0" w:oddVBand="0" w:evenVBand="0" w:oddHBand="1" w:evenHBand="0" w:firstRowFirstColumn="0" w:firstRowLastColumn="0" w:lastRowFirstColumn="0" w:lastRowLastColumn="0"/>
+              <w:rPr>
+                <w:rFonts w:eastAsia="ArialMT" w:cs="ArialMT"/>
+                <w:b/>
+                <w:szCs w:val="28"/>
+              </w:rPr>
+            </w:pPr>
+            <w:r>
+              <w:rPr>
+                <w:rFonts w:eastAsia="ArialMT" w:cs="ArialMT"/>
+                <w:b/>
+                <w:szCs w:val="28"/>
+              </w:rPr>
+              <w:t>Istruzione</w:t>
+            </w:r>
+          </w:p>
+        </w:tc>
+      </w:tr>
+      <w:tr>
+        <w:trPr>
+          <w:trHeight w:val="266"/>
+        </w:trPr>
+        <w:tc>
+          <w:tcPr>
+            <w:cnfStyle w:val="001000000000" w:firstRow="0" w:lastRow="0" w:firstColumn="1" w:lastColumn="0" w:oddVBand="0" w:evenVBand="0" w:oddHBand="0" w:evenHBand="0" w:firstRowFirstColumn="0" w:firstRowLastColumn="0" w:lastRowFirstColumn="0" w:lastRowLastColumn="0"/>
+            <w:tcW w:w="3209" w:type="dxa"/>
+            <w:gridSpan w:val="2"/>
+          </w:tcPr>
+          <w:p>
+            <w:pPr>
+              <w:autoSpaceDE w:val="0"/>
+              <w:autoSpaceDN w:val="0"/>
+              <w:adjustRightInd w:val="0"/>
+              <w:rPr>
+                <w:rFonts w:eastAsia="ArialMT" w:cs="ArialMT"/>
+                <w:b w:val="0"/>
+                <w:szCs w:val="28"/>
+              </w:rPr>
+            </w:pPr>
+            <w:r>
+              <w:rPr>
+                <w:rFonts w:eastAsia="ArialMT" w:cs="ArialMT"/>
+                <w:b w:val="0"/>
+                <w:szCs w:val="28"/>
+              </w:rPr>
+              <w:t>11° livello</w:t>
+            </w:r>
+          </w:p>
+        </w:tc>
+        <w:tc>
+          <w:tcPr>
+            <w:tcW w:w="3209" w:type="dxa"/>
+            <w:gridSpan w:val="4"/>
+          </w:tcPr>
+          <w:p>
+            <w:pPr>
+              <w:autoSpaceDE w:val="0"/>
+              <w:autoSpaceDN w:val="0"/>
+              <w:adjustRightInd w:val="0"/>
+              <w:cnfStyle w:val="000000000000" w:firstRow="0" w:lastRow="0" w:firstColumn="0" w:lastColumn="0" w:oddVBand="0" w:evenVBand="0" w:oddHBand="0" w:evenHBand="0" w:firstRowFirstColumn="0" w:firstRowLastColumn="0" w:lastRowFirstColumn="0" w:lastRowLastColumn="0"/>
+              <w:rPr>
+                <w:rFonts w:eastAsia="ArialMT" w:cs="ArialMT"/>
+                <w:szCs w:val="28"/>
+              </w:rPr>
+            </w:pPr>
+            <w:r>
+              <w:rPr>
+                <w:rFonts w:eastAsia="ArialMT" w:cs="ArialMT"/>
+                <w:szCs w:val="28"/>
+              </w:rPr>
+              <w:t>Molto Alta</w:t>
+            </w:r>
+          </w:p>
+        </w:tc>
+        <w:tc>
+          <w:tcPr>
+            <w:tcW w:w="3210" w:type="dxa"/>
+            <w:gridSpan w:val="2"/>
+          </w:tcPr>
+          <w:p>
+            <w:pPr>
+              <w:autoSpaceDE w:val="0"/>
+              <w:autoSpaceDN w:val="0"/>
+              <w:adjustRightInd w:val="0"/>
+              <w:cnfStyle w:val="000000000000" w:firstRow="0" w:lastRow="0" w:firstColumn="0" w:lastColumn="0" w:oddVBand="0" w:evenVBand="0" w:oddHBand="0" w:evenHBand="0" w:firstRowFirstColumn="0" w:firstRowLastColumn="0" w:lastRowFirstColumn="0" w:lastRowLastColumn="0"/>
+              <w:rPr>
+                <w:rFonts w:eastAsia="ArialMT" w:cs="ArialMT"/>
+                <w:szCs w:val="28"/>
+              </w:rPr>
+            </w:pPr>
+            <w:r>
+              <w:rPr>
+                <w:rFonts w:eastAsia="ArialMT" w:cs="ArialMT"/>
+                <w:szCs w:val="28"/>
+              </w:rPr>
+              <w:t>Università</w:t>
+            </w:r>
+          </w:p>
+        </w:tc>
+      </w:tr>
+      <w:tr>
+        <w:trPr>
+          <w:cnfStyle w:val="000000100000" w:firstRow="0" w:lastRow="0" w:firstColumn="0" w:lastColumn="0" w:oddVBand="0" w:evenVBand="0" w:oddHBand="1" w:evenHBand="0" w:firstRowFirstColumn="0" w:firstRowLastColumn="0" w:lastRowFirstColumn="0" w:lastRowLastColumn="0"/>
+          <w:trHeight w:val="287"/>
+        </w:trPr>
+        <w:tc>
+          <w:tcPr>
+            <w:cnfStyle w:val="001000000000" w:firstRow="0" w:lastRow="0" w:firstColumn="1" w:lastColumn="0" w:oddVBand="0" w:evenVBand="0" w:oddHBand="0" w:evenHBand="0" w:firstRowFirstColumn="0" w:firstRowLastColumn="0" w:lastRowFirstColumn="0" w:lastRowLastColumn="0"/>
+            <w:tcW w:w="3209" w:type="dxa"/>
+            <w:gridSpan w:val="2"/>
+          </w:tcPr>
+          <w:p>
+            <w:pPr>
+              <w:autoSpaceDE w:val="0"/>
+              <w:autoSpaceDN w:val="0"/>
+              <w:adjustRightInd w:val="0"/>
+              <w:rPr>
+                <w:rFonts w:eastAsia="ArialMT" w:cs="ArialMT"/>
+                <w:szCs w:val="28"/>
+              </w:rPr>
+            </w:pPr>
+            <w:r>
+              <w:rPr>
+                <w:rFonts w:eastAsia="ArialMT" w:cs="ArialMT"/>
+                <w:szCs w:val="28"/>
+              </w:rPr>
+              <w:t>Esperienza col sistema</w:t>
+            </w:r>
+          </w:p>
+        </w:tc>
+        <w:tc>
+          <w:tcPr>
+            <w:tcW w:w="3209" w:type="dxa"/>
+            <w:gridSpan w:val="4"/>
+          </w:tcPr>
+          <w:p>
+            <w:pPr>
+              <w:autoSpaceDE w:val="0"/>
+              <w:autoSpaceDN w:val="0"/>
+              <w:adjustRightInd w:val="0"/>
+              <w:cnfStyle w:val="000000100000" w:firstRow="0" w:lastRow="0" w:firstColumn="0" w:lastColumn="0" w:oddVBand="0" w:evenVBand="0" w:oddHBand="1" w:evenHBand="0" w:firstRowFirstColumn="0" w:firstRowLastColumn="0" w:lastRowFirstColumn="0" w:lastRowLastColumn="0"/>
+              <w:rPr>
+                <w:rFonts w:eastAsia="ArialMT" w:cs="ArialMT"/>
+                <w:szCs w:val="28"/>
+              </w:rPr>
+            </w:pPr>
+            <w:r>
+              <w:rPr>
+                <w:rFonts w:eastAsia="ArialMT" w:cs="ArialMT"/>
+                <w:b/>
+                <w:szCs w:val="28"/>
+              </w:rPr>
+              <w:t>Esperienza</w:t>
+            </w:r>
+            <w:r>
+              <w:rPr>
+                <w:rFonts w:eastAsia="ArialMT" w:cs="ArialMT"/>
+                <w:szCs w:val="28"/>
+              </w:rPr>
+              <w:t xml:space="preserve"> </w:t>
+            </w:r>
+            <w:r>
+              <w:rPr>
+                <w:rFonts w:eastAsia="ArialMT" w:cs="ArialMT"/>
+                <w:b/>
+                <w:szCs w:val="28"/>
+              </w:rPr>
+              <w:t>su</w:t>
+            </w:r>
+            <w:r>
+              <w:rPr>
+                <w:rFonts w:eastAsia="ArialMT" w:cs="ArialMT"/>
+                <w:szCs w:val="28"/>
+              </w:rPr>
+              <w:t xml:space="preserve"> </w:t>
+            </w:r>
+            <w:r>
+              <w:rPr>
+                <w:rFonts w:eastAsia="ArialMT" w:cs="ArialMT"/>
+                <w:b/>
+                <w:szCs w:val="28"/>
+              </w:rPr>
+              <w:t>task</w:t>
+            </w:r>
+          </w:p>
+        </w:tc>
+        <w:tc>
+          <w:tcPr>
+            <w:tcW w:w="3210" w:type="dxa"/>
+            <w:gridSpan w:val="2"/>
+          </w:tcPr>
+          <w:p>
+            <w:pPr>
+              <w:autoSpaceDE w:val="0"/>
+              <w:autoSpaceDN w:val="0"/>
+              <w:adjustRightInd w:val="0"/>
+              <w:cnfStyle w:val="000000100000" w:firstRow="0" w:lastRow="0" w:firstColumn="0" w:lastColumn="0" w:oddVBand="0" w:evenVBand="0" w:oddHBand="1" w:evenHBand="0" w:firstRowFirstColumn="0" w:firstRowLastColumn="0" w:lastRowFirstColumn="0" w:lastRowLastColumn="0"/>
+              <w:rPr>
+                <w:rFonts w:eastAsia="ArialMT" w:cs="ArialMT"/>
+                <w:b/>
+                <w:szCs w:val="28"/>
+              </w:rPr>
+            </w:pPr>
+            <w:r>
+              <w:rPr>
+                <w:rFonts w:eastAsia="ArialMT" w:cs="ArialMT"/>
+                <w:b/>
+                <w:szCs w:val="28"/>
+              </w:rPr>
+              <w:t>Esperienza di applicazioni</w:t>
+            </w:r>
+          </w:p>
+        </w:tc>
+      </w:tr>
+      <w:tr>
+        <w:trPr>
+          <w:trHeight w:val="287"/>
+        </w:trPr>
+        <w:tc>
+          <w:tcPr>
+            <w:cnfStyle w:val="001000000000" w:firstRow="0" w:lastRow="0" w:firstColumn="1" w:lastColumn="0" w:oddVBand="0" w:evenVBand="0" w:oddHBand="0" w:evenHBand="0" w:firstRowFirstColumn="0" w:firstRowLastColumn="0" w:lastRowFirstColumn="0" w:lastRowLastColumn="0"/>
+            <w:tcW w:w="3209" w:type="dxa"/>
+            <w:gridSpan w:val="2"/>
+          </w:tcPr>
+          <w:p>
+            <w:pPr>
+              <w:autoSpaceDE w:val="0"/>
+              <w:autoSpaceDN w:val="0"/>
+              <w:adjustRightInd w:val="0"/>
+              <w:rPr>
+                <w:rFonts w:eastAsia="ArialMT" w:cs="ArialMT"/>
+                <w:szCs w:val="28"/>
+              </w:rPr>
+            </w:pPr>
+          </w:p>
+        </w:tc>
+        <w:tc>
+          <w:tcPr>
+            <w:tcW w:w="3209" w:type="dxa"/>
+            <w:gridSpan w:val="4"/>
+          </w:tcPr>
+          <w:p>
+            <w:pPr>
+              <w:autoSpaceDE w:val="0"/>
+              <w:autoSpaceDN w:val="0"/>
+              <w:adjustRightInd w:val="0"/>
+              <w:cnfStyle w:val="000000000000" w:firstRow="0" w:lastRow="0" w:firstColumn="0" w:lastColumn="0" w:oddVBand="0" w:evenVBand="0" w:oddHBand="0" w:evenHBand="0" w:firstRowFirstColumn="0" w:firstRowLastColumn="0" w:lastRowFirstColumn="0" w:lastRowLastColumn="0"/>
+              <w:rPr>
+                <w:rFonts w:eastAsia="ArialMT" w:cs="ArialMT"/>
+                <w:szCs w:val="28"/>
+              </w:rPr>
+            </w:pPr>
+          </w:p>
+        </w:tc>
+        <w:tc>
+          <w:tcPr>
+            <w:tcW w:w="3210" w:type="dxa"/>
+            <w:gridSpan w:val="2"/>
+          </w:tcPr>
+          <w:p>
+            <w:pPr>
+              <w:autoSpaceDE w:val="0"/>
+              <w:autoSpaceDN w:val="0"/>
+              <w:adjustRightInd w:val="0"/>
+              <w:cnfStyle w:val="000000000000" w:firstRow="0" w:lastRow="0" w:firstColumn="0" w:lastColumn="0" w:oddVBand="0" w:evenVBand="0" w:oddHBand="0" w:evenHBand="0" w:firstRowFirstColumn="0" w:firstRowLastColumn="0" w:lastRowFirstColumn="0" w:lastRowLastColumn="0"/>
+              <w:rPr>
+                <w:rFonts w:eastAsia="ArialMT" w:cs="ArialMT"/>
+                <w:szCs w:val="28"/>
+              </w:rPr>
+            </w:pPr>
+          </w:p>
+        </w:tc>
+      </w:tr>
+      <w:tr>
+        <w:trPr>
+          <w:cnfStyle w:val="000000100000" w:firstRow="0" w:lastRow="0" w:firstColumn="0" w:lastColumn="0" w:oddVBand="0" w:evenVBand="0" w:oddHBand="1" w:evenHBand="0" w:firstRowFirstColumn="0" w:firstRowLastColumn="0" w:lastRowFirstColumn="0" w:lastRowLastColumn="0"/>
+          <w:trHeight w:val="287"/>
+        </w:trPr>
+        <w:tc>
+          <w:tcPr>
+            <w:cnfStyle w:val="001000000000" w:firstRow="0" w:lastRow="0" w:firstColumn="1" w:lastColumn="0" w:oddVBand="0" w:evenVBand="0" w:oddHBand="0" w:evenHBand="0" w:firstRowFirstColumn="0" w:firstRowLastColumn="0" w:lastRowFirstColumn="0" w:lastRowLastColumn="0"/>
+            <w:tcW w:w="3209" w:type="dxa"/>
+            <w:gridSpan w:val="2"/>
+          </w:tcPr>
+          <w:p>
+            <w:pPr>
+              <w:autoSpaceDE w:val="0"/>
+              <w:autoSpaceDN w:val="0"/>
+              <w:adjustRightInd w:val="0"/>
+              <w:rPr>
+                <w:rFonts w:eastAsia="ArialMT" w:cs="ArialMT"/>
+                <w:szCs w:val="28"/>
+              </w:rPr>
+            </w:pPr>
+            <w:r>
+              <w:rPr>
+                <w:rFonts w:eastAsia="ArialMT" w:cs="ArialMT"/>
+                <w:szCs w:val="28"/>
+              </w:rPr>
+              <w:t>Linguaggio</w:t>
+            </w:r>
+          </w:p>
+        </w:tc>
+        <w:tc>
+          <w:tcPr>
+            <w:tcW w:w="3209" w:type="dxa"/>
+            <w:gridSpan w:val="4"/>
+          </w:tcPr>
+          <w:p>
+            <w:pPr>
+              <w:autoSpaceDE w:val="0"/>
+              <w:autoSpaceDN w:val="0"/>
+              <w:adjustRightInd w:val="0"/>
+              <w:cnfStyle w:val="000000100000" w:firstRow="0" w:lastRow="0" w:firstColumn="0" w:lastColumn="0" w:oddVBand="0" w:evenVBand="0" w:oddHBand="1" w:evenHBand="0" w:firstRowFirstColumn="0" w:firstRowLastColumn="0" w:lastRowFirstColumn="0" w:lastRowLastColumn="0"/>
+              <w:rPr>
+                <w:rFonts w:eastAsia="ArialMT" w:cs="ArialMT"/>
+                <w:b/>
+                <w:szCs w:val="28"/>
+              </w:rPr>
+            </w:pPr>
+            <w:r>
+              <w:rPr>
+                <w:rFonts w:eastAsia="ArialMT" w:cs="ArialMT"/>
+                <w:b/>
+                <w:szCs w:val="28"/>
+              </w:rPr>
+              <w:t>Uso di altri sistemi</w:t>
+            </w:r>
+          </w:p>
+        </w:tc>
+        <w:tc>
+          <w:tcPr>
+            <w:tcW w:w="3210" w:type="dxa"/>
+            <w:gridSpan w:val="2"/>
+          </w:tcPr>
+          <w:p>
+            <w:pPr>
+              <w:autoSpaceDE w:val="0"/>
+              <w:autoSpaceDN w:val="0"/>
+              <w:adjustRightInd w:val="0"/>
+              <w:cnfStyle w:val="000000100000" w:firstRow="0" w:lastRow="0" w:firstColumn="0" w:lastColumn="0" w:oddVBand="0" w:evenVBand="0" w:oddHBand="1" w:evenHBand="0" w:firstRowFirstColumn="0" w:firstRowLastColumn="0" w:lastRowFirstColumn="0" w:lastRowLastColumn="0"/>
+              <w:rPr>
+                <w:rFonts w:eastAsia="ArialMT" w:cs="ArialMT"/>
+                <w:b/>
+                <w:szCs w:val="28"/>
+              </w:rPr>
+            </w:pPr>
+            <w:r>
+              <w:rPr>
+                <w:rFonts w:eastAsia="ArialMT" w:cs="ArialMT"/>
+                <w:b/>
+                <w:szCs w:val="28"/>
+              </w:rPr>
+              <w:t>Conoscenza di informatica</w:t>
+            </w:r>
+          </w:p>
+        </w:tc>
+      </w:tr>
+      <w:tr>
+        <w:trPr>
+          <w:trHeight w:val="287"/>
+        </w:trPr>
+        <w:tc>
+          <w:tcPr>
+            <w:cnfStyle w:val="001000000000" w:firstRow="0" w:lastRow="0" w:firstColumn="1" w:lastColumn="0" w:oddVBand="0" w:evenVBand="0" w:oddHBand="0" w:evenHBand="0" w:firstRowFirstColumn="0" w:firstRowLastColumn="0" w:lastRowFirstColumn="0" w:lastRowLastColumn="0"/>
+            <w:tcW w:w="3209" w:type="dxa"/>
+            <w:gridSpan w:val="2"/>
+          </w:tcPr>
+          <w:p>
+            <w:pPr>
+              <w:autoSpaceDE w:val="0"/>
+              <w:autoSpaceDN w:val="0"/>
+              <w:adjustRightInd w:val="0"/>
+              <w:rPr>
+                <w:rFonts w:eastAsia="ArialMT" w:cs="ArialMT"/>
+                <w:b w:val="0"/>
+                <w:szCs w:val="28"/>
+              </w:rPr>
+            </w:pPr>
+            <w:r>
+              <w:rPr>
+                <w:rFonts w:eastAsia="ArialMT" w:cs="ArialMT"/>
+                <w:b w:val="0"/>
+                <w:szCs w:val="28"/>
+              </w:rPr>
+              <w:lastRenderedPageBreak/>
+              <w:t>Italiano</w:t>
+            </w:r>
+          </w:p>
+        </w:tc>
+        <w:tc>
+          <w:tcPr>
+            <w:tcW w:w="3209" w:type="dxa"/>
+            <w:gridSpan w:val="4"/>
+          </w:tcPr>
+          <w:p>
+            <w:pPr>
+              <w:autoSpaceDE w:val="0"/>
+              <w:autoSpaceDN w:val="0"/>
+              <w:adjustRightInd w:val="0"/>
+              <w:cnfStyle w:val="000000000000" w:firstRow="0" w:lastRow="0" w:firstColumn="0" w:lastColumn="0" w:oddVBand="0" w:evenVBand="0" w:oddHBand="0" w:evenHBand="0" w:firstRowFirstColumn="0" w:firstRowLastColumn="0" w:lastRowFirstColumn="0" w:lastRowLastColumn="0"/>
+              <w:rPr>
+                <w:rFonts w:eastAsia="ArialMT" w:cs="ArialMT"/>
+                <w:szCs w:val="28"/>
+              </w:rPr>
+            </w:pPr>
+            <w:r>
+              <w:rPr>
+                <w:rFonts w:eastAsia="ArialMT" w:cs="ArialMT"/>
+                <w:szCs w:val="28"/>
+              </w:rPr>
+              <w:t>Medio</w:t>
+            </w:r>
+          </w:p>
+        </w:tc>
+        <w:tc>
+          <w:tcPr>
+            <w:tcW w:w="3210" w:type="dxa"/>
+            <w:gridSpan w:val="2"/>
+          </w:tcPr>
+          <w:p>
+            <w:pPr>
+              <w:autoSpaceDE w:val="0"/>
+              <w:autoSpaceDN w:val="0"/>
+              <w:adjustRightInd w:val="0"/>
+              <w:cnfStyle w:val="000000000000" w:firstRow="0" w:lastRow="0" w:firstColumn="0" w:lastColumn="0" w:oddVBand="0" w:evenVBand="0" w:oddHBand="0" w:evenHBand="0" w:firstRowFirstColumn="0" w:firstRowLastColumn="0" w:lastRowFirstColumn="0" w:lastRowLastColumn="0"/>
+              <w:rPr>
+                <w:rFonts w:eastAsia="ArialMT" w:cs="ArialMT"/>
+                <w:szCs w:val="28"/>
+              </w:rPr>
+            </w:pPr>
+            <w:r>
+              <w:rPr>
+                <w:rFonts w:eastAsia="ArialMT" w:cs="ArialMT"/>
+                <w:szCs w:val="28"/>
+              </w:rPr>
+              <w:t>Alta</w:t>
+            </w:r>
+          </w:p>
+        </w:tc>
+      </w:tr>
+      <w:tr>
+        <w:trPr>
+          <w:cnfStyle w:val="000000100000" w:firstRow="0" w:lastRow="0" w:firstColumn="0" w:lastColumn="0" w:oddVBand="0" w:evenVBand="0" w:oddHBand="1" w:evenHBand="0" w:firstRowFirstColumn="0" w:firstRowLastColumn="0" w:lastRowFirstColumn="0" w:lastRowLastColumn="0"/>
+          <w:trHeight w:val="428"/>
+        </w:trPr>
+        <w:tc>
+          <w:tcPr>
+            <w:cnfStyle w:val="001000000000" w:firstRow="0" w:lastRow="0" w:firstColumn="1" w:lastColumn="0" w:oddVBand="0" w:evenVBand="0" w:oddHBand="0" w:evenHBand="0" w:firstRowFirstColumn="0" w:firstRowLastColumn="0" w:lastRowFirstColumn="0" w:lastRowLastColumn="0"/>
+            <w:tcW w:w="9628" w:type="dxa"/>
+            <w:gridSpan w:val="8"/>
+            <w:shd w:val="clear" w:color="auto" w:fill="0070C0"/>
+          </w:tcPr>
+          <w:p>
+            <w:pPr>
+              <w:autoSpaceDE w:val="0"/>
+              <w:autoSpaceDN w:val="0"/>
+              <w:adjustRightInd w:val="0"/>
+              <w:jc w:val="center"/>
+              <w:rPr>
+                <w:rFonts w:eastAsia="ArialMT" w:cs="ArialMT"/>
+                <w:szCs w:val="28"/>
+              </w:rPr>
+            </w:pPr>
+            <w:r>
+              <w:rPr>
+                <w:rFonts w:eastAsia="ArialMT" w:cs="ArialMT"/>
+                <w:color w:val="FFFFFF" w:themeColor="background1"/>
+                <w:szCs w:val="28"/>
+              </w:rPr>
+              <w:t>Caratteristiche di lavoro e task</w:t>
+            </w:r>
+          </w:p>
+        </w:tc>
+      </w:tr>
+      <w:tr>
+        <w:trPr>
+          <w:trHeight w:val="217"/>
+        </w:trPr>
+        <w:tc>
+          <w:tcPr>
+            <w:cnfStyle w:val="001000000000" w:firstRow="0" w:lastRow="0" w:firstColumn="1" w:lastColumn="0" w:oddVBand="0" w:evenVBand="0" w:oddHBand="0" w:evenHBand="0" w:firstRowFirstColumn="0" w:firstRowLastColumn="0" w:lastRowFirstColumn="0" w:lastRowLastColumn="0"/>
+            <w:tcW w:w="3209" w:type="dxa"/>
+            <w:gridSpan w:val="2"/>
+            <w:shd w:val="clear" w:color="auto" w:fill="D9E2F3" w:themeFill="accent1" w:themeFillTint="33"/>
+          </w:tcPr>
+          <w:p>
+            <w:pPr>
+              <w:autoSpaceDE w:val="0"/>
+              <w:autoSpaceDN w:val="0"/>
+              <w:adjustRightInd w:val="0"/>
+              <w:jc w:val="center"/>
+              <w:rPr>
+                <w:rFonts w:eastAsia="ArialMT" w:cs="ArialMT"/>
+                <w:szCs w:val="28"/>
+              </w:rPr>
+            </w:pPr>
+            <w:r>
+              <w:rPr>
+                <w:rFonts w:eastAsia="ArialMT" w:cs="ArialMT"/>
+                <w:szCs w:val="28"/>
+              </w:rPr>
+              <w:t>Frequenza d’uso</w:t>
+            </w:r>
+          </w:p>
+        </w:tc>
+        <w:tc>
+          <w:tcPr>
+            <w:tcW w:w="3209" w:type="dxa"/>
+            <w:gridSpan w:val="4"/>
+            <w:shd w:val="clear" w:color="auto" w:fill="D9E2F3" w:themeFill="accent1" w:themeFillTint="33"/>
+          </w:tcPr>
+          <w:p>
+            <w:pPr>
+              <w:autoSpaceDE w:val="0"/>
+              <w:autoSpaceDN w:val="0"/>
+              <w:adjustRightInd w:val="0"/>
+              <w:jc w:val="center"/>
+              <w:cnfStyle w:val="000000000000" w:firstRow="0" w:lastRow="0" w:firstColumn="0" w:lastColumn="0" w:oddVBand="0" w:evenVBand="0" w:oddHBand="0" w:evenHBand="0" w:firstRowFirstColumn="0" w:firstRowLastColumn="0" w:lastRowFirstColumn="0" w:lastRowLastColumn="0"/>
+              <w:rPr>
+                <w:rFonts w:eastAsia="ArialMT" w:cs="ArialMT"/>
+                <w:b/>
+                <w:szCs w:val="28"/>
+              </w:rPr>
+            </w:pPr>
+            <w:r>
+              <w:rPr>
+                <w:rFonts w:eastAsia="ArialMT" w:cs="ArialMT"/>
+                <w:b/>
+                <w:szCs w:val="28"/>
+              </w:rPr>
+              <w:t>Addestramento</w:t>
+            </w:r>
+          </w:p>
+        </w:tc>
+        <w:tc>
+          <w:tcPr>
+            <w:tcW w:w="3210" w:type="dxa"/>
+            <w:gridSpan w:val="2"/>
+            <w:shd w:val="clear" w:color="auto" w:fill="D9E2F3" w:themeFill="accent1" w:themeFillTint="33"/>
+          </w:tcPr>
+          <w:p>
+            <w:pPr>
+              <w:autoSpaceDE w:val="0"/>
+              <w:autoSpaceDN w:val="0"/>
+              <w:adjustRightInd w:val="0"/>
+              <w:jc w:val="center"/>
+              <w:cnfStyle w:val="000000000000" w:firstRow="0" w:lastRow="0" w:firstColumn="0" w:lastColumn="0" w:oddVBand="0" w:evenVBand="0" w:oddHBand="0" w:evenHBand="0" w:firstRowFirstColumn="0" w:firstRowLastColumn="0" w:lastRowFirstColumn="0" w:lastRowLastColumn="0"/>
+              <w:rPr>
+                <w:rFonts w:eastAsia="ArialMT" w:cs="ArialMT"/>
+                <w:b/>
+                <w:szCs w:val="28"/>
+              </w:rPr>
+            </w:pPr>
+            <w:r>
+              <w:rPr>
+                <w:rFonts w:eastAsia="ArialMT" w:cs="ArialMT"/>
+                <w:b/>
+                <w:szCs w:val="28"/>
+              </w:rPr>
+              <w:t>Uso del sistema</w:t>
+            </w:r>
+          </w:p>
+        </w:tc>
+      </w:tr>
+      <w:tr>
+        <w:trPr>
+          <w:cnfStyle w:val="000000100000" w:firstRow="0" w:lastRow="0" w:firstColumn="0" w:lastColumn="0" w:oddVBand="0" w:evenVBand="0" w:oddHBand="1" w:evenHBand="0" w:firstRowFirstColumn="0" w:firstRowLastColumn="0" w:lastRowFirstColumn="0" w:lastRowLastColumn="0"/>
+          <w:trHeight w:val="217"/>
+        </w:trPr>
+        <w:tc>
+          <w:tcPr>
+            <w:cnfStyle w:val="001000000000" w:firstRow="0" w:lastRow="0" w:firstColumn="1" w:lastColumn="0" w:oddVBand="0" w:evenVBand="0" w:oddHBand="0" w:evenHBand="0" w:firstRowFirstColumn="0" w:firstRowLastColumn="0" w:lastRowFirstColumn="0" w:lastRowLastColumn="0"/>
+            <w:tcW w:w="3209" w:type="dxa"/>
+            <w:gridSpan w:val="2"/>
+            <w:shd w:val="clear" w:color="auto" w:fill="FFFFFF" w:themeFill="background1"/>
+          </w:tcPr>
+          <w:p>
+            <w:pPr>
+              <w:autoSpaceDE w:val="0"/>
+              <w:autoSpaceDN w:val="0"/>
+              <w:adjustRightInd w:val="0"/>
+              <w:rPr>
+                <w:rFonts w:eastAsia="ArialMT" w:cs="ArialMT"/>
+                <w:szCs w:val="28"/>
+              </w:rPr>
+            </w:pPr>
+          </w:p>
+        </w:tc>
+        <w:tc>
+          <w:tcPr>
+            <w:tcW w:w="3209" w:type="dxa"/>
+            <w:gridSpan w:val="4"/>
+            <w:shd w:val="clear" w:color="auto" w:fill="FFFFFF" w:themeFill="background1"/>
+          </w:tcPr>
+          <w:p>
+            <w:pPr>
+              <w:autoSpaceDE w:val="0"/>
+              <w:autoSpaceDN w:val="0"/>
+              <w:adjustRightInd w:val="0"/>
+              <w:jc w:val="center"/>
+              <w:cnfStyle w:val="000000100000" w:firstRow="0" w:lastRow="0" w:firstColumn="0" w:lastColumn="0" w:oddVBand="0" w:evenVBand="0" w:oddHBand="1" w:evenHBand="0" w:firstRowFirstColumn="0" w:firstRowLastColumn="0" w:lastRowFirstColumn="0" w:lastRowLastColumn="0"/>
+              <w:rPr>
+                <w:rFonts w:eastAsia="ArialMT" w:cs="ArialMT"/>
+                <w:szCs w:val="28"/>
+              </w:rPr>
+            </w:pPr>
+          </w:p>
+        </w:tc>
+        <w:tc>
+          <w:tcPr>
+            <w:tcW w:w="3210" w:type="dxa"/>
+            <w:gridSpan w:val="2"/>
+            <w:shd w:val="clear" w:color="auto" w:fill="FFFFFF" w:themeFill="background1"/>
+          </w:tcPr>
+          <w:p>
+            <w:pPr>
+              <w:autoSpaceDE w:val="0"/>
+              <w:autoSpaceDN w:val="0"/>
+              <w:adjustRightInd w:val="0"/>
+              <w:jc w:val="center"/>
+              <w:cnfStyle w:val="000000100000" w:firstRow="0" w:lastRow="0" w:firstColumn="0" w:lastColumn="0" w:oddVBand="0" w:evenVBand="0" w:oddHBand="1" w:evenHBand="0" w:firstRowFirstColumn="0" w:firstRowLastColumn="0" w:lastRowFirstColumn="0" w:lastRowLastColumn="0"/>
+              <w:rPr>
+                <w:rFonts w:eastAsia="ArialMT" w:cs="ArialMT"/>
+                <w:szCs w:val="28"/>
+              </w:rPr>
+            </w:pPr>
+          </w:p>
+        </w:tc>
+      </w:tr>
+      <w:tr>
+        <w:trPr>
+          <w:trHeight w:val="217"/>
+        </w:trPr>
+        <w:tc>
+          <w:tcPr>
+            <w:cnfStyle w:val="001000000000" w:firstRow="0" w:lastRow="0" w:firstColumn="1" w:lastColumn="0" w:oddVBand="0" w:evenVBand="0" w:oddHBand="0" w:evenHBand="0" w:firstRowFirstColumn="0" w:firstRowLastColumn="0" w:lastRowFirstColumn="0" w:lastRowLastColumn="0"/>
+            <w:tcW w:w="4814" w:type="dxa"/>
+            <w:gridSpan w:val="4"/>
+          </w:tcPr>
+          <w:p>
+            <w:pPr>
+              <w:autoSpaceDE w:val="0"/>
+              <w:autoSpaceDN w:val="0"/>
+              <w:adjustRightInd w:val="0"/>
+              <w:jc w:val="center"/>
+              <w:rPr>
+                <w:rFonts w:eastAsia="ArialMT" w:cs="ArialMT"/>
+                <w:szCs w:val="28"/>
+              </w:rPr>
+            </w:pPr>
+            <w:r>
+              <w:rPr>
+                <w:rFonts w:eastAsia="ArialMT" w:cs="ArialMT"/>
+                <w:szCs w:val="28"/>
+              </w:rPr>
+              <w:t xml:space="preserve">Importanza </w:t>
+            </w:r>
+            <w:proofErr w:type="gramStart"/>
+            <w:r>
+              <w:rPr>
+                <w:rFonts w:eastAsia="ArialMT" w:cs="ArialMT"/>
+                <w:szCs w:val="28"/>
+              </w:rPr>
+              <w:t>del task</w:t>
+            </w:r>
+            <w:proofErr w:type="gramEnd"/>
+          </w:p>
+        </w:tc>
+        <w:tc>
+          <w:tcPr>
+            <w:tcW w:w="4814" w:type="dxa"/>
+            <w:gridSpan w:val="4"/>
+          </w:tcPr>
+          <w:p>
+            <w:pPr>
+              <w:autoSpaceDE w:val="0"/>
+              <w:autoSpaceDN w:val="0"/>
+              <w:adjustRightInd w:val="0"/>
+              <w:jc w:val="center"/>
+              <w:cnfStyle w:val="000000000000" w:firstRow="0" w:lastRow="0" w:firstColumn="0" w:lastColumn="0" w:oddVBand="0" w:evenVBand="0" w:oddHBand="0" w:evenHBand="0" w:firstRowFirstColumn="0" w:firstRowLastColumn="0" w:lastRowFirstColumn="0" w:lastRowLastColumn="0"/>
+              <w:rPr>
+                <w:rFonts w:eastAsia="ArialMT" w:cs="ArialMT"/>
+                <w:b/>
+                <w:szCs w:val="28"/>
+              </w:rPr>
+            </w:pPr>
+            <w:r>
+              <w:rPr>
+                <w:rFonts w:eastAsia="ArialMT" w:cs="ArialMT"/>
+                <w:b/>
+                <w:szCs w:val="28"/>
+              </w:rPr>
+              <w:t xml:space="preserve">Complessità </w:t>
+            </w:r>
+            <w:proofErr w:type="gramStart"/>
+            <w:r>
+              <w:rPr>
+                <w:rFonts w:eastAsia="ArialMT" w:cs="ArialMT"/>
+                <w:b/>
+                <w:szCs w:val="28"/>
+              </w:rPr>
+              <w:t>del task</w:t>
+            </w:r>
+            <w:proofErr w:type="gramEnd"/>
+          </w:p>
+        </w:tc>
+      </w:tr>
+      <w:tr>
+        <w:trPr>
+          <w:cnfStyle w:val="000000100000" w:firstRow="0" w:lastRow="0" w:firstColumn="0" w:lastColumn="0" w:oddVBand="0" w:evenVBand="0" w:oddHBand="1" w:evenHBand="0" w:firstRowFirstColumn="0" w:firstRowLastColumn="0" w:lastRowFirstColumn="0" w:lastRowLastColumn="0"/>
+          <w:trHeight w:val="217"/>
+        </w:trPr>
+        <w:tc>
+          <w:tcPr>
+            <w:cnfStyle w:val="001000000000" w:firstRow="0" w:lastRow="0" w:firstColumn="1" w:lastColumn="0" w:oddVBand="0" w:evenVBand="0" w:oddHBand="0" w:evenHBand="0" w:firstRowFirstColumn="0" w:firstRowLastColumn="0" w:lastRowFirstColumn="0" w:lastRowLastColumn="0"/>
+            <w:tcW w:w="4814" w:type="dxa"/>
+            <w:gridSpan w:val="4"/>
+            <w:shd w:val="clear" w:color="auto" w:fill="FFFFFF" w:themeFill="background1"/>
+          </w:tcPr>
+          <w:p>
+            <w:pPr>
+              <w:autoSpaceDE w:val="0"/>
+              <w:autoSpaceDN w:val="0"/>
+              <w:adjustRightInd w:val="0"/>
+              <w:jc w:val="center"/>
+              <w:rPr>
+                <w:rFonts w:eastAsia="ArialMT" w:cs="ArialMT"/>
+                <w:szCs w:val="28"/>
+              </w:rPr>
+            </w:pPr>
+          </w:p>
+        </w:tc>
+        <w:tc>
+          <w:tcPr>
+            <w:tcW w:w="4814" w:type="dxa"/>
+            <w:gridSpan w:val="4"/>
+            <w:shd w:val="clear" w:color="auto" w:fill="FFFFFF" w:themeFill="background1"/>
+          </w:tcPr>
+          <w:p>
+            <w:pPr>
+              <w:autoSpaceDE w:val="0"/>
+              <w:autoSpaceDN w:val="0"/>
+              <w:adjustRightInd w:val="0"/>
+              <w:jc w:val="center"/>
+              <w:cnfStyle w:val="000000100000" w:firstRow="0" w:lastRow="0" w:firstColumn="0" w:lastColumn="0" w:oddVBand="0" w:evenVBand="0" w:oddHBand="1" w:evenHBand="0" w:firstRowFirstColumn="0" w:firstRowLastColumn="0" w:lastRowFirstColumn="0" w:lastRowLastColumn="0"/>
+              <w:rPr>
+                <w:rFonts w:eastAsia="ArialMT" w:cs="ArialMT"/>
+                <w:b/>
+                <w:szCs w:val="28"/>
+              </w:rPr>
+            </w:pPr>
+          </w:p>
+        </w:tc>
+      </w:tr>
+      <w:tr>
+        <w:trPr>
+          <w:trHeight w:val="394"/>
+        </w:trPr>
+        <w:tc>
+          <w:tcPr>
+            <w:cnfStyle w:val="001000000000" w:firstRow="0" w:lastRow="0" w:firstColumn="1" w:lastColumn="0" w:oddVBand="0" w:evenVBand="0" w:oddHBand="0" w:evenHBand="0" w:firstRowFirstColumn="0" w:firstRowLastColumn="0" w:lastRowFirstColumn="0" w:lastRowLastColumn="0"/>
+            <w:tcW w:w="9628" w:type="dxa"/>
+            <w:gridSpan w:val="8"/>
+            <w:shd w:val="clear" w:color="auto" w:fill="0070C0"/>
+          </w:tcPr>
+          <w:p>
+            <w:pPr>
+              <w:tabs>
+                <w:tab w:val="left" w:pos="4226"/>
+              </w:tabs>
+              <w:autoSpaceDE w:val="0"/>
+              <w:autoSpaceDN w:val="0"/>
+              <w:adjustRightInd w:val="0"/>
+              <w:jc w:val="center"/>
+              <w:rPr>
+                <w:rFonts w:eastAsia="ArialMT" w:cs="ArialMT"/>
+                <w:szCs w:val="28"/>
+              </w:rPr>
+            </w:pPr>
+            <w:r>
+              <w:rPr>
+                <w:rFonts w:eastAsia="ArialMT" w:cs="ArialMT"/>
+                <w:color w:val="FFFFFF" w:themeColor="background1"/>
+                <w:szCs w:val="28"/>
+              </w:rPr>
+              <w:t>Caratteristiche fisiche</w:t>
+            </w:r>
+          </w:p>
+        </w:tc>
+      </w:tr>
+      <w:tr>
+        <w:trPr>
+          <w:cnfStyle w:val="000000100000" w:firstRow="0" w:lastRow="0" w:firstColumn="0" w:lastColumn="0" w:oddVBand="0" w:evenVBand="0" w:oddHBand="1" w:evenHBand="0" w:firstRowFirstColumn="0" w:firstRowLastColumn="0" w:lastRowFirstColumn="0" w:lastRowLastColumn="0"/>
+          <w:trHeight w:val="337"/>
+        </w:trPr>
+        <w:tc>
+          <w:tcPr>
+            <w:cnfStyle w:val="001000000000" w:firstRow="0" w:lastRow="0" w:firstColumn="1" w:lastColumn="0" w:oddVBand="0" w:evenVBand="0" w:oddHBand="0" w:evenHBand="0" w:firstRowFirstColumn="0" w:firstRowLastColumn="0" w:lastRowFirstColumn="0" w:lastRowLastColumn="0"/>
+            <w:tcW w:w="1925" w:type="dxa"/>
+          </w:tcPr>
+          <w:p>
+            <w:pPr>
+              <w:tabs>
+                <w:tab w:val="left" w:pos="4226"/>
+              </w:tabs>
+              <w:autoSpaceDE w:val="0"/>
+              <w:autoSpaceDN w:val="0"/>
+              <w:adjustRightInd w:val="0"/>
+              <w:rPr>
+                <w:rFonts w:eastAsia="ArialMT" w:cs="ArialMT"/>
+                <w:szCs w:val="28"/>
+              </w:rPr>
+            </w:pPr>
+            <w:r>
+              <w:rPr>
+                <w:rFonts w:eastAsia="ArialMT" w:cs="ArialMT"/>
+                <w:szCs w:val="28"/>
+              </w:rPr>
+              <w:t>Corporatura</w:t>
+            </w:r>
+          </w:p>
+        </w:tc>
+        <w:tc>
+          <w:tcPr>
+            <w:tcW w:w="1926" w:type="dxa"/>
+            <w:gridSpan w:val="2"/>
+          </w:tcPr>
+          <w:p>
+            <w:pPr>
+              <w:tabs>
+                <w:tab w:val="left" w:pos="4226"/>
+              </w:tabs>
+              <w:autoSpaceDE w:val="0"/>
+              <w:autoSpaceDN w:val="0"/>
+              <w:adjustRightInd w:val="0"/>
+              <w:cnfStyle w:val="000000100000" w:firstRow="0" w:lastRow="0" w:firstColumn="0" w:lastColumn="0" w:oddVBand="0" w:evenVBand="0" w:oddHBand="1" w:evenHBand="0" w:firstRowFirstColumn="0" w:firstRowLastColumn="0" w:lastRowFirstColumn="0" w:lastRowLastColumn="0"/>
+              <w:rPr>
+                <w:rFonts w:eastAsia="ArialMT" w:cs="ArialMT"/>
+                <w:b/>
+                <w:szCs w:val="28"/>
+              </w:rPr>
+            </w:pPr>
+            <w:r>
+              <w:rPr>
+                <w:rFonts w:eastAsia="ArialMT" w:cs="ArialMT"/>
+                <w:b/>
+                <w:szCs w:val="28"/>
+              </w:rPr>
+              <w:t>Sesso</w:t>
+            </w:r>
+          </w:p>
+        </w:tc>
+        <w:tc>
+          <w:tcPr>
+            <w:tcW w:w="1925" w:type="dxa"/>
+            <w:gridSpan w:val="2"/>
+          </w:tcPr>
+          <w:p>
+            <w:pPr>
+              <w:tabs>
+                <w:tab w:val="left" w:pos="4226"/>
+              </w:tabs>
+              <w:autoSpaceDE w:val="0"/>
+              <w:autoSpaceDN w:val="0"/>
+              <w:adjustRightInd w:val="0"/>
+              <w:cnfStyle w:val="000000100000" w:firstRow="0" w:lastRow="0" w:firstColumn="0" w:lastColumn="0" w:oddVBand="0" w:evenVBand="0" w:oddHBand="1" w:evenHBand="0" w:firstRowFirstColumn="0" w:firstRowLastColumn="0" w:lastRowFirstColumn="0" w:lastRowLastColumn="0"/>
+              <w:rPr>
+                <w:rFonts w:eastAsia="ArialMT" w:cs="ArialMT"/>
+                <w:b/>
+                <w:szCs w:val="28"/>
+              </w:rPr>
+            </w:pPr>
+            <w:r>
+              <w:rPr>
+                <w:rFonts w:eastAsia="ArialMT" w:cs="ArialMT"/>
+                <w:b/>
+                <w:szCs w:val="28"/>
+              </w:rPr>
+              <w:t>Salute</w:t>
+            </w:r>
+          </w:p>
+        </w:tc>
+        <w:tc>
+          <w:tcPr>
+            <w:tcW w:w="1926" w:type="dxa"/>
+            <w:gridSpan w:val="2"/>
+          </w:tcPr>
+          <w:p>
+            <w:pPr>
+              <w:tabs>
+                <w:tab w:val="left" w:pos="4226"/>
+              </w:tabs>
+              <w:autoSpaceDE w:val="0"/>
+              <w:autoSpaceDN w:val="0"/>
+              <w:adjustRightInd w:val="0"/>
+              <w:cnfStyle w:val="000000100000" w:firstRow="0" w:lastRow="0" w:firstColumn="0" w:lastColumn="0" w:oddVBand="0" w:evenVBand="0" w:oddHBand="1" w:evenHBand="0" w:firstRowFirstColumn="0" w:firstRowLastColumn="0" w:lastRowFirstColumn="0" w:lastRowLastColumn="0"/>
+              <w:rPr>
+                <w:rFonts w:eastAsia="ArialMT" w:cs="ArialMT"/>
+                <w:b/>
+                <w:szCs w:val="28"/>
+              </w:rPr>
+            </w:pPr>
+            <w:r>
+              <w:rPr>
+                <w:rFonts w:eastAsia="ArialMT" w:cs="ArialMT"/>
+                <w:b/>
+                <w:szCs w:val="28"/>
+              </w:rPr>
+              <w:t>Predominanza</w:t>
+            </w:r>
+          </w:p>
+        </w:tc>
+        <w:tc>
+          <w:tcPr>
+            <w:tcW w:w="1926" w:type="dxa"/>
+          </w:tcPr>
+          <w:p>
+            <w:pPr>
+              <w:tabs>
+                <w:tab w:val="left" w:pos="4226"/>
+              </w:tabs>
+              <w:autoSpaceDE w:val="0"/>
+              <w:autoSpaceDN w:val="0"/>
+              <w:adjustRightInd w:val="0"/>
+              <w:cnfStyle w:val="000000100000" w:firstRow="0" w:lastRow="0" w:firstColumn="0" w:lastColumn="0" w:oddVBand="0" w:evenVBand="0" w:oddHBand="1" w:evenHBand="0" w:firstRowFirstColumn="0" w:firstRowLastColumn="0" w:lastRowFirstColumn="0" w:lastRowLastColumn="0"/>
+              <w:rPr>
+                <w:rFonts w:eastAsia="ArialMT" w:cs="ArialMT"/>
+                <w:b/>
+                <w:szCs w:val="28"/>
+              </w:rPr>
+            </w:pPr>
+            <w:r>
+              <w:rPr>
+                <w:rFonts w:eastAsia="ArialMT" w:cs="ArialMT"/>
+                <w:b/>
+                <w:szCs w:val="28"/>
+              </w:rPr>
+              <w:t>Distingue i colori</w:t>
+            </w:r>
+          </w:p>
+        </w:tc>
+      </w:tr>
+      <w:tr>
+        <w:trPr>
+          <w:trHeight w:val="336"/>
+        </w:trPr>
+        <w:tc>
+          <w:tcPr>
+            <w:cnfStyle w:val="001000000000" w:firstRow="0" w:lastRow="0" w:firstColumn="1" w:lastColumn="0" w:oddVBand="0" w:evenVBand="0" w:oddHBand="0" w:evenHBand="0" w:firstRowFirstColumn="0" w:firstRowLastColumn="0" w:lastRowFirstColumn="0" w:lastRowLastColumn="0"/>
+            <w:tcW w:w="1925" w:type="dxa"/>
+          </w:tcPr>
+          <w:p>
+            <w:pPr>
+              <w:tabs>
+                <w:tab w:val="left" w:pos="4226"/>
+              </w:tabs>
+              <w:autoSpaceDE w:val="0"/>
+              <w:autoSpaceDN w:val="0"/>
+              <w:adjustRightInd w:val="0"/>
+              <w:rPr>
+                <w:rFonts w:eastAsia="ArialMT" w:cs="ArialMT"/>
+                <w:b w:val="0"/>
+                <w:szCs w:val="28"/>
+              </w:rPr>
+            </w:pPr>
+            <w:r>
+              <w:rPr>
+                <w:rFonts w:eastAsia="ArialMT" w:cs="ArialMT"/>
+                <w:b w:val="0"/>
+                <w:szCs w:val="28"/>
+              </w:rPr>
+              <w:t>Normale</w:t>
+            </w:r>
+          </w:p>
+        </w:tc>
+        <w:tc>
+          <w:tcPr>
+            <w:tcW w:w="1926" w:type="dxa"/>
+            <w:gridSpan w:val="2"/>
+          </w:tcPr>
+          <w:p>
+            <w:pPr>
+              <w:tabs>
+                <w:tab w:val="left" w:pos="4226"/>
+              </w:tabs>
+              <w:autoSpaceDE w:val="0"/>
+              <w:autoSpaceDN w:val="0"/>
+              <w:adjustRightInd w:val="0"/>
+              <w:cnfStyle w:val="000000000000" w:firstRow="0" w:lastRow="0" w:firstColumn="0" w:lastColumn="0" w:oddVBand="0" w:evenVBand="0" w:oddHBand="0" w:evenHBand="0" w:firstRowFirstColumn="0" w:firstRowLastColumn="0" w:lastRowFirstColumn="0" w:lastRowLastColumn="0"/>
+              <w:rPr>
+                <w:rFonts w:eastAsia="ArialMT" w:cs="ArialMT"/>
+                <w:szCs w:val="28"/>
+              </w:rPr>
+            </w:pPr>
+            <w:r>
+              <w:rPr>
+                <w:rFonts w:eastAsia="ArialMT" w:cs="ArialMT"/>
+                <w:szCs w:val="28"/>
+              </w:rPr>
+              <w:t>Donna</w:t>
+            </w:r>
+          </w:p>
+        </w:tc>
+        <w:tc>
+          <w:tcPr>
+            <w:tcW w:w="1925" w:type="dxa"/>
+            <w:gridSpan w:val="2"/>
+          </w:tcPr>
+          <w:p>
+            <w:pPr>
+              <w:tabs>
+                <w:tab w:val="left" w:pos="4226"/>
+              </w:tabs>
+              <w:autoSpaceDE w:val="0"/>
+              <w:autoSpaceDN w:val="0"/>
+              <w:adjustRightInd w:val="0"/>
+              <w:cnfStyle w:val="000000000000" w:firstRow="0" w:lastRow="0" w:firstColumn="0" w:lastColumn="0" w:oddVBand="0" w:evenVBand="0" w:oddHBand="0" w:evenHBand="0" w:firstRowFirstColumn="0" w:firstRowLastColumn="0" w:lastRowFirstColumn="0" w:lastRowLastColumn="0"/>
+              <w:rPr>
+                <w:rFonts w:eastAsia="ArialMT" w:cs="ArialMT"/>
+                <w:szCs w:val="28"/>
+              </w:rPr>
+            </w:pPr>
+            <w:r>
+              <w:rPr>
+                <w:rFonts w:eastAsia="ArialMT" w:cs="ArialMT"/>
+                <w:szCs w:val="28"/>
+              </w:rPr>
+              <w:t>Agile</w:t>
+            </w:r>
+          </w:p>
+        </w:tc>
+        <w:tc>
+          <w:tcPr>
+            <w:tcW w:w="1926" w:type="dxa"/>
+            <w:gridSpan w:val="2"/>
+          </w:tcPr>
+          <w:p>
+            <w:pPr>
+              <w:tabs>
+                <w:tab w:val="left" w:pos="4226"/>
+              </w:tabs>
+              <w:autoSpaceDE w:val="0"/>
+              <w:autoSpaceDN w:val="0"/>
+              <w:adjustRightInd w:val="0"/>
+              <w:cnfStyle w:val="000000000000" w:firstRow="0" w:lastRow="0" w:firstColumn="0" w:lastColumn="0" w:oddVBand="0" w:evenVBand="0" w:oddHBand="0" w:evenHBand="0" w:firstRowFirstColumn="0" w:firstRowLastColumn="0" w:lastRowFirstColumn="0" w:lastRowLastColumn="0"/>
+              <w:rPr>
+                <w:rFonts w:eastAsia="ArialMT" w:cs="ArialMT"/>
+                <w:szCs w:val="28"/>
+              </w:rPr>
+            </w:pPr>
+            <w:r>
+              <w:rPr>
+                <w:rFonts w:eastAsia="ArialMT" w:cs="ArialMT"/>
+                <w:szCs w:val="28"/>
+              </w:rPr>
+              <w:t>Destro</w:t>
+            </w:r>
+            <w:bookmarkStart w:id="0" w:name="_GoBack"/>
+            <w:bookmarkEnd w:id="0"/>
+          </w:p>
+        </w:tc>
+        <w:tc>
+          <w:tcPr>
+            <w:tcW w:w="1926" w:type="dxa"/>
+          </w:tcPr>
+          <w:p>
+            <w:pPr>
+              <w:tabs>
+                <w:tab w:val="left" w:pos="4226"/>
+              </w:tabs>
+              <w:autoSpaceDE w:val="0"/>
+              <w:autoSpaceDN w:val="0"/>
+              <w:adjustRightInd w:val="0"/>
+              <w:cnfStyle w:val="000000000000" w:firstRow="0" w:lastRow="0" w:firstColumn="0" w:lastColumn="0" w:oddVBand="0" w:evenVBand="0" w:oddHBand="0" w:evenHBand="0" w:firstRowFirstColumn="0" w:firstRowLastColumn="0" w:lastRowFirstColumn="0" w:lastRowLastColumn="0"/>
+              <w:rPr>
+                <w:rFonts w:eastAsia="ArialMT" w:cs="ArialMT"/>
+                <w:szCs w:val="28"/>
+              </w:rPr>
+            </w:pPr>
+            <w:r>
+              <w:rPr>
+                <w:rFonts w:eastAsia="ArialMT" w:cs="ArialMT"/>
+                <w:szCs w:val="28"/>
+              </w:rPr>
+              <w:t>Si</w:t>
+            </w:r>
+          </w:p>
+        </w:tc>
+      </w:tr>
+    </w:tbl>
+    <w:p>
+      <w:pPr>
+        <w:autoSpaceDE w:val="0"/>
+        <w:autoSpaceDN w:val="0"/>
+        <w:adjustRightInd w:val="0"/>
+        <w:spacing w:after="0" w:line="240" w:lineRule="auto"/>
+        <w:rPr>
+          <w:rFonts w:eastAsia="ArialMT" w:cs="ArialMT"/>
+          <w:szCs w:val="28"/>
+        </w:rPr>
+      </w:pPr>
     </w:p>
     <w:p>
       <w:pPr>
@@ -6790,7 +11042,45 @@
           <w:sz w:val="20"/>
           <w:szCs w:val="28"/>
         </w:rPr>
-        <w:t>comunicare al cittadino un eventuale infrazione commessa</w:t>
+        <w:t xml:space="preserve">comunicare al cittadino </w:t>
+      </w:r>
+      <w:proofErr w:type="gramStart"/>
+      <w:r>
+        <w:rPr>
+          <w:rFonts w:eastAsia="ArialMT" w:cs="ArialMT"/>
+          <w:color w:val="000000"/>
+          <w:sz w:val="20"/>
+          <w:szCs w:val="28"/>
+        </w:rPr>
+        <w:t>un</w:t>
+      </w:r>
+      <w:r>
+        <w:rPr>
+          <w:rFonts w:eastAsia="ArialMT" w:cs="ArialMT"/>
+          <w:color w:val="000000"/>
+          <w:sz w:val="20"/>
+          <w:szCs w:val="28"/>
+        </w:rPr>
+        <w:t>’</w:t>
+      </w:r>
+      <w:r>
+        <w:rPr>
+          <w:rFonts w:eastAsia="ArialMT" w:cs="ArialMT"/>
+          <w:color w:val="000000"/>
+          <w:sz w:val="20"/>
+          <w:szCs w:val="28"/>
+        </w:rPr>
+        <w:t xml:space="preserve"> eventuale</w:t>
+      </w:r>
+      <w:proofErr w:type="gramEnd"/>
+      <w:r>
+        <w:rPr>
+          <w:rFonts w:eastAsia="ArialMT" w:cs="ArialMT"/>
+          <w:color w:val="000000"/>
+          <w:sz w:val="20"/>
+          <w:szCs w:val="28"/>
+        </w:rPr>
+        <w:t xml:space="preserve"> infrazione commessa</w:t>
       </w:r>
       <w:r>
         <w:rPr>
@@ -8456,6 +12746,46 @@
       </w:tcPr>
     </w:tblStylePr>
   </w:style>
+  <w:style w:type="paragraph" w:styleId="Revisione">
+    <w:name w:val="Revision"/>
+    <w:hidden/>
+    <w:uiPriority w:val="99"/>
+    <w:semiHidden/>
+    <w:rsid w:val="0051472B"/>
+    <w:pPr>
+      <w:spacing w:after="0" w:line="240" w:lineRule="auto"/>
+    </w:pPr>
+  </w:style>
+  <w:style w:type="paragraph" w:styleId="Testofumetto">
+    <w:name w:val="Balloon Text"/>
+    <w:basedOn w:val="Normale"/>
+    <w:link w:val="TestofumettoCarattere"/>
+    <w:uiPriority w:val="99"/>
+    <w:semiHidden/>
+    <w:unhideWhenUsed/>
+    <w:rsid w:val="0051472B"/>
+    <w:pPr>
+      <w:spacing w:after="0" w:line="240" w:lineRule="auto"/>
+    </w:pPr>
+    <w:rPr>
+      <w:rFonts w:ascii="Segoe UI" w:hAnsi="Segoe UI" w:cs="Segoe UI"/>
+      <w:sz w:val="18"/>
+      <w:szCs w:val="18"/>
+    </w:rPr>
+  </w:style>
+  <w:style w:type="character" w:customStyle="1" w:styleId="TestofumettoCarattere">
+    <w:name w:val="Testo fumetto Carattere"/>
+    <w:basedOn w:val="Carpredefinitoparagrafo"/>
+    <w:link w:val="Testofumetto"/>
+    <w:uiPriority w:val="99"/>
+    <w:semiHidden/>
+    <w:rsid w:val="0051472B"/>
+    <w:rPr>
+      <w:rFonts w:ascii="Segoe UI" w:hAnsi="Segoe UI" w:cs="Segoe UI"/>
+      <w:sz w:val="18"/>
+      <w:szCs w:val="18"/>
+    </w:rPr>
+  </w:style>
 </w:styles>
 </file>
 
@@ -8759,7 +13089,7 @@
 </file>
 
 <file path=customXml/itemProps1.xml><?xml version="1.0" encoding="utf-8"?>
-<ds:datastoreItem xmlns:ds="http://schemas.openxmlformats.org/officeDocument/2006/customXml" ds:itemID="{B1E6D700-298F-45C1-B39C-AC39A42CE2B8}">
+<ds:datastoreItem xmlns:ds="http://schemas.openxmlformats.org/officeDocument/2006/customXml" ds:itemID="{8F7B7B27-6865-4331-9EC2-561663C0AC21}">
   <ds:schemaRefs>
     <ds:schemaRef ds:uri="http://schemas.openxmlformats.org/officeDocument/2006/bibliography"/>
   </ds:schemaRefs>
